--- a/Proyecto/Modelo de Pruebas/Escenarios del CU Generar Factura Paciente.docx
+++ b/Proyecto/Modelo de Pruebas/Escenarios del CU Generar Factura Paciente.docx
@@ -6,13 +6,8 @@
       <w:bookmarkStart w:id="0" w:name="OLE_LINK3"/>
       <w:bookmarkStart w:id="1" w:name="OLE_LINK4"/>
       <w:r>
-        <w:t>Escenarios del</w:t>
-      </w:r>
-      <w:r>
-        <w:t xml:space="preserve"> C.U. Generar Factura Paciente</w:t>
-      </w:r>
-      <w:bookmarkStart w:id="2" w:name="_GoBack"/>
-      <w:bookmarkEnd w:id="2"/>
+        <w:t>Escenarios del C.U. Generar Factura Paciente</w:t>
+      </w:r>
     </w:p>
     <w:p/>
     <w:tbl>
@@ -146,7 +141,13 @@
               <w:spacing w:after="0" w:line="240" w:lineRule="auto"/>
             </w:pPr>
             <w:r>
-              <w:t>No existe la Ficha, no tiene plan.</w:t>
+              <w:t>No existe la Ficha, no tiene plan</w:t>
+            </w:r>
+            <w:r>
+              <w:t>, hay Fichas en estado “Creada”</w:t>
+            </w:r>
+            <w:r>
+              <w:t>.</w:t>
             </w:r>
           </w:p>
         </w:tc>
@@ -222,11 +223,16 @@
           </w:tcPr>
           <w:p>
             <w:pPr>
-              <w:snapToGrid w:val="0"/>
               <w:spacing w:after="0" w:line="240" w:lineRule="auto"/>
             </w:pPr>
             <w:r>
-              <w:t>No existe la Ficha, si tiene plan.</w:t>
+              <w:t>No existe la Ficha, no tiene plan,</w:t>
+            </w:r>
+            <w:r>
+              <w:t xml:space="preserve"> no </w:t>
+            </w:r>
+            <w:r>
+              <w:t>hay Fichas en estado “Creada”.</w:t>
             </w:r>
           </w:p>
         </w:tc>
@@ -306,7 +312,13 @@
               <w:spacing w:after="0" w:line="240" w:lineRule="auto"/>
             </w:pPr>
             <w:r>
-              <w:t>Si existe la Ficha, el estado es Facturada</w:t>
+              <w:t>No existe la Ficha,</w:t>
+            </w:r>
+            <w:r>
+              <w:t xml:space="preserve"> hay Fichas en estado “Creada”,</w:t>
+            </w:r>
+            <w:r>
+              <w:t xml:space="preserve"> si tiene plan.</w:t>
             </w:r>
           </w:p>
         </w:tc>
@@ -382,10 +394,11 @@
           </w:tcPr>
           <w:p>
             <w:pPr>
+              <w:snapToGrid w:val="0"/>
               <w:spacing w:after="0" w:line="240" w:lineRule="auto"/>
             </w:pPr>
             <w:r>
-              <w:t>Si existe la Ficha, el estado es Creada, no tiene plan-</w:t>
+              <w:t>Si existe la Ficha, el estado es Facturada</w:t>
             </w:r>
           </w:p>
         </w:tc>
@@ -461,6 +474,88 @@
           </w:tcPr>
           <w:p>
             <w:pPr>
+              <w:spacing w:after="0" w:line="240" w:lineRule="auto"/>
+            </w:pPr>
+            <w:r>
+              <w:t xml:space="preserve">Si existe la Ficha, el </w:t>
+            </w:r>
+            <w:r>
+              <w:t>estado es Creada, no tiene plan.</w:t>
+            </w:r>
+          </w:p>
+        </w:tc>
+        <w:tc>
+          <w:tcPr>
+            <w:tcW w:w="1960" w:type="dxa"/>
+            <w:tcBorders>
+              <w:top w:val="single" w:sz="8" w:space="0" w:color="000000"/>
+              <w:left w:val="single" w:sz="4" w:space="0" w:color="000000"/>
+              <w:bottom w:val="single" w:sz="8" w:space="0" w:color="000000"/>
+            </w:tcBorders>
+          </w:tcPr>
+          <w:p>
+            <w:pPr>
+              <w:snapToGrid w:val="0"/>
+            </w:pPr>
+            <w:r>
+              <w:t>Generar Factura Paciente</w:t>
+            </w:r>
+          </w:p>
+        </w:tc>
+        <w:tc>
+          <w:tcPr>
+            <w:tcW w:w="3070" w:type="dxa"/>
+            <w:tcBorders>
+              <w:top w:val="single" w:sz="8" w:space="0" w:color="000000"/>
+              <w:left w:val="single" w:sz="4" w:space="0" w:color="000000"/>
+              <w:bottom w:val="single" w:sz="8" w:space="0" w:color="000000"/>
+              <w:right w:val="single" w:sz="8" w:space="0" w:color="000000"/>
+            </w:tcBorders>
+          </w:tcPr>
+          <w:p>
+            <w:pPr>
+              <w:snapToGrid w:val="0"/>
+              <w:jc w:val="center"/>
+            </w:pPr>
+            <w:r>
+              <w:t>1</w:t>
+            </w:r>
+          </w:p>
+        </w:tc>
+      </w:tr>
+      <w:tr>
+        <w:trPr>
+          <w:trHeight w:val="660"/>
+        </w:trPr>
+        <w:tc>
+          <w:tcPr>
+            <w:tcW w:w="1600" w:type="dxa"/>
+            <w:tcBorders>
+              <w:top w:val="single" w:sz="8" w:space="0" w:color="000000"/>
+              <w:left w:val="single" w:sz="8" w:space="0" w:color="000000"/>
+              <w:bottom w:val="single" w:sz="8" w:space="0" w:color="000000"/>
+            </w:tcBorders>
+          </w:tcPr>
+          <w:p>
+            <w:pPr>
+              <w:spacing w:after="0" w:line="240" w:lineRule="auto"/>
+            </w:pPr>
+            <w:r>
+              <w:t>GFP_5</w:t>
+            </w:r>
+          </w:p>
+        </w:tc>
+        <w:tc>
+          <w:tcPr>
+            <w:tcW w:w="2060" w:type="dxa"/>
+            <w:tcBorders>
+              <w:top w:val="single" w:sz="8" w:space="0" w:color="000000"/>
+              <w:left w:val="single" w:sz="4" w:space="0" w:color="000000"/>
+              <w:bottom w:val="single" w:sz="8" w:space="0" w:color="000000"/>
+            </w:tcBorders>
+          </w:tcPr>
+          <w:p>
+            <w:pPr>
               <w:autoSpaceDE w:val="0"/>
               <w:snapToGrid w:val="0"/>
               <w:spacing w:after="0" w:line="240" w:lineRule="auto"/>
@@ -520,14 +615,14 @@
     </w:p>
     <w:p>
       <w:pPr>
-        <w:pStyle w:val="ListParagraph"/>
+        <w:pStyle w:val="Prrafodelista1"/>
         <w:spacing w:after="0" w:line="240" w:lineRule="auto"/>
         <w:ind w:left="0"/>
       </w:pPr>
     </w:p>
     <w:p>
       <w:pPr>
-        <w:pStyle w:val="ListParagraph"/>
+        <w:pStyle w:val="Prrafodelista1"/>
         <w:spacing w:after="0" w:line="240" w:lineRule="auto"/>
         <w:ind w:left="0"/>
         <w:rPr>
@@ -537,12 +632,12 @@
     </w:p>
     <w:p>
       <w:pPr>
-        <w:pStyle w:val="ListParagraph"/>
+        <w:pStyle w:val="Prrafodelista1"/>
         <w:spacing w:after="0" w:line="240" w:lineRule="auto"/>
         <w:ind w:left="0"/>
       </w:pPr>
-      <w:bookmarkStart w:id="3" w:name="OLE_LINK33"/>
-      <w:bookmarkStart w:id="4" w:name="OLE_LINK34"/>
+      <w:bookmarkStart w:id="2" w:name="OLE_LINK33"/>
+      <w:bookmarkStart w:id="3" w:name="OLE_LINK34"/>
       <w:r>
         <w:rPr>
           <w:b/>
@@ -567,6 +662,15 @@
       <w:r>
         <w:t>No existe la Ficha, no tiene plan</w:t>
       </w:r>
+      <w:r>
+        <w:t>, hay fichas en estado:</w:t>
+      </w:r>
+      <w:r>
+        <w:t xml:space="preserve"> “</w:t>
+      </w:r>
+      <w:r>
+        <w:t>Creada”</w:t>
+      </w:r>
     </w:p>
     <w:p>
       <w:pPr>
@@ -580,12 +684,12 @@
         <w:t xml:space="preserve">Construcción Relacionada: </w:t>
       </w:r>
       <w:r>
-        <w:t>2</w:t>
-      </w:r>
-    </w:p>
-    <w:p>
-      <w:pPr>
-        <w:pStyle w:val="ListParagraph"/>
+        <w:t>1</w:t>
+      </w:r>
+    </w:p>
+    <w:p>
+      <w:pPr>
+        <w:pStyle w:val="Prrafodelista1"/>
         <w:spacing w:after="0" w:line="240" w:lineRule="auto"/>
         <w:ind w:left="0"/>
         <w:rPr>
@@ -611,7 +715,7 @@
     </w:p>
     <w:p>
       <w:pPr>
-        <w:pStyle w:val="ListParagraph"/>
+        <w:pStyle w:val="Prrafodelista1"/>
         <w:spacing w:after="0" w:line="240" w:lineRule="auto"/>
         <w:ind w:left="0"/>
         <w:rPr>
@@ -627,6 +731,9 @@
       <w:r>
         <w:t>N° Ficha de Internación=</w:t>
       </w:r>
+      <w:r>
+        <w:t>9</w:t>
+      </w:r>
     </w:p>
     <w:p>
       <w:pPr>
@@ -647,475 +754,820 @@
     </w:p>
     <w:p>
       <w:pPr>
-        <w:pStyle w:val="ListParagraph"/>
+        <w:pStyle w:val="Prrafodelista1"/>
         <w:spacing w:after="0" w:line="240" w:lineRule="auto"/>
         <w:ind w:left="0"/>
       </w:pPr>
     </w:p>
     <w:p>
       <w:pPr>
-        <w:pStyle w:val="ListParagraph"/>
+        <w:pStyle w:val="Prrafodelista1"/>
         <w:spacing w:after="0" w:line="240" w:lineRule="auto"/>
         <w:ind w:left="0"/>
         <w:rPr>
           <w:b/>
-          <w:i/>
         </w:rPr>
       </w:pPr>
       <w:r>
         <w:rPr>
           <w:b/>
-          <w:i/>
-        </w:rPr>
-        <w:t>Ejemplos…</w:t>
-      </w:r>
-    </w:p>
-    <w:p>
-      <w:pPr>
-        <w:pStyle w:val="ListParagraph"/>
-        <w:spacing w:after="0" w:line="240" w:lineRule="auto"/>
-        <w:ind w:left="0"/>
+        </w:rPr>
+        <w:t>Procedimiento de Prueba:</w:t>
+      </w:r>
+    </w:p>
+    <w:p>
+      <w:pPr>
+        <w:pStyle w:val="Prrafodelista"/>
+        <w:numPr>
+          <w:ilvl w:val="0"/>
+          <w:numId w:val="6"/>
+        </w:numPr>
+        <w:rPr>
+          <w:rFonts w:asciiTheme="minorHAnsi" w:hAnsiTheme="minorHAnsi" w:cstheme="minorHAnsi"/>
+          <w:sz w:val="20"/>
+          <w:szCs w:val="20"/>
+        </w:rPr>
+      </w:pPr>
+      <w:bookmarkStart w:id="4" w:name="OLE_LINK11"/>
+      <w:bookmarkStart w:id="5" w:name="OLE_LINK12"/>
+      <w:r>
+        <w:rPr>
+          <w:rFonts w:asciiTheme="minorHAnsi" w:hAnsiTheme="minorHAnsi" w:cstheme="minorHAnsi"/>
+          <w:sz w:val="20"/>
+          <w:szCs w:val="20"/>
+        </w:rPr>
+        <w:t xml:space="preserve">Se ingresa a  </w:t>
+      </w:r>
+      <w:r>
+        <w:rPr>
+          <w:rFonts w:asciiTheme="minorHAnsi" w:hAnsiTheme="minorHAnsi" w:cstheme="minorHAnsi"/>
+          <w:sz w:val="20"/>
+          <w:szCs w:val="20"/>
+        </w:rPr>
+        <w:t>Generar la Factura</w:t>
+      </w:r>
+      <w:r>
+        <w:rPr>
+          <w:rFonts w:asciiTheme="minorHAnsi" w:hAnsiTheme="minorHAnsi" w:cstheme="minorHAnsi"/>
+          <w:sz w:val="20"/>
+          <w:szCs w:val="20"/>
+        </w:rPr>
+        <w:t>.</w:t>
+      </w:r>
+    </w:p>
+    <w:p>
+      <w:pPr>
+        <w:pStyle w:val="Prrafodelista"/>
+        <w:numPr>
+          <w:ilvl w:val="0"/>
+          <w:numId w:val="6"/>
+        </w:numPr>
+        <w:rPr>
+          <w:rFonts w:asciiTheme="minorHAnsi" w:hAnsiTheme="minorHAnsi" w:cstheme="minorHAnsi"/>
+          <w:sz w:val="20"/>
+          <w:szCs w:val="20"/>
+        </w:rPr>
+      </w:pPr>
+      <w:r>
+        <w:rPr>
+          <w:rFonts w:asciiTheme="minorHAnsi" w:hAnsiTheme="minorHAnsi" w:cstheme="minorHAnsi"/>
+          <w:sz w:val="20"/>
+          <w:szCs w:val="20"/>
+        </w:rPr>
+        <w:t>Busca la Ficha de Internación N° 9</w:t>
+      </w:r>
+    </w:p>
+    <w:p>
+      <w:pPr>
+        <w:pStyle w:val="Prrafodelista"/>
+        <w:numPr>
+          <w:ilvl w:val="0"/>
+          <w:numId w:val="6"/>
+        </w:numPr>
+        <w:rPr>
+          <w:rFonts w:asciiTheme="minorHAnsi" w:hAnsiTheme="minorHAnsi" w:cstheme="minorHAnsi"/>
+          <w:sz w:val="20"/>
+          <w:szCs w:val="20"/>
+        </w:rPr>
+      </w:pPr>
+      <w:r>
+        <w:rPr>
+          <w:rFonts w:asciiTheme="minorHAnsi" w:hAnsiTheme="minorHAnsi" w:cstheme="minorHAnsi"/>
+          <w:sz w:val="20"/>
+          <w:szCs w:val="20"/>
+        </w:rPr>
+        <w:t>No existe la Ficha</w:t>
+      </w:r>
+    </w:p>
+    <w:p>
+      <w:pPr>
+        <w:pStyle w:val="Prrafodelista"/>
+        <w:numPr>
+          <w:ilvl w:val="0"/>
+          <w:numId w:val="6"/>
+        </w:numPr>
+        <w:rPr>
+          <w:rFonts w:asciiTheme="minorHAnsi" w:hAnsiTheme="minorHAnsi" w:cstheme="minorHAnsi"/>
+          <w:sz w:val="20"/>
+          <w:szCs w:val="20"/>
+        </w:rPr>
+      </w:pPr>
+      <w:r>
+        <w:rPr>
+          <w:rFonts w:asciiTheme="minorHAnsi" w:hAnsiTheme="minorHAnsi" w:cstheme="minorHAnsi"/>
+          <w:sz w:val="20"/>
+          <w:szCs w:val="20"/>
+        </w:rPr>
+        <w:t>Muestra listado de fichas en estado “Creada” con los datos del Paciente.</w:t>
+      </w:r>
+    </w:p>
+    <w:p>
+      <w:pPr>
+        <w:pStyle w:val="Prrafodelista"/>
+        <w:numPr>
+          <w:ilvl w:val="0"/>
+          <w:numId w:val="6"/>
+        </w:numPr>
+        <w:rPr>
+          <w:rFonts w:asciiTheme="minorHAnsi" w:hAnsiTheme="minorHAnsi" w:cstheme="minorHAnsi"/>
+          <w:sz w:val="20"/>
+          <w:szCs w:val="20"/>
+        </w:rPr>
+      </w:pPr>
+      <w:r>
+        <w:rPr>
+          <w:rFonts w:asciiTheme="minorHAnsi" w:hAnsiTheme="minorHAnsi" w:cstheme="minorHAnsi"/>
+          <w:sz w:val="20"/>
+          <w:szCs w:val="20"/>
+        </w:rPr>
+        <w:t>Selecciona la Ficha correspondiente</w:t>
+      </w:r>
+    </w:p>
+    <w:p>
+      <w:pPr>
+        <w:pStyle w:val="Prrafodelista"/>
+        <w:numPr>
+          <w:ilvl w:val="0"/>
+          <w:numId w:val="6"/>
+        </w:numPr>
+        <w:rPr>
+          <w:rFonts w:asciiTheme="minorHAnsi" w:hAnsiTheme="minorHAnsi" w:cstheme="minorHAnsi"/>
+          <w:sz w:val="20"/>
+          <w:szCs w:val="20"/>
+        </w:rPr>
+      </w:pPr>
+      <w:r>
+        <w:rPr>
+          <w:rFonts w:asciiTheme="minorHAnsi" w:hAnsiTheme="minorHAnsi" w:cstheme="minorHAnsi"/>
+          <w:sz w:val="20"/>
+          <w:szCs w:val="20"/>
+        </w:rPr>
+        <w:t>Buscar Paciente</w:t>
+      </w:r>
+    </w:p>
+    <w:p>
+      <w:pPr>
+        <w:pStyle w:val="Prrafodelista"/>
+        <w:numPr>
+          <w:ilvl w:val="0"/>
+          <w:numId w:val="6"/>
+        </w:numPr>
+        <w:rPr>
+          <w:rFonts w:asciiTheme="minorHAnsi" w:hAnsiTheme="minorHAnsi" w:cstheme="minorHAnsi"/>
+          <w:sz w:val="20"/>
+          <w:szCs w:val="20"/>
+        </w:rPr>
+      </w:pPr>
+      <w:r>
+        <w:rPr>
+          <w:rFonts w:asciiTheme="minorHAnsi" w:hAnsiTheme="minorHAnsi" w:cstheme="minorHAnsi"/>
+          <w:sz w:val="20"/>
+          <w:szCs w:val="20"/>
+        </w:rPr>
+        <w:t>Busca la prestación correspondiente a la ficha de internación.</w:t>
+      </w:r>
+    </w:p>
+    <w:p>
+      <w:pPr>
+        <w:pStyle w:val="Prrafodelista"/>
+        <w:numPr>
+          <w:ilvl w:val="0"/>
+          <w:numId w:val="6"/>
+        </w:numPr>
+        <w:rPr>
+          <w:rFonts w:asciiTheme="minorHAnsi" w:hAnsiTheme="minorHAnsi" w:cstheme="minorHAnsi"/>
+          <w:sz w:val="20"/>
+          <w:szCs w:val="20"/>
+        </w:rPr>
+      </w:pPr>
+      <w:r>
+        <w:rPr>
+          <w:rFonts w:asciiTheme="minorHAnsi" w:hAnsiTheme="minorHAnsi" w:cstheme="minorHAnsi"/>
+          <w:sz w:val="20"/>
+          <w:szCs w:val="20"/>
+        </w:rPr>
+        <w:t>Verifica si el paciente tiene plan.</w:t>
+      </w:r>
+    </w:p>
+    <w:p>
+      <w:pPr>
+        <w:pStyle w:val="Prrafodelista"/>
+        <w:numPr>
+          <w:ilvl w:val="0"/>
+          <w:numId w:val="6"/>
+        </w:numPr>
+        <w:rPr>
+          <w:rFonts w:asciiTheme="minorHAnsi" w:hAnsiTheme="minorHAnsi" w:cstheme="minorHAnsi"/>
+          <w:sz w:val="20"/>
+          <w:szCs w:val="20"/>
+        </w:rPr>
+      </w:pPr>
+      <w:r>
+        <w:rPr>
+          <w:rFonts w:asciiTheme="minorHAnsi" w:hAnsiTheme="minorHAnsi" w:cstheme="minorHAnsi"/>
+          <w:sz w:val="20"/>
+          <w:szCs w:val="20"/>
+        </w:rPr>
+        <w:t>Si el paciente no tiene plan</w:t>
+      </w:r>
+    </w:p>
+    <w:p>
+      <w:pPr>
+        <w:pStyle w:val="Prrafodelista"/>
+        <w:numPr>
+          <w:ilvl w:val="0"/>
+          <w:numId w:val="6"/>
+        </w:numPr>
+        <w:rPr>
+          <w:rFonts w:asciiTheme="minorHAnsi" w:hAnsiTheme="minorHAnsi" w:cstheme="minorHAnsi"/>
+          <w:sz w:val="20"/>
+          <w:szCs w:val="20"/>
+        </w:rPr>
+      </w:pPr>
+      <w:r>
+        <w:rPr>
+          <w:rFonts w:asciiTheme="minorHAnsi" w:hAnsiTheme="minorHAnsi" w:cstheme="minorHAnsi"/>
+        </w:rPr>
+        <w:t xml:space="preserve"> </w:t>
+      </w:r>
+      <w:r>
+        <w:rPr>
+          <w:rFonts w:asciiTheme="minorHAnsi" w:hAnsiTheme="minorHAnsi" w:cstheme="minorHAnsi"/>
+          <w:sz w:val="20"/>
+          <w:szCs w:val="20"/>
+        </w:rPr>
+        <w:t>Busca el precio de la prestación.</w:t>
+      </w:r>
+      <w:bookmarkStart w:id="6" w:name="_GoBack"/>
+      <w:bookmarkEnd w:id="6"/>
+    </w:p>
+    <w:p>
+      <w:pPr>
+        <w:pStyle w:val="Prrafodelista"/>
+        <w:numPr>
+          <w:ilvl w:val="0"/>
+          <w:numId w:val="6"/>
+        </w:numPr>
+        <w:rPr>
+          <w:rFonts w:asciiTheme="minorHAnsi" w:hAnsiTheme="minorHAnsi" w:cstheme="minorHAnsi"/>
+          <w:sz w:val="20"/>
+          <w:szCs w:val="20"/>
+        </w:rPr>
+      </w:pPr>
+      <w:r>
+        <w:rPr>
+          <w:rFonts w:asciiTheme="minorHAnsi" w:hAnsiTheme="minorHAnsi" w:cstheme="minorHAnsi"/>
+          <w:sz w:val="20"/>
+          <w:szCs w:val="20"/>
+        </w:rPr>
+        <w:t xml:space="preserve"> Calcula el total con precio de la prestación.</w:t>
+      </w:r>
+    </w:p>
+    <w:p>
+      <w:pPr>
+        <w:pStyle w:val="Prrafodelista"/>
+        <w:numPr>
+          <w:ilvl w:val="0"/>
+          <w:numId w:val="6"/>
+        </w:numPr>
+        <w:rPr>
+          <w:rFonts w:asciiTheme="minorHAnsi" w:hAnsiTheme="minorHAnsi" w:cstheme="minorHAnsi"/>
+          <w:sz w:val="20"/>
+          <w:szCs w:val="20"/>
+        </w:rPr>
+      </w:pPr>
+      <w:r>
+        <w:rPr>
+          <w:rFonts w:asciiTheme="minorHAnsi" w:hAnsiTheme="minorHAnsi" w:cstheme="minorHAnsi"/>
+          <w:sz w:val="20"/>
+          <w:szCs w:val="20"/>
+        </w:rPr>
+        <w:lastRenderedPageBreak/>
+        <w:t>Busca los servicios adicionales correspondientes a la ficha de internación y los costos de servicio correspondientes a la fecha de la ficha de internación.</w:t>
+      </w:r>
+    </w:p>
+    <w:p>
+      <w:pPr>
+        <w:pStyle w:val="Prrafodelista"/>
+        <w:numPr>
+          <w:ilvl w:val="0"/>
+          <w:numId w:val="6"/>
+        </w:numPr>
+        <w:rPr>
+          <w:rFonts w:asciiTheme="minorHAnsi" w:hAnsiTheme="minorHAnsi" w:cstheme="minorHAnsi"/>
+          <w:sz w:val="20"/>
+          <w:szCs w:val="20"/>
+        </w:rPr>
+      </w:pPr>
+      <w:r>
+        <w:rPr>
+          <w:rFonts w:asciiTheme="minorHAnsi" w:hAnsiTheme="minorHAnsi" w:cstheme="minorHAnsi"/>
+          <w:sz w:val="20"/>
+          <w:szCs w:val="20"/>
+        </w:rPr>
+        <w:t xml:space="preserve"> Genera un total general.</w:t>
+      </w:r>
+    </w:p>
+    <w:p>
+      <w:pPr>
+        <w:pStyle w:val="Prrafodelista"/>
+        <w:numPr>
+          <w:ilvl w:val="0"/>
+          <w:numId w:val="6"/>
+        </w:numPr>
+        <w:rPr>
+          <w:rFonts w:asciiTheme="minorHAnsi" w:hAnsiTheme="minorHAnsi" w:cstheme="minorHAnsi"/>
+          <w:sz w:val="20"/>
+          <w:szCs w:val="20"/>
+        </w:rPr>
+      </w:pPr>
+      <w:r>
+        <w:rPr>
+          <w:rFonts w:asciiTheme="minorHAnsi" w:hAnsiTheme="minorHAnsi" w:cstheme="minorHAnsi"/>
+          <w:sz w:val="20"/>
+          <w:szCs w:val="20"/>
+        </w:rPr>
+        <w:t xml:space="preserve"> Muestra los detalles recuperados </w:t>
+      </w:r>
+    </w:p>
+    <w:p>
+      <w:pPr>
+        <w:pStyle w:val="Prrafodelista"/>
+        <w:numPr>
+          <w:ilvl w:val="0"/>
+          <w:numId w:val="6"/>
+        </w:numPr>
+        <w:rPr>
+          <w:rFonts w:asciiTheme="minorHAnsi" w:hAnsiTheme="minorHAnsi" w:cstheme="minorHAnsi"/>
+          <w:sz w:val="20"/>
+          <w:szCs w:val="20"/>
+        </w:rPr>
+      </w:pPr>
+      <w:r>
+        <w:rPr>
+          <w:rFonts w:asciiTheme="minorHAnsi" w:hAnsiTheme="minorHAnsi" w:cstheme="minorHAnsi"/>
+          <w:sz w:val="20"/>
+          <w:szCs w:val="20"/>
+        </w:rPr>
+        <w:t xml:space="preserve"> Presiona “Generar Factura”.</w:t>
+      </w:r>
+    </w:p>
+    <w:p>
+      <w:pPr>
+        <w:pStyle w:val="Prrafodelista"/>
+        <w:numPr>
+          <w:ilvl w:val="0"/>
+          <w:numId w:val="6"/>
+        </w:numPr>
+        <w:rPr>
+          <w:rFonts w:asciiTheme="minorHAnsi" w:hAnsiTheme="minorHAnsi" w:cstheme="minorHAnsi"/>
+          <w:sz w:val="20"/>
+          <w:szCs w:val="20"/>
+        </w:rPr>
+      </w:pPr>
+      <w:r>
+        <w:rPr>
+          <w:rFonts w:asciiTheme="minorHAnsi" w:hAnsiTheme="minorHAnsi" w:cstheme="minorHAnsi"/>
+          <w:sz w:val="20"/>
+          <w:szCs w:val="20"/>
+        </w:rPr>
+        <w:t>Crea una Factura.</w:t>
+      </w:r>
+    </w:p>
+    <w:p>
+      <w:pPr>
+        <w:pStyle w:val="Prrafodelista"/>
+        <w:numPr>
+          <w:ilvl w:val="0"/>
+          <w:numId w:val="6"/>
+        </w:numPr>
+        <w:rPr>
+          <w:rFonts w:asciiTheme="minorHAnsi" w:hAnsiTheme="minorHAnsi" w:cstheme="minorHAnsi"/>
+          <w:sz w:val="20"/>
+          <w:szCs w:val="20"/>
+        </w:rPr>
+      </w:pPr>
+      <w:r>
+        <w:rPr>
+          <w:rFonts w:asciiTheme="minorHAnsi" w:hAnsiTheme="minorHAnsi" w:cstheme="minorHAnsi"/>
+          <w:sz w:val="20"/>
+          <w:szCs w:val="20"/>
+        </w:rPr>
+        <w:t xml:space="preserve"> Asocia número y fecha actual a la factura.</w:t>
+      </w:r>
+    </w:p>
+    <w:p>
+      <w:pPr>
+        <w:pStyle w:val="Prrafodelista"/>
+        <w:numPr>
+          <w:ilvl w:val="0"/>
+          <w:numId w:val="6"/>
+        </w:numPr>
+        <w:rPr>
+          <w:rFonts w:asciiTheme="minorHAnsi" w:hAnsiTheme="minorHAnsi" w:cstheme="minorHAnsi"/>
+          <w:sz w:val="20"/>
+          <w:szCs w:val="20"/>
+        </w:rPr>
+      </w:pPr>
+      <w:r>
+        <w:rPr>
+          <w:rFonts w:asciiTheme="minorHAnsi" w:hAnsiTheme="minorHAnsi" w:cstheme="minorHAnsi"/>
+          <w:sz w:val="20"/>
+          <w:szCs w:val="20"/>
+        </w:rPr>
+        <w:t xml:space="preserve"> Asigna a la factura el estado “creada”</w:t>
+      </w:r>
+    </w:p>
+    <w:p>
+      <w:pPr>
+        <w:pStyle w:val="Prrafodelista"/>
+        <w:numPr>
+          <w:ilvl w:val="0"/>
+          <w:numId w:val="6"/>
+        </w:numPr>
+        <w:rPr>
+          <w:rFonts w:asciiTheme="minorHAnsi" w:hAnsiTheme="minorHAnsi" w:cstheme="minorHAnsi"/>
+          <w:sz w:val="20"/>
+          <w:szCs w:val="20"/>
+        </w:rPr>
+      </w:pPr>
+      <w:r>
+        <w:rPr>
+          <w:rFonts w:asciiTheme="minorHAnsi" w:hAnsiTheme="minorHAnsi" w:cstheme="minorHAnsi"/>
+          <w:sz w:val="20"/>
+          <w:szCs w:val="20"/>
+        </w:rPr>
+        <w:t>Asocia a la factura la ficha de internación.</w:t>
+      </w:r>
+    </w:p>
+    <w:p>
+      <w:pPr>
+        <w:pStyle w:val="Prrafodelista"/>
+        <w:numPr>
+          <w:ilvl w:val="0"/>
+          <w:numId w:val="6"/>
+        </w:numPr>
+        <w:rPr>
+          <w:rFonts w:asciiTheme="minorHAnsi" w:hAnsiTheme="minorHAnsi" w:cstheme="minorHAnsi"/>
+          <w:sz w:val="20"/>
+          <w:szCs w:val="20"/>
+        </w:rPr>
+      </w:pPr>
+      <w:r>
+        <w:rPr>
+          <w:rFonts w:asciiTheme="minorHAnsi" w:hAnsiTheme="minorHAnsi" w:cstheme="minorHAnsi"/>
+          <w:sz w:val="20"/>
+          <w:szCs w:val="20"/>
+        </w:rPr>
+        <w:t xml:space="preserve">Cambia el estado de la Ficha de internación a “Facturada” </w:t>
+      </w:r>
+    </w:p>
+    <w:p>
+      <w:pPr>
+        <w:pStyle w:val="Prrafodelista"/>
+        <w:numPr>
+          <w:ilvl w:val="0"/>
+          <w:numId w:val="6"/>
+        </w:numPr>
+        <w:rPr>
+          <w:rFonts w:asciiTheme="minorHAnsi" w:hAnsiTheme="minorHAnsi" w:cstheme="minorHAnsi"/>
+          <w:sz w:val="20"/>
+          <w:szCs w:val="20"/>
+        </w:rPr>
+      </w:pPr>
+      <w:r>
+        <w:rPr>
+          <w:rFonts w:asciiTheme="minorHAnsi" w:hAnsiTheme="minorHAnsi" w:cstheme="minorHAnsi"/>
+          <w:sz w:val="20"/>
+          <w:szCs w:val="20"/>
+        </w:rPr>
+        <w:t>Cambia estado de la cama a “Disponible”</w:t>
+      </w:r>
+    </w:p>
+    <w:p>
+      <w:pPr>
+        <w:pStyle w:val="Prrafodelista"/>
+        <w:numPr>
+          <w:ilvl w:val="0"/>
+          <w:numId w:val="6"/>
+        </w:numPr>
+        <w:rPr>
+          <w:rFonts w:asciiTheme="minorHAnsi" w:hAnsiTheme="minorHAnsi" w:cstheme="minorHAnsi"/>
+          <w:sz w:val="20"/>
+          <w:szCs w:val="20"/>
+        </w:rPr>
+      </w:pPr>
+      <w:r>
+        <w:rPr>
+          <w:rFonts w:asciiTheme="minorHAnsi" w:hAnsiTheme="minorHAnsi" w:cstheme="minorHAnsi"/>
+          <w:sz w:val="20"/>
+          <w:szCs w:val="20"/>
+        </w:rPr>
+        <w:t>Guardar Factura.</w:t>
+      </w:r>
+    </w:p>
+    <w:bookmarkEnd w:id="4"/>
+    <w:bookmarkEnd w:id="5"/>
+    <w:p>
+      <w:pPr>
+        <w:pStyle w:val="Prrafodelista"/>
+        <w:numPr>
+          <w:ilvl w:val="0"/>
+          <w:numId w:val="1"/>
+        </w:numPr>
+        <w:autoSpaceDE w:val="0"/>
+        <w:spacing w:after="0" w:line="240" w:lineRule="auto"/>
+        <w:rPr>
+          <w:rFonts w:ascii="Times New Roman" w:hAnsi="Times New Roman"/>
+          <w:sz w:val="20"/>
+          <w:szCs w:val="20"/>
+        </w:rPr>
+      </w:pPr>
+      <w:r>
         <w:rPr>
           <w:b/>
-          <w:i/>
-        </w:rPr>
+        </w:rPr>
+        <w:t>Resultado Esperado:</w:t>
+      </w:r>
+      <w:r>
+        <w:t xml:space="preserve"> </w:t>
+      </w:r>
+      <w:r>
+        <w:rPr>
+          <w:rFonts w:ascii="Times New Roman" w:hAnsi="Times New Roman"/>
+          <w:sz w:val="20"/>
+          <w:szCs w:val="20"/>
+        </w:rPr>
+        <w:t xml:space="preserve"> </w:t>
+      </w:r>
+    </w:p>
+    <w:p>
+      <w:pPr>
+        <w:pStyle w:val="Prrafodelista"/>
+        <w:numPr>
+          <w:ilvl w:val="0"/>
+          <w:numId w:val="11"/>
+        </w:numPr>
+        <w:autoSpaceDE w:val="0"/>
+        <w:spacing w:after="0" w:line="240" w:lineRule="auto"/>
+        <w:rPr>
+          <w:rFonts w:asciiTheme="minorHAnsi" w:hAnsiTheme="minorHAnsi" w:cstheme="minorHAnsi"/>
+        </w:rPr>
+      </w:pPr>
+      <w:r>
+        <w:rPr>
+          <w:rFonts w:asciiTheme="minorHAnsi" w:hAnsiTheme="minorHAnsi" w:cstheme="minorHAnsi"/>
+          <w:sz w:val="20"/>
+          <w:szCs w:val="20"/>
+        </w:rPr>
+        <w:t>Ficha en estado “facturada”</w:t>
+      </w:r>
+    </w:p>
+    <w:p>
+      <w:pPr>
+        <w:pStyle w:val="Prrafodelista"/>
+        <w:numPr>
+          <w:ilvl w:val="0"/>
+          <w:numId w:val="11"/>
+        </w:numPr>
+        <w:autoSpaceDE w:val="0"/>
+        <w:spacing w:after="0" w:line="240" w:lineRule="auto"/>
+        <w:rPr>
+          <w:rFonts w:asciiTheme="minorHAnsi" w:hAnsiTheme="minorHAnsi" w:cstheme="minorHAnsi"/>
+        </w:rPr>
+      </w:pPr>
+      <w:r>
+        <w:rPr>
+          <w:rFonts w:asciiTheme="minorHAnsi" w:hAnsiTheme="minorHAnsi" w:cstheme="minorHAnsi"/>
+          <w:sz w:val="20"/>
+          <w:szCs w:val="20"/>
+        </w:rPr>
+        <w:t>F</w:t>
+      </w:r>
+      <w:r>
+        <w:rPr>
+          <w:rFonts w:asciiTheme="minorHAnsi" w:hAnsiTheme="minorHAnsi" w:cstheme="minorHAnsi"/>
+          <w:sz w:val="20"/>
+          <w:szCs w:val="20"/>
+        </w:rPr>
+        <w:t xml:space="preserve">actura en estado “creada” </w:t>
+      </w:r>
+      <w:r>
+        <w:rPr>
+          <w:rFonts w:asciiTheme="minorHAnsi" w:hAnsiTheme="minorHAnsi" w:cstheme="minorHAnsi"/>
+          <w:sz w:val="20"/>
+          <w:szCs w:val="20"/>
+        </w:rPr>
+        <w:t xml:space="preserve"> </w:t>
+      </w:r>
+    </w:p>
+    <w:p>
+      <w:pPr>
+        <w:pStyle w:val="Prrafodelista"/>
+        <w:numPr>
+          <w:ilvl w:val="0"/>
+          <w:numId w:val="11"/>
+        </w:numPr>
+        <w:autoSpaceDE w:val="0"/>
+        <w:spacing w:after="0" w:line="240" w:lineRule="auto"/>
+        <w:rPr>
+          <w:rFonts w:asciiTheme="minorHAnsi" w:hAnsiTheme="minorHAnsi" w:cstheme="minorHAnsi"/>
+        </w:rPr>
+      </w:pPr>
+      <w:r>
+        <w:rPr>
+          <w:rFonts w:asciiTheme="minorHAnsi" w:hAnsiTheme="minorHAnsi" w:cstheme="minorHAnsi"/>
+          <w:sz w:val="20"/>
+          <w:szCs w:val="20"/>
+        </w:rPr>
+        <w:t>C</w:t>
+      </w:r>
+      <w:r>
+        <w:rPr>
+          <w:rFonts w:asciiTheme="minorHAnsi" w:hAnsiTheme="minorHAnsi" w:cstheme="minorHAnsi"/>
+          <w:sz w:val="20"/>
+          <w:szCs w:val="20"/>
+        </w:rPr>
+        <w:t>ama en estado “Disponible”.</w:t>
+      </w:r>
+    </w:p>
+    <w:p>
+      <w:pPr>
+        <w:pStyle w:val="Prrafodelista"/>
+        <w:autoSpaceDE w:val="0"/>
+        <w:spacing w:after="0" w:line="240" w:lineRule="auto"/>
+        <w:ind w:left="1068"/>
+      </w:pPr>
+    </w:p>
+    <w:p>
+      <w:pPr>
+        <w:numPr>
+          <w:ilvl w:val="0"/>
+          <w:numId w:val="1"/>
+        </w:numPr>
+        <w:autoSpaceDE w:val="0"/>
+        <w:spacing w:after="0" w:line="240" w:lineRule="auto"/>
       </w:pPr>
       <w:r>
         <w:rPr>
           <w:b/>
-          <w:i/>
-        </w:rPr>
-        <w:t>Procedimiento de Prueba:</w:t>
-      </w:r>
-    </w:p>
-    <w:p>
-      <w:pPr>
-        <w:pStyle w:val="Prrafodelista"/>
-        <w:numPr>
-          <w:ilvl w:val="0"/>
-          <w:numId w:val="6"/>
-        </w:numPr>
-        <w:rPr>
-          <w:rFonts w:ascii="Times New Roman" w:hAnsi="Times New Roman" w:cs="Times New Roman"/>
-          <w:i/>
-          <w:sz w:val="20"/>
-          <w:szCs w:val="20"/>
-        </w:rPr>
-      </w:pPr>
-      <w:bookmarkStart w:id="5" w:name="OLE_LINK11"/>
-      <w:bookmarkStart w:id="6" w:name="OLE_LINK12"/>
-      <w:r>
-        <w:rPr>
-          <w:rFonts w:ascii="Times New Roman" w:hAnsi="Times New Roman" w:cs="Times New Roman"/>
-          <w:i/>
-          <w:sz w:val="20"/>
-          <w:szCs w:val="20"/>
-        </w:rPr>
-        <w:t>Se ingresa a  Hacer Movimiento de Ajuste.</w:t>
-      </w:r>
-    </w:p>
-    <w:p>
-      <w:pPr>
-        <w:pStyle w:val="Prrafodelista"/>
-        <w:numPr>
-          <w:ilvl w:val="0"/>
-          <w:numId w:val="6"/>
-        </w:numPr>
-        <w:rPr>
-          <w:rFonts w:ascii="Times New Roman" w:hAnsi="Times New Roman" w:cs="Times New Roman"/>
-          <w:i/>
-          <w:sz w:val="20"/>
-          <w:szCs w:val="20"/>
-        </w:rPr>
-      </w:pPr>
-      <w:r>
-        <w:rPr>
-          <w:rFonts w:ascii="Times New Roman" w:hAnsi="Times New Roman" w:cs="Times New Roman"/>
-          <w:i/>
-          <w:sz w:val="20"/>
-          <w:szCs w:val="20"/>
-        </w:rPr>
-        <w:t>Se deshabilita el confirmar</w:t>
-      </w:r>
-    </w:p>
-    <w:p>
-      <w:pPr>
-        <w:pStyle w:val="Prrafodelista"/>
-        <w:numPr>
-          <w:ilvl w:val="0"/>
-          <w:numId w:val="6"/>
-        </w:numPr>
-        <w:rPr>
-          <w:rFonts w:ascii="Times New Roman" w:hAnsi="Times New Roman" w:cs="Times New Roman"/>
-          <w:i/>
-          <w:sz w:val="20"/>
-          <w:szCs w:val="20"/>
-        </w:rPr>
-      </w:pPr>
-      <w:r>
-        <w:rPr>
-          <w:rFonts w:ascii="Times New Roman" w:hAnsi="Times New Roman" w:cs="Times New Roman"/>
-          <w:i/>
-          <w:sz w:val="20"/>
-          <w:szCs w:val="20"/>
-        </w:rPr>
-        <w:t>Busca el producto</w:t>
-      </w:r>
-    </w:p>
-    <w:p>
-      <w:pPr>
-        <w:pStyle w:val="Prrafodelista"/>
-        <w:numPr>
-          <w:ilvl w:val="0"/>
-          <w:numId w:val="6"/>
-        </w:numPr>
-        <w:rPr>
-          <w:rFonts w:ascii="Times New Roman" w:hAnsi="Times New Roman" w:cs="Times New Roman"/>
-          <w:i/>
-          <w:sz w:val="20"/>
-          <w:szCs w:val="20"/>
-        </w:rPr>
-      </w:pPr>
-      <w:r>
-        <w:rPr>
-          <w:rFonts w:ascii="Times New Roman" w:hAnsi="Times New Roman" w:cs="Times New Roman"/>
-          <w:i/>
-          <w:sz w:val="20"/>
-          <w:szCs w:val="20"/>
-        </w:rPr>
-        <w:t xml:space="preserve">Ir CU Consultar Producto </w:t>
-      </w:r>
-    </w:p>
-    <w:p>
-      <w:pPr>
-        <w:pStyle w:val="ListParagraph"/>
+        </w:rPr>
+        <w:t>Procedimiento de Control del Resultado:</w:t>
+      </w:r>
+      <w:r>
+        <w:t xml:space="preserve">  </w:t>
+      </w:r>
+    </w:p>
+    <w:p>
+      <w:pPr>
+        <w:autoSpaceDE w:val="0"/>
+        <w:spacing w:after="0" w:line="240" w:lineRule="auto"/>
+        <w:ind w:left="1416"/>
+        <w:rPr>
+          <w:rFonts w:asciiTheme="minorHAnsi" w:hAnsiTheme="minorHAnsi" w:cstheme="minorHAnsi"/>
+          <w:sz w:val="20"/>
+          <w:szCs w:val="20"/>
+        </w:rPr>
+      </w:pPr>
+      <w:r>
+        <w:rPr>
+          <w:rFonts w:asciiTheme="minorHAnsi" w:hAnsiTheme="minorHAnsi" w:cstheme="minorHAnsi"/>
+          <w:sz w:val="20"/>
+          <w:szCs w:val="20"/>
+        </w:rPr>
+        <w:t>Estado inicial:</w:t>
+      </w:r>
+    </w:p>
+    <w:p>
+      <w:pPr>
+        <w:numPr>
+          <w:ilvl w:val="0"/>
+          <w:numId w:val="2"/>
+        </w:numPr>
+        <w:autoSpaceDE w:val="0"/>
+        <w:spacing w:after="0" w:line="240" w:lineRule="auto"/>
+        <w:rPr>
+          <w:rFonts w:asciiTheme="minorHAnsi" w:hAnsiTheme="minorHAnsi" w:cstheme="minorHAnsi"/>
+          <w:sz w:val="20"/>
+          <w:szCs w:val="20"/>
+        </w:rPr>
+      </w:pPr>
+      <w:r>
+        <w:rPr>
+          <w:rFonts w:asciiTheme="minorHAnsi" w:hAnsiTheme="minorHAnsi" w:cstheme="minorHAnsi"/>
+          <w:sz w:val="20"/>
+          <w:szCs w:val="20"/>
+        </w:rPr>
+        <w:t xml:space="preserve">Que </w:t>
+      </w:r>
+      <w:r>
+        <w:rPr>
+          <w:rFonts w:asciiTheme="minorHAnsi" w:hAnsiTheme="minorHAnsi" w:cstheme="minorHAnsi"/>
+          <w:sz w:val="20"/>
+          <w:szCs w:val="20"/>
+        </w:rPr>
+        <w:t>haya una ficha de internación en estado Creada</w:t>
+      </w:r>
+      <w:r>
+        <w:rPr>
+          <w:rFonts w:asciiTheme="minorHAnsi" w:hAnsiTheme="minorHAnsi" w:cstheme="minorHAnsi"/>
+          <w:sz w:val="20"/>
+          <w:szCs w:val="20"/>
+        </w:rPr>
+        <w:t>.</w:t>
+      </w:r>
+    </w:p>
+    <w:p>
+      <w:pPr>
+        <w:autoSpaceDE w:val="0"/>
         <w:spacing w:after="0" w:line="240" w:lineRule="auto"/>
         <w:ind w:left="1776"/>
         <w:rPr>
-          <w:rFonts w:ascii="Times New Roman" w:hAnsi="Times New Roman"/>
-          <w:i/>
-          <w:sz w:val="20"/>
-          <w:szCs w:val="20"/>
-        </w:rPr>
-      </w:pPr>
-      <w:r>
-        <w:rPr>
-          <w:rFonts w:ascii="Times New Roman" w:hAnsi="Times New Roman"/>
-          <w:i/>
-          <w:sz w:val="20"/>
-          <w:szCs w:val="20"/>
-        </w:rPr>
-        <w:t>4.1 Se muestran “</w:t>
-      </w:r>
-      <w:bookmarkStart w:id="7" w:name="OLE_LINK5"/>
-      <w:bookmarkStart w:id="8" w:name="OLE_LINK6"/>
-      <w:r>
-        <w:rPr>
-          <w:rFonts w:ascii="Times New Roman" w:hAnsi="Times New Roman"/>
-          <w:i/>
-          <w:sz w:val="20"/>
-          <w:szCs w:val="20"/>
-        </w:rPr>
-        <w:t xml:space="preserve">No hay </w:t>
-      </w:r>
-      <w:bookmarkEnd w:id="7"/>
-      <w:bookmarkEnd w:id="8"/>
-      <w:r>
-        <w:rPr>
-          <w:rFonts w:ascii="Times New Roman" w:hAnsi="Times New Roman"/>
-          <w:i/>
-          <w:sz w:val="20"/>
-          <w:szCs w:val="20"/>
-        </w:rPr>
-        <w:t>Producto”</w:t>
-      </w:r>
-    </w:p>
-    <w:p>
-      <w:pPr>
-        <w:pStyle w:val="ListParagraph"/>
+          <w:rFonts w:asciiTheme="minorHAnsi" w:hAnsiTheme="minorHAnsi" w:cstheme="minorHAnsi"/>
+          <w:sz w:val="20"/>
+          <w:szCs w:val="20"/>
+        </w:rPr>
+      </w:pPr>
+    </w:p>
+    <w:p>
+      <w:pPr>
+        <w:autoSpaceDE w:val="0"/>
+        <w:spacing w:after="0" w:line="240" w:lineRule="auto"/>
+        <w:ind w:left="1416"/>
+        <w:rPr>
+          <w:rFonts w:asciiTheme="minorHAnsi" w:hAnsiTheme="minorHAnsi" w:cstheme="minorHAnsi"/>
+          <w:sz w:val="20"/>
+          <w:szCs w:val="20"/>
+        </w:rPr>
+      </w:pPr>
+      <w:r>
+        <w:rPr>
+          <w:rFonts w:asciiTheme="minorHAnsi" w:hAnsiTheme="minorHAnsi" w:cstheme="minorHAnsi"/>
+          <w:sz w:val="20"/>
+          <w:szCs w:val="20"/>
+        </w:rPr>
+        <w:t>Estado final:</w:t>
+      </w:r>
+    </w:p>
+    <w:p>
+      <w:pPr>
+        <w:numPr>
+          <w:ilvl w:val="0"/>
+          <w:numId w:val="2"/>
+        </w:numPr>
+        <w:suppressAutoHyphens w:val="0"/>
+        <w:spacing w:after="0" w:line="240" w:lineRule="auto"/>
+        <w:rPr>
+          <w:rFonts w:asciiTheme="minorHAnsi" w:hAnsiTheme="minorHAnsi" w:cstheme="minorHAnsi"/>
+          <w:sz w:val="20"/>
+          <w:szCs w:val="20"/>
+        </w:rPr>
+      </w:pPr>
+      <w:r>
+        <w:rPr>
+          <w:rFonts w:asciiTheme="minorHAnsi" w:hAnsiTheme="minorHAnsi" w:cstheme="minorHAnsi"/>
+          <w:sz w:val="20"/>
+          <w:szCs w:val="20"/>
+        </w:rPr>
+        <w:t>Crea la Factura</w:t>
+      </w:r>
+      <w:r>
+        <w:rPr>
+          <w:rFonts w:asciiTheme="minorHAnsi" w:hAnsiTheme="minorHAnsi" w:cstheme="minorHAnsi"/>
+          <w:sz w:val="20"/>
+          <w:szCs w:val="20"/>
+        </w:rPr>
+        <w:t xml:space="preserve">. </w:t>
+      </w:r>
+    </w:p>
+    <w:p>
+      <w:pPr>
+        <w:pStyle w:val="Prrafodelista"/>
+        <w:autoSpaceDE w:val="0"/>
         <w:spacing w:after="0" w:line="240" w:lineRule="auto"/>
         <w:ind w:left="1776"/>
         <w:rPr>
-          <w:rFonts w:ascii="Times New Roman" w:hAnsi="Times New Roman"/>
-          <w:i/>
-          <w:sz w:val="20"/>
-          <w:szCs w:val="20"/>
-        </w:rPr>
-      </w:pPr>
-      <w:r>
-        <w:rPr>
-          <w:rFonts w:ascii="Times New Roman" w:hAnsi="Times New Roman"/>
-          <w:i/>
-          <w:sz w:val="20"/>
-          <w:szCs w:val="20"/>
-        </w:rPr>
-        <w:t>4.2 Se sale del C.U.</w:t>
-      </w:r>
-    </w:p>
-    <w:p>
-      <w:pPr>
-        <w:spacing w:after="0" w:line="240" w:lineRule="auto"/>
-        <w:ind w:left="708" w:firstLine="708"/>
-        <w:rPr>
-          <w:rFonts w:ascii="Times New Roman" w:hAnsi="Times New Roman"/>
-          <w:i/>
-          <w:sz w:val="20"/>
-          <w:szCs w:val="20"/>
-        </w:rPr>
-      </w:pPr>
-    </w:p>
-    <w:bookmarkEnd w:id="5"/>
-    <w:bookmarkEnd w:id="6"/>
-    <w:p>
-      <w:pPr>
-        <w:numPr>
-          <w:ilvl w:val="0"/>
-          <w:numId w:val="1"/>
-        </w:numPr>
-        <w:autoSpaceDE w:val="0"/>
-        <w:spacing w:after="0" w:line="240" w:lineRule="auto"/>
-        <w:rPr>
-          <w:rFonts w:ascii="Times New Roman" w:hAnsi="Times New Roman"/>
-          <w:i/>
-          <w:sz w:val="20"/>
-          <w:szCs w:val="20"/>
-        </w:rPr>
-      </w:pPr>
-      <w:r>
-        <w:rPr>
-          <w:b/>
-          <w:i/>
-        </w:rPr>
-        <w:t>Resultado Esperado:</w:t>
-      </w:r>
-      <w:r>
-        <w:rPr>
-          <w:i/>
-        </w:rPr>
-        <w:t xml:space="preserve"> </w:t>
-      </w:r>
-      <w:r>
-        <w:rPr>
-          <w:rFonts w:ascii="Times New Roman" w:hAnsi="Times New Roman"/>
-          <w:i/>
-          <w:sz w:val="20"/>
-          <w:szCs w:val="20"/>
-        </w:rPr>
-        <w:t xml:space="preserve"> </w:t>
-      </w:r>
-    </w:p>
-    <w:p>
-      <w:pPr>
-        <w:numPr>
-          <w:ilvl w:val="0"/>
-          <w:numId w:val="2"/>
-        </w:numPr>
-        <w:autoSpaceDE w:val="0"/>
-        <w:spacing w:after="0" w:line="240" w:lineRule="auto"/>
-        <w:rPr>
-          <w:rFonts w:ascii="Times New Roman" w:hAnsi="Times New Roman"/>
-          <w:i/>
-          <w:sz w:val="20"/>
-          <w:szCs w:val="20"/>
-        </w:rPr>
-      </w:pPr>
-      <w:r>
-        <w:rPr>
-          <w:rFonts w:ascii="Times New Roman" w:hAnsi="Times New Roman"/>
-          <w:i/>
-          <w:sz w:val="20"/>
-          <w:szCs w:val="20"/>
-        </w:rPr>
-        <w:t xml:space="preserve">La salida </w:t>
-      </w:r>
-      <w:proofErr w:type="spellStart"/>
-      <w:r>
-        <w:rPr>
-          <w:rFonts w:ascii="Times New Roman" w:hAnsi="Times New Roman"/>
-          <w:i/>
-          <w:sz w:val="20"/>
-          <w:szCs w:val="20"/>
-        </w:rPr>
-        <w:t>seria</w:t>
-      </w:r>
-      <w:proofErr w:type="spellEnd"/>
-      <w:r>
-        <w:rPr>
-          <w:rFonts w:ascii="Times New Roman" w:hAnsi="Times New Roman"/>
-          <w:i/>
-          <w:sz w:val="20"/>
-          <w:szCs w:val="20"/>
-        </w:rPr>
-        <w:t xml:space="preserve"> un mensaje “No hay Producto”.</w:t>
-      </w:r>
-    </w:p>
-    <w:p>
-      <w:pPr>
-        <w:numPr>
-          <w:ilvl w:val="0"/>
-          <w:numId w:val="2"/>
-        </w:numPr>
-        <w:autoSpaceDE w:val="0"/>
-        <w:spacing w:after="0" w:line="240" w:lineRule="auto"/>
-        <w:rPr>
-          <w:rFonts w:ascii="Times New Roman" w:hAnsi="Times New Roman"/>
-          <w:i/>
-          <w:sz w:val="20"/>
-          <w:szCs w:val="20"/>
-        </w:rPr>
-      </w:pPr>
-      <w:r>
-        <w:rPr>
-          <w:rFonts w:ascii="Times New Roman" w:hAnsi="Times New Roman"/>
-          <w:i/>
-          <w:sz w:val="20"/>
-          <w:szCs w:val="20"/>
-        </w:rPr>
-        <w:t>Se sale del C.U.</w:t>
-      </w:r>
-    </w:p>
-    <w:p>
-      <w:pPr>
-        <w:numPr>
-          <w:ilvl w:val="0"/>
-          <w:numId w:val="1"/>
-        </w:numPr>
-        <w:autoSpaceDE w:val="0"/>
-        <w:spacing w:after="0" w:line="240" w:lineRule="auto"/>
-        <w:rPr>
-          <w:i/>
-        </w:rPr>
-      </w:pPr>
-      <w:r>
-        <w:rPr>
-          <w:b/>
-          <w:i/>
-        </w:rPr>
-        <w:t>Procedimiento de Control del Resultado:</w:t>
-      </w:r>
-      <w:r>
-        <w:rPr>
-          <w:i/>
-        </w:rPr>
-        <w:t xml:space="preserve">  </w:t>
-      </w:r>
-    </w:p>
-    <w:p>
-      <w:pPr>
-        <w:autoSpaceDE w:val="0"/>
-        <w:spacing w:after="0" w:line="240" w:lineRule="auto"/>
-        <w:ind w:left="1416"/>
-        <w:rPr>
-          <w:rFonts w:ascii="Times New Roman" w:hAnsi="Times New Roman" w:cs="Times New Roman"/>
-          <w:i/>
-          <w:sz w:val="20"/>
-          <w:szCs w:val="20"/>
-        </w:rPr>
-      </w:pPr>
-      <w:r>
-        <w:rPr>
-          <w:rFonts w:ascii="Times New Roman" w:hAnsi="Times New Roman" w:cs="Times New Roman"/>
-          <w:i/>
-          <w:sz w:val="20"/>
-          <w:szCs w:val="20"/>
-        </w:rPr>
-        <w:t>Estado inicial:</w:t>
-      </w:r>
-    </w:p>
-    <w:p>
-      <w:pPr>
-        <w:numPr>
-          <w:ilvl w:val="0"/>
-          <w:numId w:val="2"/>
-        </w:numPr>
-        <w:autoSpaceDE w:val="0"/>
-        <w:spacing w:after="0" w:line="240" w:lineRule="auto"/>
-        <w:rPr>
-          <w:rFonts w:ascii="Times New Roman" w:hAnsi="Times New Roman" w:cs="Times New Roman"/>
-          <w:i/>
-          <w:sz w:val="20"/>
-          <w:szCs w:val="20"/>
-        </w:rPr>
-      </w:pPr>
-      <w:r>
-        <w:rPr>
-          <w:rFonts w:ascii="Times New Roman" w:hAnsi="Times New Roman" w:cs="Times New Roman"/>
-          <w:i/>
-          <w:sz w:val="20"/>
-          <w:szCs w:val="20"/>
-        </w:rPr>
-        <w:t>Que exista Producto para el Ajuste.</w:t>
-      </w:r>
-    </w:p>
-    <w:p>
-      <w:pPr>
-        <w:autoSpaceDE w:val="0"/>
-        <w:spacing w:after="0" w:line="240" w:lineRule="auto"/>
-        <w:ind w:left="1776"/>
-        <w:rPr>
-          <w:rFonts w:ascii="Times New Roman" w:hAnsi="Times New Roman" w:cs="Times New Roman"/>
-          <w:i/>
-          <w:sz w:val="20"/>
-          <w:szCs w:val="20"/>
-        </w:rPr>
-      </w:pPr>
-    </w:p>
-    <w:p>
-      <w:pPr>
-        <w:autoSpaceDE w:val="0"/>
-        <w:spacing w:after="0" w:line="240" w:lineRule="auto"/>
-        <w:ind w:left="1416"/>
-        <w:rPr>
-          <w:rFonts w:ascii="Times New Roman" w:hAnsi="Times New Roman" w:cs="Times New Roman"/>
-          <w:i/>
-          <w:sz w:val="20"/>
-          <w:szCs w:val="20"/>
-        </w:rPr>
-      </w:pPr>
-      <w:r>
-        <w:rPr>
-          <w:rFonts w:ascii="Times New Roman" w:hAnsi="Times New Roman" w:cs="Times New Roman"/>
-          <w:i/>
-          <w:sz w:val="20"/>
-          <w:szCs w:val="20"/>
-        </w:rPr>
-        <w:t>Estado final:</w:t>
-      </w:r>
-    </w:p>
-    <w:p>
-      <w:pPr>
-        <w:numPr>
-          <w:ilvl w:val="0"/>
-          <w:numId w:val="2"/>
-        </w:numPr>
-        <w:suppressAutoHyphens w:val="0"/>
-        <w:spacing w:after="0" w:line="240" w:lineRule="auto"/>
-        <w:rPr>
-          <w:rFonts w:ascii="Times New Roman" w:hAnsi="Times New Roman" w:cs="Times New Roman"/>
-          <w:i/>
-          <w:sz w:val="20"/>
-          <w:szCs w:val="20"/>
-        </w:rPr>
-      </w:pPr>
-      <w:r>
-        <w:rPr>
-          <w:rFonts w:ascii="Times New Roman" w:hAnsi="Times New Roman" w:cs="Times New Roman"/>
-          <w:i/>
-          <w:sz w:val="20"/>
-          <w:szCs w:val="20"/>
-        </w:rPr>
-        <w:t xml:space="preserve">No  actualiza el Stock y  no crear  Ajustes. </w:t>
-      </w:r>
-    </w:p>
-    <w:p>
-      <w:pPr>
-        <w:pStyle w:val="Prrafodelista"/>
-        <w:autoSpaceDE w:val="0"/>
-        <w:spacing w:after="0" w:line="240" w:lineRule="auto"/>
-        <w:ind w:left="1776"/>
-        <w:rPr>
-          <w:rFonts w:ascii="Times New Roman" w:hAnsi="Times New Roman" w:cs="Times New Roman"/>
-          <w:i/>
+          <w:rFonts w:asciiTheme="minorHAnsi" w:hAnsiTheme="minorHAnsi" w:cstheme="minorHAnsi"/>
           <w:sz w:val="20"/>
           <w:szCs w:val="20"/>
         </w:rPr>
@@ -1125,8 +1577,7 @@
       <w:pPr>
         <w:ind w:left="708"/>
         <w:rPr>
-          <w:rFonts w:ascii="Times New Roman" w:hAnsi="Times New Roman" w:cs="Times New Roman"/>
-          <w:i/>
+          <w:rFonts w:asciiTheme="minorHAnsi" w:hAnsiTheme="minorHAnsi" w:cstheme="minorHAnsi"/>
           <w:sz w:val="20"/>
           <w:szCs w:val="20"/>
         </w:rPr>
@@ -1136,20 +1587,17 @@
       <w:pPr>
         <w:ind w:left="708"/>
         <w:rPr>
-          <w:rFonts w:ascii="Times New Roman" w:hAnsi="Times New Roman" w:cs="Times New Roman"/>
-          <w:i/>
-          <w:sz w:val="20"/>
-          <w:szCs w:val="20"/>
-        </w:rPr>
-      </w:pPr>
-      <w:r>
-        <w:rPr>
-          <w:rFonts w:ascii="Times New Roman" w:hAnsi="Times New Roman" w:cs="Times New Roman"/>
-          <w:i/>
-          <w:sz w:val="20"/>
-          <w:szCs w:val="20"/>
-        </w:rPr>
-        <w:lastRenderedPageBreak/>
+          <w:rFonts w:asciiTheme="minorHAnsi" w:hAnsiTheme="minorHAnsi" w:cstheme="minorHAnsi"/>
+          <w:sz w:val="20"/>
+          <w:szCs w:val="20"/>
+        </w:rPr>
+      </w:pPr>
+      <w:r>
+        <w:rPr>
+          <w:rFonts w:asciiTheme="minorHAnsi" w:hAnsiTheme="minorHAnsi" w:cstheme="minorHAnsi"/>
+          <w:sz w:val="20"/>
+          <w:szCs w:val="20"/>
+        </w:rPr>
         <w:t>Aquí están BD donde verifico los datos:</w:t>
       </w:r>
     </w:p>
@@ -1157,16 +1605,14 @@
       <w:pPr>
         <w:ind w:left="708"/>
         <w:rPr>
-          <w:rFonts w:ascii="Times New Roman" w:hAnsi="Times New Roman" w:cs="Times New Roman"/>
-          <w:i/>
-          <w:sz w:val="20"/>
-          <w:szCs w:val="20"/>
-        </w:rPr>
-      </w:pPr>
-      <w:r>
-        <w:rPr>
-          <w:rFonts w:ascii="Times New Roman" w:hAnsi="Times New Roman" w:cs="Times New Roman"/>
-          <w:i/>
+          <w:rFonts w:asciiTheme="minorHAnsi" w:hAnsiTheme="minorHAnsi" w:cstheme="minorHAnsi"/>
+          <w:sz w:val="20"/>
+          <w:szCs w:val="20"/>
+        </w:rPr>
+      </w:pPr>
+      <w:r>
+        <w:rPr>
+          <w:rFonts w:asciiTheme="minorHAnsi" w:hAnsiTheme="minorHAnsi" w:cstheme="minorHAnsi"/>
           <w:sz w:val="20"/>
           <w:szCs w:val="20"/>
         </w:rPr>
@@ -1174,8 +1620,4248 @@
       </w:r>
       <w:bookmarkEnd w:id="0"/>
       <w:bookmarkEnd w:id="1"/>
+      <w:bookmarkEnd w:id="2"/>
       <w:bookmarkEnd w:id="3"/>
-      <w:bookmarkEnd w:id="4"/>
+    </w:p>
+    <w:p>
+      <w:pPr>
+        <w:ind w:left="708"/>
+        <w:rPr>
+          <w:rFonts w:ascii="Times New Roman" w:hAnsi="Times New Roman" w:cs="Times New Roman"/>
+          <w:sz w:val="20"/>
+          <w:szCs w:val="20"/>
+        </w:rPr>
+      </w:pPr>
+    </w:p>
+    <w:p>
+      <w:pPr>
+        <w:pStyle w:val="Prrafodelista1"/>
+        <w:spacing w:after="0" w:line="240" w:lineRule="auto"/>
+        <w:ind w:left="0"/>
+      </w:pPr>
+      <w:r>
+        <w:rPr>
+          <w:b/>
+        </w:rPr>
+        <w:t xml:space="preserve">Identificación del Caso de Prueba: </w:t>
+      </w:r>
+      <w:r>
+        <w:t>GFP_1</w:t>
+      </w:r>
+    </w:p>
+    <w:p>
+      <w:pPr>
+        <w:snapToGrid w:val="0"/>
+        <w:spacing w:after="0" w:line="240" w:lineRule="auto"/>
+      </w:pPr>
+      <w:r>
+        <w:rPr>
+          <w:b/>
+        </w:rPr>
+        <w:t xml:space="preserve">Descripción del escenario: </w:t>
+      </w:r>
+      <w:r>
+        <w:t xml:space="preserve">No existe la Ficha, no tiene plan, </w:t>
+      </w:r>
+      <w:r>
+        <w:t xml:space="preserve">no </w:t>
+      </w:r>
+      <w:r>
+        <w:t>hay fichas en estado:</w:t>
+      </w:r>
+      <w:r>
+        <w:t xml:space="preserve"> “</w:t>
+      </w:r>
+      <w:r>
+        <w:t>Creada”</w:t>
+      </w:r>
+    </w:p>
+    <w:p>
+      <w:pPr>
+        <w:snapToGrid w:val="0"/>
+        <w:spacing w:after="0" w:line="240" w:lineRule="auto"/>
+      </w:pPr>
+      <w:r>
+        <w:rPr>
+          <w:b/>
+        </w:rPr>
+        <w:t xml:space="preserve">Construcción Relacionada: </w:t>
+      </w:r>
+      <w:r>
+        <w:t>1</w:t>
+      </w:r>
+    </w:p>
+    <w:p>
+      <w:pPr>
+        <w:pStyle w:val="Prrafodelista1"/>
+        <w:spacing w:after="0" w:line="240" w:lineRule="auto"/>
+        <w:ind w:left="0"/>
+        <w:rPr>
+          <w:rFonts w:ascii="Arial" w:hAnsi="Arial" w:cs="Arial"/>
+          <w:sz w:val="20"/>
+          <w:szCs w:val="20"/>
+        </w:rPr>
+      </w:pPr>
+      <w:r>
+        <w:rPr>
+          <w:b/>
+        </w:rPr>
+        <w:t xml:space="preserve">Caso de Uso Relacionado: </w:t>
+      </w:r>
+      <w:r>
+        <w:rPr>
+          <w:rFonts w:ascii="Arial" w:hAnsi="Arial" w:cs="Arial"/>
+          <w:sz w:val="20"/>
+          <w:szCs w:val="20"/>
+        </w:rPr>
+        <w:t>Generar Factura Paciente</w:t>
+      </w:r>
+    </w:p>
+    <w:p>
+      <w:pPr>
+        <w:pStyle w:val="Prrafodelista1"/>
+        <w:spacing w:after="0" w:line="240" w:lineRule="auto"/>
+        <w:ind w:left="0"/>
+      </w:pPr>
+      <w:r>
+        <w:rPr>
+          <w:b/>
+        </w:rPr>
+        <w:t xml:space="preserve">Datos de Entrada: </w:t>
+      </w:r>
+      <w:r>
+        <w:t>N° Ficha de Internación=</w:t>
+      </w:r>
+      <w:r>
+        <w:t>10</w:t>
+      </w:r>
+    </w:p>
+    <w:p>
+      <w:pPr>
+        <w:pStyle w:val="Prrafodelista1"/>
+        <w:spacing w:after="0" w:line="240" w:lineRule="auto"/>
+        <w:ind w:left="0"/>
+        <w:rPr>
+          <w:rFonts w:ascii="Times New Roman" w:hAnsi="Times New Roman"/>
+          <w:sz w:val="20"/>
+          <w:szCs w:val="20"/>
+        </w:rPr>
+      </w:pPr>
+      <w:r>
+        <w:rPr>
+          <w:b/>
+        </w:rPr>
+        <w:t xml:space="preserve">Estado Inicial: </w:t>
+      </w:r>
+    </w:p>
+    <w:p>
+      <w:pPr>
+        <w:pStyle w:val="Prrafodelista1"/>
+        <w:spacing w:after="0" w:line="240" w:lineRule="auto"/>
+        <w:ind w:left="0"/>
+      </w:pPr>
+    </w:p>
+    <w:p>
+      <w:pPr>
+        <w:pStyle w:val="Prrafodelista1"/>
+        <w:spacing w:after="0" w:line="240" w:lineRule="auto"/>
+        <w:ind w:left="0"/>
+        <w:rPr>
+          <w:b/>
+        </w:rPr>
+      </w:pPr>
+      <w:r>
+        <w:rPr>
+          <w:b/>
+        </w:rPr>
+        <w:t>Procedimiento de Prueba:</w:t>
+      </w:r>
+    </w:p>
+    <w:p>
+      <w:pPr>
+        <w:pStyle w:val="Prrafodelista"/>
+        <w:numPr>
+          <w:ilvl w:val="0"/>
+          <w:numId w:val="12"/>
+        </w:numPr>
+        <w:rPr>
+          <w:rFonts w:asciiTheme="minorHAnsi" w:hAnsiTheme="minorHAnsi" w:cstheme="minorHAnsi"/>
+          <w:sz w:val="20"/>
+          <w:szCs w:val="20"/>
+        </w:rPr>
+      </w:pPr>
+      <w:r>
+        <w:rPr>
+          <w:rFonts w:asciiTheme="minorHAnsi" w:hAnsiTheme="minorHAnsi" w:cstheme="minorHAnsi"/>
+          <w:sz w:val="20"/>
+          <w:szCs w:val="20"/>
+        </w:rPr>
+        <w:t>Se ingresa a  Generar la Factura.</w:t>
+      </w:r>
+    </w:p>
+    <w:p>
+      <w:pPr>
+        <w:pStyle w:val="Prrafodelista"/>
+        <w:numPr>
+          <w:ilvl w:val="0"/>
+          <w:numId w:val="12"/>
+        </w:numPr>
+        <w:rPr>
+          <w:rFonts w:asciiTheme="minorHAnsi" w:hAnsiTheme="minorHAnsi" w:cstheme="minorHAnsi"/>
+          <w:sz w:val="20"/>
+          <w:szCs w:val="20"/>
+        </w:rPr>
+      </w:pPr>
+      <w:r>
+        <w:rPr>
+          <w:rFonts w:asciiTheme="minorHAnsi" w:hAnsiTheme="minorHAnsi" w:cstheme="minorHAnsi"/>
+          <w:sz w:val="20"/>
+          <w:szCs w:val="20"/>
+        </w:rPr>
+        <w:t>Bu</w:t>
+      </w:r>
+      <w:r>
+        <w:rPr>
+          <w:rFonts w:asciiTheme="minorHAnsi" w:hAnsiTheme="minorHAnsi" w:cstheme="minorHAnsi"/>
+          <w:sz w:val="20"/>
+          <w:szCs w:val="20"/>
+        </w:rPr>
+        <w:t>sca la Ficha de Internación N° 10</w:t>
+      </w:r>
+    </w:p>
+    <w:p>
+      <w:pPr>
+        <w:pStyle w:val="Prrafodelista"/>
+        <w:numPr>
+          <w:ilvl w:val="0"/>
+          <w:numId w:val="12"/>
+        </w:numPr>
+        <w:rPr>
+          <w:rFonts w:asciiTheme="minorHAnsi" w:hAnsiTheme="minorHAnsi" w:cstheme="minorHAnsi"/>
+          <w:sz w:val="20"/>
+          <w:szCs w:val="20"/>
+        </w:rPr>
+      </w:pPr>
+      <w:r>
+        <w:rPr>
+          <w:rFonts w:asciiTheme="minorHAnsi" w:hAnsiTheme="minorHAnsi" w:cstheme="minorHAnsi"/>
+          <w:sz w:val="20"/>
+          <w:szCs w:val="20"/>
+        </w:rPr>
+        <w:t>No existe la Ficha</w:t>
+      </w:r>
+    </w:p>
+    <w:p>
+      <w:pPr>
+        <w:pStyle w:val="Prrafodelista"/>
+        <w:numPr>
+          <w:ilvl w:val="0"/>
+          <w:numId w:val="12"/>
+        </w:numPr>
+        <w:rPr>
+          <w:rFonts w:asciiTheme="minorHAnsi" w:hAnsiTheme="minorHAnsi" w:cstheme="minorHAnsi"/>
+          <w:sz w:val="20"/>
+          <w:szCs w:val="20"/>
+        </w:rPr>
+      </w:pPr>
+      <w:r>
+        <w:rPr>
+          <w:rFonts w:asciiTheme="minorHAnsi" w:hAnsiTheme="minorHAnsi" w:cstheme="minorHAnsi"/>
+          <w:sz w:val="20"/>
+          <w:szCs w:val="20"/>
+        </w:rPr>
+        <w:t>Muestra listado de fichas en estado “Creada” con los datos del Paciente.</w:t>
+      </w:r>
+    </w:p>
+    <w:p>
+      <w:pPr>
+        <w:pStyle w:val="Prrafodelista"/>
+        <w:numPr>
+          <w:ilvl w:val="0"/>
+          <w:numId w:val="12"/>
+        </w:numPr>
+        <w:rPr>
+          <w:rFonts w:asciiTheme="minorHAnsi" w:hAnsiTheme="minorHAnsi" w:cstheme="minorHAnsi"/>
+          <w:sz w:val="20"/>
+          <w:szCs w:val="20"/>
+        </w:rPr>
+      </w:pPr>
+      <w:r>
+        <w:rPr>
+          <w:rFonts w:asciiTheme="minorHAnsi" w:hAnsiTheme="minorHAnsi" w:cstheme="minorHAnsi"/>
+          <w:sz w:val="20"/>
+          <w:szCs w:val="20"/>
+        </w:rPr>
+        <w:t>No hay Fichas en Estado “Creada”</w:t>
+      </w:r>
+    </w:p>
+    <w:p>
+      <w:pPr>
+        <w:pStyle w:val="Prrafodelista"/>
+        <w:numPr>
+          <w:ilvl w:val="0"/>
+          <w:numId w:val="12"/>
+        </w:numPr>
+        <w:rPr>
+          <w:rFonts w:asciiTheme="minorHAnsi" w:hAnsiTheme="minorHAnsi" w:cstheme="minorHAnsi"/>
+          <w:sz w:val="20"/>
+          <w:szCs w:val="20"/>
+        </w:rPr>
+      </w:pPr>
+      <w:r>
+        <w:rPr>
+          <w:rFonts w:asciiTheme="minorHAnsi" w:hAnsiTheme="minorHAnsi" w:cstheme="minorHAnsi"/>
+          <w:sz w:val="20"/>
+          <w:szCs w:val="20"/>
+        </w:rPr>
+        <w:t>Fin Caso de Uso</w:t>
+      </w:r>
+      <w:r>
+        <w:rPr>
+          <w:rFonts w:asciiTheme="minorHAnsi" w:hAnsiTheme="minorHAnsi" w:cstheme="minorHAnsi"/>
+          <w:sz w:val="20"/>
+          <w:szCs w:val="20"/>
+        </w:rPr>
+        <w:t>.</w:t>
+      </w:r>
+    </w:p>
+    <w:p>
+      <w:pPr>
+        <w:pStyle w:val="Prrafodelista"/>
+        <w:numPr>
+          <w:ilvl w:val="0"/>
+          <w:numId w:val="1"/>
+        </w:numPr>
+        <w:autoSpaceDE w:val="0"/>
+        <w:spacing w:after="0" w:line="240" w:lineRule="auto"/>
+        <w:rPr>
+          <w:rFonts w:ascii="Times New Roman" w:hAnsi="Times New Roman"/>
+          <w:sz w:val="20"/>
+          <w:szCs w:val="20"/>
+        </w:rPr>
+      </w:pPr>
+      <w:r>
+        <w:rPr>
+          <w:b/>
+        </w:rPr>
+        <w:t>Resultado Esperado:</w:t>
+      </w:r>
+      <w:r>
+        <w:t xml:space="preserve"> </w:t>
+      </w:r>
+      <w:r>
+        <w:rPr>
+          <w:rFonts w:ascii="Times New Roman" w:hAnsi="Times New Roman"/>
+          <w:sz w:val="20"/>
+          <w:szCs w:val="20"/>
+        </w:rPr>
+        <w:t xml:space="preserve"> </w:t>
+      </w:r>
+    </w:p>
+    <w:p>
+      <w:pPr>
+        <w:pStyle w:val="Prrafodelista"/>
+        <w:numPr>
+          <w:ilvl w:val="0"/>
+          <w:numId w:val="11"/>
+        </w:numPr>
+        <w:autoSpaceDE w:val="0"/>
+        <w:spacing w:after="0" w:line="240" w:lineRule="auto"/>
+        <w:rPr>
+          <w:rFonts w:asciiTheme="minorHAnsi" w:hAnsiTheme="minorHAnsi" w:cstheme="minorHAnsi"/>
+        </w:rPr>
+      </w:pPr>
+      <w:r>
+        <w:rPr>
+          <w:rFonts w:asciiTheme="minorHAnsi" w:hAnsiTheme="minorHAnsi" w:cstheme="minorHAnsi"/>
+          <w:sz w:val="20"/>
+          <w:szCs w:val="20"/>
+        </w:rPr>
+        <w:t xml:space="preserve">Muestra un Cartel que dice: </w:t>
+      </w:r>
+      <w:r>
+        <w:rPr>
+          <w:rFonts w:asciiTheme="minorHAnsi" w:hAnsiTheme="minorHAnsi" w:cstheme="minorHAnsi"/>
+          <w:sz w:val="20"/>
+          <w:szCs w:val="20"/>
+        </w:rPr>
+        <w:t>“No hay fichas para Facturar”</w:t>
+      </w:r>
+    </w:p>
+    <w:p>
+      <w:pPr>
+        <w:pStyle w:val="Prrafodelista"/>
+        <w:autoSpaceDE w:val="0"/>
+        <w:spacing w:after="0" w:line="240" w:lineRule="auto"/>
+        <w:ind w:left="1068"/>
+      </w:pPr>
+    </w:p>
+    <w:p>
+      <w:pPr>
+        <w:numPr>
+          <w:ilvl w:val="0"/>
+          <w:numId w:val="1"/>
+        </w:numPr>
+        <w:autoSpaceDE w:val="0"/>
+        <w:spacing w:after="0" w:line="240" w:lineRule="auto"/>
+      </w:pPr>
+      <w:r>
+        <w:rPr>
+          <w:b/>
+        </w:rPr>
+        <w:t>Procedimiento de Control del Resultado:</w:t>
+      </w:r>
+      <w:r>
+        <w:t xml:space="preserve">  </w:t>
+      </w:r>
+    </w:p>
+    <w:p>
+      <w:pPr>
+        <w:autoSpaceDE w:val="0"/>
+        <w:spacing w:after="0" w:line="240" w:lineRule="auto"/>
+        <w:ind w:left="1416"/>
+        <w:rPr>
+          <w:rFonts w:asciiTheme="minorHAnsi" w:hAnsiTheme="minorHAnsi" w:cstheme="minorHAnsi"/>
+          <w:sz w:val="20"/>
+          <w:szCs w:val="20"/>
+        </w:rPr>
+      </w:pPr>
+      <w:r>
+        <w:rPr>
+          <w:rFonts w:asciiTheme="minorHAnsi" w:hAnsiTheme="minorHAnsi" w:cstheme="minorHAnsi"/>
+          <w:sz w:val="20"/>
+          <w:szCs w:val="20"/>
+        </w:rPr>
+        <w:t>Estado inicial:</w:t>
+      </w:r>
+    </w:p>
+    <w:p>
+      <w:pPr>
+        <w:numPr>
+          <w:ilvl w:val="0"/>
+          <w:numId w:val="2"/>
+        </w:numPr>
+        <w:autoSpaceDE w:val="0"/>
+        <w:spacing w:after="0" w:line="240" w:lineRule="auto"/>
+        <w:rPr>
+          <w:rFonts w:asciiTheme="minorHAnsi" w:hAnsiTheme="minorHAnsi" w:cstheme="minorHAnsi"/>
+          <w:sz w:val="20"/>
+          <w:szCs w:val="20"/>
+        </w:rPr>
+      </w:pPr>
+      <w:r>
+        <w:rPr>
+          <w:rFonts w:asciiTheme="minorHAnsi" w:hAnsiTheme="minorHAnsi" w:cstheme="minorHAnsi"/>
+          <w:sz w:val="20"/>
+          <w:szCs w:val="20"/>
+        </w:rPr>
+        <w:t>Que haya una ficha de internación en estado Creada.</w:t>
+      </w:r>
+    </w:p>
+    <w:p>
+      <w:pPr>
+        <w:autoSpaceDE w:val="0"/>
+        <w:spacing w:after="0" w:line="240" w:lineRule="auto"/>
+        <w:ind w:left="1776"/>
+        <w:rPr>
+          <w:rFonts w:asciiTheme="minorHAnsi" w:hAnsiTheme="minorHAnsi" w:cstheme="minorHAnsi"/>
+          <w:sz w:val="20"/>
+          <w:szCs w:val="20"/>
+        </w:rPr>
+      </w:pPr>
+    </w:p>
+    <w:p>
+      <w:pPr>
+        <w:autoSpaceDE w:val="0"/>
+        <w:spacing w:after="0" w:line="240" w:lineRule="auto"/>
+        <w:ind w:left="1416"/>
+        <w:rPr>
+          <w:rFonts w:asciiTheme="minorHAnsi" w:hAnsiTheme="minorHAnsi" w:cstheme="minorHAnsi"/>
+          <w:sz w:val="20"/>
+          <w:szCs w:val="20"/>
+        </w:rPr>
+      </w:pPr>
+      <w:r>
+        <w:rPr>
+          <w:rFonts w:asciiTheme="minorHAnsi" w:hAnsiTheme="minorHAnsi" w:cstheme="minorHAnsi"/>
+          <w:sz w:val="20"/>
+          <w:szCs w:val="20"/>
+        </w:rPr>
+        <w:lastRenderedPageBreak/>
+        <w:t>Estado final:</w:t>
+      </w:r>
+    </w:p>
+    <w:p>
+      <w:pPr>
+        <w:numPr>
+          <w:ilvl w:val="0"/>
+          <w:numId w:val="2"/>
+        </w:numPr>
+        <w:suppressAutoHyphens w:val="0"/>
+        <w:spacing w:after="0" w:line="240" w:lineRule="auto"/>
+        <w:rPr>
+          <w:rFonts w:asciiTheme="minorHAnsi" w:hAnsiTheme="minorHAnsi" w:cstheme="minorHAnsi"/>
+          <w:sz w:val="20"/>
+          <w:szCs w:val="20"/>
+        </w:rPr>
+      </w:pPr>
+      <w:r>
+        <w:rPr>
+          <w:rFonts w:asciiTheme="minorHAnsi" w:hAnsiTheme="minorHAnsi" w:cstheme="minorHAnsi"/>
+          <w:sz w:val="20"/>
+          <w:szCs w:val="20"/>
+        </w:rPr>
+        <w:t>No crea la factura ni cambia de estado la ficha ni la cama</w:t>
+      </w:r>
+      <w:r>
+        <w:rPr>
+          <w:rFonts w:asciiTheme="minorHAnsi" w:hAnsiTheme="minorHAnsi" w:cstheme="minorHAnsi"/>
+          <w:sz w:val="20"/>
+          <w:szCs w:val="20"/>
+        </w:rPr>
+        <w:t xml:space="preserve">. </w:t>
+      </w:r>
+    </w:p>
+    <w:p>
+      <w:pPr>
+        <w:pStyle w:val="Prrafodelista"/>
+        <w:autoSpaceDE w:val="0"/>
+        <w:spacing w:after="0" w:line="240" w:lineRule="auto"/>
+        <w:ind w:left="1776"/>
+        <w:rPr>
+          <w:rFonts w:asciiTheme="minorHAnsi" w:hAnsiTheme="minorHAnsi" w:cstheme="minorHAnsi"/>
+          <w:sz w:val="20"/>
+          <w:szCs w:val="20"/>
+        </w:rPr>
+      </w:pPr>
+    </w:p>
+    <w:p>
+      <w:pPr>
+        <w:ind w:left="708"/>
+        <w:rPr>
+          <w:rFonts w:asciiTheme="minorHAnsi" w:hAnsiTheme="minorHAnsi" w:cstheme="minorHAnsi"/>
+          <w:sz w:val="20"/>
+          <w:szCs w:val="20"/>
+        </w:rPr>
+      </w:pPr>
+    </w:p>
+    <w:p>
+      <w:pPr>
+        <w:ind w:left="708"/>
+        <w:rPr>
+          <w:rFonts w:asciiTheme="minorHAnsi" w:hAnsiTheme="minorHAnsi" w:cstheme="minorHAnsi"/>
+          <w:sz w:val="20"/>
+          <w:szCs w:val="20"/>
+        </w:rPr>
+      </w:pPr>
+      <w:r>
+        <w:rPr>
+          <w:rFonts w:asciiTheme="minorHAnsi" w:hAnsiTheme="minorHAnsi" w:cstheme="minorHAnsi"/>
+          <w:sz w:val="20"/>
+          <w:szCs w:val="20"/>
+        </w:rPr>
+        <w:t>Aquí están BD donde verifico los datos:</w:t>
+      </w:r>
+    </w:p>
+    <w:p>
+      <w:pPr>
+        <w:ind w:left="708"/>
+        <w:rPr>
+          <w:rFonts w:asciiTheme="minorHAnsi" w:hAnsiTheme="minorHAnsi" w:cstheme="minorHAnsi"/>
+          <w:sz w:val="20"/>
+          <w:szCs w:val="20"/>
+        </w:rPr>
+      </w:pPr>
+      <w:r>
+        <w:rPr>
+          <w:rFonts w:asciiTheme="minorHAnsi" w:hAnsiTheme="minorHAnsi" w:cstheme="minorHAnsi"/>
+          <w:sz w:val="20"/>
+          <w:szCs w:val="20"/>
+        </w:rPr>
+        <w:t>Estado inicial:</w:t>
+      </w:r>
+    </w:p>
+    <w:p>
+      <w:pPr>
+        <w:pStyle w:val="Prrafodelista1"/>
+        <w:spacing w:after="0" w:line="240" w:lineRule="auto"/>
+        <w:ind w:left="0"/>
+      </w:pPr>
+      <w:r>
+        <w:rPr>
+          <w:b/>
+        </w:rPr>
+        <w:t xml:space="preserve">Identificación del Caso de Prueba: </w:t>
+      </w:r>
+      <w:r>
+        <w:t>GFP_</w:t>
+      </w:r>
+      <w:r>
+        <w:t>2</w:t>
+      </w:r>
+    </w:p>
+    <w:p>
+      <w:pPr>
+        <w:snapToGrid w:val="0"/>
+        <w:spacing w:after="0" w:line="240" w:lineRule="auto"/>
+      </w:pPr>
+      <w:r>
+        <w:rPr>
+          <w:b/>
+        </w:rPr>
+        <w:t xml:space="preserve">Descripción del escenario: </w:t>
+      </w:r>
+      <w:r>
+        <w:t>No existe la Ficha,</w:t>
+      </w:r>
+      <w:r>
+        <w:t xml:space="preserve"> hay Fichas en estado “Creada”,</w:t>
+      </w:r>
+      <w:r>
+        <w:t xml:space="preserve"> si tiene plan.</w:t>
+      </w:r>
+    </w:p>
+    <w:p>
+      <w:pPr>
+        <w:snapToGrid w:val="0"/>
+        <w:spacing w:after="0" w:line="240" w:lineRule="auto"/>
+      </w:pPr>
+      <w:r>
+        <w:rPr>
+          <w:b/>
+        </w:rPr>
+        <w:t xml:space="preserve">Construcción Relacionada: </w:t>
+      </w:r>
+      <w:r>
+        <w:t>1</w:t>
+      </w:r>
+    </w:p>
+    <w:p>
+      <w:pPr>
+        <w:pStyle w:val="Prrafodelista1"/>
+        <w:spacing w:after="0" w:line="240" w:lineRule="auto"/>
+        <w:ind w:left="0"/>
+        <w:rPr>
+          <w:rFonts w:ascii="Arial" w:hAnsi="Arial" w:cs="Arial"/>
+          <w:sz w:val="20"/>
+          <w:szCs w:val="20"/>
+        </w:rPr>
+      </w:pPr>
+      <w:r>
+        <w:rPr>
+          <w:b/>
+        </w:rPr>
+        <w:t xml:space="preserve">Caso de Uso Relacionado: </w:t>
+      </w:r>
+      <w:r>
+        <w:rPr>
+          <w:rFonts w:ascii="Arial" w:hAnsi="Arial" w:cs="Arial"/>
+          <w:sz w:val="20"/>
+          <w:szCs w:val="20"/>
+        </w:rPr>
+        <w:t>Generar Factura Paciente</w:t>
+      </w:r>
+    </w:p>
+    <w:p>
+      <w:pPr>
+        <w:pStyle w:val="Prrafodelista1"/>
+        <w:spacing w:after="0" w:line="240" w:lineRule="auto"/>
+        <w:ind w:left="0"/>
+      </w:pPr>
+      <w:r>
+        <w:rPr>
+          <w:b/>
+        </w:rPr>
+        <w:t xml:space="preserve">Datos de Entrada: </w:t>
+      </w:r>
+      <w:r>
+        <w:t>N° Ficha de Internación=10</w:t>
+      </w:r>
+    </w:p>
+    <w:p>
+      <w:pPr>
+        <w:pStyle w:val="Prrafodelista1"/>
+        <w:spacing w:after="0" w:line="240" w:lineRule="auto"/>
+        <w:ind w:left="0"/>
+        <w:rPr>
+          <w:rFonts w:ascii="Times New Roman" w:hAnsi="Times New Roman"/>
+          <w:sz w:val="20"/>
+          <w:szCs w:val="20"/>
+        </w:rPr>
+      </w:pPr>
+      <w:r>
+        <w:rPr>
+          <w:b/>
+        </w:rPr>
+        <w:t xml:space="preserve">Estado Inicial: </w:t>
+      </w:r>
+    </w:p>
+    <w:p>
+      <w:pPr>
+        <w:pStyle w:val="Prrafodelista1"/>
+        <w:spacing w:after="0" w:line="240" w:lineRule="auto"/>
+        <w:ind w:left="0"/>
+      </w:pPr>
+    </w:p>
+    <w:p>
+      <w:pPr>
+        <w:pStyle w:val="Prrafodelista1"/>
+        <w:spacing w:after="0" w:line="240" w:lineRule="auto"/>
+        <w:ind w:left="0"/>
+        <w:rPr>
+          <w:b/>
+        </w:rPr>
+      </w:pPr>
+      <w:r>
+        <w:rPr>
+          <w:b/>
+        </w:rPr>
+        <w:t>Procedimiento de Prueba:</w:t>
+      </w:r>
+    </w:p>
+    <w:p>
+      <w:pPr>
+        <w:pStyle w:val="Prrafodelista"/>
+        <w:numPr>
+          <w:ilvl w:val="0"/>
+          <w:numId w:val="13"/>
+        </w:numPr>
+        <w:rPr>
+          <w:rFonts w:asciiTheme="minorHAnsi" w:hAnsiTheme="minorHAnsi" w:cstheme="minorHAnsi"/>
+          <w:sz w:val="20"/>
+          <w:szCs w:val="20"/>
+        </w:rPr>
+      </w:pPr>
+      <w:r>
+        <w:rPr>
+          <w:rFonts w:asciiTheme="minorHAnsi" w:hAnsiTheme="minorHAnsi" w:cstheme="minorHAnsi"/>
+          <w:sz w:val="20"/>
+          <w:szCs w:val="20"/>
+        </w:rPr>
+        <w:t>Se ingresa a  Generar la Factura.</w:t>
+      </w:r>
+    </w:p>
+    <w:p>
+      <w:pPr>
+        <w:pStyle w:val="Prrafodelista"/>
+        <w:numPr>
+          <w:ilvl w:val="0"/>
+          <w:numId w:val="13"/>
+        </w:numPr>
+        <w:rPr>
+          <w:rFonts w:asciiTheme="minorHAnsi" w:hAnsiTheme="minorHAnsi" w:cstheme="minorHAnsi"/>
+          <w:sz w:val="20"/>
+          <w:szCs w:val="20"/>
+        </w:rPr>
+      </w:pPr>
+      <w:r>
+        <w:rPr>
+          <w:rFonts w:asciiTheme="minorHAnsi" w:hAnsiTheme="minorHAnsi" w:cstheme="minorHAnsi"/>
+          <w:sz w:val="20"/>
+          <w:szCs w:val="20"/>
+        </w:rPr>
+        <w:t>Busca la Ficha de Internación N° 9</w:t>
+      </w:r>
+    </w:p>
+    <w:p>
+      <w:pPr>
+        <w:pStyle w:val="Prrafodelista"/>
+        <w:numPr>
+          <w:ilvl w:val="0"/>
+          <w:numId w:val="13"/>
+        </w:numPr>
+        <w:rPr>
+          <w:rFonts w:asciiTheme="minorHAnsi" w:hAnsiTheme="minorHAnsi" w:cstheme="minorHAnsi"/>
+          <w:sz w:val="20"/>
+          <w:szCs w:val="20"/>
+        </w:rPr>
+      </w:pPr>
+      <w:r>
+        <w:rPr>
+          <w:rFonts w:asciiTheme="minorHAnsi" w:hAnsiTheme="minorHAnsi" w:cstheme="minorHAnsi"/>
+          <w:sz w:val="20"/>
+          <w:szCs w:val="20"/>
+        </w:rPr>
+        <w:t>No existe la Ficha</w:t>
+      </w:r>
+    </w:p>
+    <w:p>
+      <w:pPr>
+        <w:pStyle w:val="Prrafodelista"/>
+        <w:numPr>
+          <w:ilvl w:val="0"/>
+          <w:numId w:val="13"/>
+        </w:numPr>
+        <w:rPr>
+          <w:rFonts w:asciiTheme="minorHAnsi" w:hAnsiTheme="minorHAnsi" w:cstheme="minorHAnsi"/>
+          <w:sz w:val="20"/>
+          <w:szCs w:val="20"/>
+        </w:rPr>
+      </w:pPr>
+      <w:r>
+        <w:rPr>
+          <w:rFonts w:asciiTheme="minorHAnsi" w:hAnsiTheme="minorHAnsi" w:cstheme="minorHAnsi"/>
+          <w:sz w:val="20"/>
+          <w:szCs w:val="20"/>
+        </w:rPr>
+        <w:t>Muestra listado de fichas en estado “Creada” con los datos del Paciente.</w:t>
+      </w:r>
+    </w:p>
+    <w:p>
+      <w:pPr>
+        <w:pStyle w:val="Prrafodelista"/>
+        <w:numPr>
+          <w:ilvl w:val="0"/>
+          <w:numId w:val="13"/>
+        </w:numPr>
+        <w:rPr>
+          <w:rFonts w:asciiTheme="minorHAnsi" w:hAnsiTheme="minorHAnsi" w:cstheme="minorHAnsi"/>
+          <w:sz w:val="20"/>
+          <w:szCs w:val="20"/>
+        </w:rPr>
+      </w:pPr>
+      <w:r>
+        <w:rPr>
+          <w:rFonts w:asciiTheme="minorHAnsi" w:hAnsiTheme="minorHAnsi" w:cstheme="minorHAnsi"/>
+          <w:sz w:val="20"/>
+          <w:szCs w:val="20"/>
+        </w:rPr>
+        <w:t>Selecciona la Ficha correspondiente</w:t>
+      </w:r>
+    </w:p>
+    <w:p>
+      <w:pPr>
+        <w:pStyle w:val="Prrafodelista"/>
+        <w:numPr>
+          <w:ilvl w:val="0"/>
+          <w:numId w:val="13"/>
+        </w:numPr>
+        <w:rPr>
+          <w:rFonts w:asciiTheme="minorHAnsi" w:hAnsiTheme="minorHAnsi" w:cstheme="minorHAnsi"/>
+          <w:sz w:val="20"/>
+          <w:szCs w:val="20"/>
+        </w:rPr>
+      </w:pPr>
+      <w:r>
+        <w:rPr>
+          <w:rFonts w:asciiTheme="minorHAnsi" w:hAnsiTheme="minorHAnsi" w:cstheme="minorHAnsi"/>
+          <w:sz w:val="20"/>
+          <w:szCs w:val="20"/>
+        </w:rPr>
+        <w:t>Buscar Paciente</w:t>
+      </w:r>
+    </w:p>
+    <w:p>
+      <w:pPr>
+        <w:pStyle w:val="Prrafodelista"/>
+        <w:numPr>
+          <w:ilvl w:val="0"/>
+          <w:numId w:val="13"/>
+        </w:numPr>
+        <w:rPr>
+          <w:rFonts w:asciiTheme="minorHAnsi" w:hAnsiTheme="minorHAnsi" w:cstheme="minorHAnsi"/>
+          <w:sz w:val="20"/>
+          <w:szCs w:val="20"/>
+        </w:rPr>
+      </w:pPr>
+      <w:r>
+        <w:rPr>
+          <w:rFonts w:asciiTheme="minorHAnsi" w:hAnsiTheme="minorHAnsi" w:cstheme="minorHAnsi"/>
+          <w:sz w:val="20"/>
+          <w:szCs w:val="20"/>
+        </w:rPr>
+        <w:t>Busca la prestación correspondiente a la ficha de internación.</w:t>
+      </w:r>
+    </w:p>
+    <w:p>
+      <w:pPr>
+        <w:pStyle w:val="Prrafodelista"/>
+        <w:numPr>
+          <w:ilvl w:val="0"/>
+          <w:numId w:val="13"/>
+        </w:numPr>
+        <w:rPr>
+          <w:rFonts w:asciiTheme="minorHAnsi" w:hAnsiTheme="minorHAnsi" w:cstheme="minorHAnsi"/>
+          <w:sz w:val="20"/>
+          <w:szCs w:val="20"/>
+        </w:rPr>
+      </w:pPr>
+      <w:r>
+        <w:rPr>
+          <w:rFonts w:asciiTheme="minorHAnsi" w:hAnsiTheme="minorHAnsi" w:cstheme="minorHAnsi"/>
+          <w:sz w:val="20"/>
+          <w:szCs w:val="20"/>
+        </w:rPr>
+        <w:t>Verifica si el paciente tiene plan.</w:t>
+      </w:r>
+    </w:p>
+    <w:p>
+      <w:pPr>
+        <w:pStyle w:val="Prrafodelista"/>
+        <w:numPr>
+          <w:ilvl w:val="0"/>
+          <w:numId w:val="13"/>
+        </w:numPr>
+        <w:rPr>
+          <w:rFonts w:asciiTheme="minorHAnsi" w:hAnsiTheme="minorHAnsi" w:cstheme="minorHAnsi"/>
+          <w:sz w:val="20"/>
+          <w:szCs w:val="20"/>
+        </w:rPr>
+      </w:pPr>
+      <w:r>
+        <w:rPr>
+          <w:rFonts w:asciiTheme="minorHAnsi" w:hAnsiTheme="minorHAnsi" w:cstheme="minorHAnsi"/>
+          <w:sz w:val="20"/>
+          <w:szCs w:val="20"/>
+        </w:rPr>
+        <w:t xml:space="preserve">Si el paciente </w:t>
+      </w:r>
+      <w:r>
+        <w:rPr>
+          <w:rFonts w:asciiTheme="minorHAnsi" w:hAnsiTheme="minorHAnsi" w:cstheme="minorHAnsi"/>
+          <w:sz w:val="20"/>
+          <w:szCs w:val="20"/>
+        </w:rPr>
+        <w:t>si</w:t>
+      </w:r>
+      <w:r>
+        <w:rPr>
+          <w:rFonts w:asciiTheme="minorHAnsi" w:hAnsiTheme="minorHAnsi" w:cstheme="minorHAnsi"/>
+          <w:sz w:val="20"/>
+          <w:szCs w:val="20"/>
+        </w:rPr>
+        <w:t xml:space="preserve"> tiene plan</w:t>
+      </w:r>
+    </w:p>
+    <w:p>
+      <w:pPr>
+        <w:pStyle w:val="Prrafodelista"/>
+        <w:numPr>
+          <w:ilvl w:val="0"/>
+          <w:numId w:val="13"/>
+        </w:numPr>
+        <w:rPr>
+          <w:rFonts w:asciiTheme="minorHAnsi" w:hAnsiTheme="minorHAnsi" w:cstheme="minorHAnsi"/>
+          <w:sz w:val="20"/>
+          <w:szCs w:val="20"/>
+        </w:rPr>
+      </w:pPr>
+      <w:r>
+        <w:rPr>
+          <w:rFonts w:asciiTheme="minorHAnsi" w:hAnsiTheme="minorHAnsi" w:cstheme="minorHAnsi"/>
+          <w:sz w:val="20"/>
+          <w:szCs w:val="20"/>
+        </w:rPr>
+        <w:t xml:space="preserve">Busca la fecha del convenio, para tomar el porcentaje de </w:t>
+      </w:r>
+      <w:proofErr w:type="spellStart"/>
+      <w:r>
+        <w:rPr>
+          <w:rFonts w:asciiTheme="minorHAnsi" w:hAnsiTheme="minorHAnsi" w:cstheme="minorHAnsi"/>
+          <w:sz w:val="20"/>
+          <w:szCs w:val="20"/>
+        </w:rPr>
+        <w:t>coseguro</w:t>
+      </w:r>
+      <w:proofErr w:type="spellEnd"/>
+    </w:p>
+    <w:p>
+      <w:pPr>
+        <w:pStyle w:val="Prrafodelista"/>
+        <w:numPr>
+          <w:ilvl w:val="0"/>
+          <w:numId w:val="13"/>
+        </w:numPr>
+        <w:rPr>
+          <w:rFonts w:asciiTheme="minorHAnsi" w:hAnsiTheme="minorHAnsi" w:cstheme="minorHAnsi"/>
+          <w:sz w:val="20"/>
+          <w:szCs w:val="20"/>
+        </w:rPr>
+      </w:pPr>
+      <w:r>
+        <w:rPr>
+          <w:rFonts w:asciiTheme="minorHAnsi" w:hAnsiTheme="minorHAnsi" w:cstheme="minorHAnsi"/>
+          <w:sz w:val="20"/>
+          <w:szCs w:val="20"/>
+        </w:rPr>
+        <w:t>Busca el precio de la prestación.</w:t>
+      </w:r>
+    </w:p>
+    <w:p>
+      <w:pPr>
+        <w:pStyle w:val="Prrafodelista"/>
+        <w:numPr>
+          <w:ilvl w:val="0"/>
+          <w:numId w:val="13"/>
+        </w:numPr>
+        <w:rPr>
+          <w:rFonts w:asciiTheme="minorHAnsi" w:hAnsiTheme="minorHAnsi" w:cstheme="minorHAnsi"/>
+          <w:sz w:val="20"/>
+          <w:szCs w:val="20"/>
+        </w:rPr>
+      </w:pPr>
+      <w:r>
+        <w:rPr>
+          <w:rFonts w:asciiTheme="minorHAnsi" w:hAnsiTheme="minorHAnsi" w:cstheme="minorHAnsi"/>
+          <w:sz w:val="20"/>
+          <w:szCs w:val="20"/>
+        </w:rPr>
+        <w:t>Calcula el total.</w:t>
+      </w:r>
+    </w:p>
+    <w:p>
+      <w:pPr>
+        <w:pStyle w:val="Prrafodelista"/>
+        <w:numPr>
+          <w:ilvl w:val="0"/>
+          <w:numId w:val="13"/>
+        </w:numPr>
+        <w:rPr>
+          <w:rFonts w:asciiTheme="minorHAnsi" w:hAnsiTheme="minorHAnsi" w:cstheme="minorHAnsi"/>
+          <w:sz w:val="20"/>
+          <w:szCs w:val="20"/>
+        </w:rPr>
+      </w:pPr>
+      <w:r>
+        <w:rPr>
+          <w:rFonts w:asciiTheme="minorHAnsi" w:hAnsiTheme="minorHAnsi" w:cstheme="minorHAnsi"/>
+          <w:sz w:val="20"/>
+          <w:szCs w:val="20"/>
+        </w:rPr>
+        <w:t>Busca los servicios adicionales correspondientes a la ficha de internación y los costos de servicio correspondientes a la fecha de la ficha de internación.</w:t>
+      </w:r>
+    </w:p>
+    <w:p>
+      <w:pPr>
+        <w:pStyle w:val="Prrafodelista"/>
+        <w:numPr>
+          <w:ilvl w:val="0"/>
+          <w:numId w:val="13"/>
+        </w:numPr>
+        <w:rPr>
+          <w:rFonts w:asciiTheme="minorHAnsi" w:hAnsiTheme="minorHAnsi" w:cstheme="minorHAnsi"/>
+          <w:sz w:val="20"/>
+          <w:szCs w:val="20"/>
+        </w:rPr>
+      </w:pPr>
+      <w:r>
+        <w:rPr>
+          <w:rFonts w:asciiTheme="minorHAnsi" w:hAnsiTheme="minorHAnsi" w:cstheme="minorHAnsi"/>
+          <w:sz w:val="20"/>
+          <w:szCs w:val="20"/>
+        </w:rPr>
+        <w:t xml:space="preserve"> Genera un total general.</w:t>
+      </w:r>
+    </w:p>
+    <w:p>
+      <w:pPr>
+        <w:pStyle w:val="Prrafodelista"/>
+        <w:numPr>
+          <w:ilvl w:val="0"/>
+          <w:numId w:val="13"/>
+        </w:numPr>
+        <w:rPr>
+          <w:rFonts w:asciiTheme="minorHAnsi" w:hAnsiTheme="minorHAnsi" w:cstheme="minorHAnsi"/>
+          <w:sz w:val="20"/>
+          <w:szCs w:val="20"/>
+        </w:rPr>
+      </w:pPr>
+      <w:r>
+        <w:rPr>
+          <w:rFonts w:asciiTheme="minorHAnsi" w:hAnsiTheme="minorHAnsi" w:cstheme="minorHAnsi"/>
+          <w:sz w:val="20"/>
+          <w:szCs w:val="20"/>
+        </w:rPr>
+        <w:t xml:space="preserve"> Muestra los detalles recuperados </w:t>
+      </w:r>
+    </w:p>
+    <w:p>
+      <w:pPr>
+        <w:pStyle w:val="Prrafodelista"/>
+        <w:numPr>
+          <w:ilvl w:val="0"/>
+          <w:numId w:val="13"/>
+        </w:numPr>
+        <w:rPr>
+          <w:rFonts w:asciiTheme="minorHAnsi" w:hAnsiTheme="minorHAnsi" w:cstheme="minorHAnsi"/>
+          <w:sz w:val="20"/>
+          <w:szCs w:val="20"/>
+        </w:rPr>
+      </w:pPr>
+      <w:r>
+        <w:rPr>
+          <w:rFonts w:asciiTheme="minorHAnsi" w:hAnsiTheme="minorHAnsi" w:cstheme="minorHAnsi"/>
+          <w:sz w:val="20"/>
+          <w:szCs w:val="20"/>
+        </w:rPr>
+        <w:t xml:space="preserve"> Presiona “Generar Factura”.</w:t>
+      </w:r>
+    </w:p>
+    <w:p>
+      <w:pPr>
+        <w:pStyle w:val="Prrafodelista"/>
+        <w:numPr>
+          <w:ilvl w:val="0"/>
+          <w:numId w:val="13"/>
+        </w:numPr>
+        <w:rPr>
+          <w:rFonts w:asciiTheme="minorHAnsi" w:hAnsiTheme="minorHAnsi" w:cstheme="minorHAnsi"/>
+          <w:sz w:val="20"/>
+          <w:szCs w:val="20"/>
+        </w:rPr>
+      </w:pPr>
+      <w:r>
+        <w:rPr>
+          <w:rFonts w:asciiTheme="minorHAnsi" w:hAnsiTheme="minorHAnsi" w:cstheme="minorHAnsi"/>
+          <w:sz w:val="20"/>
+          <w:szCs w:val="20"/>
+        </w:rPr>
+        <w:t>Crea una Factura.</w:t>
+      </w:r>
+    </w:p>
+    <w:p>
+      <w:pPr>
+        <w:pStyle w:val="Prrafodelista"/>
+        <w:numPr>
+          <w:ilvl w:val="0"/>
+          <w:numId w:val="13"/>
+        </w:numPr>
+        <w:rPr>
+          <w:rFonts w:asciiTheme="minorHAnsi" w:hAnsiTheme="minorHAnsi" w:cstheme="minorHAnsi"/>
+          <w:sz w:val="20"/>
+          <w:szCs w:val="20"/>
+        </w:rPr>
+      </w:pPr>
+      <w:r>
+        <w:rPr>
+          <w:rFonts w:asciiTheme="minorHAnsi" w:hAnsiTheme="minorHAnsi" w:cstheme="minorHAnsi"/>
+          <w:sz w:val="20"/>
+          <w:szCs w:val="20"/>
+        </w:rPr>
+        <w:t xml:space="preserve"> Asocia número y fecha actual a la factura.</w:t>
+      </w:r>
+    </w:p>
+    <w:p>
+      <w:pPr>
+        <w:pStyle w:val="Prrafodelista"/>
+        <w:numPr>
+          <w:ilvl w:val="0"/>
+          <w:numId w:val="13"/>
+        </w:numPr>
+        <w:rPr>
+          <w:rFonts w:asciiTheme="minorHAnsi" w:hAnsiTheme="minorHAnsi" w:cstheme="minorHAnsi"/>
+          <w:sz w:val="20"/>
+          <w:szCs w:val="20"/>
+        </w:rPr>
+      </w:pPr>
+      <w:r>
+        <w:rPr>
+          <w:rFonts w:asciiTheme="minorHAnsi" w:hAnsiTheme="minorHAnsi" w:cstheme="minorHAnsi"/>
+          <w:sz w:val="20"/>
+          <w:szCs w:val="20"/>
+        </w:rPr>
+        <w:t xml:space="preserve"> Asigna a la factura el estado “creada”</w:t>
+      </w:r>
+    </w:p>
+    <w:p>
+      <w:pPr>
+        <w:pStyle w:val="Prrafodelista"/>
+        <w:numPr>
+          <w:ilvl w:val="0"/>
+          <w:numId w:val="13"/>
+        </w:numPr>
+        <w:rPr>
+          <w:rFonts w:asciiTheme="minorHAnsi" w:hAnsiTheme="minorHAnsi" w:cstheme="minorHAnsi"/>
+          <w:sz w:val="20"/>
+          <w:szCs w:val="20"/>
+        </w:rPr>
+      </w:pPr>
+      <w:r>
+        <w:rPr>
+          <w:rFonts w:asciiTheme="minorHAnsi" w:hAnsiTheme="minorHAnsi" w:cstheme="minorHAnsi"/>
+          <w:sz w:val="20"/>
+          <w:szCs w:val="20"/>
+        </w:rPr>
+        <w:t>Asocia a la factura la ficha de internación.</w:t>
+      </w:r>
+    </w:p>
+    <w:p>
+      <w:pPr>
+        <w:pStyle w:val="Prrafodelista"/>
+        <w:numPr>
+          <w:ilvl w:val="0"/>
+          <w:numId w:val="13"/>
+        </w:numPr>
+        <w:rPr>
+          <w:rFonts w:asciiTheme="minorHAnsi" w:hAnsiTheme="minorHAnsi" w:cstheme="minorHAnsi"/>
+          <w:sz w:val="20"/>
+          <w:szCs w:val="20"/>
+        </w:rPr>
+      </w:pPr>
+      <w:r>
+        <w:rPr>
+          <w:rFonts w:asciiTheme="minorHAnsi" w:hAnsiTheme="minorHAnsi" w:cstheme="minorHAnsi"/>
+          <w:sz w:val="20"/>
+          <w:szCs w:val="20"/>
+        </w:rPr>
+        <w:t xml:space="preserve">Cambia el estado de la Ficha de internación a “Facturada” </w:t>
+      </w:r>
+    </w:p>
+    <w:p>
+      <w:pPr>
+        <w:pStyle w:val="Prrafodelista"/>
+        <w:numPr>
+          <w:ilvl w:val="0"/>
+          <w:numId w:val="13"/>
+        </w:numPr>
+        <w:rPr>
+          <w:rFonts w:asciiTheme="minorHAnsi" w:hAnsiTheme="minorHAnsi" w:cstheme="minorHAnsi"/>
+          <w:sz w:val="20"/>
+          <w:szCs w:val="20"/>
+        </w:rPr>
+      </w:pPr>
+      <w:r>
+        <w:rPr>
+          <w:rFonts w:asciiTheme="minorHAnsi" w:hAnsiTheme="minorHAnsi" w:cstheme="minorHAnsi"/>
+          <w:sz w:val="20"/>
+          <w:szCs w:val="20"/>
+        </w:rPr>
+        <w:t>Cambia estado de la cama a “Disponible”</w:t>
+      </w:r>
+    </w:p>
+    <w:p>
+      <w:pPr>
+        <w:pStyle w:val="Prrafodelista"/>
+        <w:numPr>
+          <w:ilvl w:val="0"/>
+          <w:numId w:val="13"/>
+        </w:numPr>
+        <w:rPr>
+          <w:rFonts w:asciiTheme="minorHAnsi" w:hAnsiTheme="minorHAnsi" w:cstheme="minorHAnsi"/>
+          <w:sz w:val="20"/>
+          <w:szCs w:val="20"/>
+        </w:rPr>
+      </w:pPr>
+      <w:r>
+        <w:rPr>
+          <w:rFonts w:asciiTheme="minorHAnsi" w:hAnsiTheme="minorHAnsi" w:cstheme="minorHAnsi"/>
+          <w:sz w:val="20"/>
+          <w:szCs w:val="20"/>
+        </w:rPr>
+        <w:t>Guardar Factura.</w:t>
+      </w:r>
+    </w:p>
+    <w:p>
+      <w:pPr>
+        <w:pStyle w:val="Prrafodelista"/>
+        <w:ind w:left="1211"/>
+        <w:rPr>
+          <w:rFonts w:ascii="Times New Roman" w:hAnsi="Times New Roman" w:cs="Times New Roman"/>
+          <w:sz w:val="20"/>
+          <w:szCs w:val="20"/>
+        </w:rPr>
+      </w:pPr>
+    </w:p>
+    <w:p>
+      <w:pPr>
+        <w:pStyle w:val="Prrafodelista"/>
+        <w:numPr>
+          <w:ilvl w:val="0"/>
+          <w:numId w:val="1"/>
+        </w:numPr>
+        <w:autoSpaceDE w:val="0"/>
+        <w:spacing w:after="0" w:line="240" w:lineRule="auto"/>
+        <w:rPr>
+          <w:rFonts w:ascii="Times New Roman" w:hAnsi="Times New Roman"/>
+          <w:sz w:val="20"/>
+          <w:szCs w:val="20"/>
+        </w:rPr>
+      </w:pPr>
+      <w:r>
+        <w:rPr>
+          <w:b/>
+        </w:rPr>
+        <w:t>Resultado Esperado:</w:t>
+      </w:r>
+      <w:r>
+        <w:t xml:space="preserve"> </w:t>
+      </w:r>
+      <w:r>
+        <w:rPr>
+          <w:rFonts w:ascii="Times New Roman" w:hAnsi="Times New Roman"/>
+          <w:sz w:val="20"/>
+          <w:szCs w:val="20"/>
+        </w:rPr>
+        <w:t xml:space="preserve"> </w:t>
+      </w:r>
+    </w:p>
+    <w:p>
+      <w:pPr>
+        <w:pStyle w:val="Prrafodelista"/>
+        <w:numPr>
+          <w:ilvl w:val="0"/>
+          <w:numId w:val="11"/>
+        </w:numPr>
+        <w:autoSpaceDE w:val="0"/>
+        <w:spacing w:after="0" w:line="240" w:lineRule="auto"/>
+        <w:rPr>
+          <w:rFonts w:asciiTheme="minorHAnsi" w:hAnsiTheme="minorHAnsi" w:cstheme="minorHAnsi"/>
+        </w:rPr>
+      </w:pPr>
+      <w:r>
+        <w:rPr>
+          <w:rFonts w:asciiTheme="minorHAnsi" w:hAnsiTheme="minorHAnsi" w:cstheme="minorHAnsi"/>
+          <w:sz w:val="20"/>
+          <w:szCs w:val="20"/>
+        </w:rPr>
+        <w:t>Ficha en estado “facturada”</w:t>
+      </w:r>
+    </w:p>
+    <w:p>
+      <w:pPr>
+        <w:pStyle w:val="Prrafodelista"/>
+        <w:numPr>
+          <w:ilvl w:val="0"/>
+          <w:numId w:val="11"/>
+        </w:numPr>
+        <w:autoSpaceDE w:val="0"/>
+        <w:spacing w:after="0" w:line="240" w:lineRule="auto"/>
+        <w:rPr>
+          <w:rFonts w:asciiTheme="minorHAnsi" w:hAnsiTheme="minorHAnsi" w:cstheme="minorHAnsi"/>
+        </w:rPr>
+      </w:pPr>
+      <w:r>
+        <w:rPr>
+          <w:rFonts w:asciiTheme="minorHAnsi" w:hAnsiTheme="minorHAnsi" w:cstheme="minorHAnsi"/>
+          <w:sz w:val="20"/>
+          <w:szCs w:val="20"/>
+        </w:rPr>
+        <w:t xml:space="preserve">Factura en estado “creada”  </w:t>
+      </w:r>
+    </w:p>
+    <w:p>
+      <w:pPr>
+        <w:pStyle w:val="Prrafodelista"/>
+        <w:numPr>
+          <w:ilvl w:val="0"/>
+          <w:numId w:val="11"/>
+        </w:numPr>
+        <w:autoSpaceDE w:val="0"/>
+        <w:spacing w:after="0" w:line="240" w:lineRule="auto"/>
+        <w:rPr>
+          <w:rFonts w:asciiTheme="minorHAnsi" w:hAnsiTheme="minorHAnsi" w:cstheme="minorHAnsi"/>
+        </w:rPr>
+      </w:pPr>
+      <w:r>
+        <w:rPr>
+          <w:rFonts w:asciiTheme="minorHAnsi" w:hAnsiTheme="minorHAnsi" w:cstheme="minorHAnsi"/>
+          <w:sz w:val="20"/>
+          <w:szCs w:val="20"/>
+        </w:rPr>
+        <w:t>Cama en estado “Disponible”.</w:t>
+      </w:r>
+    </w:p>
+    <w:p>
+      <w:pPr>
+        <w:pStyle w:val="Prrafodelista"/>
+        <w:autoSpaceDE w:val="0"/>
+        <w:spacing w:after="0" w:line="240" w:lineRule="auto"/>
+        <w:ind w:left="1068"/>
+      </w:pPr>
+    </w:p>
+    <w:p>
+      <w:pPr>
+        <w:pStyle w:val="Prrafodelista"/>
+        <w:autoSpaceDE w:val="0"/>
+        <w:spacing w:after="0" w:line="240" w:lineRule="auto"/>
+        <w:ind w:left="1068"/>
+      </w:pPr>
+    </w:p>
+    <w:p>
+      <w:pPr>
+        <w:numPr>
+          <w:ilvl w:val="0"/>
+          <w:numId w:val="1"/>
+        </w:numPr>
+        <w:autoSpaceDE w:val="0"/>
+        <w:spacing w:after="0" w:line="240" w:lineRule="auto"/>
+      </w:pPr>
+      <w:r>
+        <w:rPr>
+          <w:b/>
+        </w:rPr>
+        <w:t>Procedimiento de Control del Resultado:</w:t>
+      </w:r>
+      <w:r>
+        <w:t xml:space="preserve">  </w:t>
+      </w:r>
+    </w:p>
+    <w:p>
+      <w:pPr>
+        <w:autoSpaceDE w:val="0"/>
+        <w:spacing w:after="0" w:line="240" w:lineRule="auto"/>
+        <w:ind w:left="1416"/>
+        <w:rPr>
+          <w:rFonts w:asciiTheme="minorHAnsi" w:hAnsiTheme="minorHAnsi" w:cstheme="minorHAnsi"/>
+          <w:sz w:val="20"/>
+          <w:szCs w:val="20"/>
+        </w:rPr>
+      </w:pPr>
+      <w:r>
+        <w:rPr>
+          <w:rFonts w:asciiTheme="minorHAnsi" w:hAnsiTheme="minorHAnsi" w:cstheme="minorHAnsi"/>
+          <w:sz w:val="20"/>
+          <w:szCs w:val="20"/>
+        </w:rPr>
+        <w:t>Estado inicial:</w:t>
+      </w:r>
+    </w:p>
+    <w:p>
+      <w:pPr>
+        <w:numPr>
+          <w:ilvl w:val="0"/>
+          <w:numId w:val="2"/>
+        </w:numPr>
+        <w:autoSpaceDE w:val="0"/>
+        <w:spacing w:after="0" w:line="240" w:lineRule="auto"/>
+        <w:rPr>
+          <w:rFonts w:asciiTheme="minorHAnsi" w:hAnsiTheme="minorHAnsi" w:cstheme="minorHAnsi"/>
+          <w:sz w:val="20"/>
+          <w:szCs w:val="20"/>
+        </w:rPr>
+      </w:pPr>
+      <w:r>
+        <w:rPr>
+          <w:rFonts w:asciiTheme="minorHAnsi" w:hAnsiTheme="minorHAnsi" w:cstheme="minorHAnsi"/>
+          <w:sz w:val="20"/>
+          <w:szCs w:val="20"/>
+        </w:rPr>
+        <w:t>Que haya una ficha de internación en estado Creada.</w:t>
+      </w:r>
+    </w:p>
+    <w:p>
+      <w:pPr>
+        <w:numPr>
+          <w:ilvl w:val="0"/>
+          <w:numId w:val="2"/>
+        </w:numPr>
+        <w:autoSpaceDE w:val="0"/>
+        <w:spacing w:after="0" w:line="240" w:lineRule="auto"/>
+        <w:rPr>
+          <w:rFonts w:asciiTheme="minorHAnsi" w:hAnsiTheme="minorHAnsi" w:cstheme="minorHAnsi"/>
+          <w:sz w:val="20"/>
+          <w:szCs w:val="20"/>
+        </w:rPr>
+      </w:pPr>
+      <w:r>
+        <w:rPr>
+          <w:rFonts w:asciiTheme="minorHAnsi" w:hAnsiTheme="minorHAnsi" w:cstheme="minorHAnsi"/>
+          <w:sz w:val="20"/>
+          <w:szCs w:val="20"/>
+        </w:rPr>
+        <w:t>Que tenga Plan el paciente</w:t>
+      </w:r>
+    </w:p>
+    <w:p>
+      <w:pPr>
+        <w:autoSpaceDE w:val="0"/>
+        <w:spacing w:after="0" w:line="240" w:lineRule="auto"/>
+        <w:ind w:left="1776"/>
+        <w:rPr>
+          <w:rFonts w:asciiTheme="minorHAnsi" w:hAnsiTheme="minorHAnsi" w:cstheme="minorHAnsi"/>
+          <w:sz w:val="20"/>
+          <w:szCs w:val="20"/>
+        </w:rPr>
+      </w:pPr>
+    </w:p>
+    <w:p>
+      <w:pPr>
+        <w:autoSpaceDE w:val="0"/>
+        <w:spacing w:after="0" w:line="240" w:lineRule="auto"/>
+        <w:ind w:left="1416"/>
+        <w:rPr>
+          <w:rFonts w:asciiTheme="minorHAnsi" w:hAnsiTheme="minorHAnsi" w:cstheme="minorHAnsi"/>
+          <w:sz w:val="20"/>
+          <w:szCs w:val="20"/>
+        </w:rPr>
+      </w:pPr>
+      <w:r>
+        <w:rPr>
+          <w:rFonts w:asciiTheme="minorHAnsi" w:hAnsiTheme="minorHAnsi" w:cstheme="minorHAnsi"/>
+          <w:sz w:val="20"/>
+          <w:szCs w:val="20"/>
+        </w:rPr>
+        <w:t>Estado final:</w:t>
+      </w:r>
+    </w:p>
+    <w:p>
+      <w:pPr>
+        <w:autoSpaceDE w:val="0"/>
+        <w:spacing w:after="0" w:line="240" w:lineRule="auto"/>
+        <w:ind w:left="1416"/>
+        <w:rPr>
+          <w:rFonts w:asciiTheme="minorHAnsi" w:hAnsiTheme="minorHAnsi" w:cstheme="minorHAnsi"/>
+          <w:sz w:val="20"/>
+          <w:szCs w:val="20"/>
+        </w:rPr>
+      </w:pPr>
+      <w:r>
+        <w:rPr>
+          <w:rFonts w:asciiTheme="minorHAnsi" w:hAnsiTheme="minorHAnsi" w:cstheme="minorHAnsi"/>
+          <w:sz w:val="20"/>
+          <w:szCs w:val="20"/>
+        </w:rPr>
+        <w:t xml:space="preserve">- </w:t>
+      </w:r>
+      <w:r>
+        <w:rPr>
+          <w:rFonts w:asciiTheme="minorHAnsi" w:hAnsiTheme="minorHAnsi" w:cstheme="minorHAnsi"/>
+          <w:sz w:val="20"/>
+          <w:szCs w:val="20"/>
+        </w:rPr>
+        <w:t>Ficha en estado “facturada”</w:t>
+      </w:r>
+    </w:p>
+    <w:p>
+      <w:pPr>
+        <w:autoSpaceDE w:val="0"/>
+        <w:spacing w:after="0" w:line="240" w:lineRule="auto"/>
+        <w:ind w:left="1416"/>
+        <w:rPr>
+          <w:rFonts w:asciiTheme="minorHAnsi" w:hAnsiTheme="minorHAnsi" w:cstheme="minorHAnsi"/>
+          <w:sz w:val="20"/>
+          <w:szCs w:val="20"/>
+        </w:rPr>
+      </w:pPr>
+      <w:r>
+        <w:rPr>
+          <w:rFonts w:asciiTheme="minorHAnsi" w:hAnsiTheme="minorHAnsi" w:cstheme="minorHAnsi"/>
+          <w:sz w:val="20"/>
+          <w:szCs w:val="20"/>
+        </w:rPr>
+        <w:t xml:space="preserve">- </w:t>
+      </w:r>
+      <w:r>
+        <w:rPr>
+          <w:rFonts w:asciiTheme="minorHAnsi" w:hAnsiTheme="minorHAnsi" w:cstheme="minorHAnsi"/>
+          <w:sz w:val="20"/>
+          <w:szCs w:val="20"/>
+        </w:rPr>
+        <w:t xml:space="preserve">Factura en estado “creada”  </w:t>
+      </w:r>
+    </w:p>
+    <w:p>
+      <w:pPr>
+        <w:autoSpaceDE w:val="0"/>
+        <w:spacing w:after="0" w:line="240" w:lineRule="auto"/>
+        <w:ind w:left="1416"/>
+        <w:rPr>
+          <w:rFonts w:asciiTheme="minorHAnsi" w:hAnsiTheme="minorHAnsi" w:cstheme="minorHAnsi"/>
+          <w:sz w:val="20"/>
+          <w:szCs w:val="20"/>
+        </w:rPr>
+      </w:pPr>
+      <w:r>
+        <w:rPr>
+          <w:rFonts w:asciiTheme="minorHAnsi" w:hAnsiTheme="minorHAnsi" w:cstheme="minorHAnsi"/>
+          <w:sz w:val="20"/>
+          <w:szCs w:val="20"/>
+        </w:rPr>
+        <w:t xml:space="preserve">- </w:t>
+      </w:r>
+      <w:r>
+        <w:rPr>
+          <w:rFonts w:asciiTheme="minorHAnsi" w:hAnsiTheme="minorHAnsi" w:cstheme="minorHAnsi"/>
+          <w:sz w:val="20"/>
+          <w:szCs w:val="20"/>
+        </w:rPr>
+        <w:t>Cama en estado “Disponible”.</w:t>
+      </w:r>
+    </w:p>
+    <w:p>
+      <w:pPr>
+        <w:pStyle w:val="Prrafodelista"/>
+        <w:autoSpaceDE w:val="0"/>
+        <w:spacing w:after="0" w:line="240" w:lineRule="auto"/>
+        <w:ind w:left="1776"/>
+        <w:rPr>
+          <w:rFonts w:asciiTheme="minorHAnsi" w:hAnsiTheme="minorHAnsi" w:cstheme="minorHAnsi"/>
+          <w:sz w:val="20"/>
+          <w:szCs w:val="20"/>
+        </w:rPr>
+      </w:pPr>
+    </w:p>
+    <w:p>
+      <w:pPr>
+        <w:ind w:left="708"/>
+        <w:rPr>
+          <w:rFonts w:asciiTheme="minorHAnsi" w:hAnsiTheme="minorHAnsi" w:cstheme="minorHAnsi"/>
+          <w:sz w:val="20"/>
+          <w:szCs w:val="20"/>
+        </w:rPr>
+      </w:pPr>
+    </w:p>
+    <w:p>
+      <w:pPr>
+        <w:ind w:left="708"/>
+        <w:rPr>
+          <w:rFonts w:asciiTheme="minorHAnsi" w:hAnsiTheme="minorHAnsi" w:cstheme="minorHAnsi"/>
+          <w:sz w:val="20"/>
+          <w:szCs w:val="20"/>
+        </w:rPr>
+      </w:pPr>
+      <w:r>
+        <w:rPr>
+          <w:rFonts w:asciiTheme="minorHAnsi" w:hAnsiTheme="minorHAnsi" w:cstheme="minorHAnsi"/>
+          <w:sz w:val="20"/>
+          <w:szCs w:val="20"/>
+        </w:rPr>
+        <w:t>Aquí están BD donde verifico los datos:</w:t>
+      </w:r>
+    </w:p>
+    <w:p>
+      <w:pPr>
+        <w:ind w:left="708"/>
+        <w:rPr>
+          <w:rFonts w:asciiTheme="minorHAnsi" w:hAnsiTheme="minorHAnsi" w:cstheme="minorHAnsi"/>
+          <w:sz w:val="20"/>
+          <w:szCs w:val="20"/>
+        </w:rPr>
+      </w:pPr>
+      <w:r>
+        <w:rPr>
+          <w:rFonts w:asciiTheme="minorHAnsi" w:hAnsiTheme="minorHAnsi" w:cstheme="minorHAnsi"/>
+          <w:sz w:val="20"/>
+          <w:szCs w:val="20"/>
+        </w:rPr>
+        <w:t>Estado inicial:</w:t>
+      </w:r>
+    </w:p>
+    <w:p>
+      <w:pPr>
+        <w:pStyle w:val="Prrafodelista1"/>
+        <w:spacing w:after="0" w:line="240" w:lineRule="auto"/>
+        <w:ind w:left="0"/>
+      </w:pPr>
+      <w:r>
+        <w:rPr>
+          <w:b/>
+        </w:rPr>
+        <w:t xml:space="preserve">Identificación del Caso de Prueba: </w:t>
+      </w:r>
+      <w:r>
+        <w:t>GFP_</w:t>
+      </w:r>
+      <w:r>
+        <w:t>3</w:t>
+      </w:r>
+    </w:p>
+    <w:p>
+      <w:pPr>
+        <w:snapToGrid w:val="0"/>
+        <w:spacing w:after="0" w:line="240" w:lineRule="auto"/>
+      </w:pPr>
+      <w:r>
+        <w:rPr>
+          <w:b/>
+        </w:rPr>
+        <w:t xml:space="preserve">Descripción del escenario: </w:t>
+      </w:r>
+      <w:r>
+        <w:t>Si existe la Ficha, el estado es Facturada</w:t>
+      </w:r>
+    </w:p>
+    <w:p>
+      <w:pPr>
+        <w:snapToGrid w:val="0"/>
+        <w:spacing w:after="0" w:line="240" w:lineRule="auto"/>
+      </w:pPr>
+      <w:r>
+        <w:rPr>
+          <w:b/>
+        </w:rPr>
+        <w:t xml:space="preserve">Construcción Relacionada: </w:t>
+      </w:r>
+      <w:r>
+        <w:t>1</w:t>
+      </w:r>
+    </w:p>
+    <w:p>
+      <w:pPr>
+        <w:pStyle w:val="Prrafodelista1"/>
+        <w:spacing w:after="0" w:line="240" w:lineRule="auto"/>
+        <w:ind w:left="0"/>
+        <w:rPr>
+          <w:rFonts w:ascii="Arial" w:hAnsi="Arial" w:cs="Arial"/>
+          <w:sz w:val="20"/>
+          <w:szCs w:val="20"/>
+        </w:rPr>
+      </w:pPr>
+      <w:r>
+        <w:rPr>
+          <w:b/>
+        </w:rPr>
+        <w:t xml:space="preserve">Caso de Uso Relacionado: </w:t>
+      </w:r>
+      <w:r>
+        <w:rPr>
+          <w:rFonts w:ascii="Arial" w:hAnsi="Arial" w:cs="Arial"/>
+          <w:sz w:val="20"/>
+          <w:szCs w:val="20"/>
+        </w:rPr>
+        <w:t>Generar Factura Paciente</w:t>
+      </w:r>
+    </w:p>
+    <w:p>
+      <w:pPr>
+        <w:pStyle w:val="Prrafodelista1"/>
+        <w:spacing w:after="0" w:line="240" w:lineRule="auto"/>
+        <w:ind w:left="0"/>
+      </w:pPr>
+      <w:r>
+        <w:rPr>
+          <w:b/>
+        </w:rPr>
+        <w:t xml:space="preserve">Datos de Entrada: </w:t>
+      </w:r>
+      <w:r>
+        <w:t>N° Ficha de Internación=1</w:t>
+      </w:r>
+    </w:p>
+    <w:p>
+      <w:pPr>
+        <w:pStyle w:val="Prrafodelista1"/>
+        <w:spacing w:after="0" w:line="240" w:lineRule="auto"/>
+        <w:ind w:left="0"/>
+        <w:rPr>
+          <w:rFonts w:ascii="Times New Roman" w:hAnsi="Times New Roman"/>
+          <w:sz w:val="20"/>
+          <w:szCs w:val="20"/>
+        </w:rPr>
+      </w:pPr>
+      <w:r>
+        <w:rPr>
+          <w:b/>
+        </w:rPr>
+        <w:t xml:space="preserve">Estado Inicial: </w:t>
+      </w:r>
+    </w:p>
+    <w:p>
+      <w:pPr>
+        <w:pStyle w:val="Prrafodelista1"/>
+        <w:spacing w:after="0" w:line="240" w:lineRule="auto"/>
+        <w:ind w:left="0"/>
+      </w:pPr>
+    </w:p>
+    <w:p>
+      <w:pPr>
+        <w:pStyle w:val="Prrafodelista1"/>
+        <w:spacing w:after="0" w:line="240" w:lineRule="auto"/>
+        <w:ind w:left="0"/>
+        <w:rPr>
+          <w:b/>
+        </w:rPr>
+      </w:pPr>
+      <w:r>
+        <w:rPr>
+          <w:b/>
+        </w:rPr>
+        <w:t>Procedimiento de Prueba:</w:t>
+      </w:r>
+    </w:p>
+    <w:p>
+      <w:pPr>
+        <w:autoSpaceDE w:val="0"/>
+        <w:spacing w:after="0" w:line="240" w:lineRule="auto"/>
+        <w:ind w:left="348"/>
+        <w:rPr>
+          <w:rFonts w:ascii="Times New Roman" w:hAnsi="Times New Roman"/>
+          <w:sz w:val="20"/>
+          <w:szCs w:val="20"/>
+        </w:rPr>
+      </w:pPr>
+    </w:p>
+    <w:p>
+      <w:pPr>
+        <w:pStyle w:val="Prrafodelista"/>
+        <w:numPr>
+          <w:ilvl w:val="0"/>
+          <w:numId w:val="14"/>
+        </w:numPr>
+        <w:rPr>
+          <w:rFonts w:asciiTheme="minorHAnsi" w:hAnsiTheme="minorHAnsi" w:cstheme="minorHAnsi"/>
+          <w:sz w:val="20"/>
+          <w:szCs w:val="20"/>
+        </w:rPr>
+      </w:pPr>
+      <w:r>
+        <w:rPr>
+          <w:rFonts w:asciiTheme="minorHAnsi" w:hAnsiTheme="minorHAnsi" w:cstheme="minorHAnsi"/>
+          <w:sz w:val="20"/>
+          <w:szCs w:val="20"/>
+        </w:rPr>
+        <w:t>Busca la ficha de internación.</w:t>
+      </w:r>
+    </w:p>
+    <w:p>
+      <w:pPr>
+        <w:pStyle w:val="Prrafodelista"/>
+        <w:numPr>
+          <w:ilvl w:val="0"/>
+          <w:numId w:val="14"/>
+        </w:numPr>
+        <w:rPr>
+          <w:rFonts w:asciiTheme="minorHAnsi" w:hAnsiTheme="minorHAnsi" w:cstheme="minorHAnsi"/>
+          <w:sz w:val="20"/>
+          <w:szCs w:val="20"/>
+        </w:rPr>
+      </w:pPr>
+      <w:r>
+        <w:rPr>
+          <w:rFonts w:asciiTheme="minorHAnsi" w:hAnsiTheme="minorHAnsi" w:cstheme="minorHAnsi"/>
+          <w:sz w:val="20"/>
+          <w:szCs w:val="20"/>
+        </w:rPr>
+        <w:t>Si existe la ficha</w:t>
+      </w:r>
+    </w:p>
+    <w:p>
+      <w:pPr>
+        <w:pStyle w:val="Prrafodelista"/>
+        <w:numPr>
+          <w:ilvl w:val="0"/>
+          <w:numId w:val="14"/>
+        </w:numPr>
+        <w:rPr>
+          <w:rFonts w:asciiTheme="minorHAnsi" w:hAnsiTheme="minorHAnsi" w:cstheme="minorHAnsi"/>
+          <w:sz w:val="20"/>
+          <w:szCs w:val="20"/>
+        </w:rPr>
+      </w:pPr>
+      <w:r>
+        <w:rPr>
+          <w:rFonts w:asciiTheme="minorHAnsi" w:hAnsiTheme="minorHAnsi" w:cstheme="minorHAnsi"/>
+          <w:sz w:val="20"/>
+          <w:szCs w:val="20"/>
+        </w:rPr>
+        <w:t>Verifica si el estado de la ficha de Internación es “Creada”.</w:t>
+      </w:r>
+    </w:p>
+    <w:p>
+      <w:pPr>
+        <w:pStyle w:val="Prrafodelista"/>
+        <w:numPr>
+          <w:ilvl w:val="0"/>
+          <w:numId w:val="14"/>
+        </w:numPr>
+        <w:rPr>
+          <w:rFonts w:asciiTheme="minorHAnsi" w:hAnsiTheme="minorHAnsi" w:cstheme="minorHAnsi"/>
+          <w:sz w:val="20"/>
+          <w:szCs w:val="20"/>
+        </w:rPr>
+      </w:pPr>
+      <w:r>
+        <w:rPr>
+          <w:rFonts w:asciiTheme="minorHAnsi" w:hAnsiTheme="minorHAnsi" w:cstheme="minorHAnsi"/>
+          <w:sz w:val="20"/>
+          <w:szCs w:val="20"/>
+        </w:rPr>
+        <w:t>El estado de la Ficha es “Facturada”</w:t>
+      </w:r>
+    </w:p>
+    <w:p>
+      <w:pPr>
+        <w:pStyle w:val="Prrafodelista"/>
+        <w:numPr>
+          <w:ilvl w:val="0"/>
+          <w:numId w:val="14"/>
+        </w:numPr>
+        <w:rPr>
+          <w:rFonts w:asciiTheme="minorHAnsi" w:hAnsiTheme="minorHAnsi" w:cstheme="minorHAnsi"/>
+          <w:sz w:val="20"/>
+          <w:szCs w:val="20"/>
+        </w:rPr>
+      </w:pPr>
+      <w:r>
+        <w:rPr>
+          <w:rFonts w:asciiTheme="minorHAnsi" w:hAnsiTheme="minorHAnsi" w:cstheme="minorHAnsi"/>
+          <w:sz w:val="20"/>
+          <w:szCs w:val="20"/>
+        </w:rPr>
+        <w:t>Muestra : “La ficha de internación ya está Facturada”</w:t>
+      </w:r>
+    </w:p>
+    <w:p>
+      <w:pPr>
+        <w:pStyle w:val="Prrafodelista"/>
+        <w:numPr>
+          <w:ilvl w:val="0"/>
+          <w:numId w:val="14"/>
+        </w:numPr>
+        <w:rPr>
+          <w:rFonts w:asciiTheme="minorHAnsi" w:hAnsiTheme="minorHAnsi" w:cstheme="minorHAnsi"/>
+          <w:sz w:val="20"/>
+          <w:szCs w:val="20"/>
+        </w:rPr>
+      </w:pPr>
+      <w:r>
+        <w:rPr>
+          <w:rFonts w:asciiTheme="minorHAnsi" w:hAnsiTheme="minorHAnsi" w:cstheme="minorHAnsi"/>
+          <w:sz w:val="20"/>
+          <w:szCs w:val="20"/>
+        </w:rPr>
+        <w:t xml:space="preserve"> Fin C.U</w:t>
+      </w:r>
+    </w:p>
+    <w:p>
+      <w:pPr>
+        <w:autoSpaceDE w:val="0"/>
+        <w:spacing w:after="0" w:line="240" w:lineRule="auto"/>
+        <w:ind w:left="348"/>
+        <w:rPr>
+          <w:rFonts w:ascii="Times New Roman" w:hAnsi="Times New Roman"/>
+          <w:sz w:val="20"/>
+          <w:szCs w:val="20"/>
+        </w:rPr>
+      </w:pPr>
+    </w:p>
+    <w:p>
+      <w:pPr>
+        <w:pStyle w:val="Prrafodelista"/>
+        <w:autoSpaceDE w:val="0"/>
+        <w:spacing w:after="0" w:line="240" w:lineRule="auto"/>
+        <w:ind w:left="708"/>
+        <w:rPr>
+          <w:rFonts w:ascii="Times New Roman" w:hAnsi="Times New Roman"/>
+          <w:sz w:val="20"/>
+          <w:szCs w:val="20"/>
+        </w:rPr>
+      </w:pPr>
+    </w:p>
+    <w:p>
+      <w:pPr>
+        <w:pStyle w:val="Prrafodelista"/>
+        <w:numPr>
+          <w:ilvl w:val="0"/>
+          <w:numId w:val="1"/>
+        </w:numPr>
+        <w:autoSpaceDE w:val="0"/>
+        <w:spacing w:after="0" w:line="240" w:lineRule="auto"/>
+        <w:rPr>
+          <w:rFonts w:ascii="Times New Roman" w:hAnsi="Times New Roman"/>
+          <w:sz w:val="20"/>
+          <w:szCs w:val="20"/>
+        </w:rPr>
+      </w:pPr>
+      <w:r>
+        <w:rPr>
+          <w:b/>
+        </w:rPr>
+        <w:t>Resultado Esperado:</w:t>
+      </w:r>
+      <w:r>
+        <w:t xml:space="preserve"> </w:t>
+      </w:r>
+      <w:r>
+        <w:rPr>
+          <w:rFonts w:ascii="Times New Roman" w:hAnsi="Times New Roman"/>
+          <w:sz w:val="20"/>
+          <w:szCs w:val="20"/>
+        </w:rPr>
+        <w:t xml:space="preserve"> </w:t>
+      </w:r>
+    </w:p>
+    <w:p>
+      <w:pPr>
+        <w:pStyle w:val="Prrafodelista"/>
+        <w:numPr>
+          <w:ilvl w:val="0"/>
+          <w:numId w:val="11"/>
+        </w:numPr>
+        <w:autoSpaceDE w:val="0"/>
+        <w:spacing w:after="0" w:line="240" w:lineRule="auto"/>
+        <w:rPr>
+          <w:rFonts w:asciiTheme="minorHAnsi" w:hAnsiTheme="minorHAnsi" w:cstheme="minorHAnsi"/>
+        </w:rPr>
+      </w:pPr>
+      <w:r>
+        <w:rPr>
+          <w:rFonts w:asciiTheme="minorHAnsi" w:hAnsiTheme="minorHAnsi" w:cstheme="minorHAnsi"/>
+          <w:sz w:val="20"/>
+          <w:szCs w:val="20"/>
+        </w:rPr>
+        <w:t>Muestra un Cartel que dice: “La ficha de internación ya está Facturada”</w:t>
+      </w:r>
+    </w:p>
+    <w:p>
+      <w:pPr>
+        <w:pStyle w:val="Prrafodelista"/>
+        <w:autoSpaceDE w:val="0"/>
+        <w:spacing w:after="0" w:line="240" w:lineRule="auto"/>
+        <w:ind w:left="1068"/>
+      </w:pPr>
+    </w:p>
+    <w:p>
+      <w:pPr>
+        <w:numPr>
+          <w:ilvl w:val="0"/>
+          <w:numId w:val="1"/>
+        </w:numPr>
+        <w:autoSpaceDE w:val="0"/>
+        <w:spacing w:after="0" w:line="240" w:lineRule="auto"/>
+      </w:pPr>
+      <w:r>
+        <w:rPr>
+          <w:b/>
+        </w:rPr>
+        <w:t>Procedimiento de Control del Resultado:</w:t>
+      </w:r>
+      <w:r>
+        <w:t xml:space="preserve">  </w:t>
+      </w:r>
+    </w:p>
+    <w:p>
+      <w:pPr>
+        <w:autoSpaceDE w:val="0"/>
+        <w:spacing w:after="0" w:line="240" w:lineRule="auto"/>
+        <w:ind w:left="1416"/>
+        <w:rPr>
+          <w:rFonts w:asciiTheme="minorHAnsi" w:hAnsiTheme="minorHAnsi" w:cstheme="minorHAnsi"/>
+          <w:sz w:val="20"/>
+          <w:szCs w:val="20"/>
+        </w:rPr>
+      </w:pPr>
+      <w:r>
+        <w:rPr>
+          <w:rFonts w:asciiTheme="minorHAnsi" w:hAnsiTheme="minorHAnsi" w:cstheme="minorHAnsi"/>
+          <w:sz w:val="20"/>
+          <w:szCs w:val="20"/>
+        </w:rPr>
+        <w:t>Estado inicial:</w:t>
+      </w:r>
+    </w:p>
+    <w:p>
+      <w:pPr>
+        <w:numPr>
+          <w:ilvl w:val="0"/>
+          <w:numId w:val="2"/>
+        </w:numPr>
+        <w:autoSpaceDE w:val="0"/>
+        <w:spacing w:after="0" w:line="240" w:lineRule="auto"/>
+        <w:rPr>
+          <w:rFonts w:asciiTheme="minorHAnsi" w:hAnsiTheme="minorHAnsi" w:cstheme="minorHAnsi"/>
+          <w:sz w:val="20"/>
+          <w:szCs w:val="20"/>
+        </w:rPr>
+      </w:pPr>
+      <w:r>
+        <w:rPr>
+          <w:rFonts w:asciiTheme="minorHAnsi" w:hAnsiTheme="minorHAnsi" w:cstheme="minorHAnsi"/>
+          <w:sz w:val="20"/>
+          <w:szCs w:val="20"/>
+        </w:rPr>
+        <w:t>Que haya una ficha de internación en estado Creada.</w:t>
+      </w:r>
+    </w:p>
+    <w:p>
+      <w:pPr>
+        <w:autoSpaceDE w:val="0"/>
+        <w:spacing w:after="0" w:line="240" w:lineRule="auto"/>
+        <w:ind w:left="1776"/>
+        <w:rPr>
+          <w:rFonts w:asciiTheme="minorHAnsi" w:hAnsiTheme="minorHAnsi" w:cstheme="minorHAnsi"/>
+          <w:sz w:val="20"/>
+          <w:szCs w:val="20"/>
+        </w:rPr>
+      </w:pPr>
+    </w:p>
+    <w:p>
+      <w:pPr>
+        <w:autoSpaceDE w:val="0"/>
+        <w:spacing w:after="0" w:line="240" w:lineRule="auto"/>
+        <w:ind w:left="1416"/>
+        <w:rPr>
+          <w:rFonts w:asciiTheme="minorHAnsi" w:hAnsiTheme="minorHAnsi" w:cstheme="minorHAnsi"/>
+          <w:sz w:val="20"/>
+          <w:szCs w:val="20"/>
+        </w:rPr>
+      </w:pPr>
+      <w:r>
+        <w:rPr>
+          <w:rFonts w:asciiTheme="minorHAnsi" w:hAnsiTheme="minorHAnsi" w:cstheme="minorHAnsi"/>
+          <w:sz w:val="20"/>
+          <w:szCs w:val="20"/>
+        </w:rPr>
+        <w:t>Estado final:</w:t>
+      </w:r>
+    </w:p>
+    <w:p>
+      <w:pPr>
+        <w:numPr>
+          <w:ilvl w:val="0"/>
+          <w:numId w:val="2"/>
+        </w:numPr>
+        <w:suppressAutoHyphens w:val="0"/>
+        <w:spacing w:after="0" w:line="240" w:lineRule="auto"/>
+        <w:rPr>
+          <w:rFonts w:asciiTheme="minorHAnsi" w:hAnsiTheme="minorHAnsi" w:cstheme="minorHAnsi"/>
+          <w:sz w:val="20"/>
+          <w:szCs w:val="20"/>
+        </w:rPr>
+      </w:pPr>
+      <w:r>
+        <w:rPr>
+          <w:rFonts w:asciiTheme="minorHAnsi" w:hAnsiTheme="minorHAnsi" w:cstheme="minorHAnsi"/>
+          <w:sz w:val="20"/>
+          <w:szCs w:val="20"/>
+        </w:rPr>
+        <w:t xml:space="preserve">No crea la factura ni cambia de estado la ficha ni la cama. </w:t>
+      </w:r>
+    </w:p>
+    <w:p>
+      <w:pPr>
+        <w:pStyle w:val="Prrafodelista"/>
+        <w:autoSpaceDE w:val="0"/>
+        <w:spacing w:after="0" w:line="240" w:lineRule="auto"/>
+        <w:ind w:left="1776"/>
+        <w:rPr>
+          <w:rFonts w:asciiTheme="minorHAnsi" w:hAnsiTheme="minorHAnsi" w:cstheme="minorHAnsi"/>
+          <w:sz w:val="20"/>
+          <w:szCs w:val="20"/>
+        </w:rPr>
+      </w:pPr>
+    </w:p>
+    <w:p>
+      <w:pPr>
+        <w:ind w:left="708"/>
+        <w:rPr>
+          <w:rFonts w:asciiTheme="minorHAnsi" w:hAnsiTheme="minorHAnsi" w:cstheme="minorHAnsi"/>
+          <w:sz w:val="20"/>
+          <w:szCs w:val="20"/>
+        </w:rPr>
+      </w:pPr>
+    </w:p>
+    <w:p>
+      <w:pPr>
+        <w:ind w:left="708"/>
+        <w:rPr>
+          <w:rFonts w:asciiTheme="minorHAnsi" w:hAnsiTheme="minorHAnsi" w:cstheme="minorHAnsi"/>
+          <w:sz w:val="20"/>
+          <w:szCs w:val="20"/>
+        </w:rPr>
+      </w:pPr>
+      <w:r>
+        <w:rPr>
+          <w:rFonts w:asciiTheme="minorHAnsi" w:hAnsiTheme="minorHAnsi" w:cstheme="minorHAnsi"/>
+          <w:sz w:val="20"/>
+          <w:szCs w:val="20"/>
+        </w:rPr>
+        <w:t>Aquí están BD donde verifico los datos:</w:t>
+      </w:r>
+    </w:p>
+    <w:p>
+      <w:pPr>
+        <w:ind w:left="708"/>
+        <w:rPr>
+          <w:rFonts w:asciiTheme="minorHAnsi" w:hAnsiTheme="minorHAnsi" w:cstheme="minorHAnsi"/>
+          <w:sz w:val="20"/>
+          <w:szCs w:val="20"/>
+        </w:rPr>
+      </w:pPr>
+      <w:r>
+        <w:rPr>
+          <w:rFonts w:asciiTheme="minorHAnsi" w:hAnsiTheme="minorHAnsi" w:cstheme="minorHAnsi"/>
+          <w:sz w:val="20"/>
+          <w:szCs w:val="20"/>
+        </w:rPr>
+        <w:t>Estado inicial:</w:t>
+      </w:r>
+    </w:p>
+    <w:p>
+      <w:pPr>
+        <w:pStyle w:val="Prrafodelista1"/>
+        <w:spacing w:after="0" w:line="240" w:lineRule="auto"/>
+        <w:ind w:left="0"/>
+      </w:pPr>
+      <w:r>
+        <w:rPr>
+          <w:b/>
+        </w:rPr>
+        <w:t xml:space="preserve">Identificación del Caso de Prueba: </w:t>
+      </w:r>
+      <w:r>
+        <w:t>GFP_</w:t>
+      </w:r>
+      <w:r>
+        <w:t>4</w:t>
+      </w:r>
+    </w:p>
+    <w:p>
+      <w:pPr>
+        <w:snapToGrid w:val="0"/>
+        <w:spacing w:after="0" w:line="240" w:lineRule="auto"/>
+      </w:pPr>
+      <w:r>
+        <w:rPr>
+          <w:b/>
+        </w:rPr>
+        <w:t xml:space="preserve">Descripción del escenario: </w:t>
+      </w:r>
+      <w:r>
+        <w:t>Existe</w:t>
+      </w:r>
+      <w:r>
+        <w:t xml:space="preserve"> la Ficha,</w:t>
+      </w:r>
+      <w:r>
+        <w:t xml:space="preserve"> el estado es “Creada”, </w:t>
+      </w:r>
+      <w:r>
+        <w:t>no</w:t>
+      </w:r>
+      <w:r>
+        <w:t xml:space="preserve">  tiene plan.</w:t>
+      </w:r>
+    </w:p>
+    <w:p>
+      <w:pPr>
+        <w:snapToGrid w:val="0"/>
+        <w:spacing w:after="0" w:line="240" w:lineRule="auto"/>
+      </w:pPr>
+      <w:r>
+        <w:rPr>
+          <w:b/>
+        </w:rPr>
+        <w:t xml:space="preserve">Construcción Relacionada: </w:t>
+      </w:r>
+      <w:r>
+        <w:t>1</w:t>
+      </w:r>
+    </w:p>
+    <w:p>
+      <w:pPr>
+        <w:pStyle w:val="Prrafodelista1"/>
+        <w:spacing w:after="0" w:line="240" w:lineRule="auto"/>
+        <w:ind w:left="0"/>
+        <w:rPr>
+          <w:rFonts w:ascii="Arial" w:hAnsi="Arial" w:cs="Arial"/>
+          <w:sz w:val="20"/>
+          <w:szCs w:val="20"/>
+        </w:rPr>
+      </w:pPr>
+      <w:r>
+        <w:rPr>
+          <w:b/>
+        </w:rPr>
+        <w:t xml:space="preserve">Caso de Uso Relacionado: </w:t>
+      </w:r>
+      <w:r>
+        <w:rPr>
+          <w:rFonts w:ascii="Arial" w:hAnsi="Arial" w:cs="Arial"/>
+          <w:sz w:val="20"/>
+          <w:szCs w:val="20"/>
+        </w:rPr>
+        <w:t>Generar Factura Paciente</w:t>
+      </w:r>
+    </w:p>
+    <w:p>
+      <w:pPr>
+        <w:pStyle w:val="Prrafodelista1"/>
+        <w:spacing w:after="0" w:line="240" w:lineRule="auto"/>
+        <w:ind w:left="0"/>
+      </w:pPr>
+      <w:r>
+        <w:rPr>
+          <w:b/>
+        </w:rPr>
+        <w:t xml:space="preserve">Datos de Entrada: </w:t>
+      </w:r>
+      <w:r>
+        <w:t>N° Ficha de Internación=</w:t>
+      </w:r>
+      <w:r>
+        <w:t>2</w:t>
+      </w:r>
+    </w:p>
+    <w:p>
+      <w:pPr>
+        <w:pStyle w:val="Prrafodelista1"/>
+        <w:spacing w:after="0" w:line="240" w:lineRule="auto"/>
+        <w:ind w:left="0"/>
+        <w:rPr>
+          <w:rFonts w:ascii="Times New Roman" w:hAnsi="Times New Roman"/>
+          <w:sz w:val="20"/>
+          <w:szCs w:val="20"/>
+        </w:rPr>
+      </w:pPr>
+      <w:r>
+        <w:rPr>
+          <w:b/>
+        </w:rPr>
+        <w:t xml:space="preserve">Estado Inicial: </w:t>
+      </w:r>
+    </w:p>
+    <w:p>
+      <w:pPr>
+        <w:pStyle w:val="Prrafodelista1"/>
+        <w:spacing w:after="0" w:line="240" w:lineRule="auto"/>
+        <w:ind w:left="0"/>
+      </w:pPr>
+    </w:p>
+    <w:p>
+      <w:pPr>
+        <w:pStyle w:val="Prrafodelista1"/>
+        <w:spacing w:after="0" w:line="240" w:lineRule="auto"/>
+        <w:ind w:left="0"/>
+        <w:rPr>
+          <w:b/>
+        </w:rPr>
+      </w:pPr>
+      <w:r>
+        <w:rPr>
+          <w:b/>
+        </w:rPr>
+        <w:t>Procedimiento de Prueba:</w:t>
+      </w:r>
+    </w:p>
+    <w:p>
+      <w:pPr>
+        <w:pStyle w:val="Prrafodelista"/>
+        <w:numPr>
+          <w:ilvl w:val="0"/>
+          <w:numId w:val="18"/>
+        </w:numPr>
+        <w:rPr>
+          <w:rFonts w:asciiTheme="minorHAnsi" w:hAnsiTheme="minorHAnsi" w:cstheme="minorHAnsi"/>
+          <w:sz w:val="20"/>
+          <w:szCs w:val="20"/>
+        </w:rPr>
+      </w:pPr>
+      <w:r>
+        <w:rPr>
+          <w:rFonts w:asciiTheme="minorHAnsi" w:hAnsiTheme="minorHAnsi" w:cstheme="minorHAnsi"/>
+          <w:sz w:val="20"/>
+          <w:szCs w:val="20"/>
+        </w:rPr>
+        <w:lastRenderedPageBreak/>
+        <w:t>Se ingresa a  Generar la Factura.</w:t>
+      </w:r>
+    </w:p>
+    <w:p>
+      <w:pPr>
+        <w:pStyle w:val="Prrafodelista"/>
+        <w:numPr>
+          <w:ilvl w:val="0"/>
+          <w:numId w:val="18"/>
+        </w:numPr>
+        <w:rPr>
+          <w:rFonts w:asciiTheme="minorHAnsi" w:hAnsiTheme="minorHAnsi" w:cstheme="minorHAnsi"/>
+          <w:sz w:val="20"/>
+          <w:szCs w:val="20"/>
+        </w:rPr>
+      </w:pPr>
+      <w:r>
+        <w:rPr>
+          <w:rFonts w:asciiTheme="minorHAnsi" w:hAnsiTheme="minorHAnsi" w:cstheme="minorHAnsi"/>
+          <w:sz w:val="20"/>
+          <w:szCs w:val="20"/>
+        </w:rPr>
+        <w:t>Bu</w:t>
+      </w:r>
+      <w:r>
+        <w:rPr>
+          <w:rFonts w:asciiTheme="minorHAnsi" w:hAnsiTheme="minorHAnsi" w:cstheme="minorHAnsi"/>
+          <w:sz w:val="20"/>
+          <w:szCs w:val="20"/>
+        </w:rPr>
+        <w:t>sca la Ficha de Internación N° 2</w:t>
+      </w:r>
+    </w:p>
+    <w:p>
+      <w:pPr>
+        <w:pStyle w:val="Prrafodelista"/>
+        <w:numPr>
+          <w:ilvl w:val="0"/>
+          <w:numId w:val="18"/>
+        </w:numPr>
+        <w:rPr>
+          <w:rFonts w:asciiTheme="minorHAnsi" w:hAnsiTheme="minorHAnsi" w:cstheme="minorHAnsi"/>
+          <w:sz w:val="20"/>
+          <w:szCs w:val="20"/>
+        </w:rPr>
+      </w:pPr>
+      <w:r>
+        <w:rPr>
+          <w:rFonts w:asciiTheme="minorHAnsi" w:hAnsiTheme="minorHAnsi" w:cstheme="minorHAnsi"/>
+          <w:sz w:val="20"/>
+          <w:szCs w:val="20"/>
+        </w:rPr>
+        <w:t>Si</w:t>
+      </w:r>
+      <w:r>
+        <w:rPr>
+          <w:rFonts w:asciiTheme="minorHAnsi" w:hAnsiTheme="minorHAnsi" w:cstheme="minorHAnsi"/>
+          <w:sz w:val="20"/>
+          <w:szCs w:val="20"/>
+        </w:rPr>
+        <w:t xml:space="preserve"> existe la Ficha</w:t>
+      </w:r>
+    </w:p>
+    <w:p>
+      <w:pPr>
+        <w:pStyle w:val="Prrafodelista"/>
+        <w:numPr>
+          <w:ilvl w:val="0"/>
+          <w:numId w:val="18"/>
+        </w:numPr>
+        <w:rPr>
+          <w:rFonts w:asciiTheme="minorHAnsi" w:hAnsiTheme="minorHAnsi" w:cstheme="minorHAnsi"/>
+          <w:sz w:val="20"/>
+          <w:szCs w:val="20"/>
+        </w:rPr>
+      </w:pPr>
+      <w:r>
+        <w:rPr>
+          <w:rFonts w:asciiTheme="minorHAnsi" w:hAnsiTheme="minorHAnsi" w:cstheme="minorHAnsi"/>
+          <w:sz w:val="20"/>
+          <w:szCs w:val="20"/>
+        </w:rPr>
+        <w:t>Verifica si el estado de la ficha de Internación es “Creada”.</w:t>
+      </w:r>
+    </w:p>
+    <w:p>
+      <w:pPr>
+        <w:pStyle w:val="Prrafodelista"/>
+        <w:numPr>
+          <w:ilvl w:val="0"/>
+          <w:numId w:val="18"/>
+        </w:numPr>
+        <w:rPr>
+          <w:rFonts w:asciiTheme="minorHAnsi" w:hAnsiTheme="minorHAnsi" w:cstheme="minorHAnsi"/>
+          <w:sz w:val="20"/>
+          <w:szCs w:val="20"/>
+        </w:rPr>
+      </w:pPr>
+      <w:r>
+        <w:rPr>
+          <w:rFonts w:asciiTheme="minorHAnsi" w:hAnsiTheme="minorHAnsi" w:cstheme="minorHAnsi"/>
+          <w:sz w:val="20"/>
+          <w:szCs w:val="20"/>
+        </w:rPr>
+        <w:t>Buscar Paciente</w:t>
+      </w:r>
+    </w:p>
+    <w:p>
+      <w:pPr>
+        <w:pStyle w:val="Prrafodelista"/>
+        <w:numPr>
+          <w:ilvl w:val="0"/>
+          <w:numId w:val="18"/>
+        </w:numPr>
+        <w:rPr>
+          <w:rFonts w:asciiTheme="minorHAnsi" w:hAnsiTheme="minorHAnsi" w:cstheme="minorHAnsi"/>
+          <w:sz w:val="20"/>
+          <w:szCs w:val="20"/>
+        </w:rPr>
+      </w:pPr>
+      <w:r>
+        <w:rPr>
+          <w:rFonts w:asciiTheme="minorHAnsi" w:hAnsiTheme="minorHAnsi" w:cstheme="minorHAnsi"/>
+          <w:sz w:val="20"/>
+          <w:szCs w:val="20"/>
+        </w:rPr>
+        <w:t>Busca la prestación correspondiente a la ficha de internación.</w:t>
+      </w:r>
+    </w:p>
+    <w:p>
+      <w:pPr>
+        <w:pStyle w:val="Prrafodelista"/>
+        <w:numPr>
+          <w:ilvl w:val="0"/>
+          <w:numId w:val="18"/>
+        </w:numPr>
+        <w:rPr>
+          <w:rFonts w:asciiTheme="minorHAnsi" w:hAnsiTheme="minorHAnsi" w:cstheme="minorHAnsi"/>
+          <w:sz w:val="20"/>
+          <w:szCs w:val="20"/>
+        </w:rPr>
+      </w:pPr>
+      <w:r>
+        <w:rPr>
+          <w:rFonts w:asciiTheme="minorHAnsi" w:hAnsiTheme="minorHAnsi" w:cstheme="minorHAnsi"/>
+          <w:sz w:val="20"/>
+          <w:szCs w:val="20"/>
+        </w:rPr>
+        <w:t>Verifica si el paciente tiene plan.</w:t>
+      </w:r>
+    </w:p>
+    <w:p>
+      <w:pPr>
+        <w:pStyle w:val="Prrafodelista"/>
+        <w:numPr>
+          <w:ilvl w:val="0"/>
+          <w:numId w:val="18"/>
+        </w:numPr>
+        <w:rPr>
+          <w:rFonts w:asciiTheme="minorHAnsi" w:hAnsiTheme="minorHAnsi" w:cstheme="minorHAnsi"/>
+          <w:sz w:val="20"/>
+          <w:szCs w:val="20"/>
+        </w:rPr>
+      </w:pPr>
+      <w:r>
+        <w:rPr>
+          <w:rFonts w:asciiTheme="minorHAnsi" w:hAnsiTheme="minorHAnsi" w:cstheme="minorHAnsi"/>
+          <w:sz w:val="20"/>
+          <w:szCs w:val="20"/>
+        </w:rPr>
+        <w:t>E</w:t>
+      </w:r>
+      <w:r>
+        <w:rPr>
+          <w:rFonts w:asciiTheme="minorHAnsi" w:hAnsiTheme="minorHAnsi" w:cstheme="minorHAnsi"/>
+          <w:sz w:val="20"/>
+          <w:szCs w:val="20"/>
+        </w:rPr>
+        <w:t xml:space="preserve">l paciente </w:t>
+      </w:r>
+      <w:r>
+        <w:rPr>
+          <w:rFonts w:asciiTheme="minorHAnsi" w:hAnsiTheme="minorHAnsi" w:cstheme="minorHAnsi"/>
+          <w:sz w:val="20"/>
+          <w:szCs w:val="20"/>
+        </w:rPr>
+        <w:t xml:space="preserve">no </w:t>
+      </w:r>
+      <w:r>
+        <w:rPr>
+          <w:rFonts w:asciiTheme="minorHAnsi" w:hAnsiTheme="minorHAnsi" w:cstheme="minorHAnsi"/>
+          <w:sz w:val="20"/>
+          <w:szCs w:val="20"/>
+        </w:rPr>
+        <w:t>tiene plan</w:t>
+      </w:r>
+    </w:p>
+    <w:p>
+      <w:pPr>
+        <w:pStyle w:val="Prrafodelista"/>
+        <w:numPr>
+          <w:ilvl w:val="0"/>
+          <w:numId w:val="18"/>
+        </w:numPr>
+        <w:rPr>
+          <w:rFonts w:asciiTheme="minorHAnsi" w:hAnsiTheme="minorHAnsi" w:cstheme="minorHAnsi"/>
+          <w:sz w:val="20"/>
+          <w:szCs w:val="20"/>
+        </w:rPr>
+      </w:pPr>
+      <w:r>
+        <w:rPr>
+          <w:rFonts w:asciiTheme="minorHAnsi" w:hAnsiTheme="minorHAnsi" w:cstheme="minorHAnsi"/>
+          <w:sz w:val="20"/>
+          <w:szCs w:val="20"/>
+        </w:rPr>
+        <w:t>Busca el precio de la prestación.</w:t>
+      </w:r>
+    </w:p>
+    <w:p>
+      <w:pPr>
+        <w:pStyle w:val="Prrafodelista"/>
+        <w:numPr>
+          <w:ilvl w:val="0"/>
+          <w:numId w:val="18"/>
+        </w:numPr>
+        <w:rPr>
+          <w:rFonts w:asciiTheme="minorHAnsi" w:hAnsiTheme="minorHAnsi" w:cstheme="minorHAnsi"/>
+          <w:sz w:val="20"/>
+          <w:szCs w:val="20"/>
+        </w:rPr>
+      </w:pPr>
+      <w:r>
+        <w:rPr>
+          <w:rFonts w:asciiTheme="minorHAnsi" w:hAnsiTheme="minorHAnsi" w:cstheme="minorHAnsi"/>
+          <w:sz w:val="20"/>
+          <w:szCs w:val="20"/>
+        </w:rPr>
+        <w:t>Calcula el total.</w:t>
+      </w:r>
+    </w:p>
+    <w:p>
+      <w:pPr>
+        <w:pStyle w:val="Prrafodelista"/>
+        <w:numPr>
+          <w:ilvl w:val="0"/>
+          <w:numId w:val="18"/>
+        </w:numPr>
+        <w:rPr>
+          <w:rFonts w:asciiTheme="minorHAnsi" w:hAnsiTheme="minorHAnsi" w:cstheme="minorHAnsi"/>
+          <w:sz w:val="20"/>
+          <w:szCs w:val="20"/>
+        </w:rPr>
+      </w:pPr>
+      <w:r>
+        <w:rPr>
+          <w:rFonts w:asciiTheme="minorHAnsi" w:hAnsiTheme="minorHAnsi" w:cstheme="minorHAnsi"/>
+          <w:sz w:val="20"/>
+          <w:szCs w:val="20"/>
+        </w:rPr>
+        <w:t>Busca los servicios adicionales correspondientes a la ficha de internación y los costos de servicio correspondientes a la fecha de la ficha de internación.</w:t>
+      </w:r>
+    </w:p>
+    <w:p>
+      <w:pPr>
+        <w:pStyle w:val="Prrafodelista"/>
+        <w:numPr>
+          <w:ilvl w:val="0"/>
+          <w:numId w:val="18"/>
+        </w:numPr>
+        <w:rPr>
+          <w:rFonts w:asciiTheme="minorHAnsi" w:hAnsiTheme="minorHAnsi" w:cstheme="minorHAnsi"/>
+          <w:sz w:val="20"/>
+          <w:szCs w:val="20"/>
+        </w:rPr>
+      </w:pPr>
+      <w:r>
+        <w:rPr>
+          <w:rFonts w:asciiTheme="minorHAnsi" w:hAnsiTheme="minorHAnsi" w:cstheme="minorHAnsi"/>
+          <w:sz w:val="20"/>
+          <w:szCs w:val="20"/>
+        </w:rPr>
+        <w:t>Genera un total general.</w:t>
+      </w:r>
+    </w:p>
+    <w:p>
+      <w:pPr>
+        <w:pStyle w:val="Prrafodelista"/>
+        <w:numPr>
+          <w:ilvl w:val="0"/>
+          <w:numId w:val="18"/>
+        </w:numPr>
+        <w:rPr>
+          <w:rFonts w:asciiTheme="minorHAnsi" w:hAnsiTheme="minorHAnsi" w:cstheme="minorHAnsi"/>
+          <w:sz w:val="20"/>
+          <w:szCs w:val="20"/>
+        </w:rPr>
+      </w:pPr>
+      <w:r>
+        <w:rPr>
+          <w:rFonts w:asciiTheme="minorHAnsi" w:hAnsiTheme="minorHAnsi" w:cstheme="minorHAnsi"/>
+          <w:sz w:val="20"/>
+          <w:szCs w:val="20"/>
+        </w:rPr>
+        <w:t xml:space="preserve"> Muestra los detalles recuperados </w:t>
+      </w:r>
+    </w:p>
+    <w:p>
+      <w:pPr>
+        <w:pStyle w:val="Prrafodelista"/>
+        <w:numPr>
+          <w:ilvl w:val="0"/>
+          <w:numId w:val="18"/>
+        </w:numPr>
+        <w:rPr>
+          <w:rFonts w:asciiTheme="minorHAnsi" w:hAnsiTheme="minorHAnsi" w:cstheme="minorHAnsi"/>
+          <w:sz w:val="20"/>
+          <w:szCs w:val="20"/>
+        </w:rPr>
+      </w:pPr>
+      <w:r>
+        <w:rPr>
+          <w:rFonts w:asciiTheme="minorHAnsi" w:hAnsiTheme="minorHAnsi" w:cstheme="minorHAnsi"/>
+          <w:sz w:val="20"/>
+          <w:szCs w:val="20"/>
+        </w:rPr>
+        <w:t>Crea una Factura.</w:t>
+      </w:r>
+    </w:p>
+    <w:p>
+      <w:pPr>
+        <w:pStyle w:val="Prrafodelista"/>
+        <w:numPr>
+          <w:ilvl w:val="0"/>
+          <w:numId w:val="18"/>
+        </w:numPr>
+        <w:rPr>
+          <w:rFonts w:asciiTheme="minorHAnsi" w:hAnsiTheme="minorHAnsi" w:cstheme="minorHAnsi"/>
+          <w:sz w:val="20"/>
+          <w:szCs w:val="20"/>
+        </w:rPr>
+      </w:pPr>
+      <w:r>
+        <w:rPr>
+          <w:rFonts w:asciiTheme="minorHAnsi" w:hAnsiTheme="minorHAnsi" w:cstheme="minorHAnsi"/>
+          <w:sz w:val="20"/>
+          <w:szCs w:val="20"/>
+        </w:rPr>
+        <w:t xml:space="preserve"> Asocia número y fecha actual a la factura.</w:t>
+      </w:r>
+    </w:p>
+    <w:p>
+      <w:pPr>
+        <w:pStyle w:val="Prrafodelista"/>
+        <w:numPr>
+          <w:ilvl w:val="0"/>
+          <w:numId w:val="18"/>
+        </w:numPr>
+        <w:rPr>
+          <w:rFonts w:asciiTheme="minorHAnsi" w:hAnsiTheme="minorHAnsi" w:cstheme="minorHAnsi"/>
+          <w:sz w:val="20"/>
+          <w:szCs w:val="20"/>
+        </w:rPr>
+      </w:pPr>
+      <w:r>
+        <w:rPr>
+          <w:rFonts w:asciiTheme="minorHAnsi" w:hAnsiTheme="minorHAnsi" w:cstheme="minorHAnsi"/>
+          <w:sz w:val="20"/>
+          <w:szCs w:val="20"/>
+        </w:rPr>
+        <w:t xml:space="preserve"> Asigna a la factura el estado “creada”</w:t>
+      </w:r>
+    </w:p>
+    <w:p>
+      <w:pPr>
+        <w:pStyle w:val="Prrafodelista"/>
+        <w:numPr>
+          <w:ilvl w:val="0"/>
+          <w:numId w:val="18"/>
+        </w:numPr>
+        <w:rPr>
+          <w:rFonts w:asciiTheme="minorHAnsi" w:hAnsiTheme="minorHAnsi" w:cstheme="minorHAnsi"/>
+          <w:sz w:val="20"/>
+          <w:szCs w:val="20"/>
+        </w:rPr>
+      </w:pPr>
+      <w:r>
+        <w:rPr>
+          <w:rFonts w:asciiTheme="minorHAnsi" w:hAnsiTheme="minorHAnsi" w:cstheme="minorHAnsi"/>
+          <w:sz w:val="20"/>
+          <w:szCs w:val="20"/>
+        </w:rPr>
+        <w:t xml:space="preserve"> Asocia a la factura la ficha de internación.</w:t>
+      </w:r>
+    </w:p>
+    <w:p>
+      <w:pPr>
+        <w:pStyle w:val="Prrafodelista"/>
+        <w:numPr>
+          <w:ilvl w:val="0"/>
+          <w:numId w:val="18"/>
+        </w:numPr>
+        <w:rPr>
+          <w:rFonts w:asciiTheme="minorHAnsi" w:hAnsiTheme="minorHAnsi" w:cstheme="minorHAnsi"/>
+          <w:sz w:val="20"/>
+          <w:szCs w:val="20"/>
+        </w:rPr>
+      </w:pPr>
+      <w:r>
+        <w:rPr>
+          <w:rFonts w:asciiTheme="minorHAnsi" w:hAnsiTheme="minorHAnsi" w:cstheme="minorHAnsi"/>
+          <w:sz w:val="20"/>
+          <w:szCs w:val="20"/>
+        </w:rPr>
+        <w:t xml:space="preserve">Cambia el estado de la Ficha de internación a “Facturada” </w:t>
+      </w:r>
+    </w:p>
+    <w:p>
+      <w:pPr>
+        <w:pStyle w:val="Prrafodelista"/>
+        <w:numPr>
+          <w:ilvl w:val="0"/>
+          <w:numId w:val="18"/>
+        </w:numPr>
+        <w:rPr>
+          <w:rFonts w:asciiTheme="minorHAnsi" w:hAnsiTheme="minorHAnsi" w:cstheme="minorHAnsi"/>
+          <w:sz w:val="20"/>
+          <w:szCs w:val="20"/>
+        </w:rPr>
+      </w:pPr>
+      <w:r>
+        <w:rPr>
+          <w:rFonts w:asciiTheme="minorHAnsi" w:hAnsiTheme="minorHAnsi" w:cstheme="minorHAnsi"/>
+          <w:sz w:val="20"/>
+          <w:szCs w:val="20"/>
+        </w:rPr>
+        <w:t>Cambia estado de la cama a “Disponible”</w:t>
+      </w:r>
+    </w:p>
+    <w:p>
+      <w:pPr>
+        <w:pStyle w:val="Prrafodelista"/>
+        <w:numPr>
+          <w:ilvl w:val="0"/>
+          <w:numId w:val="18"/>
+        </w:numPr>
+        <w:rPr>
+          <w:rFonts w:asciiTheme="minorHAnsi" w:hAnsiTheme="minorHAnsi" w:cstheme="minorHAnsi"/>
+          <w:sz w:val="20"/>
+          <w:szCs w:val="20"/>
+        </w:rPr>
+      </w:pPr>
+      <w:r>
+        <w:rPr>
+          <w:rFonts w:asciiTheme="minorHAnsi" w:hAnsiTheme="minorHAnsi" w:cstheme="minorHAnsi"/>
+          <w:sz w:val="20"/>
+          <w:szCs w:val="20"/>
+        </w:rPr>
+        <w:t>Guardar Factura.</w:t>
+      </w:r>
+    </w:p>
+    <w:p>
+      <w:pPr>
+        <w:pStyle w:val="Prrafodelista"/>
+        <w:numPr>
+          <w:ilvl w:val="0"/>
+          <w:numId w:val="18"/>
+        </w:numPr>
+        <w:rPr>
+          <w:rFonts w:asciiTheme="minorHAnsi" w:hAnsiTheme="minorHAnsi" w:cstheme="minorHAnsi"/>
+          <w:sz w:val="20"/>
+          <w:szCs w:val="20"/>
+        </w:rPr>
+      </w:pPr>
+      <w:r>
+        <w:rPr>
+          <w:rFonts w:asciiTheme="minorHAnsi" w:hAnsiTheme="minorHAnsi" w:cstheme="minorHAnsi"/>
+          <w:sz w:val="20"/>
+          <w:szCs w:val="20"/>
+        </w:rPr>
+        <w:t>Fin C.U.</w:t>
+      </w:r>
+    </w:p>
+    <w:p>
+      <w:pPr>
+        <w:pStyle w:val="Prrafodelista"/>
+        <w:ind w:left="1211"/>
+        <w:rPr>
+          <w:rFonts w:ascii="Times New Roman" w:hAnsi="Times New Roman" w:cs="Times New Roman"/>
+          <w:sz w:val="20"/>
+          <w:szCs w:val="20"/>
+        </w:rPr>
+      </w:pPr>
+    </w:p>
+    <w:p>
+      <w:pPr>
+        <w:pStyle w:val="Prrafodelista"/>
+        <w:numPr>
+          <w:ilvl w:val="0"/>
+          <w:numId w:val="1"/>
+        </w:numPr>
+        <w:autoSpaceDE w:val="0"/>
+        <w:spacing w:after="0" w:line="240" w:lineRule="auto"/>
+        <w:rPr>
+          <w:rFonts w:ascii="Times New Roman" w:hAnsi="Times New Roman"/>
+          <w:sz w:val="20"/>
+          <w:szCs w:val="20"/>
+        </w:rPr>
+      </w:pPr>
+      <w:r>
+        <w:rPr>
+          <w:b/>
+        </w:rPr>
+        <w:t>Resultado Esperado:</w:t>
+      </w:r>
+      <w:r>
+        <w:t xml:space="preserve"> </w:t>
+      </w:r>
+      <w:r>
+        <w:rPr>
+          <w:rFonts w:ascii="Times New Roman" w:hAnsi="Times New Roman"/>
+          <w:sz w:val="20"/>
+          <w:szCs w:val="20"/>
+        </w:rPr>
+        <w:t xml:space="preserve"> </w:t>
+      </w:r>
+    </w:p>
+    <w:p>
+      <w:pPr>
+        <w:pStyle w:val="Prrafodelista"/>
+        <w:numPr>
+          <w:ilvl w:val="0"/>
+          <w:numId w:val="11"/>
+        </w:numPr>
+        <w:autoSpaceDE w:val="0"/>
+        <w:spacing w:after="0" w:line="240" w:lineRule="auto"/>
+        <w:rPr>
+          <w:rFonts w:asciiTheme="minorHAnsi" w:hAnsiTheme="minorHAnsi" w:cstheme="minorHAnsi"/>
+        </w:rPr>
+      </w:pPr>
+      <w:r>
+        <w:rPr>
+          <w:rFonts w:asciiTheme="minorHAnsi" w:hAnsiTheme="minorHAnsi" w:cstheme="minorHAnsi"/>
+          <w:sz w:val="20"/>
+          <w:szCs w:val="20"/>
+        </w:rPr>
+        <w:t>Ficha en estado “facturada”</w:t>
+      </w:r>
+    </w:p>
+    <w:p>
+      <w:pPr>
+        <w:pStyle w:val="Prrafodelista"/>
+        <w:numPr>
+          <w:ilvl w:val="0"/>
+          <w:numId w:val="11"/>
+        </w:numPr>
+        <w:autoSpaceDE w:val="0"/>
+        <w:spacing w:after="0" w:line="240" w:lineRule="auto"/>
+        <w:rPr>
+          <w:rFonts w:asciiTheme="minorHAnsi" w:hAnsiTheme="minorHAnsi" w:cstheme="minorHAnsi"/>
+        </w:rPr>
+      </w:pPr>
+      <w:r>
+        <w:rPr>
+          <w:rFonts w:asciiTheme="minorHAnsi" w:hAnsiTheme="minorHAnsi" w:cstheme="minorHAnsi"/>
+          <w:sz w:val="20"/>
+          <w:szCs w:val="20"/>
+        </w:rPr>
+        <w:t xml:space="preserve">Factura en estado “creada”  </w:t>
+      </w:r>
+    </w:p>
+    <w:p>
+      <w:pPr>
+        <w:pStyle w:val="Prrafodelista"/>
+        <w:numPr>
+          <w:ilvl w:val="0"/>
+          <w:numId w:val="11"/>
+        </w:numPr>
+        <w:autoSpaceDE w:val="0"/>
+        <w:spacing w:after="0" w:line="240" w:lineRule="auto"/>
+        <w:rPr>
+          <w:rFonts w:asciiTheme="minorHAnsi" w:hAnsiTheme="minorHAnsi" w:cstheme="minorHAnsi"/>
+        </w:rPr>
+      </w:pPr>
+      <w:r>
+        <w:rPr>
+          <w:rFonts w:asciiTheme="minorHAnsi" w:hAnsiTheme="minorHAnsi" w:cstheme="minorHAnsi"/>
+          <w:sz w:val="20"/>
+          <w:szCs w:val="20"/>
+        </w:rPr>
+        <w:t>Cama en estado “Disponible”.</w:t>
+      </w:r>
+    </w:p>
+    <w:p>
+      <w:pPr>
+        <w:pStyle w:val="Prrafodelista"/>
+        <w:autoSpaceDE w:val="0"/>
+        <w:spacing w:after="0" w:line="240" w:lineRule="auto"/>
+        <w:ind w:left="1068"/>
+      </w:pPr>
+    </w:p>
+    <w:p>
+      <w:pPr>
+        <w:pStyle w:val="Prrafodelista"/>
+        <w:autoSpaceDE w:val="0"/>
+        <w:spacing w:after="0" w:line="240" w:lineRule="auto"/>
+        <w:ind w:left="1068"/>
+      </w:pPr>
+    </w:p>
+    <w:p>
+      <w:pPr>
+        <w:numPr>
+          <w:ilvl w:val="0"/>
+          <w:numId w:val="1"/>
+        </w:numPr>
+        <w:autoSpaceDE w:val="0"/>
+        <w:spacing w:after="0" w:line="240" w:lineRule="auto"/>
+      </w:pPr>
+      <w:r>
+        <w:rPr>
+          <w:b/>
+        </w:rPr>
+        <w:t>Procedimiento de Control del Resultado:</w:t>
+      </w:r>
+      <w:r>
+        <w:t xml:space="preserve">  </w:t>
+      </w:r>
+    </w:p>
+    <w:p>
+      <w:pPr>
+        <w:autoSpaceDE w:val="0"/>
+        <w:spacing w:after="0" w:line="240" w:lineRule="auto"/>
+        <w:ind w:left="1416"/>
+        <w:rPr>
+          <w:rFonts w:asciiTheme="minorHAnsi" w:hAnsiTheme="minorHAnsi" w:cstheme="minorHAnsi"/>
+          <w:sz w:val="20"/>
+          <w:szCs w:val="20"/>
+        </w:rPr>
+      </w:pPr>
+      <w:r>
+        <w:rPr>
+          <w:rFonts w:asciiTheme="minorHAnsi" w:hAnsiTheme="minorHAnsi" w:cstheme="minorHAnsi"/>
+          <w:sz w:val="20"/>
+          <w:szCs w:val="20"/>
+        </w:rPr>
+        <w:t>Estado inicial:</w:t>
+      </w:r>
+    </w:p>
+    <w:p>
+      <w:pPr>
+        <w:numPr>
+          <w:ilvl w:val="0"/>
+          <w:numId w:val="2"/>
+        </w:numPr>
+        <w:autoSpaceDE w:val="0"/>
+        <w:spacing w:after="0" w:line="240" w:lineRule="auto"/>
+        <w:rPr>
+          <w:rFonts w:asciiTheme="minorHAnsi" w:hAnsiTheme="minorHAnsi" w:cstheme="minorHAnsi"/>
+          <w:sz w:val="20"/>
+          <w:szCs w:val="20"/>
+        </w:rPr>
+      </w:pPr>
+      <w:r>
+        <w:rPr>
+          <w:rFonts w:asciiTheme="minorHAnsi" w:hAnsiTheme="minorHAnsi" w:cstheme="minorHAnsi"/>
+          <w:sz w:val="20"/>
+          <w:szCs w:val="20"/>
+        </w:rPr>
+        <w:t xml:space="preserve">Que </w:t>
+      </w:r>
+      <w:r>
+        <w:rPr>
+          <w:rFonts w:asciiTheme="minorHAnsi" w:hAnsiTheme="minorHAnsi" w:cstheme="minorHAnsi"/>
+          <w:sz w:val="20"/>
+          <w:szCs w:val="20"/>
+        </w:rPr>
+        <w:t>exista la</w:t>
+      </w:r>
+      <w:r>
+        <w:rPr>
+          <w:rFonts w:asciiTheme="minorHAnsi" w:hAnsiTheme="minorHAnsi" w:cstheme="minorHAnsi"/>
+          <w:sz w:val="20"/>
+          <w:szCs w:val="20"/>
+        </w:rPr>
+        <w:t xml:space="preserve"> ficha de internación en estado Creada.</w:t>
+      </w:r>
+    </w:p>
+    <w:p>
+      <w:pPr>
+        <w:numPr>
+          <w:ilvl w:val="0"/>
+          <w:numId w:val="2"/>
+        </w:numPr>
+        <w:autoSpaceDE w:val="0"/>
+        <w:spacing w:after="0" w:line="240" w:lineRule="auto"/>
+        <w:rPr>
+          <w:rFonts w:asciiTheme="minorHAnsi" w:hAnsiTheme="minorHAnsi" w:cstheme="minorHAnsi"/>
+          <w:sz w:val="20"/>
+          <w:szCs w:val="20"/>
+        </w:rPr>
+      </w:pPr>
+      <w:r>
+        <w:rPr>
+          <w:rFonts w:asciiTheme="minorHAnsi" w:hAnsiTheme="minorHAnsi" w:cstheme="minorHAnsi"/>
+          <w:sz w:val="20"/>
+          <w:szCs w:val="20"/>
+        </w:rPr>
+        <w:t>Que tenga Plan el paciente</w:t>
+      </w:r>
+    </w:p>
+    <w:p>
+      <w:pPr>
+        <w:autoSpaceDE w:val="0"/>
+        <w:spacing w:after="0" w:line="240" w:lineRule="auto"/>
+        <w:ind w:left="1776"/>
+        <w:rPr>
+          <w:rFonts w:asciiTheme="minorHAnsi" w:hAnsiTheme="minorHAnsi" w:cstheme="minorHAnsi"/>
+          <w:sz w:val="20"/>
+          <w:szCs w:val="20"/>
+        </w:rPr>
+      </w:pPr>
+    </w:p>
+    <w:p>
+      <w:pPr>
+        <w:autoSpaceDE w:val="0"/>
+        <w:spacing w:after="0" w:line="240" w:lineRule="auto"/>
+        <w:ind w:left="1416"/>
+        <w:rPr>
+          <w:rFonts w:asciiTheme="minorHAnsi" w:hAnsiTheme="minorHAnsi" w:cstheme="minorHAnsi"/>
+          <w:sz w:val="20"/>
+          <w:szCs w:val="20"/>
+        </w:rPr>
+      </w:pPr>
+      <w:r>
+        <w:rPr>
+          <w:rFonts w:asciiTheme="minorHAnsi" w:hAnsiTheme="minorHAnsi" w:cstheme="minorHAnsi"/>
+          <w:sz w:val="20"/>
+          <w:szCs w:val="20"/>
+        </w:rPr>
+        <w:t>Estado final:</w:t>
+      </w:r>
+    </w:p>
+    <w:p>
+      <w:pPr>
+        <w:autoSpaceDE w:val="0"/>
+        <w:spacing w:after="0" w:line="240" w:lineRule="auto"/>
+        <w:ind w:left="1416"/>
+        <w:rPr>
+          <w:rFonts w:asciiTheme="minorHAnsi" w:hAnsiTheme="minorHAnsi" w:cstheme="minorHAnsi"/>
+          <w:sz w:val="20"/>
+          <w:szCs w:val="20"/>
+        </w:rPr>
+      </w:pPr>
+      <w:r>
+        <w:rPr>
+          <w:rFonts w:asciiTheme="minorHAnsi" w:hAnsiTheme="minorHAnsi" w:cstheme="minorHAnsi"/>
+          <w:sz w:val="20"/>
+          <w:szCs w:val="20"/>
+        </w:rPr>
+        <w:t>- Ficha en estado “facturada”</w:t>
+      </w:r>
+    </w:p>
+    <w:p>
+      <w:pPr>
+        <w:autoSpaceDE w:val="0"/>
+        <w:spacing w:after="0" w:line="240" w:lineRule="auto"/>
+        <w:ind w:left="1416"/>
+        <w:rPr>
+          <w:rFonts w:asciiTheme="minorHAnsi" w:hAnsiTheme="minorHAnsi" w:cstheme="minorHAnsi"/>
+          <w:sz w:val="20"/>
+          <w:szCs w:val="20"/>
+        </w:rPr>
+      </w:pPr>
+      <w:r>
+        <w:rPr>
+          <w:rFonts w:asciiTheme="minorHAnsi" w:hAnsiTheme="minorHAnsi" w:cstheme="minorHAnsi"/>
+          <w:sz w:val="20"/>
+          <w:szCs w:val="20"/>
+        </w:rPr>
+        <w:t xml:space="preserve">- Factura en estado “creada”  </w:t>
+      </w:r>
+    </w:p>
+    <w:p>
+      <w:pPr>
+        <w:autoSpaceDE w:val="0"/>
+        <w:spacing w:after="0" w:line="240" w:lineRule="auto"/>
+        <w:ind w:left="1416"/>
+        <w:rPr>
+          <w:rFonts w:asciiTheme="minorHAnsi" w:hAnsiTheme="minorHAnsi" w:cstheme="minorHAnsi"/>
+          <w:sz w:val="20"/>
+          <w:szCs w:val="20"/>
+        </w:rPr>
+      </w:pPr>
+      <w:r>
+        <w:rPr>
+          <w:rFonts w:asciiTheme="minorHAnsi" w:hAnsiTheme="minorHAnsi" w:cstheme="minorHAnsi"/>
+          <w:sz w:val="20"/>
+          <w:szCs w:val="20"/>
+        </w:rPr>
+        <w:t>- Cama en estado “Disponible”.</w:t>
+      </w:r>
+    </w:p>
+    <w:p>
+      <w:pPr>
+        <w:pStyle w:val="Prrafodelista"/>
+        <w:autoSpaceDE w:val="0"/>
+        <w:spacing w:after="0" w:line="240" w:lineRule="auto"/>
+        <w:ind w:left="1776"/>
+        <w:rPr>
+          <w:rFonts w:asciiTheme="minorHAnsi" w:hAnsiTheme="minorHAnsi" w:cstheme="minorHAnsi"/>
+          <w:sz w:val="20"/>
+          <w:szCs w:val="20"/>
+        </w:rPr>
+      </w:pPr>
+    </w:p>
+    <w:p>
+      <w:pPr>
+        <w:ind w:left="708"/>
+        <w:rPr>
+          <w:rFonts w:asciiTheme="minorHAnsi" w:hAnsiTheme="minorHAnsi" w:cstheme="minorHAnsi"/>
+          <w:sz w:val="20"/>
+          <w:szCs w:val="20"/>
+        </w:rPr>
+      </w:pPr>
+    </w:p>
+    <w:p>
+      <w:pPr>
+        <w:ind w:left="708"/>
+        <w:rPr>
+          <w:rFonts w:asciiTheme="minorHAnsi" w:hAnsiTheme="minorHAnsi" w:cstheme="minorHAnsi"/>
+          <w:sz w:val="20"/>
+          <w:szCs w:val="20"/>
+        </w:rPr>
+      </w:pPr>
+      <w:r>
+        <w:rPr>
+          <w:rFonts w:asciiTheme="minorHAnsi" w:hAnsiTheme="minorHAnsi" w:cstheme="minorHAnsi"/>
+          <w:sz w:val="20"/>
+          <w:szCs w:val="20"/>
+        </w:rPr>
+        <w:t>Aquí están BD donde verifico los datos:</w:t>
+      </w:r>
+    </w:p>
+    <w:p>
+      <w:pPr>
+        <w:ind w:left="708"/>
+        <w:rPr>
+          <w:rFonts w:asciiTheme="minorHAnsi" w:hAnsiTheme="minorHAnsi" w:cstheme="minorHAnsi"/>
+          <w:sz w:val="20"/>
+          <w:szCs w:val="20"/>
+        </w:rPr>
+      </w:pPr>
+      <w:r>
+        <w:rPr>
+          <w:rFonts w:asciiTheme="minorHAnsi" w:hAnsiTheme="minorHAnsi" w:cstheme="minorHAnsi"/>
+          <w:sz w:val="20"/>
+          <w:szCs w:val="20"/>
+        </w:rPr>
+        <w:t>Estado inicial:</w:t>
+      </w:r>
+    </w:p>
+    <w:p>
+      <w:pPr>
+        <w:pStyle w:val="Prrafodelista1"/>
+        <w:spacing w:after="0" w:line="240" w:lineRule="auto"/>
+        <w:ind w:left="0"/>
+      </w:pPr>
+      <w:r>
+        <w:rPr>
+          <w:b/>
+        </w:rPr>
+        <w:t xml:space="preserve">Identificación del Caso de Prueba: </w:t>
+      </w:r>
+      <w:r>
+        <w:t>GFP_</w:t>
+      </w:r>
+      <w:r>
+        <w:t>5</w:t>
+      </w:r>
+    </w:p>
+    <w:p>
+      <w:pPr>
+        <w:snapToGrid w:val="0"/>
+        <w:spacing w:after="0" w:line="240" w:lineRule="auto"/>
+      </w:pPr>
+      <w:r>
+        <w:rPr>
+          <w:b/>
+        </w:rPr>
+        <w:t xml:space="preserve">Descripción del escenario: </w:t>
+      </w:r>
+      <w:r>
+        <w:t>Existe</w:t>
+      </w:r>
+      <w:r>
+        <w:t xml:space="preserve"> la Ficha,</w:t>
+      </w:r>
+      <w:r>
+        <w:t xml:space="preserve"> el estado es “Creada”, </w:t>
+      </w:r>
+      <w:r>
+        <w:t>si</w:t>
+      </w:r>
+      <w:r>
+        <w:t xml:space="preserve">  tiene plan.</w:t>
+      </w:r>
+    </w:p>
+    <w:p>
+      <w:pPr>
+        <w:snapToGrid w:val="0"/>
+        <w:spacing w:after="0" w:line="240" w:lineRule="auto"/>
+      </w:pPr>
+      <w:r>
+        <w:rPr>
+          <w:b/>
+        </w:rPr>
+        <w:t xml:space="preserve">Construcción Relacionada: </w:t>
+      </w:r>
+      <w:r>
+        <w:t>1</w:t>
+      </w:r>
+    </w:p>
+    <w:p>
+      <w:pPr>
+        <w:pStyle w:val="Prrafodelista1"/>
+        <w:spacing w:after="0" w:line="240" w:lineRule="auto"/>
+        <w:ind w:left="0"/>
+        <w:rPr>
+          <w:rFonts w:ascii="Arial" w:hAnsi="Arial" w:cs="Arial"/>
+          <w:sz w:val="20"/>
+          <w:szCs w:val="20"/>
+        </w:rPr>
+      </w:pPr>
+      <w:r>
+        <w:rPr>
+          <w:b/>
+        </w:rPr>
+        <w:t xml:space="preserve">Caso de Uso Relacionado: </w:t>
+      </w:r>
+      <w:r>
+        <w:rPr>
+          <w:rFonts w:ascii="Arial" w:hAnsi="Arial" w:cs="Arial"/>
+          <w:sz w:val="20"/>
+          <w:szCs w:val="20"/>
+        </w:rPr>
+        <w:t>Generar Factura Paciente</w:t>
+      </w:r>
+    </w:p>
+    <w:p>
+      <w:pPr>
+        <w:pStyle w:val="Prrafodelista1"/>
+        <w:spacing w:after="0" w:line="240" w:lineRule="auto"/>
+        <w:ind w:left="0"/>
+      </w:pPr>
+      <w:r>
+        <w:rPr>
+          <w:b/>
+        </w:rPr>
+        <w:t xml:space="preserve">Datos de Entrada: </w:t>
+      </w:r>
+      <w:r>
+        <w:t>N° Ficha de Internación=</w:t>
+      </w:r>
+      <w:r>
+        <w:t>3</w:t>
+      </w:r>
+    </w:p>
+    <w:p>
+      <w:pPr>
+        <w:pStyle w:val="Prrafodelista1"/>
+        <w:spacing w:after="0" w:line="240" w:lineRule="auto"/>
+        <w:ind w:left="0"/>
+        <w:rPr>
+          <w:rFonts w:ascii="Times New Roman" w:hAnsi="Times New Roman"/>
+          <w:sz w:val="20"/>
+          <w:szCs w:val="20"/>
+        </w:rPr>
+      </w:pPr>
+      <w:r>
+        <w:rPr>
+          <w:b/>
+        </w:rPr>
+        <w:t xml:space="preserve">Estado Inicial: </w:t>
+      </w:r>
+    </w:p>
+    <w:p>
+      <w:pPr>
+        <w:pStyle w:val="Prrafodelista1"/>
+        <w:spacing w:after="0" w:line="240" w:lineRule="auto"/>
+        <w:ind w:left="0"/>
+      </w:pPr>
+    </w:p>
+    <w:p>
+      <w:pPr>
+        <w:pStyle w:val="Prrafodelista1"/>
+        <w:spacing w:after="0" w:line="240" w:lineRule="auto"/>
+        <w:ind w:left="0"/>
+        <w:rPr>
+          <w:b/>
+        </w:rPr>
+      </w:pPr>
+      <w:r>
+        <w:rPr>
+          <w:b/>
+        </w:rPr>
+        <w:lastRenderedPageBreak/>
+        <w:t>Procedimiento de Prueba:</w:t>
+      </w:r>
+    </w:p>
+    <w:p>
+      <w:pPr>
+        <w:pStyle w:val="Prrafodelista"/>
+        <w:numPr>
+          <w:ilvl w:val="0"/>
+          <w:numId w:val="19"/>
+        </w:numPr>
+        <w:rPr>
+          <w:rFonts w:asciiTheme="minorHAnsi" w:hAnsiTheme="minorHAnsi" w:cstheme="minorHAnsi"/>
+          <w:sz w:val="20"/>
+          <w:szCs w:val="20"/>
+        </w:rPr>
+      </w:pPr>
+      <w:r>
+        <w:rPr>
+          <w:rFonts w:asciiTheme="minorHAnsi" w:hAnsiTheme="minorHAnsi" w:cstheme="minorHAnsi"/>
+          <w:sz w:val="20"/>
+          <w:szCs w:val="20"/>
+        </w:rPr>
+        <w:t>Se ingresa a  Generar la Factura.</w:t>
+      </w:r>
+    </w:p>
+    <w:p>
+      <w:pPr>
+        <w:pStyle w:val="Prrafodelista"/>
+        <w:numPr>
+          <w:ilvl w:val="0"/>
+          <w:numId w:val="19"/>
+        </w:numPr>
+        <w:rPr>
+          <w:rFonts w:asciiTheme="minorHAnsi" w:hAnsiTheme="minorHAnsi" w:cstheme="minorHAnsi"/>
+          <w:sz w:val="20"/>
+          <w:szCs w:val="20"/>
+        </w:rPr>
+      </w:pPr>
+      <w:r>
+        <w:rPr>
+          <w:rFonts w:asciiTheme="minorHAnsi" w:hAnsiTheme="minorHAnsi" w:cstheme="minorHAnsi"/>
+          <w:sz w:val="20"/>
+          <w:szCs w:val="20"/>
+        </w:rPr>
+        <w:t>Busca la Ficha de Internación N° 2</w:t>
+      </w:r>
+    </w:p>
+    <w:p>
+      <w:pPr>
+        <w:pStyle w:val="Prrafodelista"/>
+        <w:numPr>
+          <w:ilvl w:val="0"/>
+          <w:numId w:val="19"/>
+        </w:numPr>
+        <w:rPr>
+          <w:rFonts w:asciiTheme="minorHAnsi" w:hAnsiTheme="minorHAnsi" w:cstheme="minorHAnsi"/>
+          <w:sz w:val="20"/>
+          <w:szCs w:val="20"/>
+        </w:rPr>
+      </w:pPr>
+      <w:r>
+        <w:rPr>
+          <w:rFonts w:asciiTheme="minorHAnsi" w:hAnsiTheme="minorHAnsi" w:cstheme="minorHAnsi"/>
+          <w:sz w:val="20"/>
+          <w:szCs w:val="20"/>
+        </w:rPr>
+        <w:t>Si existe la Ficha</w:t>
+      </w:r>
+    </w:p>
+    <w:p>
+      <w:pPr>
+        <w:pStyle w:val="Prrafodelista"/>
+        <w:numPr>
+          <w:ilvl w:val="0"/>
+          <w:numId w:val="19"/>
+        </w:numPr>
+        <w:rPr>
+          <w:rFonts w:asciiTheme="minorHAnsi" w:hAnsiTheme="minorHAnsi" w:cstheme="minorHAnsi"/>
+          <w:sz w:val="20"/>
+          <w:szCs w:val="20"/>
+        </w:rPr>
+      </w:pPr>
+      <w:r>
+        <w:rPr>
+          <w:rFonts w:asciiTheme="minorHAnsi" w:hAnsiTheme="minorHAnsi" w:cstheme="minorHAnsi"/>
+          <w:sz w:val="20"/>
+          <w:szCs w:val="20"/>
+        </w:rPr>
+        <w:t>Verifica si el estado de la ficha de Internación es “Creada”.</w:t>
+      </w:r>
+    </w:p>
+    <w:p>
+      <w:pPr>
+        <w:pStyle w:val="Prrafodelista"/>
+        <w:numPr>
+          <w:ilvl w:val="0"/>
+          <w:numId w:val="19"/>
+        </w:numPr>
+        <w:rPr>
+          <w:rFonts w:asciiTheme="minorHAnsi" w:hAnsiTheme="minorHAnsi" w:cstheme="minorHAnsi"/>
+          <w:sz w:val="20"/>
+          <w:szCs w:val="20"/>
+        </w:rPr>
+      </w:pPr>
+      <w:r>
+        <w:rPr>
+          <w:rFonts w:asciiTheme="minorHAnsi" w:hAnsiTheme="minorHAnsi" w:cstheme="minorHAnsi"/>
+          <w:sz w:val="20"/>
+          <w:szCs w:val="20"/>
+        </w:rPr>
+        <w:t>Buscar Paciente</w:t>
+      </w:r>
+    </w:p>
+    <w:p>
+      <w:pPr>
+        <w:pStyle w:val="Prrafodelista"/>
+        <w:numPr>
+          <w:ilvl w:val="0"/>
+          <w:numId w:val="19"/>
+        </w:numPr>
+        <w:rPr>
+          <w:rFonts w:asciiTheme="minorHAnsi" w:hAnsiTheme="minorHAnsi" w:cstheme="minorHAnsi"/>
+          <w:sz w:val="20"/>
+          <w:szCs w:val="20"/>
+        </w:rPr>
+      </w:pPr>
+      <w:r>
+        <w:rPr>
+          <w:rFonts w:asciiTheme="minorHAnsi" w:hAnsiTheme="minorHAnsi" w:cstheme="minorHAnsi"/>
+          <w:sz w:val="20"/>
+          <w:szCs w:val="20"/>
+        </w:rPr>
+        <w:t>Busca la prestación correspondiente a la ficha de internación.</w:t>
+      </w:r>
+    </w:p>
+    <w:p>
+      <w:pPr>
+        <w:pStyle w:val="Prrafodelista"/>
+        <w:numPr>
+          <w:ilvl w:val="0"/>
+          <w:numId w:val="19"/>
+        </w:numPr>
+        <w:rPr>
+          <w:rFonts w:asciiTheme="minorHAnsi" w:hAnsiTheme="minorHAnsi" w:cstheme="minorHAnsi"/>
+          <w:sz w:val="20"/>
+          <w:szCs w:val="20"/>
+        </w:rPr>
+      </w:pPr>
+      <w:r>
+        <w:rPr>
+          <w:rFonts w:asciiTheme="minorHAnsi" w:hAnsiTheme="minorHAnsi" w:cstheme="minorHAnsi"/>
+          <w:sz w:val="20"/>
+          <w:szCs w:val="20"/>
+        </w:rPr>
+        <w:t>Verifica si el paciente tiene plan.</w:t>
+      </w:r>
+    </w:p>
+    <w:p>
+      <w:pPr>
+        <w:pStyle w:val="Prrafodelista"/>
+        <w:numPr>
+          <w:ilvl w:val="0"/>
+          <w:numId w:val="19"/>
+        </w:numPr>
+        <w:rPr>
+          <w:rFonts w:asciiTheme="minorHAnsi" w:hAnsiTheme="minorHAnsi" w:cstheme="minorHAnsi"/>
+          <w:sz w:val="20"/>
+          <w:szCs w:val="20"/>
+        </w:rPr>
+      </w:pPr>
+      <w:r>
+        <w:rPr>
+          <w:rFonts w:asciiTheme="minorHAnsi" w:hAnsiTheme="minorHAnsi" w:cstheme="minorHAnsi"/>
+          <w:sz w:val="20"/>
+          <w:szCs w:val="20"/>
+        </w:rPr>
+        <w:t>El paciente tiene plan</w:t>
+      </w:r>
+    </w:p>
+    <w:p>
+      <w:pPr>
+        <w:pStyle w:val="Prrafodelista"/>
+        <w:numPr>
+          <w:ilvl w:val="0"/>
+          <w:numId w:val="19"/>
+        </w:numPr>
+        <w:rPr>
+          <w:rFonts w:asciiTheme="minorHAnsi" w:hAnsiTheme="minorHAnsi" w:cstheme="minorHAnsi"/>
+          <w:sz w:val="20"/>
+          <w:szCs w:val="20"/>
+        </w:rPr>
+      </w:pPr>
+      <w:r>
+        <w:rPr>
+          <w:rFonts w:asciiTheme="minorHAnsi" w:hAnsiTheme="minorHAnsi" w:cstheme="minorHAnsi"/>
+          <w:sz w:val="20"/>
+          <w:szCs w:val="20"/>
+        </w:rPr>
+        <w:t xml:space="preserve">Busca la fecha del convenio, para tomar el porcentaje de </w:t>
+      </w:r>
+      <w:proofErr w:type="spellStart"/>
+      <w:r>
+        <w:rPr>
+          <w:rFonts w:asciiTheme="minorHAnsi" w:hAnsiTheme="minorHAnsi" w:cstheme="minorHAnsi"/>
+          <w:sz w:val="20"/>
+          <w:szCs w:val="20"/>
+        </w:rPr>
+        <w:t>coseguro</w:t>
+      </w:r>
+      <w:proofErr w:type="spellEnd"/>
+      <w:r>
+        <w:rPr>
+          <w:rFonts w:asciiTheme="minorHAnsi" w:hAnsiTheme="minorHAnsi" w:cstheme="minorHAnsi"/>
+          <w:sz w:val="20"/>
+          <w:szCs w:val="20"/>
+        </w:rPr>
+        <w:t xml:space="preserve"> </w:t>
+      </w:r>
+    </w:p>
+    <w:p>
+      <w:pPr>
+        <w:pStyle w:val="Prrafodelista"/>
+        <w:numPr>
+          <w:ilvl w:val="0"/>
+          <w:numId w:val="19"/>
+        </w:numPr>
+        <w:rPr>
+          <w:rFonts w:asciiTheme="minorHAnsi" w:hAnsiTheme="minorHAnsi" w:cstheme="minorHAnsi"/>
+          <w:sz w:val="20"/>
+          <w:szCs w:val="20"/>
+        </w:rPr>
+      </w:pPr>
+      <w:r>
+        <w:rPr>
+          <w:rFonts w:asciiTheme="minorHAnsi" w:hAnsiTheme="minorHAnsi" w:cstheme="minorHAnsi"/>
+          <w:sz w:val="20"/>
+          <w:szCs w:val="20"/>
+        </w:rPr>
+        <w:t>Busca el precio de la prestación.</w:t>
+      </w:r>
+    </w:p>
+    <w:p>
+      <w:pPr>
+        <w:pStyle w:val="Prrafodelista"/>
+        <w:numPr>
+          <w:ilvl w:val="0"/>
+          <w:numId w:val="19"/>
+        </w:numPr>
+        <w:rPr>
+          <w:rFonts w:asciiTheme="minorHAnsi" w:hAnsiTheme="minorHAnsi" w:cstheme="minorHAnsi"/>
+          <w:sz w:val="20"/>
+          <w:szCs w:val="20"/>
+        </w:rPr>
+      </w:pPr>
+      <w:r>
+        <w:rPr>
+          <w:rFonts w:asciiTheme="minorHAnsi" w:hAnsiTheme="minorHAnsi" w:cstheme="minorHAnsi"/>
+          <w:sz w:val="20"/>
+          <w:szCs w:val="20"/>
+        </w:rPr>
+        <w:t>Calcula el total.</w:t>
+      </w:r>
+    </w:p>
+    <w:p>
+      <w:pPr>
+        <w:pStyle w:val="Prrafodelista"/>
+        <w:numPr>
+          <w:ilvl w:val="0"/>
+          <w:numId w:val="19"/>
+        </w:numPr>
+        <w:rPr>
+          <w:rFonts w:asciiTheme="minorHAnsi" w:hAnsiTheme="minorHAnsi" w:cstheme="minorHAnsi"/>
+          <w:sz w:val="20"/>
+          <w:szCs w:val="20"/>
+        </w:rPr>
+      </w:pPr>
+      <w:r>
+        <w:rPr>
+          <w:rFonts w:asciiTheme="minorHAnsi" w:hAnsiTheme="minorHAnsi" w:cstheme="minorHAnsi"/>
+          <w:sz w:val="20"/>
+          <w:szCs w:val="20"/>
+        </w:rPr>
+        <w:t>Busca los servicios adicionales correspondientes a la ficha de internación y los costos de servicio correspondientes a la fecha de la ficha de internación.</w:t>
+      </w:r>
+    </w:p>
+    <w:p>
+      <w:pPr>
+        <w:pStyle w:val="Prrafodelista"/>
+        <w:numPr>
+          <w:ilvl w:val="0"/>
+          <w:numId w:val="19"/>
+        </w:numPr>
+        <w:rPr>
+          <w:rFonts w:asciiTheme="minorHAnsi" w:hAnsiTheme="minorHAnsi" w:cstheme="minorHAnsi"/>
+          <w:sz w:val="20"/>
+          <w:szCs w:val="20"/>
+        </w:rPr>
+      </w:pPr>
+      <w:r>
+        <w:rPr>
+          <w:rFonts w:asciiTheme="minorHAnsi" w:hAnsiTheme="minorHAnsi" w:cstheme="minorHAnsi"/>
+          <w:sz w:val="20"/>
+          <w:szCs w:val="20"/>
+        </w:rPr>
+        <w:t>Genera un total general.</w:t>
+      </w:r>
+    </w:p>
+    <w:p>
+      <w:pPr>
+        <w:pStyle w:val="Prrafodelista"/>
+        <w:numPr>
+          <w:ilvl w:val="0"/>
+          <w:numId w:val="19"/>
+        </w:numPr>
+        <w:rPr>
+          <w:rFonts w:asciiTheme="minorHAnsi" w:hAnsiTheme="minorHAnsi" w:cstheme="minorHAnsi"/>
+          <w:sz w:val="20"/>
+          <w:szCs w:val="20"/>
+        </w:rPr>
+      </w:pPr>
+      <w:r>
+        <w:rPr>
+          <w:rFonts w:asciiTheme="minorHAnsi" w:hAnsiTheme="minorHAnsi" w:cstheme="minorHAnsi"/>
+          <w:sz w:val="20"/>
+          <w:szCs w:val="20"/>
+        </w:rPr>
+        <w:t xml:space="preserve"> Muestra los detalles recuperados </w:t>
+      </w:r>
+    </w:p>
+    <w:p>
+      <w:pPr>
+        <w:pStyle w:val="Prrafodelista"/>
+        <w:numPr>
+          <w:ilvl w:val="0"/>
+          <w:numId w:val="19"/>
+        </w:numPr>
+        <w:rPr>
+          <w:rFonts w:asciiTheme="minorHAnsi" w:hAnsiTheme="minorHAnsi" w:cstheme="minorHAnsi"/>
+          <w:sz w:val="20"/>
+          <w:szCs w:val="20"/>
+        </w:rPr>
+      </w:pPr>
+      <w:r>
+        <w:rPr>
+          <w:rFonts w:asciiTheme="minorHAnsi" w:hAnsiTheme="minorHAnsi" w:cstheme="minorHAnsi"/>
+          <w:sz w:val="20"/>
+          <w:szCs w:val="20"/>
+        </w:rPr>
+        <w:t>Crea una Factura.</w:t>
+      </w:r>
+    </w:p>
+    <w:p>
+      <w:pPr>
+        <w:pStyle w:val="Prrafodelista"/>
+        <w:numPr>
+          <w:ilvl w:val="0"/>
+          <w:numId w:val="19"/>
+        </w:numPr>
+        <w:rPr>
+          <w:rFonts w:asciiTheme="minorHAnsi" w:hAnsiTheme="minorHAnsi" w:cstheme="minorHAnsi"/>
+          <w:sz w:val="20"/>
+          <w:szCs w:val="20"/>
+        </w:rPr>
+      </w:pPr>
+      <w:r>
+        <w:rPr>
+          <w:rFonts w:asciiTheme="minorHAnsi" w:hAnsiTheme="minorHAnsi" w:cstheme="minorHAnsi"/>
+          <w:sz w:val="20"/>
+          <w:szCs w:val="20"/>
+        </w:rPr>
+        <w:t xml:space="preserve"> Asocia número y fecha actual a la factura.</w:t>
+      </w:r>
+    </w:p>
+    <w:p>
+      <w:pPr>
+        <w:pStyle w:val="Prrafodelista"/>
+        <w:numPr>
+          <w:ilvl w:val="0"/>
+          <w:numId w:val="19"/>
+        </w:numPr>
+        <w:rPr>
+          <w:rFonts w:asciiTheme="minorHAnsi" w:hAnsiTheme="minorHAnsi" w:cstheme="minorHAnsi"/>
+          <w:sz w:val="20"/>
+          <w:szCs w:val="20"/>
+        </w:rPr>
+      </w:pPr>
+      <w:r>
+        <w:rPr>
+          <w:rFonts w:asciiTheme="minorHAnsi" w:hAnsiTheme="minorHAnsi" w:cstheme="minorHAnsi"/>
+          <w:sz w:val="20"/>
+          <w:szCs w:val="20"/>
+        </w:rPr>
+        <w:t xml:space="preserve"> Asigna a la factura el estado “creada”</w:t>
+      </w:r>
+    </w:p>
+    <w:p>
+      <w:pPr>
+        <w:pStyle w:val="Prrafodelista"/>
+        <w:numPr>
+          <w:ilvl w:val="0"/>
+          <w:numId w:val="19"/>
+        </w:numPr>
+        <w:rPr>
+          <w:rFonts w:asciiTheme="minorHAnsi" w:hAnsiTheme="minorHAnsi" w:cstheme="minorHAnsi"/>
+          <w:sz w:val="20"/>
+          <w:szCs w:val="20"/>
+        </w:rPr>
+      </w:pPr>
+      <w:r>
+        <w:rPr>
+          <w:rFonts w:asciiTheme="minorHAnsi" w:hAnsiTheme="minorHAnsi" w:cstheme="minorHAnsi"/>
+          <w:sz w:val="20"/>
+          <w:szCs w:val="20"/>
+        </w:rPr>
+        <w:t xml:space="preserve"> Asocia a la factura la ficha de internación.</w:t>
+      </w:r>
+    </w:p>
+    <w:p>
+      <w:pPr>
+        <w:pStyle w:val="Prrafodelista"/>
+        <w:numPr>
+          <w:ilvl w:val="0"/>
+          <w:numId w:val="19"/>
+        </w:numPr>
+        <w:rPr>
+          <w:rFonts w:asciiTheme="minorHAnsi" w:hAnsiTheme="minorHAnsi" w:cstheme="minorHAnsi"/>
+          <w:sz w:val="20"/>
+          <w:szCs w:val="20"/>
+        </w:rPr>
+      </w:pPr>
+      <w:r>
+        <w:rPr>
+          <w:rFonts w:asciiTheme="minorHAnsi" w:hAnsiTheme="minorHAnsi" w:cstheme="minorHAnsi"/>
+          <w:sz w:val="20"/>
+          <w:szCs w:val="20"/>
+        </w:rPr>
+        <w:t xml:space="preserve">Cambia el estado de la Ficha de internación a “Facturada” </w:t>
+      </w:r>
+    </w:p>
+    <w:p>
+      <w:pPr>
+        <w:pStyle w:val="Prrafodelista"/>
+        <w:numPr>
+          <w:ilvl w:val="0"/>
+          <w:numId w:val="19"/>
+        </w:numPr>
+        <w:rPr>
+          <w:rFonts w:asciiTheme="minorHAnsi" w:hAnsiTheme="minorHAnsi" w:cstheme="minorHAnsi"/>
+          <w:sz w:val="20"/>
+          <w:szCs w:val="20"/>
+        </w:rPr>
+      </w:pPr>
+      <w:r>
+        <w:rPr>
+          <w:rFonts w:asciiTheme="minorHAnsi" w:hAnsiTheme="minorHAnsi" w:cstheme="minorHAnsi"/>
+          <w:sz w:val="20"/>
+          <w:szCs w:val="20"/>
+        </w:rPr>
+        <w:t>Cambia estado de la cama a “Disponible”</w:t>
+      </w:r>
+    </w:p>
+    <w:p>
+      <w:pPr>
+        <w:pStyle w:val="Prrafodelista"/>
+        <w:numPr>
+          <w:ilvl w:val="0"/>
+          <w:numId w:val="19"/>
+        </w:numPr>
+        <w:rPr>
+          <w:rFonts w:asciiTheme="minorHAnsi" w:hAnsiTheme="minorHAnsi" w:cstheme="minorHAnsi"/>
+          <w:sz w:val="20"/>
+          <w:szCs w:val="20"/>
+        </w:rPr>
+      </w:pPr>
+      <w:r>
+        <w:rPr>
+          <w:rFonts w:asciiTheme="minorHAnsi" w:hAnsiTheme="minorHAnsi" w:cstheme="minorHAnsi"/>
+          <w:sz w:val="20"/>
+          <w:szCs w:val="20"/>
+        </w:rPr>
+        <w:t>Guardar Factura.</w:t>
+      </w:r>
+    </w:p>
+    <w:p>
+      <w:pPr>
+        <w:pStyle w:val="Prrafodelista"/>
+        <w:numPr>
+          <w:ilvl w:val="0"/>
+          <w:numId w:val="19"/>
+        </w:numPr>
+        <w:rPr>
+          <w:rFonts w:asciiTheme="minorHAnsi" w:hAnsiTheme="minorHAnsi" w:cstheme="minorHAnsi"/>
+          <w:sz w:val="20"/>
+          <w:szCs w:val="20"/>
+        </w:rPr>
+      </w:pPr>
+      <w:r>
+        <w:rPr>
+          <w:rFonts w:asciiTheme="minorHAnsi" w:hAnsiTheme="minorHAnsi" w:cstheme="minorHAnsi"/>
+          <w:sz w:val="20"/>
+          <w:szCs w:val="20"/>
+        </w:rPr>
+        <w:t>Fin C.U.</w:t>
+      </w:r>
+    </w:p>
+    <w:p>
+      <w:pPr>
+        <w:pStyle w:val="Prrafodelista"/>
+        <w:ind w:left="1211"/>
+        <w:rPr>
+          <w:rFonts w:ascii="Times New Roman" w:hAnsi="Times New Roman" w:cs="Times New Roman"/>
+          <w:sz w:val="20"/>
+          <w:szCs w:val="20"/>
+        </w:rPr>
+      </w:pPr>
+    </w:p>
+    <w:p>
+      <w:pPr>
+        <w:pStyle w:val="Prrafodelista"/>
+        <w:numPr>
+          <w:ilvl w:val="0"/>
+          <w:numId w:val="1"/>
+        </w:numPr>
+        <w:autoSpaceDE w:val="0"/>
+        <w:spacing w:after="0" w:line="240" w:lineRule="auto"/>
+        <w:rPr>
+          <w:rFonts w:ascii="Times New Roman" w:hAnsi="Times New Roman"/>
+          <w:sz w:val="20"/>
+          <w:szCs w:val="20"/>
+        </w:rPr>
+      </w:pPr>
+      <w:r>
+        <w:rPr>
+          <w:b/>
+        </w:rPr>
+        <w:t>Resultado Esperado:</w:t>
+      </w:r>
+      <w:r>
+        <w:t xml:space="preserve"> </w:t>
+      </w:r>
+      <w:r>
+        <w:rPr>
+          <w:rFonts w:ascii="Times New Roman" w:hAnsi="Times New Roman"/>
+          <w:sz w:val="20"/>
+          <w:szCs w:val="20"/>
+        </w:rPr>
+        <w:t xml:space="preserve"> </w:t>
+      </w:r>
+    </w:p>
+    <w:p>
+      <w:pPr>
+        <w:pStyle w:val="Prrafodelista"/>
+        <w:numPr>
+          <w:ilvl w:val="0"/>
+          <w:numId w:val="2"/>
+        </w:numPr>
+        <w:autoSpaceDE w:val="0"/>
+        <w:spacing w:after="0" w:line="240" w:lineRule="auto"/>
+        <w:rPr>
+          <w:rFonts w:asciiTheme="minorHAnsi" w:hAnsiTheme="minorHAnsi" w:cstheme="minorHAnsi"/>
+          <w:sz w:val="20"/>
+          <w:szCs w:val="20"/>
+        </w:rPr>
+      </w:pPr>
+      <w:r>
+        <w:rPr>
+          <w:rFonts w:asciiTheme="minorHAnsi" w:hAnsiTheme="minorHAnsi" w:cstheme="minorHAnsi"/>
+          <w:sz w:val="20"/>
+          <w:szCs w:val="20"/>
+        </w:rPr>
+        <w:t>Ficha en estado “facturada”</w:t>
+      </w:r>
+    </w:p>
+    <w:p>
+      <w:pPr>
+        <w:pStyle w:val="Prrafodelista"/>
+        <w:numPr>
+          <w:ilvl w:val="0"/>
+          <w:numId w:val="2"/>
+        </w:numPr>
+        <w:autoSpaceDE w:val="0"/>
+        <w:spacing w:after="0" w:line="240" w:lineRule="auto"/>
+        <w:rPr>
+          <w:rFonts w:asciiTheme="minorHAnsi" w:hAnsiTheme="minorHAnsi" w:cstheme="minorHAnsi"/>
+          <w:sz w:val="20"/>
+          <w:szCs w:val="20"/>
+        </w:rPr>
+      </w:pPr>
+      <w:r>
+        <w:rPr>
+          <w:rFonts w:asciiTheme="minorHAnsi" w:hAnsiTheme="minorHAnsi" w:cstheme="minorHAnsi"/>
+          <w:sz w:val="20"/>
+          <w:szCs w:val="20"/>
+        </w:rPr>
+        <w:t xml:space="preserve">Factura en estado “creada”  </w:t>
+      </w:r>
+    </w:p>
+    <w:p>
+      <w:pPr>
+        <w:pStyle w:val="Prrafodelista"/>
+        <w:numPr>
+          <w:ilvl w:val="0"/>
+          <w:numId w:val="2"/>
+        </w:numPr>
+        <w:autoSpaceDE w:val="0"/>
+        <w:spacing w:after="0" w:line="240" w:lineRule="auto"/>
+        <w:rPr>
+          <w:rFonts w:asciiTheme="minorHAnsi" w:hAnsiTheme="minorHAnsi" w:cstheme="minorHAnsi"/>
+          <w:sz w:val="20"/>
+          <w:szCs w:val="20"/>
+        </w:rPr>
+      </w:pPr>
+      <w:r>
+        <w:rPr>
+          <w:rFonts w:asciiTheme="minorHAnsi" w:hAnsiTheme="minorHAnsi" w:cstheme="minorHAnsi"/>
+          <w:sz w:val="20"/>
+          <w:szCs w:val="20"/>
+        </w:rPr>
+        <w:t>Cama en estado “Disponible”.</w:t>
+      </w:r>
+    </w:p>
+    <w:p>
+      <w:pPr>
+        <w:pStyle w:val="Prrafodelista"/>
+        <w:autoSpaceDE w:val="0"/>
+        <w:spacing w:after="0" w:line="240" w:lineRule="auto"/>
+        <w:ind w:left="1068"/>
+      </w:pPr>
+    </w:p>
+    <w:p>
+      <w:pPr>
+        <w:pStyle w:val="Prrafodelista"/>
+        <w:autoSpaceDE w:val="0"/>
+        <w:spacing w:after="0" w:line="240" w:lineRule="auto"/>
+        <w:ind w:left="1068"/>
+      </w:pPr>
+    </w:p>
+    <w:p>
+      <w:pPr>
+        <w:numPr>
+          <w:ilvl w:val="0"/>
+          <w:numId w:val="1"/>
+        </w:numPr>
+        <w:autoSpaceDE w:val="0"/>
+        <w:spacing w:after="0" w:line="240" w:lineRule="auto"/>
+      </w:pPr>
+      <w:r>
+        <w:rPr>
+          <w:b/>
+        </w:rPr>
+        <w:t>Procedimiento de Control del Resultado:</w:t>
+      </w:r>
+      <w:r>
+        <w:t xml:space="preserve">  </w:t>
+      </w:r>
+    </w:p>
+    <w:p>
+      <w:pPr>
+        <w:autoSpaceDE w:val="0"/>
+        <w:spacing w:after="0" w:line="240" w:lineRule="auto"/>
+        <w:ind w:left="1416"/>
+        <w:rPr>
+          <w:rFonts w:asciiTheme="minorHAnsi" w:hAnsiTheme="minorHAnsi" w:cstheme="minorHAnsi"/>
+          <w:sz w:val="20"/>
+          <w:szCs w:val="20"/>
+        </w:rPr>
+      </w:pPr>
+      <w:r>
+        <w:rPr>
+          <w:rFonts w:asciiTheme="minorHAnsi" w:hAnsiTheme="minorHAnsi" w:cstheme="minorHAnsi"/>
+          <w:sz w:val="20"/>
+          <w:szCs w:val="20"/>
+        </w:rPr>
+        <w:t>Estado inicial:</w:t>
+      </w:r>
+    </w:p>
+    <w:p>
+      <w:pPr>
+        <w:numPr>
+          <w:ilvl w:val="0"/>
+          <w:numId w:val="2"/>
+        </w:numPr>
+        <w:autoSpaceDE w:val="0"/>
+        <w:spacing w:after="0" w:line="240" w:lineRule="auto"/>
+        <w:rPr>
+          <w:rFonts w:asciiTheme="minorHAnsi" w:hAnsiTheme="minorHAnsi" w:cstheme="minorHAnsi"/>
+          <w:sz w:val="20"/>
+          <w:szCs w:val="20"/>
+        </w:rPr>
+      </w:pPr>
+      <w:r>
+        <w:rPr>
+          <w:rFonts w:asciiTheme="minorHAnsi" w:hAnsiTheme="minorHAnsi" w:cstheme="minorHAnsi"/>
+          <w:sz w:val="20"/>
+          <w:szCs w:val="20"/>
+        </w:rPr>
+        <w:t>Que exista la ficha de internación en estado Creada.</w:t>
+      </w:r>
+    </w:p>
+    <w:p>
+      <w:pPr>
+        <w:numPr>
+          <w:ilvl w:val="0"/>
+          <w:numId w:val="2"/>
+        </w:numPr>
+        <w:autoSpaceDE w:val="0"/>
+        <w:spacing w:after="0" w:line="240" w:lineRule="auto"/>
+        <w:rPr>
+          <w:rFonts w:asciiTheme="minorHAnsi" w:hAnsiTheme="minorHAnsi" w:cstheme="minorHAnsi"/>
+          <w:sz w:val="20"/>
+          <w:szCs w:val="20"/>
+        </w:rPr>
+      </w:pPr>
+      <w:r>
+        <w:rPr>
+          <w:rFonts w:asciiTheme="minorHAnsi" w:hAnsiTheme="minorHAnsi" w:cstheme="minorHAnsi"/>
+          <w:sz w:val="20"/>
+          <w:szCs w:val="20"/>
+        </w:rPr>
+        <w:t>Que tenga Plan el paciente</w:t>
+      </w:r>
+    </w:p>
+    <w:p>
+      <w:pPr>
+        <w:autoSpaceDE w:val="0"/>
+        <w:spacing w:after="0" w:line="240" w:lineRule="auto"/>
+        <w:ind w:left="1776"/>
+        <w:rPr>
+          <w:rFonts w:asciiTheme="minorHAnsi" w:hAnsiTheme="minorHAnsi" w:cstheme="minorHAnsi"/>
+          <w:sz w:val="20"/>
+          <w:szCs w:val="20"/>
+        </w:rPr>
+      </w:pPr>
+    </w:p>
+    <w:p>
+      <w:pPr>
+        <w:autoSpaceDE w:val="0"/>
+        <w:spacing w:after="0" w:line="240" w:lineRule="auto"/>
+        <w:ind w:left="1416"/>
+        <w:rPr>
+          <w:rFonts w:asciiTheme="minorHAnsi" w:hAnsiTheme="minorHAnsi" w:cstheme="minorHAnsi"/>
+          <w:sz w:val="20"/>
+          <w:szCs w:val="20"/>
+        </w:rPr>
+      </w:pPr>
+      <w:r>
+        <w:rPr>
+          <w:rFonts w:asciiTheme="minorHAnsi" w:hAnsiTheme="minorHAnsi" w:cstheme="minorHAnsi"/>
+          <w:sz w:val="20"/>
+          <w:szCs w:val="20"/>
+        </w:rPr>
+        <w:t>Estado final:</w:t>
+      </w:r>
+    </w:p>
+    <w:p>
+      <w:pPr>
+        <w:autoSpaceDE w:val="0"/>
+        <w:spacing w:after="0" w:line="240" w:lineRule="auto"/>
+        <w:ind w:left="1416"/>
+        <w:rPr>
+          <w:rFonts w:asciiTheme="minorHAnsi" w:hAnsiTheme="minorHAnsi" w:cstheme="minorHAnsi"/>
+          <w:sz w:val="20"/>
+          <w:szCs w:val="20"/>
+        </w:rPr>
+      </w:pPr>
+      <w:r>
+        <w:rPr>
+          <w:rFonts w:asciiTheme="minorHAnsi" w:hAnsiTheme="minorHAnsi" w:cstheme="minorHAnsi"/>
+          <w:sz w:val="20"/>
+          <w:szCs w:val="20"/>
+        </w:rPr>
+        <w:t>- Ficha en estado “facturada”</w:t>
+      </w:r>
+    </w:p>
+    <w:p>
+      <w:pPr>
+        <w:autoSpaceDE w:val="0"/>
+        <w:spacing w:after="0" w:line="240" w:lineRule="auto"/>
+        <w:ind w:left="1416"/>
+        <w:rPr>
+          <w:rFonts w:asciiTheme="minorHAnsi" w:hAnsiTheme="minorHAnsi" w:cstheme="minorHAnsi"/>
+          <w:sz w:val="20"/>
+          <w:szCs w:val="20"/>
+        </w:rPr>
+      </w:pPr>
+      <w:r>
+        <w:rPr>
+          <w:rFonts w:asciiTheme="minorHAnsi" w:hAnsiTheme="minorHAnsi" w:cstheme="minorHAnsi"/>
+          <w:sz w:val="20"/>
+          <w:szCs w:val="20"/>
+        </w:rPr>
+        <w:t xml:space="preserve">- Factura en estado “creada”  </w:t>
+      </w:r>
+    </w:p>
+    <w:p>
+      <w:pPr>
+        <w:autoSpaceDE w:val="0"/>
+        <w:spacing w:after="0" w:line="240" w:lineRule="auto"/>
+        <w:ind w:left="1416"/>
+        <w:rPr>
+          <w:rFonts w:asciiTheme="minorHAnsi" w:hAnsiTheme="minorHAnsi" w:cstheme="minorHAnsi"/>
+          <w:sz w:val="20"/>
+          <w:szCs w:val="20"/>
+        </w:rPr>
+      </w:pPr>
+      <w:r>
+        <w:rPr>
+          <w:rFonts w:asciiTheme="minorHAnsi" w:hAnsiTheme="minorHAnsi" w:cstheme="minorHAnsi"/>
+          <w:sz w:val="20"/>
+          <w:szCs w:val="20"/>
+        </w:rPr>
+        <w:t>- Cama en estado “Disponible”.</w:t>
+      </w:r>
+    </w:p>
+    <w:p>
+      <w:pPr>
+        <w:pStyle w:val="Prrafodelista"/>
+        <w:autoSpaceDE w:val="0"/>
+        <w:spacing w:after="0" w:line="240" w:lineRule="auto"/>
+        <w:ind w:left="1776"/>
+        <w:rPr>
+          <w:rFonts w:ascii="Times New Roman" w:hAnsi="Times New Roman" w:cs="Times New Roman"/>
+          <w:sz w:val="20"/>
+          <w:szCs w:val="20"/>
+        </w:rPr>
+      </w:pPr>
+    </w:p>
+    <w:p>
+      <w:pPr>
+        <w:ind w:left="708"/>
+        <w:rPr>
+          <w:rFonts w:ascii="Times New Roman" w:hAnsi="Times New Roman" w:cs="Times New Roman"/>
+          <w:sz w:val="20"/>
+          <w:szCs w:val="20"/>
+        </w:rPr>
+      </w:pPr>
+    </w:p>
+    <w:p>
+      <w:pPr>
+        <w:ind w:left="708"/>
+        <w:rPr>
+          <w:rFonts w:ascii="Times New Roman" w:hAnsi="Times New Roman" w:cs="Times New Roman"/>
+          <w:sz w:val="20"/>
+          <w:szCs w:val="20"/>
+        </w:rPr>
+      </w:pPr>
+      <w:r>
+        <w:rPr>
+          <w:rFonts w:ascii="Times New Roman" w:hAnsi="Times New Roman" w:cs="Times New Roman"/>
+          <w:sz w:val="20"/>
+          <w:szCs w:val="20"/>
+        </w:rPr>
+        <w:t>Aquí están BD donde verifico los datos:</w:t>
+      </w:r>
+    </w:p>
+    <w:p>
+      <w:pPr>
+        <w:ind w:left="708"/>
+        <w:rPr>
+          <w:rFonts w:ascii="Times New Roman" w:hAnsi="Times New Roman" w:cs="Times New Roman"/>
+          <w:sz w:val="20"/>
+          <w:szCs w:val="20"/>
+        </w:rPr>
+      </w:pPr>
+      <w:r>
+        <w:rPr>
+          <w:rFonts w:ascii="Times New Roman" w:hAnsi="Times New Roman" w:cs="Times New Roman"/>
+          <w:sz w:val="20"/>
+          <w:szCs w:val="20"/>
+        </w:rPr>
+        <w:t>Estado inicial:</w:t>
+      </w:r>
+    </w:p>
+    <w:p>
+      <w:pPr>
+        <w:ind w:left="708"/>
+        <w:rPr>
+          <w:rFonts w:ascii="Times New Roman" w:hAnsi="Times New Roman" w:cs="Times New Roman"/>
+          <w:sz w:val="20"/>
+          <w:szCs w:val="20"/>
+        </w:rPr>
+      </w:pPr>
+    </w:p>
+    <w:p>
+      <w:pPr>
+        <w:ind w:left="708"/>
+        <w:rPr>
+          <w:rFonts w:ascii="Times New Roman" w:hAnsi="Times New Roman" w:cs="Times New Roman"/>
+          <w:sz w:val="20"/>
+          <w:szCs w:val="20"/>
+        </w:rPr>
+      </w:pPr>
+    </w:p>
+    <w:p>
+      <w:pPr>
+        <w:ind w:left="708"/>
+        <w:rPr>
+          <w:rFonts w:ascii="Times New Roman" w:hAnsi="Times New Roman" w:cs="Times New Roman"/>
+          <w:sz w:val="20"/>
+          <w:szCs w:val="20"/>
+        </w:rPr>
+      </w:pPr>
+    </w:p>
+    <w:p>
+      <w:pPr>
+        <w:ind w:left="708"/>
+        <w:rPr>
+          <w:rFonts w:ascii="Times New Roman" w:hAnsi="Times New Roman" w:cs="Times New Roman"/>
+          <w:sz w:val="20"/>
+          <w:szCs w:val="20"/>
+        </w:rPr>
+      </w:pPr>
     </w:p>
     <w:sectPr>
       <w:pgSz w:w="11905" w:h="16837"/>
@@ -1534,6 +6220,95 @@
     </w:lvl>
   </w:abstractNum>
   <w:abstractNum w:abstractNumId="4">
+    <w:nsid w:val="262B6E4F"/>
+    <w:multiLevelType w:val="hybridMultilevel"/>
+    <w:tmpl w:val="0E1C98AE"/>
+    <w:lvl w:ilvl="0" w:tplc="2C0A000F">
+      <w:start w:val="1"/>
+      <w:numFmt w:val="decimal"/>
+      <w:lvlText w:val="%1."/>
+      <w:lvlJc w:val="left"/>
+      <w:pPr>
+        <w:ind w:left="720" w:hanging="360"/>
+      </w:pPr>
+      <w:rPr>
+        <w:rFonts w:hint="default"/>
+      </w:rPr>
+    </w:lvl>
+    <w:lvl w:ilvl="1" w:tplc="2C0A0019" w:tentative="1">
+      <w:start w:val="1"/>
+      <w:numFmt w:val="lowerLetter"/>
+      <w:lvlText w:val="%2."/>
+      <w:lvlJc w:val="left"/>
+      <w:pPr>
+        <w:ind w:left="1440" w:hanging="360"/>
+      </w:pPr>
+    </w:lvl>
+    <w:lvl w:ilvl="2" w:tplc="2C0A001B" w:tentative="1">
+      <w:start w:val="1"/>
+      <w:numFmt w:val="lowerRoman"/>
+      <w:lvlText w:val="%3."/>
+      <w:lvlJc w:val="right"/>
+      <w:pPr>
+        <w:ind w:left="2160" w:hanging="180"/>
+      </w:pPr>
+    </w:lvl>
+    <w:lvl w:ilvl="3" w:tplc="2C0A000F" w:tentative="1">
+      <w:start w:val="1"/>
+      <w:numFmt w:val="decimal"/>
+      <w:lvlText w:val="%4."/>
+      <w:lvlJc w:val="left"/>
+      <w:pPr>
+        <w:ind w:left="2880" w:hanging="360"/>
+      </w:pPr>
+    </w:lvl>
+    <w:lvl w:ilvl="4" w:tplc="2C0A0019" w:tentative="1">
+      <w:start w:val="1"/>
+      <w:numFmt w:val="lowerLetter"/>
+      <w:lvlText w:val="%5."/>
+      <w:lvlJc w:val="left"/>
+      <w:pPr>
+        <w:ind w:left="3600" w:hanging="360"/>
+      </w:pPr>
+    </w:lvl>
+    <w:lvl w:ilvl="5" w:tplc="2C0A001B" w:tentative="1">
+      <w:start w:val="1"/>
+      <w:numFmt w:val="lowerRoman"/>
+      <w:lvlText w:val="%6."/>
+      <w:lvlJc w:val="right"/>
+      <w:pPr>
+        <w:ind w:left="4320" w:hanging="180"/>
+      </w:pPr>
+    </w:lvl>
+    <w:lvl w:ilvl="6" w:tplc="2C0A000F" w:tentative="1">
+      <w:start w:val="1"/>
+      <w:numFmt w:val="decimal"/>
+      <w:lvlText w:val="%7."/>
+      <w:lvlJc w:val="left"/>
+      <w:pPr>
+        <w:ind w:left="5040" w:hanging="360"/>
+      </w:pPr>
+    </w:lvl>
+    <w:lvl w:ilvl="7" w:tplc="2C0A0019" w:tentative="1">
+      <w:start w:val="1"/>
+      <w:numFmt w:val="lowerLetter"/>
+      <w:lvlText w:val="%8."/>
+      <w:lvlJc w:val="left"/>
+      <w:pPr>
+        <w:ind w:left="5760" w:hanging="360"/>
+      </w:pPr>
+    </w:lvl>
+    <w:lvl w:ilvl="8" w:tplc="2C0A001B" w:tentative="1">
+      <w:start w:val="1"/>
+      <w:numFmt w:val="lowerRoman"/>
+      <w:lvlText w:val="%9."/>
+      <w:lvlJc w:val="right"/>
+      <w:pPr>
+        <w:ind w:left="6480" w:hanging="180"/>
+      </w:pPr>
+    </w:lvl>
+  </w:abstractNum>
+  <w:abstractNum w:abstractNumId="5">
     <w:nsid w:val="3150149C"/>
     <w:multiLevelType w:val="hybridMultilevel"/>
     <w:tmpl w:val="D044732A"/>
@@ -1622,7 +6397,96 @@
       </w:pPr>
     </w:lvl>
   </w:abstractNum>
-  <w:abstractNum w:abstractNumId="5">
+  <w:abstractNum w:abstractNumId="6">
+    <w:nsid w:val="36CB43C2"/>
+    <w:multiLevelType w:val="hybridMultilevel"/>
+    <w:tmpl w:val="951E3EEC"/>
+    <w:lvl w:ilvl="0" w:tplc="2C0A000F">
+      <w:start w:val="1"/>
+      <w:numFmt w:val="decimal"/>
+      <w:lvlText w:val="%1."/>
+      <w:lvlJc w:val="left"/>
+      <w:pPr>
+        <w:ind w:left="720" w:hanging="360"/>
+      </w:pPr>
+      <w:rPr>
+        <w:rFonts w:hint="default"/>
+      </w:rPr>
+    </w:lvl>
+    <w:lvl w:ilvl="1" w:tplc="2C0A0019" w:tentative="1">
+      <w:start w:val="1"/>
+      <w:numFmt w:val="lowerLetter"/>
+      <w:lvlText w:val="%2."/>
+      <w:lvlJc w:val="left"/>
+      <w:pPr>
+        <w:ind w:left="1440" w:hanging="360"/>
+      </w:pPr>
+    </w:lvl>
+    <w:lvl w:ilvl="2" w:tplc="2C0A001B" w:tentative="1">
+      <w:start w:val="1"/>
+      <w:numFmt w:val="lowerRoman"/>
+      <w:lvlText w:val="%3."/>
+      <w:lvlJc w:val="right"/>
+      <w:pPr>
+        <w:ind w:left="2160" w:hanging="180"/>
+      </w:pPr>
+    </w:lvl>
+    <w:lvl w:ilvl="3" w:tplc="2C0A000F" w:tentative="1">
+      <w:start w:val="1"/>
+      <w:numFmt w:val="decimal"/>
+      <w:lvlText w:val="%4."/>
+      <w:lvlJc w:val="left"/>
+      <w:pPr>
+        <w:ind w:left="2880" w:hanging="360"/>
+      </w:pPr>
+    </w:lvl>
+    <w:lvl w:ilvl="4" w:tplc="2C0A0019" w:tentative="1">
+      <w:start w:val="1"/>
+      <w:numFmt w:val="lowerLetter"/>
+      <w:lvlText w:val="%5."/>
+      <w:lvlJc w:val="left"/>
+      <w:pPr>
+        <w:ind w:left="3600" w:hanging="360"/>
+      </w:pPr>
+    </w:lvl>
+    <w:lvl w:ilvl="5" w:tplc="2C0A001B" w:tentative="1">
+      <w:start w:val="1"/>
+      <w:numFmt w:val="lowerRoman"/>
+      <w:lvlText w:val="%6."/>
+      <w:lvlJc w:val="right"/>
+      <w:pPr>
+        <w:ind w:left="4320" w:hanging="180"/>
+      </w:pPr>
+    </w:lvl>
+    <w:lvl w:ilvl="6" w:tplc="2C0A000F" w:tentative="1">
+      <w:start w:val="1"/>
+      <w:numFmt w:val="decimal"/>
+      <w:lvlText w:val="%7."/>
+      <w:lvlJc w:val="left"/>
+      <w:pPr>
+        <w:ind w:left="5040" w:hanging="360"/>
+      </w:pPr>
+    </w:lvl>
+    <w:lvl w:ilvl="7" w:tplc="2C0A0019" w:tentative="1">
+      <w:start w:val="1"/>
+      <w:numFmt w:val="lowerLetter"/>
+      <w:lvlText w:val="%8."/>
+      <w:lvlJc w:val="left"/>
+      <w:pPr>
+        <w:ind w:left="5760" w:hanging="360"/>
+      </w:pPr>
+    </w:lvl>
+    <w:lvl w:ilvl="8" w:tplc="2C0A001B" w:tentative="1">
+      <w:start w:val="1"/>
+      <w:numFmt w:val="lowerRoman"/>
+      <w:lvlText w:val="%9."/>
+      <w:lvlJc w:val="right"/>
+      <w:pPr>
+        <w:ind w:left="6480" w:hanging="180"/>
+      </w:pPr>
+    </w:lvl>
+  </w:abstractNum>
+  <w:abstractNum w:abstractNumId="7">
     <w:nsid w:val="3E545A6C"/>
     <w:multiLevelType w:val="hybridMultilevel"/>
     <w:tmpl w:val="DB5ACF56"/>
@@ -1711,7 +6575,274 @@
       </w:pPr>
     </w:lvl>
   </w:abstractNum>
-  <w:abstractNum w:abstractNumId="6">
+  <w:abstractNum w:abstractNumId="8">
+    <w:nsid w:val="40A379A5"/>
+    <w:multiLevelType w:val="hybridMultilevel"/>
+    <w:tmpl w:val="BFB6517C"/>
+    <w:lvl w:ilvl="0" w:tplc="0D3652BE">
+      <w:start w:val="1"/>
+      <w:numFmt w:val="decimal"/>
+      <w:lvlText w:val="%1."/>
+      <w:lvlJc w:val="left"/>
+      <w:pPr>
+        <w:ind w:left="1211" w:hanging="360"/>
+      </w:pPr>
+      <w:rPr>
+        <w:rFonts w:hint="default"/>
+      </w:rPr>
+    </w:lvl>
+    <w:lvl w:ilvl="1" w:tplc="2C0A0019" w:tentative="1">
+      <w:start w:val="1"/>
+      <w:numFmt w:val="lowerLetter"/>
+      <w:lvlText w:val="%2."/>
+      <w:lvlJc w:val="left"/>
+      <w:pPr>
+        <w:ind w:left="1931" w:hanging="360"/>
+      </w:pPr>
+    </w:lvl>
+    <w:lvl w:ilvl="2" w:tplc="2C0A001B" w:tentative="1">
+      <w:start w:val="1"/>
+      <w:numFmt w:val="lowerRoman"/>
+      <w:lvlText w:val="%3."/>
+      <w:lvlJc w:val="right"/>
+      <w:pPr>
+        <w:ind w:left="2651" w:hanging="180"/>
+      </w:pPr>
+    </w:lvl>
+    <w:lvl w:ilvl="3" w:tplc="2C0A000F" w:tentative="1">
+      <w:start w:val="1"/>
+      <w:numFmt w:val="decimal"/>
+      <w:lvlText w:val="%4."/>
+      <w:lvlJc w:val="left"/>
+      <w:pPr>
+        <w:ind w:left="3371" w:hanging="360"/>
+      </w:pPr>
+    </w:lvl>
+    <w:lvl w:ilvl="4" w:tplc="2C0A0019" w:tentative="1">
+      <w:start w:val="1"/>
+      <w:numFmt w:val="lowerLetter"/>
+      <w:lvlText w:val="%5."/>
+      <w:lvlJc w:val="left"/>
+      <w:pPr>
+        <w:ind w:left="4091" w:hanging="360"/>
+      </w:pPr>
+    </w:lvl>
+    <w:lvl w:ilvl="5" w:tplc="2C0A001B" w:tentative="1">
+      <w:start w:val="1"/>
+      <w:numFmt w:val="lowerRoman"/>
+      <w:lvlText w:val="%6."/>
+      <w:lvlJc w:val="right"/>
+      <w:pPr>
+        <w:ind w:left="4811" w:hanging="180"/>
+      </w:pPr>
+    </w:lvl>
+    <w:lvl w:ilvl="6" w:tplc="2C0A000F" w:tentative="1">
+      <w:start w:val="1"/>
+      <w:numFmt w:val="decimal"/>
+      <w:lvlText w:val="%7."/>
+      <w:lvlJc w:val="left"/>
+      <w:pPr>
+        <w:ind w:left="5531" w:hanging="360"/>
+      </w:pPr>
+    </w:lvl>
+    <w:lvl w:ilvl="7" w:tplc="2C0A0019" w:tentative="1">
+      <w:start w:val="1"/>
+      <w:numFmt w:val="lowerLetter"/>
+      <w:lvlText w:val="%8."/>
+      <w:lvlJc w:val="left"/>
+      <w:pPr>
+        <w:ind w:left="6251" w:hanging="360"/>
+      </w:pPr>
+    </w:lvl>
+    <w:lvl w:ilvl="8" w:tplc="2C0A001B" w:tentative="1">
+      <w:start w:val="1"/>
+      <w:numFmt w:val="lowerRoman"/>
+      <w:lvlText w:val="%9."/>
+      <w:lvlJc w:val="right"/>
+      <w:pPr>
+        <w:ind w:left="6971" w:hanging="180"/>
+      </w:pPr>
+    </w:lvl>
+  </w:abstractNum>
+  <w:abstractNum w:abstractNumId="9">
+    <w:nsid w:val="41B170A4"/>
+    <w:multiLevelType w:val="hybridMultilevel"/>
+    <w:tmpl w:val="622A55E2"/>
+    <w:lvl w:ilvl="0" w:tplc="2C0A000F">
+      <w:start w:val="1"/>
+      <w:numFmt w:val="decimal"/>
+      <w:lvlText w:val="%1."/>
+      <w:lvlJc w:val="left"/>
+      <w:pPr>
+        <w:ind w:left="1211" w:hanging="360"/>
+      </w:pPr>
+      <w:rPr>
+        <w:rFonts w:hint="default"/>
+      </w:rPr>
+    </w:lvl>
+    <w:lvl w:ilvl="1" w:tplc="2C0A0019" w:tentative="1">
+      <w:start w:val="1"/>
+      <w:numFmt w:val="lowerLetter"/>
+      <w:lvlText w:val="%2."/>
+      <w:lvlJc w:val="left"/>
+      <w:pPr>
+        <w:ind w:left="1931" w:hanging="360"/>
+      </w:pPr>
+    </w:lvl>
+    <w:lvl w:ilvl="2" w:tplc="2C0A001B" w:tentative="1">
+      <w:start w:val="1"/>
+      <w:numFmt w:val="lowerRoman"/>
+      <w:lvlText w:val="%3."/>
+      <w:lvlJc w:val="right"/>
+      <w:pPr>
+        <w:ind w:left="2651" w:hanging="180"/>
+      </w:pPr>
+    </w:lvl>
+    <w:lvl w:ilvl="3" w:tplc="2C0A000F" w:tentative="1">
+      <w:start w:val="1"/>
+      <w:numFmt w:val="decimal"/>
+      <w:lvlText w:val="%4."/>
+      <w:lvlJc w:val="left"/>
+      <w:pPr>
+        <w:ind w:left="3371" w:hanging="360"/>
+      </w:pPr>
+    </w:lvl>
+    <w:lvl w:ilvl="4" w:tplc="2C0A0019" w:tentative="1">
+      <w:start w:val="1"/>
+      <w:numFmt w:val="lowerLetter"/>
+      <w:lvlText w:val="%5."/>
+      <w:lvlJc w:val="left"/>
+      <w:pPr>
+        <w:ind w:left="4091" w:hanging="360"/>
+      </w:pPr>
+    </w:lvl>
+    <w:lvl w:ilvl="5" w:tplc="2C0A001B" w:tentative="1">
+      <w:start w:val="1"/>
+      <w:numFmt w:val="lowerRoman"/>
+      <w:lvlText w:val="%6."/>
+      <w:lvlJc w:val="right"/>
+      <w:pPr>
+        <w:ind w:left="4811" w:hanging="180"/>
+      </w:pPr>
+    </w:lvl>
+    <w:lvl w:ilvl="6" w:tplc="2C0A000F" w:tentative="1">
+      <w:start w:val="1"/>
+      <w:numFmt w:val="decimal"/>
+      <w:lvlText w:val="%7."/>
+      <w:lvlJc w:val="left"/>
+      <w:pPr>
+        <w:ind w:left="5531" w:hanging="360"/>
+      </w:pPr>
+    </w:lvl>
+    <w:lvl w:ilvl="7" w:tplc="2C0A0019" w:tentative="1">
+      <w:start w:val="1"/>
+      <w:numFmt w:val="lowerLetter"/>
+      <w:lvlText w:val="%8."/>
+      <w:lvlJc w:val="left"/>
+      <w:pPr>
+        <w:ind w:left="6251" w:hanging="360"/>
+      </w:pPr>
+    </w:lvl>
+    <w:lvl w:ilvl="8" w:tplc="2C0A001B" w:tentative="1">
+      <w:start w:val="1"/>
+      <w:numFmt w:val="lowerRoman"/>
+      <w:lvlText w:val="%9."/>
+      <w:lvlJc w:val="right"/>
+      <w:pPr>
+        <w:ind w:left="6971" w:hanging="180"/>
+      </w:pPr>
+    </w:lvl>
+  </w:abstractNum>
+  <w:abstractNum w:abstractNumId="10">
+    <w:nsid w:val="423371BF"/>
+    <w:multiLevelType w:val="hybridMultilevel"/>
+    <w:tmpl w:val="5C9E7BC0"/>
+    <w:lvl w:ilvl="0" w:tplc="010205F8">
+      <w:start w:val="1"/>
+      <w:numFmt w:val="decimal"/>
+      <w:lvlText w:val="%1."/>
+      <w:lvlJc w:val="left"/>
+      <w:pPr>
+        <w:ind w:left="1353" w:hanging="360"/>
+      </w:pPr>
+      <w:rPr>
+        <w:rFonts w:hint="default"/>
+      </w:rPr>
+    </w:lvl>
+    <w:lvl w:ilvl="1" w:tplc="2C0A0019" w:tentative="1">
+      <w:start w:val="1"/>
+      <w:numFmt w:val="lowerLetter"/>
+      <w:lvlText w:val="%2."/>
+      <w:lvlJc w:val="left"/>
+      <w:pPr>
+        <w:ind w:left="1931" w:hanging="360"/>
+      </w:pPr>
+    </w:lvl>
+    <w:lvl w:ilvl="2" w:tplc="2C0A001B" w:tentative="1">
+      <w:start w:val="1"/>
+      <w:numFmt w:val="lowerRoman"/>
+      <w:lvlText w:val="%3."/>
+      <w:lvlJc w:val="right"/>
+      <w:pPr>
+        <w:ind w:left="2651" w:hanging="180"/>
+      </w:pPr>
+    </w:lvl>
+    <w:lvl w:ilvl="3" w:tplc="2C0A000F" w:tentative="1">
+      <w:start w:val="1"/>
+      <w:numFmt w:val="decimal"/>
+      <w:lvlText w:val="%4."/>
+      <w:lvlJc w:val="left"/>
+      <w:pPr>
+        <w:ind w:left="3371" w:hanging="360"/>
+      </w:pPr>
+    </w:lvl>
+    <w:lvl w:ilvl="4" w:tplc="2C0A0019" w:tentative="1">
+      <w:start w:val="1"/>
+      <w:numFmt w:val="lowerLetter"/>
+      <w:lvlText w:val="%5."/>
+      <w:lvlJc w:val="left"/>
+      <w:pPr>
+        <w:ind w:left="4091" w:hanging="360"/>
+      </w:pPr>
+    </w:lvl>
+    <w:lvl w:ilvl="5" w:tplc="2C0A001B" w:tentative="1">
+      <w:start w:val="1"/>
+      <w:numFmt w:val="lowerRoman"/>
+      <w:lvlText w:val="%6."/>
+      <w:lvlJc w:val="right"/>
+      <w:pPr>
+        <w:ind w:left="4811" w:hanging="180"/>
+      </w:pPr>
+    </w:lvl>
+    <w:lvl w:ilvl="6" w:tplc="2C0A000F" w:tentative="1">
+      <w:start w:val="1"/>
+      <w:numFmt w:val="decimal"/>
+      <w:lvlText w:val="%7."/>
+      <w:lvlJc w:val="left"/>
+      <w:pPr>
+        <w:ind w:left="5531" w:hanging="360"/>
+      </w:pPr>
+    </w:lvl>
+    <w:lvl w:ilvl="7" w:tplc="2C0A0019" w:tentative="1">
+      <w:start w:val="1"/>
+      <w:numFmt w:val="lowerLetter"/>
+      <w:lvlText w:val="%8."/>
+      <w:lvlJc w:val="left"/>
+      <w:pPr>
+        <w:ind w:left="6251" w:hanging="360"/>
+      </w:pPr>
+    </w:lvl>
+    <w:lvl w:ilvl="8" w:tplc="2C0A001B" w:tentative="1">
+      <w:start w:val="1"/>
+      <w:numFmt w:val="lowerRoman"/>
+      <w:lvlText w:val="%9."/>
+      <w:lvlJc w:val="right"/>
+      <w:pPr>
+        <w:ind w:left="6971" w:hanging="180"/>
+      </w:pPr>
+    </w:lvl>
+  </w:abstractNum>
+  <w:abstractNum w:abstractNumId="11">
     <w:nsid w:val="465F00C8"/>
     <w:multiLevelType w:val="hybridMultilevel"/>
     <w:tmpl w:val="622A55E2"/>
@@ -1800,7 +6931,7 @@
       </w:pPr>
     </w:lvl>
   </w:abstractNum>
-  <w:abstractNum w:abstractNumId="7">
+  <w:abstractNum w:abstractNumId="12">
     <w:nsid w:val="4D032B36"/>
     <w:multiLevelType w:val="multilevel"/>
     <w:tmpl w:val="78FAA9AE"/>
@@ -1919,6 +7050,567 @@
       <w:rPr>
         <w:rFonts w:hint="default"/>
       </w:rPr>
+    </w:lvl>
+  </w:abstractNum>
+  <w:abstractNum w:abstractNumId="13">
+    <w:nsid w:val="525E2851"/>
+    <w:multiLevelType w:val="hybridMultilevel"/>
+    <w:tmpl w:val="93BE60E8"/>
+    <w:lvl w:ilvl="0" w:tplc="60B0C106">
+      <w:start w:val="13"/>
+      <w:numFmt w:val="bullet"/>
+      <w:lvlText w:val="-"/>
+      <w:lvlJc w:val="left"/>
+      <w:pPr>
+        <w:ind w:left="1068" w:hanging="360"/>
+      </w:pPr>
+      <w:rPr>
+        <w:rFonts w:ascii="Times New Roman" w:eastAsia="Calibri" w:hAnsi="Times New Roman" w:cs="Times New Roman" w:hint="default"/>
+        <w:sz w:val="20"/>
+      </w:rPr>
+    </w:lvl>
+    <w:lvl w:ilvl="1" w:tplc="2C0A0003" w:tentative="1">
+      <w:start w:val="1"/>
+      <w:numFmt w:val="bullet"/>
+      <w:lvlText w:val="o"/>
+      <w:lvlJc w:val="left"/>
+      <w:pPr>
+        <w:ind w:left="1788" w:hanging="360"/>
+      </w:pPr>
+      <w:rPr>
+        <w:rFonts w:ascii="Courier New" w:hAnsi="Courier New" w:cs="Courier New" w:hint="default"/>
+      </w:rPr>
+    </w:lvl>
+    <w:lvl w:ilvl="2" w:tplc="2C0A0005" w:tentative="1">
+      <w:start w:val="1"/>
+      <w:numFmt w:val="bullet"/>
+      <w:lvlText w:val=""/>
+      <w:lvlJc w:val="left"/>
+      <w:pPr>
+        <w:ind w:left="2508" w:hanging="360"/>
+      </w:pPr>
+      <w:rPr>
+        <w:rFonts w:ascii="Wingdings" w:hAnsi="Wingdings" w:hint="default"/>
+      </w:rPr>
+    </w:lvl>
+    <w:lvl w:ilvl="3" w:tplc="2C0A0001" w:tentative="1">
+      <w:start w:val="1"/>
+      <w:numFmt w:val="bullet"/>
+      <w:lvlText w:val=""/>
+      <w:lvlJc w:val="left"/>
+      <w:pPr>
+        <w:ind w:left="3228" w:hanging="360"/>
+      </w:pPr>
+      <w:rPr>
+        <w:rFonts w:ascii="Symbol" w:hAnsi="Symbol" w:hint="default"/>
+      </w:rPr>
+    </w:lvl>
+    <w:lvl w:ilvl="4" w:tplc="2C0A0003" w:tentative="1">
+      <w:start w:val="1"/>
+      <w:numFmt w:val="bullet"/>
+      <w:lvlText w:val="o"/>
+      <w:lvlJc w:val="left"/>
+      <w:pPr>
+        <w:ind w:left="3948" w:hanging="360"/>
+      </w:pPr>
+      <w:rPr>
+        <w:rFonts w:ascii="Courier New" w:hAnsi="Courier New" w:cs="Courier New" w:hint="default"/>
+      </w:rPr>
+    </w:lvl>
+    <w:lvl w:ilvl="5" w:tplc="2C0A0005" w:tentative="1">
+      <w:start w:val="1"/>
+      <w:numFmt w:val="bullet"/>
+      <w:lvlText w:val=""/>
+      <w:lvlJc w:val="left"/>
+      <w:pPr>
+        <w:ind w:left="4668" w:hanging="360"/>
+      </w:pPr>
+      <w:rPr>
+        <w:rFonts w:ascii="Wingdings" w:hAnsi="Wingdings" w:hint="default"/>
+      </w:rPr>
+    </w:lvl>
+    <w:lvl w:ilvl="6" w:tplc="2C0A0001" w:tentative="1">
+      <w:start w:val="1"/>
+      <w:numFmt w:val="bullet"/>
+      <w:lvlText w:val=""/>
+      <w:lvlJc w:val="left"/>
+      <w:pPr>
+        <w:ind w:left="5388" w:hanging="360"/>
+      </w:pPr>
+      <w:rPr>
+        <w:rFonts w:ascii="Symbol" w:hAnsi="Symbol" w:hint="default"/>
+      </w:rPr>
+    </w:lvl>
+    <w:lvl w:ilvl="7" w:tplc="2C0A0003" w:tentative="1">
+      <w:start w:val="1"/>
+      <w:numFmt w:val="bullet"/>
+      <w:lvlText w:val="o"/>
+      <w:lvlJc w:val="left"/>
+      <w:pPr>
+        <w:ind w:left="6108" w:hanging="360"/>
+      </w:pPr>
+      <w:rPr>
+        <w:rFonts w:ascii="Courier New" w:hAnsi="Courier New" w:cs="Courier New" w:hint="default"/>
+      </w:rPr>
+    </w:lvl>
+    <w:lvl w:ilvl="8" w:tplc="2C0A0005" w:tentative="1">
+      <w:start w:val="1"/>
+      <w:numFmt w:val="bullet"/>
+      <w:lvlText w:val=""/>
+      <w:lvlJc w:val="left"/>
+      <w:pPr>
+        <w:ind w:left="6828" w:hanging="360"/>
+      </w:pPr>
+      <w:rPr>
+        <w:rFonts w:ascii="Wingdings" w:hAnsi="Wingdings" w:hint="default"/>
+      </w:rPr>
+    </w:lvl>
+  </w:abstractNum>
+  <w:abstractNum w:abstractNumId="14">
+    <w:nsid w:val="55D50BD7"/>
+    <w:multiLevelType w:val="hybridMultilevel"/>
+    <w:tmpl w:val="E0F840EE"/>
+    <w:lvl w:ilvl="0" w:tplc="483A5FF0">
+      <w:start w:val="1"/>
+      <w:numFmt w:val="decimal"/>
+      <w:lvlText w:val="%1."/>
+      <w:lvlJc w:val="left"/>
+      <w:pPr>
+        <w:ind w:left="1211" w:hanging="360"/>
+      </w:pPr>
+      <w:rPr>
+        <w:rFonts w:ascii="Calibri" w:hAnsi="Calibri" w:cs="Calibri" w:hint="default"/>
+        <w:sz w:val="22"/>
+      </w:rPr>
+    </w:lvl>
+    <w:lvl w:ilvl="1" w:tplc="2C0A0019" w:tentative="1">
+      <w:start w:val="1"/>
+      <w:numFmt w:val="lowerLetter"/>
+      <w:lvlText w:val="%2."/>
+      <w:lvlJc w:val="left"/>
+      <w:pPr>
+        <w:ind w:left="1931" w:hanging="360"/>
+      </w:pPr>
+    </w:lvl>
+    <w:lvl w:ilvl="2" w:tplc="2C0A001B" w:tentative="1">
+      <w:start w:val="1"/>
+      <w:numFmt w:val="lowerRoman"/>
+      <w:lvlText w:val="%3."/>
+      <w:lvlJc w:val="right"/>
+      <w:pPr>
+        <w:ind w:left="2651" w:hanging="180"/>
+      </w:pPr>
+    </w:lvl>
+    <w:lvl w:ilvl="3" w:tplc="2C0A000F" w:tentative="1">
+      <w:start w:val="1"/>
+      <w:numFmt w:val="decimal"/>
+      <w:lvlText w:val="%4."/>
+      <w:lvlJc w:val="left"/>
+      <w:pPr>
+        <w:ind w:left="3371" w:hanging="360"/>
+      </w:pPr>
+    </w:lvl>
+    <w:lvl w:ilvl="4" w:tplc="2C0A0019" w:tentative="1">
+      <w:start w:val="1"/>
+      <w:numFmt w:val="lowerLetter"/>
+      <w:lvlText w:val="%5."/>
+      <w:lvlJc w:val="left"/>
+      <w:pPr>
+        <w:ind w:left="4091" w:hanging="360"/>
+      </w:pPr>
+    </w:lvl>
+    <w:lvl w:ilvl="5" w:tplc="2C0A001B" w:tentative="1">
+      <w:start w:val="1"/>
+      <w:numFmt w:val="lowerRoman"/>
+      <w:lvlText w:val="%6."/>
+      <w:lvlJc w:val="right"/>
+      <w:pPr>
+        <w:ind w:left="4811" w:hanging="180"/>
+      </w:pPr>
+    </w:lvl>
+    <w:lvl w:ilvl="6" w:tplc="2C0A000F" w:tentative="1">
+      <w:start w:val="1"/>
+      <w:numFmt w:val="decimal"/>
+      <w:lvlText w:val="%7."/>
+      <w:lvlJc w:val="left"/>
+      <w:pPr>
+        <w:ind w:left="5531" w:hanging="360"/>
+      </w:pPr>
+    </w:lvl>
+    <w:lvl w:ilvl="7" w:tplc="2C0A0019" w:tentative="1">
+      <w:start w:val="1"/>
+      <w:numFmt w:val="lowerLetter"/>
+      <w:lvlText w:val="%8."/>
+      <w:lvlJc w:val="left"/>
+      <w:pPr>
+        <w:ind w:left="6251" w:hanging="360"/>
+      </w:pPr>
+    </w:lvl>
+    <w:lvl w:ilvl="8" w:tplc="2C0A001B" w:tentative="1">
+      <w:start w:val="1"/>
+      <w:numFmt w:val="lowerRoman"/>
+      <w:lvlText w:val="%9."/>
+      <w:lvlJc w:val="right"/>
+      <w:pPr>
+        <w:ind w:left="6971" w:hanging="180"/>
+      </w:pPr>
+    </w:lvl>
+  </w:abstractNum>
+  <w:abstractNum w:abstractNumId="15">
+    <w:nsid w:val="5BFC2C7F"/>
+    <w:multiLevelType w:val="hybridMultilevel"/>
+    <w:tmpl w:val="BC64FEF0"/>
+    <w:lvl w:ilvl="0" w:tplc="BEA2DE10">
+      <w:start w:val="1"/>
+      <w:numFmt w:val="decimal"/>
+      <w:lvlText w:val="%1."/>
+      <w:lvlJc w:val="left"/>
+      <w:pPr>
+        <w:ind w:left="1211" w:hanging="360"/>
+      </w:pPr>
+      <w:rPr>
+        <w:rFonts w:hint="default"/>
+      </w:rPr>
+    </w:lvl>
+    <w:lvl w:ilvl="1" w:tplc="2C0A0019" w:tentative="1">
+      <w:start w:val="1"/>
+      <w:numFmt w:val="lowerLetter"/>
+      <w:lvlText w:val="%2."/>
+      <w:lvlJc w:val="left"/>
+      <w:pPr>
+        <w:ind w:left="1931" w:hanging="360"/>
+      </w:pPr>
+    </w:lvl>
+    <w:lvl w:ilvl="2" w:tplc="2C0A001B" w:tentative="1">
+      <w:start w:val="1"/>
+      <w:numFmt w:val="lowerRoman"/>
+      <w:lvlText w:val="%3."/>
+      <w:lvlJc w:val="right"/>
+      <w:pPr>
+        <w:ind w:left="2651" w:hanging="180"/>
+      </w:pPr>
+    </w:lvl>
+    <w:lvl w:ilvl="3" w:tplc="2C0A000F" w:tentative="1">
+      <w:start w:val="1"/>
+      <w:numFmt w:val="decimal"/>
+      <w:lvlText w:val="%4."/>
+      <w:lvlJc w:val="left"/>
+      <w:pPr>
+        <w:ind w:left="3371" w:hanging="360"/>
+      </w:pPr>
+    </w:lvl>
+    <w:lvl w:ilvl="4" w:tplc="2C0A0019" w:tentative="1">
+      <w:start w:val="1"/>
+      <w:numFmt w:val="lowerLetter"/>
+      <w:lvlText w:val="%5."/>
+      <w:lvlJc w:val="left"/>
+      <w:pPr>
+        <w:ind w:left="4091" w:hanging="360"/>
+      </w:pPr>
+    </w:lvl>
+    <w:lvl w:ilvl="5" w:tplc="2C0A001B" w:tentative="1">
+      <w:start w:val="1"/>
+      <w:numFmt w:val="lowerRoman"/>
+      <w:lvlText w:val="%6."/>
+      <w:lvlJc w:val="right"/>
+      <w:pPr>
+        <w:ind w:left="4811" w:hanging="180"/>
+      </w:pPr>
+    </w:lvl>
+    <w:lvl w:ilvl="6" w:tplc="2C0A000F" w:tentative="1">
+      <w:start w:val="1"/>
+      <w:numFmt w:val="decimal"/>
+      <w:lvlText w:val="%7."/>
+      <w:lvlJc w:val="left"/>
+      <w:pPr>
+        <w:ind w:left="5531" w:hanging="360"/>
+      </w:pPr>
+    </w:lvl>
+    <w:lvl w:ilvl="7" w:tplc="2C0A0019" w:tentative="1">
+      <w:start w:val="1"/>
+      <w:numFmt w:val="lowerLetter"/>
+      <w:lvlText w:val="%8."/>
+      <w:lvlJc w:val="left"/>
+      <w:pPr>
+        <w:ind w:left="6251" w:hanging="360"/>
+      </w:pPr>
+    </w:lvl>
+    <w:lvl w:ilvl="8" w:tplc="2C0A001B" w:tentative="1">
+      <w:start w:val="1"/>
+      <w:numFmt w:val="lowerRoman"/>
+      <w:lvlText w:val="%9."/>
+      <w:lvlJc w:val="right"/>
+      <w:pPr>
+        <w:ind w:left="6971" w:hanging="180"/>
+      </w:pPr>
+    </w:lvl>
+  </w:abstractNum>
+  <w:abstractNum w:abstractNumId="16">
+    <w:nsid w:val="626F0D95"/>
+    <w:multiLevelType w:val="hybridMultilevel"/>
+    <w:tmpl w:val="E0F840EE"/>
+    <w:lvl w:ilvl="0" w:tplc="483A5FF0">
+      <w:start w:val="1"/>
+      <w:numFmt w:val="decimal"/>
+      <w:lvlText w:val="%1."/>
+      <w:lvlJc w:val="left"/>
+      <w:pPr>
+        <w:ind w:left="1211" w:hanging="360"/>
+      </w:pPr>
+      <w:rPr>
+        <w:rFonts w:ascii="Calibri" w:hAnsi="Calibri" w:cs="Calibri" w:hint="default"/>
+        <w:sz w:val="22"/>
+      </w:rPr>
+    </w:lvl>
+    <w:lvl w:ilvl="1" w:tplc="2C0A0019" w:tentative="1">
+      <w:start w:val="1"/>
+      <w:numFmt w:val="lowerLetter"/>
+      <w:lvlText w:val="%2."/>
+      <w:lvlJc w:val="left"/>
+      <w:pPr>
+        <w:ind w:left="1931" w:hanging="360"/>
+      </w:pPr>
+    </w:lvl>
+    <w:lvl w:ilvl="2" w:tplc="2C0A001B" w:tentative="1">
+      <w:start w:val="1"/>
+      <w:numFmt w:val="lowerRoman"/>
+      <w:lvlText w:val="%3."/>
+      <w:lvlJc w:val="right"/>
+      <w:pPr>
+        <w:ind w:left="2651" w:hanging="180"/>
+      </w:pPr>
+    </w:lvl>
+    <w:lvl w:ilvl="3" w:tplc="2C0A000F" w:tentative="1">
+      <w:start w:val="1"/>
+      <w:numFmt w:val="decimal"/>
+      <w:lvlText w:val="%4."/>
+      <w:lvlJc w:val="left"/>
+      <w:pPr>
+        <w:ind w:left="3371" w:hanging="360"/>
+      </w:pPr>
+    </w:lvl>
+    <w:lvl w:ilvl="4" w:tplc="2C0A0019" w:tentative="1">
+      <w:start w:val="1"/>
+      <w:numFmt w:val="lowerLetter"/>
+      <w:lvlText w:val="%5."/>
+      <w:lvlJc w:val="left"/>
+      <w:pPr>
+        <w:ind w:left="4091" w:hanging="360"/>
+      </w:pPr>
+    </w:lvl>
+    <w:lvl w:ilvl="5" w:tplc="2C0A001B" w:tentative="1">
+      <w:start w:val="1"/>
+      <w:numFmt w:val="lowerRoman"/>
+      <w:lvlText w:val="%6."/>
+      <w:lvlJc w:val="right"/>
+      <w:pPr>
+        <w:ind w:left="4811" w:hanging="180"/>
+      </w:pPr>
+    </w:lvl>
+    <w:lvl w:ilvl="6" w:tplc="2C0A000F" w:tentative="1">
+      <w:start w:val="1"/>
+      <w:numFmt w:val="decimal"/>
+      <w:lvlText w:val="%7."/>
+      <w:lvlJc w:val="left"/>
+      <w:pPr>
+        <w:ind w:left="5531" w:hanging="360"/>
+      </w:pPr>
+    </w:lvl>
+    <w:lvl w:ilvl="7" w:tplc="2C0A0019" w:tentative="1">
+      <w:start w:val="1"/>
+      <w:numFmt w:val="lowerLetter"/>
+      <w:lvlText w:val="%8."/>
+      <w:lvlJc w:val="left"/>
+      <w:pPr>
+        <w:ind w:left="6251" w:hanging="360"/>
+      </w:pPr>
+    </w:lvl>
+    <w:lvl w:ilvl="8" w:tplc="2C0A001B" w:tentative="1">
+      <w:start w:val="1"/>
+      <w:numFmt w:val="lowerRoman"/>
+      <w:lvlText w:val="%9."/>
+      <w:lvlJc w:val="right"/>
+      <w:pPr>
+        <w:ind w:left="6971" w:hanging="180"/>
+      </w:pPr>
+    </w:lvl>
+  </w:abstractNum>
+  <w:abstractNum w:abstractNumId="17">
+    <w:nsid w:val="63F45873"/>
+    <w:multiLevelType w:val="hybridMultilevel"/>
+    <w:tmpl w:val="EACC490A"/>
+    <w:lvl w:ilvl="0" w:tplc="C8E456A8">
+      <w:start w:val="1"/>
+      <w:numFmt w:val="decimal"/>
+      <w:lvlText w:val="%1."/>
+      <w:lvlJc w:val="left"/>
+      <w:pPr>
+        <w:ind w:left="1353" w:hanging="360"/>
+      </w:pPr>
+      <w:rPr>
+        <w:rFonts w:hint="default"/>
+      </w:rPr>
+    </w:lvl>
+    <w:lvl w:ilvl="1" w:tplc="2C0A0019" w:tentative="1">
+      <w:start w:val="1"/>
+      <w:numFmt w:val="lowerLetter"/>
+      <w:lvlText w:val="%2."/>
+      <w:lvlJc w:val="left"/>
+      <w:pPr>
+        <w:ind w:left="2073" w:hanging="360"/>
+      </w:pPr>
+    </w:lvl>
+    <w:lvl w:ilvl="2" w:tplc="2C0A001B" w:tentative="1">
+      <w:start w:val="1"/>
+      <w:numFmt w:val="lowerRoman"/>
+      <w:lvlText w:val="%3."/>
+      <w:lvlJc w:val="right"/>
+      <w:pPr>
+        <w:ind w:left="2793" w:hanging="180"/>
+      </w:pPr>
+    </w:lvl>
+    <w:lvl w:ilvl="3" w:tplc="2C0A000F" w:tentative="1">
+      <w:start w:val="1"/>
+      <w:numFmt w:val="decimal"/>
+      <w:lvlText w:val="%4."/>
+      <w:lvlJc w:val="left"/>
+      <w:pPr>
+        <w:ind w:left="3513" w:hanging="360"/>
+      </w:pPr>
+    </w:lvl>
+    <w:lvl w:ilvl="4" w:tplc="2C0A0019" w:tentative="1">
+      <w:start w:val="1"/>
+      <w:numFmt w:val="lowerLetter"/>
+      <w:lvlText w:val="%5."/>
+      <w:lvlJc w:val="left"/>
+      <w:pPr>
+        <w:ind w:left="4233" w:hanging="360"/>
+      </w:pPr>
+    </w:lvl>
+    <w:lvl w:ilvl="5" w:tplc="2C0A001B" w:tentative="1">
+      <w:start w:val="1"/>
+      <w:numFmt w:val="lowerRoman"/>
+      <w:lvlText w:val="%6."/>
+      <w:lvlJc w:val="right"/>
+      <w:pPr>
+        <w:ind w:left="4953" w:hanging="180"/>
+      </w:pPr>
+    </w:lvl>
+    <w:lvl w:ilvl="6" w:tplc="2C0A000F" w:tentative="1">
+      <w:start w:val="1"/>
+      <w:numFmt w:val="decimal"/>
+      <w:lvlText w:val="%7."/>
+      <w:lvlJc w:val="left"/>
+      <w:pPr>
+        <w:ind w:left="5673" w:hanging="360"/>
+      </w:pPr>
+    </w:lvl>
+    <w:lvl w:ilvl="7" w:tplc="2C0A0019" w:tentative="1">
+      <w:start w:val="1"/>
+      <w:numFmt w:val="lowerLetter"/>
+      <w:lvlText w:val="%8."/>
+      <w:lvlJc w:val="left"/>
+      <w:pPr>
+        <w:ind w:left="6393" w:hanging="360"/>
+      </w:pPr>
+    </w:lvl>
+    <w:lvl w:ilvl="8" w:tplc="2C0A001B" w:tentative="1">
+      <w:start w:val="1"/>
+      <w:numFmt w:val="lowerRoman"/>
+      <w:lvlText w:val="%9."/>
+      <w:lvlJc w:val="right"/>
+      <w:pPr>
+        <w:ind w:left="7113" w:hanging="180"/>
+      </w:pPr>
+    </w:lvl>
+  </w:abstractNum>
+  <w:abstractNum w:abstractNumId="18">
+    <w:nsid w:val="7CC437A9"/>
+    <w:multiLevelType w:val="hybridMultilevel"/>
+    <w:tmpl w:val="B01E0E0C"/>
+    <w:lvl w:ilvl="0" w:tplc="B5D2DFBC">
+      <w:start w:val="1"/>
+      <w:numFmt w:val="decimal"/>
+      <w:lvlText w:val="%1."/>
+      <w:lvlJc w:val="left"/>
+      <w:pPr>
+        <w:ind w:left="1211" w:hanging="360"/>
+      </w:pPr>
+      <w:rPr>
+        <w:rFonts w:hint="default"/>
+      </w:rPr>
+    </w:lvl>
+    <w:lvl w:ilvl="1" w:tplc="2C0A0019" w:tentative="1">
+      <w:start w:val="1"/>
+      <w:numFmt w:val="lowerLetter"/>
+      <w:lvlText w:val="%2."/>
+      <w:lvlJc w:val="left"/>
+      <w:pPr>
+        <w:ind w:left="1931" w:hanging="360"/>
+      </w:pPr>
+    </w:lvl>
+    <w:lvl w:ilvl="2" w:tplc="2C0A001B" w:tentative="1">
+      <w:start w:val="1"/>
+      <w:numFmt w:val="lowerRoman"/>
+      <w:lvlText w:val="%3."/>
+      <w:lvlJc w:val="right"/>
+      <w:pPr>
+        <w:ind w:left="2651" w:hanging="180"/>
+      </w:pPr>
+    </w:lvl>
+    <w:lvl w:ilvl="3" w:tplc="2C0A000F" w:tentative="1">
+      <w:start w:val="1"/>
+      <w:numFmt w:val="decimal"/>
+      <w:lvlText w:val="%4."/>
+      <w:lvlJc w:val="left"/>
+      <w:pPr>
+        <w:ind w:left="3371" w:hanging="360"/>
+      </w:pPr>
+    </w:lvl>
+    <w:lvl w:ilvl="4" w:tplc="2C0A0019" w:tentative="1">
+      <w:start w:val="1"/>
+      <w:numFmt w:val="lowerLetter"/>
+      <w:lvlText w:val="%5."/>
+      <w:lvlJc w:val="left"/>
+      <w:pPr>
+        <w:ind w:left="4091" w:hanging="360"/>
+      </w:pPr>
+    </w:lvl>
+    <w:lvl w:ilvl="5" w:tplc="2C0A001B" w:tentative="1">
+      <w:start w:val="1"/>
+      <w:numFmt w:val="lowerRoman"/>
+      <w:lvlText w:val="%6."/>
+      <w:lvlJc w:val="right"/>
+      <w:pPr>
+        <w:ind w:left="4811" w:hanging="180"/>
+      </w:pPr>
+    </w:lvl>
+    <w:lvl w:ilvl="6" w:tplc="2C0A000F" w:tentative="1">
+      <w:start w:val="1"/>
+      <w:numFmt w:val="decimal"/>
+      <w:lvlText w:val="%7."/>
+      <w:lvlJc w:val="left"/>
+      <w:pPr>
+        <w:ind w:left="5531" w:hanging="360"/>
+      </w:pPr>
+    </w:lvl>
+    <w:lvl w:ilvl="7" w:tplc="2C0A0019" w:tentative="1">
+      <w:start w:val="1"/>
+      <w:numFmt w:val="lowerLetter"/>
+      <w:lvlText w:val="%8."/>
+      <w:lvlJc w:val="left"/>
+      <w:pPr>
+        <w:ind w:left="6251" w:hanging="360"/>
+      </w:pPr>
+    </w:lvl>
+    <w:lvl w:ilvl="8" w:tplc="2C0A001B" w:tentative="1">
+      <w:start w:val="1"/>
+      <w:numFmt w:val="lowerRoman"/>
+      <w:lvlText w:val="%9."/>
+      <w:lvlJc w:val="right"/>
+      <w:pPr>
+        <w:ind w:left="6971" w:hanging="180"/>
+      </w:pPr>
     </w:lvl>
   </w:abstractNum>
   <w:num w:numId="1">
@@ -1931,19 +7623,52 @@
     <w:abstractNumId w:val="1"/>
   </w:num>
   <w:num w:numId="4">
-    <w:abstractNumId w:val="4"/>
+    <w:abstractNumId w:val="5"/>
   </w:num>
   <w:num w:numId="5">
-    <w:abstractNumId w:val="5"/>
+    <w:abstractNumId w:val="7"/>
   </w:num>
   <w:num w:numId="6">
-    <w:abstractNumId w:val="6"/>
+    <w:abstractNumId w:val="11"/>
   </w:num>
   <w:num w:numId="7">
     <w:abstractNumId w:val="3"/>
   </w:num>
   <w:num w:numId="8">
-    <w:abstractNumId w:val="7"/>
+    <w:abstractNumId w:val="12"/>
+  </w:num>
+  <w:num w:numId="9">
+    <w:abstractNumId w:val="4"/>
+  </w:num>
+  <w:num w:numId="10">
+    <w:abstractNumId w:val="9"/>
+  </w:num>
+  <w:num w:numId="11">
+    <w:abstractNumId w:val="13"/>
+  </w:num>
+  <w:num w:numId="12">
+    <w:abstractNumId w:val="18"/>
+  </w:num>
+  <w:num w:numId="13">
+    <w:abstractNumId w:val="15"/>
+  </w:num>
+  <w:num w:numId="14">
+    <w:abstractNumId w:val="16"/>
+  </w:num>
+  <w:num w:numId="15">
+    <w:abstractNumId w:val="6"/>
+  </w:num>
+  <w:num w:numId="16">
+    <w:abstractNumId w:val="14"/>
+  </w:num>
+  <w:num w:numId="17">
+    <w:abstractNumId w:val="8"/>
+  </w:num>
+  <w:num w:numId="18">
+    <w:abstractNumId w:val="10"/>
+  </w:num>
+  <w:num w:numId="19">
+    <w:abstractNumId w:val="17"/>
   </w:num>
 </w:numbering>
 </file>
@@ -2143,8 +7868,8 @@
     <w:semiHidden/>
     <w:unhideWhenUsed/>
   </w:style>
-  <w:style w:type="paragraph" w:customStyle="1" w:styleId="ListParagraph">
-    <w:name w:val="List Paragraph"/>
+  <w:style w:type="paragraph" w:customStyle="1" w:styleId="Prrafodelista1">
+    <w:name w:val="Párrafo de lista1"/>
     <w:basedOn w:val="Normal"/>
     <w:rsid w:val="004F056F"/>
     <w:pPr>
@@ -2360,8 +8085,8 @@
     <w:semiHidden/>
     <w:unhideWhenUsed/>
   </w:style>
-  <w:style w:type="paragraph" w:customStyle="1" w:styleId="ListParagraph">
-    <w:name w:val="List Paragraph"/>
+  <w:style w:type="paragraph" w:customStyle="1" w:styleId="Prrafodelista1">
+    <w:name w:val="Párrafo de lista1"/>
     <w:basedOn w:val="Normal"/>
     <w:rsid w:val="004F056F"/>
     <w:pPr>

--- a/Proyecto/Modelo de Pruebas/Escenarios del CU Generar Factura Paciente.docx
+++ b/Proyecto/Modelo de Pruebas/Escenarios del CU Generar Factura Paciente.docx
@@ -226,13 +226,7 @@
               <w:spacing w:after="0" w:line="240" w:lineRule="auto"/>
             </w:pPr>
             <w:r>
-              <w:t>No existe la Ficha, no tiene plan,</w:t>
-            </w:r>
-            <w:r>
-              <w:t xml:space="preserve"> no </w:t>
-            </w:r>
-            <w:r>
-              <w:t>hay Fichas en estado “Creada”.</w:t>
+              <w:t>No existe la Ficha, no tiene plan, no hay Fichas en estado “Creada”.</w:t>
             </w:r>
           </w:p>
         </w:tc>
@@ -1018,8 +1012,6 @@
         </w:rPr>
         <w:t>Busca el precio de la prestación.</w:t>
       </w:r>
-      <w:bookmarkStart w:id="6" w:name="_GoBack"/>
-      <w:bookmarkEnd w:id="6"/>
     </w:p>
     <w:p>
       <w:pPr>
@@ -1195,7 +1187,23 @@
           <w:sz w:val="20"/>
           <w:szCs w:val="20"/>
         </w:rPr>
-        <w:t xml:space="preserve"> Asigna a la factura el estado “creada”</w:t>
+        <w:t xml:space="preserve"> Asigna a la factura el estado “</w:t>
+      </w:r>
+      <w:r>
+        <w:rPr>
+          <w:rFonts w:asciiTheme="minorHAnsi" w:hAnsiTheme="minorHAnsi" w:cstheme="minorHAnsi"/>
+          <w:sz w:val="20"/>
+          <w:szCs w:val="20"/>
+        </w:rPr>
+        <w:t>emitida</w:t>
+      </w:r>
+      <w:r>
+        <w:rPr>
+          <w:rFonts w:asciiTheme="minorHAnsi" w:hAnsiTheme="minorHAnsi" w:cstheme="minorHAnsi"/>
+          <w:sz w:val="20"/>
+          <w:szCs w:val="20"/>
+        </w:rPr>
+        <w:t>”</w:t>
       </w:r>
     </w:p>
     <w:p>
@@ -1362,23 +1370,23 @@
           <w:sz w:val="20"/>
           <w:szCs w:val="20"/>
         </w:rPr>
-        <w:t>F</w:t>
-      </w:r>
-      <w:r>
-        <w:rPr>
-          <w:rFonts w:asciiTheme="minorHAnsi" w:hAnsiTheme="minorHAnsi" w:cstheme="minorHAnsi"/>
-          <w:sz w:val="20"/>
-          <w:szCs w:val="20"/>
-        </w:rPr>
-        <w:t xml:space="preserve">actura en estado “creada” </w:t>
-      </w:r>
-      <w:r>
-        <w:rPr>
-          <w:rFonts w:asciiTheme="minorHAnsi" w:hAnsiTheme="minorHAnsi" w:cstheme="minorHAnsi"/>
-          <w:sz w:val="20"/>
-          <w:szCs w:val="20"/>
-        </w:rPr>
-        <w:t xml:space="preserve"> </w:t>
+        <w:t>Factura en estado “</w:t>
+      </w:r>
+      <w:r>
+        <w:rPr>
+          <w:rFonts w:asciiTheme="minorHAnsi" w:hAnsiTheme="minorHAnsi" w:cstheme="minorHAnsi"/>
+          <w:sz w:val="20"/>
+          <w:szCs w:val="20"/>
+        </w:rPr>
+        <w:t>emitida</w:t>
+      </w:r>
+      <w:r>
+        <w:rPr>
+          <w:rFonts w:asciiTheme="minorHAnsi" w:hAnsiTheme="minorHAnsi" w:cstheme="minorHAnsi"/>
+          <w:sz w:val="20"/>
+          <w:szCs w:val="20"/>
+        </w:rPr>
+        <w:t xml:space="preserve">”  </w:t>
       </w:r>
     </w:p>
     <w:p>
@@ -1400,15 +1408,7 @@
           <w:sz w:val="20"/>
           <w:szCs w:val="20"/>
         </w:rPr>
-        <w:t>C</w:t>
-      </w:r>
-      <w:r>
-        <w:rPr>
-          <w:rFonts w:asciiTheme="minorHAnsi" w:hAnsiTheme="minorHAnsi" w:cstheme="minorHAnsi"/>
-          <w:sz w:val="20"/>
-          <w:szCs w:val="20"/>
-        </w:rPr>
-        <w:t>ama en estado “Disponible”.</w:t>
+        <w:t>Cama en estado “Disponible”.</w:t>
       </w:r>
     </w:p>
     <w:p>
@@ -1577,56 +1577,2618 @@
       <w:pPr>
         <w:ind w:left="708"/>
         <w:rPr>
-          <w:rFonts w:asciiTheme="minorHAnsi" w:hAnsiTheme="minorHAnsi" w:cstheme="minorHAnsi"/>
-          <w:sz w:val="20"/>
-          <w:szCs w:val="20"/>
-        </w:rPr>
-      </w:pPr>
-    </w:p>
-    <w:p>
-      <w:pPr>
-        <w:ind w:left="708"/>
-        <w:rPr>
-          <w:rFonts w:asciiTheme="minorHAnsi" w:hAnsiTheme="minorHAnsi" w:cstheme="minorHAnsi"/>
-          <w:sz w:val="20"/>
-          <w:szCs w:val="20"/>
-        </w:rPr>
-      </w:pPr>
-      <w:r>
-        <w:rPr>
-          <w:rFonts w:asciiTheme="minorHAnsi" w:hAnsiTheme="minorHAnsi" w:cstheme="minorHAnsi"/>
-          <w:sz w:val="20"/>
-          <w:szCs w:val="20"/>
-        </w:rPr>
-        <w:t>Aquí están BD donde verifico los datos:</w:t>
-      </w:r>
-    </w:p>
-    <w:p>
-      <w:pPr>
-        <w:ind w:left="708"/>
-        <w:rPr>
-          <w:rFonts w:asciiTheme="minorHAnsi" w:hAnsiTheme="minorHAnsi" w:cstheme="minorHAnsi"/>
-          <w:sz w:val="20"/>
-          <w:szCs w:val="20"/>
-        </w:rPr>
-      </w:pPr>
-      <w:r>
-        <w:rPr>
-          <w:rFonts w:asciiTheme="minorHAnsi" w:hAnsiTheme="minorHAnsi" w:cstheme="minorHAnsi"/>
-          <w:sz w:val="20"/>
-          <w:szCs w:val="20"/>
-        </w:rPr>
-        <w:t>Estado inicial:</w:t>
-      </w:r>
+          <w:rFonts w:ascii="Times New Roman" w:hAnsi="Times New Roman" w:cs="Times New Roman"/>
+          <w:sz w:val="20"/>
+          <w:szCs w:val="20"/>
+        </w:rPr>
+      </w:pPr>
+      <w:bookmarkStart w:id="6" w:name="_GoBack"/>
       <w:bookmarkEnd w:id="0"/>
       <w:bookmarkEnd w:id="1"/>
       <w:bookmarkEnd w:id="2"/>
       <w:bookmarkEnd w:id="3"/>
-    </w:p>
-    <w:p>
-      <w:pPr>
+      <w:bookmarkEnd w:id="6"/>
+    </w:p>
+    <w:p>
+      <w:pPr>
+        <w:pStyle w:val="Prrafodelista1"/>
+        <w:spacing w:after="0" w:line="240" w:lineRule="auto"/>
+        <w:ind w:left="0"/>
+      </w:pPr>
+      <w:r>
+        <w:rPr>
+          <w:b/>
+        </w:rPr>
+        <w:t xml:space="preserve">Identificación del Caso de Prueba: </w:t>
+      </w:r>
+      <w:r>
+        <w:t>GFP_1</w:t>
+      </w:r>
+    </w:p>
+    <w:p>
+      <w:pPr>
+        <w:snapToGrid w:val="0"/>
+        <w:spacing w:after="0" w:line="240" w:lineRule="auto"/>
+      </w:pPr>
+      <w:r>
+        <w:rPr>
+          <w:b/>
+        </w:rPr>
+        <w:t xml:space="preserve">Descripción del escenario: </w:t>
+      </w:r>
+      <w:r>
+        <w:t>No existe la Ficha, no tiene plan, no hay fichas en estado: “Creada”</w:t>
+      </w:r>
+    </w:p>
+    <w:p>
+      <w:pPr>
+        <w:snapToGrid w:val="0"/>
+        <w:spacing w:after="0" w:line="240" w:lineRule="auto"/>
+      </w:pPr>
+      <w:r>
+        <w:rPr>
+          <w:b/>
+        </w:rPr>
+        <w:t xml:space="preserve">Construcción Relacionada: </w:t>
+      </w:r>
+      <w:r>
+        <w:t>1</w:t>
+      </w:r>
+    </w:p>
+    <w:p>
+      <w:pPr>
+        <w:pStyle w:val="Prrafodelista1"/>
+        <w:spacing w:after="0" w:line="240" w:lineRule="auto"/>
+        <w:ind w:left="0"/>
+        <w:rPr>
+          <w:rFonts w:ascii="Arial" w:hAnsi="Arial" w:cs="Arial"/>
+          <w:sz w:val="20"/>
+          <w:szCs w:val="20"/>
+        </w:rPr>
+      </w:pPr>
+      <w:r>
+        <w:rPr>
+          <w:b/>
+        </w:rPr>
+        <w:t xml:space="preserve">Caso de Uso Relacionado: </w:t>
+      </w:r>
+      <w:r>
+        <w:rPr>
+          <w:rFonts w:ascii="Arial" w:hAnsi="Arial" w:cs="Arial"/>
+          <w:sz w:val="20"/>
+          <w:szCs w:val="20"/>
+        </w:rPr>
+        <w:t>Generar Factura Paciente</w:t>
+      </w:r>
+    </w:p>
+    <w:p>
+      <w:pPr>
+        <w:pStyle w:val="Prrafodelista1"/>
+        <w:spacing w:after="0" w:line="240" w:lineRule="auto"/>
+        <w:ind w:left="0"/>
+      </w:pPr>
+      <w:r>
+        <w:rPr>
+          <w:b/>
+        </w:rPr>
+        <w:t xml:space="preserve">Datos de Entrada: </w:t>
+      </w:r>
+      <w:r>
+        <w:t>N° Ficha de Internación=10</w:t>
+      </w:r>
+    </w:p>
+    <w:p>
+      <w:pPr>
+        <w:pStyle w:val="Prrafodelista1"/>
+        <w:spacing w:after="0" w:line="240" w:lineRule="auto"/>
+        <w:ind w:left="0"/>
+        <w:rPr>
+          <w:rFonts w:ascii="Times New Roman" w:hAnsi="Times New Roman"/>
+          <w:sz w:val="20"/>
+          <w:szCs w:val="20"/>
+        </w:rPr>
+      </w:pPr>
+      <w:r>
+        <w:rPr>
+          <w:b/>
+        </w:rPr>
+        <w:t xml:space="preserve">Estado Inicial: </w:t>
+      </w:r>
+    </w:p>
+    <w:p>
+      <w:pPr>
+        <w:pStyle w:val="Prrafodelista1"/>
+        <w:spacing w:after="0" w:line="240" w:lineRule="auto"/>
+        <w:ind w:left="0"/>
+      </w:pPr>
+    </w:p>
+    <w:p>
+      <w:pPr>
+        <w:pStyle w:val="Prrafodelista1"/>
+        <w:spacing w:after="0" w:line="240" w:lineRule="auto"/>
+        <w:ind w:left="0"/>
+        <w:rPr>
+          <w:b/>
+        </w:rPr>
+      </w:pPr>
+      <w:r>
+        <w:rPr>
+          <w:b/>
+        </w:rPr>
+        <w:t>Procedimiento de Prueba:</w:t>
+      </w:r>
+    </w:p>
+    <w:p>
+      <w:pPr>
+        <w:pStyle w:val="Prrafodelista"/>
+        <w:numPr>
+          <w:ilvl w:val="0"/>
+          <w:numId w:val="12"/>
+        </w:numPr>
+        <w:rPr>
+          <w:rFonts w:asciiTheme="minorHAnsi" w:hAnsiTheme="minorHAnsi" w:cstheme="minorHAnsi"/>
+          <w:sz w:val="20"/>
+          <w:szCs w:val="20"/>
+        </w:rPr>
+      </w:pPr>
+      <w:r>
+        <w:rPr>
+          <w:rFonts w:asciiTheme="minorHAnsi" w:hAnsiTheme="minorHAnsi" w:cstheme="minorHAnsi"/>
+          <w:sz w:val="20"/>
+          <w:szCs w:val="20"/>
+        </w:rPr>
+        <w:t>Se ingresa a  Generar la Factura.</w:t>
+      </w:r>
+    </w:p>
+    <w:p>
+      <w:pPr>
+        <w:pStyle w:val="Prrafodelista"/>
+        <w:numPr>
+          <w:ilvl w:val="0"/>
+          <w:numId w:val="12"/>
+        </w:numPr>
+        <w:rPr>
+          <w:rFonts w:asciiTheme="minorHAnsi" w:hAnsiTheme="minorHAnsi" w:cstheme="minorHAnsi"/>
+          <w:sz w:val="20"/>
+          <w:szCs w:val="20"/>
+        </w:rPr>
+      </w:pPr>
+      <w:r>
+        <w:rPr>
+          <w:rFonts w:asciiTheme="minorHAnsi" w:hAnsiTheme="minorHAnsi" w:cstheme="minorHAnsi"/>
+          <w:sz w:val="20"/>
+          <w:szCs w:val="20"/>
+        </w:rPr>
+        <w:t>Busca la Ficha de Internación N° 10</w:t>
+      </w:r>
+    </w:p>
+    <w:p>
+      <w:pPr>
+        <w:pStyle w:val="Prrafodelista"/>
+        <w:numPr>
+          <w:ilvl w:val="0"/>
+          <w:numId w:val="12"/>
+        </w:numPr>
+        <w:rPr>
+          <w:rFonts w:asciiTheme="minorHAnsi" w:hAnsiTheme="minorHAnsi" w:cstheme="minorHAnsi"/>
+          <w:sz w:val="20"/>
+          <w:szCs w:val="20"/>
+        </w:rPr>
+      </w:pPr>
+      <w:r>
+        <w:rPr>
+          <w:rFonts w:asciiTheme="minorHAnsi" w:hAnsiTheme="minorHAnsi" w:cstheme="minorHAnsi"/>
+          <w:sz w:val="20"/>
+          <w:szCs w:val="20"/>
+        </w:rPr>
+        <w:t>No existe la Ficha</w:t>
+      </w:r>
+    </w:p>
+    <w:p>
+      <w:pPr>
+        <w:pStyle w:val="Prrafodelista"/>
+        <w:numPr>
+          <w:ilvl w:val="0"/>
+          <w:numId w:val="12"/>
+        </w:numPr>
+        <w:rPr>
+          <w:rFonts w:asciiTheme="minorHAnsi" w:hAnsiTheme="minorHAnsi" w:cstheme="minorHAnsi"/>
+          <w:sz w:val="20"/>
+          <w:szCs w:val="20"/>
+        </w:rPr>
+      </w:pPr>
+      <w:r>
+        <w:rPr>
+          <w:rFonts w:asciiTheme="minorHAnsi" w:hAnsiTheme="minorHAnsi" w:cstheme="minorHAnsi"/>
+          <w:sz w:val="20"/>
+          <w:szCs w:val="20"/>
+        </w:rPr>
+        <w:t>Muestra listado de fichas en estado “Creada” con los datos del Paciente.</w:t>
+      </w:r>
+    </w:p>
+    <w:p>
+      <w:pPr>
+        <w:pStyle w:val="Prrafodelista"/>
+        <w:numPr>
+          <w:ilvl w:val="0"/>
+          <w:numId w:val="12"/>
+        </w:numPr>
+        <w:rPr>
+          <w:rFonts w:asciiTheme="minorHAnsi" w:hAnsiTheme="minorHAnsi" w:cstheme="minorHAnsi"/>
+          <w:sz w:val="20"/>
+          <w:szCs w:val="20"/>
+        </w:rPr>
+      </w:pPr>
+      <w:r>
+        <w:rPr>
+          <w:rFonts w:asciiTheme="minorHAnsi" w:hAnsiTheme="minorHAnsi" w:cstheme="minorHAnsi"/>
+          <w:sz w:val="20"/>
+          <w:szCs w:val="20"/>
+        </w:rPr>
+        <w:t>No hay Fichas en Estado “Creada”</w:t>
+      </w:r>
+    </w:p>
+    <w:p>
+      <w:pPr>
+        <w:pStyle w:val="Prrafodelista"/>
+        <w:numPr>
+          <w:ilvl w:val="0"/>
+          <w:numId w:val="12"/>
+        </w:numPr>
+        <w:rPr>
+          <w:rFonts w:asciiTheme="minorHAnsi" w:hAnsiTheme="minorHAnsi" w:cstheme="minorHAnsi"/>
+          <w:sz w:val="20"/>
+          <w:szCs w:val="20"/>
+        </w:rPr>
+      </w:pPr>
+      <w:r>
+        <w:rPr>
+          <w:rFonts w:asciiTheme="minorHAnsi" w:hAnsiTheme="minorHAnsi" w:cstheme="minorHAnsi"/>
+          <w:sz w:val="20"/>
+          <w:szCs w:val="20"/>
+        </w:rPr>
+        <w:t>Fin Caso de Uso.</w:t>
+      </w:r>
+    </w:p>
+    <w:p>
+      <w:pPr>
+        <w:pStyle w:val="Prrafodelista"/>
+        <w:numPr>
+          <w:ilvl w:val="0"/>
+          <w:numId w:val="1"/>
+        </w:numPr>
+        <w:autoSpaceDE w:val="0"/>
+        <w:spacing w:after="0" w:line="240" w:lineRule="auto"/>
+        <w:rPr>
+          <w:rFonts w:ascii="Times New Roman" w:hAnsi="Times New Roman"/>
+          <w:sz w:val="20"/>
+          <w:szCs w:val="20"/>
+        </w:rPr>
+      </w:pPr>
+      <w:r>
+        <w:rPr>
+          <w:b/>
+        </w:rPr>
+        <w:t>Resultado Esperado:</w:t>
+      </w:r>
+      <w:r>
+        <w:t xml:space="preserve"> </w:t>
+      </w:r>
+      <w:r>
+        <w:rPr>
+          <w:rFonts w:ascii="Times New Roman" w:hAnsi="Times New Roman"/>
+          <w:sz w:val="20"/>
+          <w:szCs w:val="20"/>
+        </w:rPr>
+        <w:t xml:space="preserve"> </w:t>
+      </w:r>
+    </w:p>
+    <w:p>
+      <w:pPr>
+        <w:pStyle w:val="Prrafodelista"/>
+        <w:numPr>
+          <w:ilvl w:val="0"/>
+          <w:numId w:val="11"/>
+        </w:numPr>
+        <w:autoSpaceDE w:val="0"/>
+        <w:spacing w:after="0" w:line="240" w:lineRule="auto"/>
+        <w:rPr>
+          <w:rFonts w:asciiTheme="minorHAnsi" w:hAnsiTheme="minorHAnsi" w:cstheme="minorHAnsi"/>
+        </w:rPr>
+      </w:pPr>
+      <w:r>
+        <w:rPr>
+          <w:rFonts w:asciiTheme="minorHAnsi" w:hAnsiTheme="minorHAnsi" w:cstheme="minorHAnsi"/>
+          <w:sz w:val="20"/>
+          <w:szCs w:val="20"/>
+        </w:rPr>
+        <w:t>Muestra un Cartel que dice: “No hay fichas para Facturar”</w:t>
+      </w:r>
+    </w:p>
+    <w:p>
+      <w:pPr>
+        <w:pStyle w:val="Prrafodelista"/>
+        <w:autoSpaceDE w:val="0"/>
+        <w:spacing w:after="0" w:line="240" w:lineRule="auto"/>
+        <w:ind w:left="1068"/>
+      </w:pPr>
+    </w:p>
+    <w:p>
+      <w:pPr>
+        <w:numPr>
+          <w:ilvl w:val="0"/>
+          <w:numId w:val="1"/>
+        </w:numPr>
+        <w:autoSpaceDE w:val="0"/>
+        <w:spacing w:after="0" w:line="240" w:lineRule="auto"/>
+      </w:pPr>
+      <w:r>
+        <w:rPr>
+          <w:b/>
+        </w:rPr>
+        <w:t>Procedimiento de Control del Resultado:</w:t>
+      </w:r>
+      <w:r>
+        <w:t xml:space="preserve">  </w:t>
+      </w:r>
+    </w:p>
+    <w:p>
+      <w:pPr>
+        <w:autoSpaceDE w:val="0"/>
+        <w:spacing w:after="0" w:line="240" w:lineRule="auto"/>
+        <w:ind w:left="1416"/>
+        <w:rPr>
+          <w:rFonts w:asciiTheme="minorHAnsi" w:hAnsiTheme="minorHAnsi" w:cstheme="minorHAnsi"/>
+          <w:sz w:val="20"/>
+          <w:szCs w:val="20"/>
+        </w:rPr>
+      </w:pPr>
+      <w:r>
+        <w:rPr>
+          <w:rFonts w:asciiTheme="minorHAnsi" w:hAnsiTheme="minorHAnsi" w:cstheme="minorHAnsi"/>
+          <w:sz w:val="20"/>
+          <w:szCs w:val="20"/>
+        </w:rPr>
+        <w:t>Estado inicial:</w:t>
+      </w:r>
+    </w:p>
+    <w:p>
+      <w:pPr>
+        <w:numPr>
+          <w:ilvl w:val="0"/>
+          <w:numId w:val="2"/>
+        </w:numPr>
+        <w:autoSpaceDE w:val="0"/>
+        <w:spacing w:after="0" w:line="240" w:lineRule="auto"/>
+        <w:rPr>
+          <w:rFonts w:asciiTheme="minorHAnsi" w:hAnsiTheme="minorHAnsi" w:cstheme="minorHAnsi"/>
+          <w:sz w:val="20"/>
+          <w:szCs w:val="20"/>
+        </w:rPr>
+      </w:pPr>
+      <w:r>
+        <w:rPr>
+          <w:rFonts w:asciiTheme="minorHAnsi" w:hAnsiTheme="minorHAnsi" w:cstheme="minorHAnsi"/>
+          <w:sz w:val="20"/>
+          <w:szCs w:val="20"/>
+        </w:rPr>
+        <w:t>Que haya una ficha de internación en estado Creada.</w:t>
+      </w:r>
+    </w:p>
+    <w:p>
+      <w:pPr>
+        <w:autoSpaceDE w:val="0"/>
+        <w:spacing w:after="0" w:line="240" w:lineRule="auto"/>
+        <w:ind w:left="1776"/>
+        <w:rPr>
+          <w:rFonts w:asciiTheme="minorHAnsi" w:hAnsiTheme="minorHAnsi" w:cstheme="minorHAnsi"/>
+          <w:sz w:val="20"/>
+          <w:szCs w:val="20"/>
+        </w:rPr>
+      </w:pPr>
+    </w:p>
+    <w:p>
+      <w:pPr>
+        <w:autoSpaceDE w:val="0"/>
+        <w:spacing w:after="0" w:line="240" w:lineRule="auto"/>
+        <w:ind w:left="1416"/>
+        <w:rPr>
+          <w:rFonts w:asciiTheme="minorHAnsi" w:hAnsiTheme="minorHAnsi" w:cstheme="minorHAnsi"/>
+          <w:sz w:val="20"/>
+          <w:szCs w:val="20"/>
+        </w:rPr>
+      </w:pPr>
+      <w:r>
+        <w:rPr>
+          <w:rFonts w:asciiTheme="minorHAnsi" w:hAnsiTheme="minorHAnsi" w:cstheme="minorHAnsi"/>
+          <w:sz w:val="20"/>
+          <w:szCs w:val="20"/>
+        </w:rPr>
+        <w:t>Estado final:</w:t>
+      </w:r>
+    </w:p>
+    <w:p>
+      <w:pPr>
+        <w:numPr>
+          <w:ilvl w:val="0"/>
+          <w:numId w:val="2"/>
+        </w:numPr>
+        <w:suppressAutoHyphens w:val="0"/>
+        <w:spacing w:after="0" w:line="240" w:lineRule="auto"/>
+        <w:rPr>
+          <w:rFonts w:asciiTheme="minorHAnsi" w:hAnsiTheme="minorHAnsi" w:cstheme="minorHAnsi"/>
+          <w:sz w:val="20"/>
+          <w:szCs w:val="20"/>
+        </w:rPr>
+      </w:pPr>
+      <w:r>
+        <w:rPr>
+          <w:rFonts w:asciiTheme="minorHAnsi" w:hAnsiTheme="minorHAnsi" w:cstheme="minorHAnsi"/>
+          <w:sz w:val="20"/>
+          <w:szCs w:val="20"/>
+        </w:rPr>
+        <w:t xml:space="preserve">No crea la factura ni cambia de estado la ficha ni la cama. </w:t>
+      </w:r>
+    </w:p>
+    <w:p>
+      <w:pPr>
+        <w:pStyle w:val="Prrafodelista1"/>
+        <w:spacing w:after="0" w:line="240" w:lineRule="auto"/>
+        <w:ind w:left="0"/>
+        <w:rPr>
+          <w:b/>
+        </w:rPr>
+      </w:pPr>
+    </w:p>
+    <w:p>
+      <w:pPr>
+        <w:pStyle w:val="Prrafodelista1"/>
+        <w:spacing w:after="0" w:line="240" w:lineRule="auto"/>
+        <w:ind w:left="0"/>
+      </w:pPr>
+      <w:r>
+        <w:rPr>
+          <w:b/>
+        </w:rPr>
+        <w:t xml:space="preserve">Identificación del Caso de Prueba: </w:t>
+      </w:r>
+      <w:r>
+        <w:t>GFP_2</w:t>
+      </w:r>
+    </w:p>
+    <w:p>
+      <w:pPr>
+        <w:snapToGrid w:val="0"/>
+        <w:spacing w:after="0" w:line="240" w:lineRule="auto"/>
+      </w:pPr>
+      <w:r>
+        <w:rPr>
+          <w:b/>
+        </w:rPr>
+        <w:t xml:space="preserve">Descripción del escenario: </w:t>
+      </w:r>
+      <w:r>
+        <w:t>No existe la Ficha,</w:t>
+      </w:r>
+      <w:r>
+        <w:t xml:space="preserve"> hay Fichas en estado “Creada”,</w:t>
+      </w:r>
+      <w:r>
+        <w:t xml:space="preserve"> si tiene plan.</w:t>
+      </w:r>
+    </w:p>
+    <w:p>
+      <w:pPr>
+        <w:snapToGrid w:val="0"/>
+        <w:spacing w:after="0" w:line="240" w:lineRule="auto"/>
+      </w:pPr>
+      <w:r>
+        <w:rPr>
+          <w:b/>
+        </w:rPr>
+        <w:lastRenderedPageBreak/>
+        <w:t xml:space="preserve">Construcción Relacionada: </w:t>
+      </w:r>
+      <w:r>
+        <w:t>1</w:t>
+      </w:r>
+    </w:p>
+    <w:p>
+      <w:pPr>
+        <w:pStyle w:val="Prrafodelista1"/>
+        <w:spacing w:after="0" w:line="240" w:lineRule="auto"/>
+        <w:ind w:left="0"/>
+        <w:rPr>
+          <w:rFonts w:ascii="Arial" w:hAnsi="Arial" w:cs="Arial"/>
+          <w:sz w:val="20"/>
+          <w:szCs w:val="20"/>
+        </w:rPr>
+      </w:pPr>
+      <w:r>
+        <w:rPr>
+          <w:b/>
+        </w:rPr>
+        <w:t xml:space="preserve">Caso de Uso Relacionado: </w:t>
+      </w:r>
+      <w:r>
+        <w:rPr>
+          <w:rFonts w:ascii="Arial" w:hAnsi="Arial" w:cs="Arial"/>
+          <w:sz w:val="20"/>
+          <w:szCs w:val="20"/>
+        </w:rPr>
+        <w:t>Generar Factura Paciente</w:t>
+      </w:r>
+    </w:p>
+    <w:p>
+      <w:pPr>
+        <w:pStyle w:val="Prrafodelista1"/>
+        <w:spacing w:after="0" w:line="240" w:lineRule="auto"/>
+        <w:ind w:left="0"/>
+      </w:pPr>
+      <w:r>
+        <w:rPr>
+          <w:b/>
+        </w:rPr>
+        <w:t xml:space="preserve">Datos de Entrada: </w:t>
+      </w:r>
+      <w:r>
+        <w:t>N° Ficha de Internación=10</w:t>
+      </w:r>
+    </w:p>
+    <w:p>
+      <w:pPr>
+        <w:pStyle w:val="Prrafodelista1"/>
+        <w:spacing w:after="0" w:line="240" w:lineRule="auto"/>
+        <w:ind w:left="0"/>
+        <w:rPr>
+          <w:rFonts w:ascii="Times New Roman" w:hAnsi="Times New Roman"/>
+          <w:sz w:val="20"/>
+          <w:szCs w:val="20"/>
+        </w:rPr>
+      </w:pPr>
+      <w:r>
+        <w:rPr>
+          <w:b/>
+        </w:rPr>
+        <w:t xml:space="preserve">Estado Inicial: </w:t>
+      </w:r>
+    </w:p>
+    <w:p>
+      <w:pPr>
+        <w:pStyle w:val="Prrafodelista1"/>
+        <w:spacing w:after="0" w:line="240" w:lineRule="auto"/>
+        <w:ind w:left="0"/>
+      </w:pPr>
+    </w:p>
+    <w:p>
+      <w:pPr>
+        <w:pStyle w:val="Prrafodelista1"/>
+        <w:spacing w:after="0" w:line="240" w:lineRule="auto"/>
+        <w:ind w:left="0"/>
+        <w:rPr>
+          <w:b/>
+        </w:rPr>
+      </w:pPr>
+      <w:r>
+        <w:rPr>
+          <w:b/>
+        </w:rPr>
+        <w:t>Procedimiento de Prueba:</w:t>
+      </w:r>
+    </w:p>
+    <w:p>
+      <w:pPr>
+        <w:pStyle w:val="Prrafodelista"/>
+        <w:numPr>
+          <w:ilvl w:val="0"/>
+          <w:numId w:val="13"/>
+        </w:numPr>
+        <w:rPr>
+          <w:rFonts w:asciiTheme="minorHAnsi" w:hAnsiTheme="minorHAnsi" w:cstheme="minorHAnsi"/>
+          <w:sz w:val="20"/>
+          <w:szCs w:val="20"/>
+        </w:rPr>
+      </w:pPr>
+      <w:r>
+        <w:rPr>
+          <w:rFonts w:asciiTheme="minorHAnsi" w:hAnsiTheme="minorHAnsi" w:cstheme="minorHAnsi"/>
+          <w:sz w:val="20"/>
+          <w:szCs w:val="20"/>
+        </w:rPr>
+        <w:t>Se ingresa a  Generar la Factura.</w:t>
+      </w:r>
+    </w:p>
+    <w:p>
+      <w:pPr>
+        <w:pStyle w:val="Prrafodelista"/>
+        <w:numPr>
+          <w:ilvl w:val="0"/>
+          <w:numId w:val="13"/>
+        </w:numPr>
+        <w:rPr>
+          <w:rFonts w:asciiTheme="minorHAnsi" w:hAnsiTheme="minorHAnsi" w:cstheme="minorHAnsi"/>
+          <w:sz w:val="20"/>
+          <w:szCs w:val="20"/>
+        </w:rPr>
+      </w:pPr>
+      <w:r>
+        <w:rPr>
+          <w:rFonts w:asciiTheme="minorHAnsi" w:hAnsiTheme="minorHAnsi" w:cstheme="minorHAnsi"/>
+          <w:sz w:val="20"/>
+          <w:szCs w:val="20"/>
+        </w:rPr>
+        <w:t>Busca la Ficha de Internación N° 9</w:t>
+      </w:r>
+    </w:p>
+    <w:p>
+      <w:pPr>
+        <w:pStyle w:val="Prrafodelista"/>
+        <w:numPr>
+          <w:ilvl w:val="0"/>
+          <w:numId w:val="13"/>
+        </w:numPr>
+        <w:rPr>
+          <w:rFonts w:asciiTheme="minorHAnsi" w:hAnsiTheme="minorHAnsi" w:cstheme="minorHAnsi"/>
+          <w:sz w:val="20"/>
+          <w:szCs w:val="20"/>
+        </w:rPr>
+      </w:pPr>
+      <w:r>
+        <w:rPr>
+          <w:rFonts w:asciiTheme="minorHAnsi" w:hAnsiTheme="minorHAnsi" w:cstheme="minorHAnsi"/>
+          <w:sz w:val="20"/>
+          <w:szCs w:val="20"/>
+        </w:rPr>
+        <w:t>No existe la Ficha</w:t>
+      </w:r>
+    </w:p>
+    <w:p>
+      <w:pPr>
+        <w:pStyle w:val="Prrafodelista"/>
+        <w:numPr>
+          <w:ilvl w:val="0"/>
+          <w:numId w:val="13"/>
+        </w:numPr>
+        <w:rPr>
+          <w:rFonts w:asciiTheme="minorHAnsi" w:hAnsiTheme="minorHAnsi" w:cstheme="minorHAnsi"/>
+          <w:sz w:val="20"/>
+          <w:szCs w:val="20"/>
+        </w:rPr>
+      </w:pPr>
+      <w:r>
+        <w:rPr>
+          <w:rFonts w:asciiTheme="minorHAnsi" w:hAnsiTheme="minorHAnsi" w:cstheme="minorHAnsi"/>
+          <w:sz w:val="20"/>
+          <w:szCs w:val="20"/>
+        </w:rPr>
+        <w:t>Muestra listado de fichas en estado “Creada” con los datos del Paciente.</w:t>
+      </w:r>
+    </w:p>
+    <w:p>
+      <w:pPr>
+        <w:pStyle w:val="Prrafodelista"/>
+        <w:numPr>
+          <w:ilvl w:val="0"/>
+          <w:numId w:val="13"/>
+        </w:numPr>
+        <w:rPr>
+          <w:rFonts w:asciiTheme="minorHAnsi" w:hAnsiTheme="minorHAnsi" w:cstheme="minorHAnsi"/>
+          <w:sz w:val="20"/>
+          <w:szCs w:val="20"/>
+        </w:rPr>
+      </w:pPr>
+      <w:r>
+        <w:rPr>
+          <w:rFonts w:asciiTheme="minorHAnsi" w:hAnsiTheme="minorHAnsi" w:cstheme="minorHAnsi"/>
+          <w:sz w:val="20"/>
+          <w:szCs w:val="20"/>
+        </w:rPr>
+        <w:t>Selecciona la Ficha correspondiente</w:t>
+      </w:r>
+    </w:p>
+    <w:p>
+      <w:pPr>
+        <w:pStyle w:val="Prrafodelista"/>
+        <w:numPr>
+          <w:ilvl w:val="0"/>
+          <w:numId w:val="13"/>
+        </w:numPr>
+        <w:rPr>
+          <w:rFonts w:asciiTheme="minorHAnsi" w:hAnsiTheme="minorHAnsi" w:cstheme="minorHAnsi"/>
+          <w:sz w:val="20"/>
+          <w:szCs w:val="20"/>
+        </w:rPr>
+      </w:pPr>
+      <w:r>
+        <w:rPr>
+          <w:rFonts w:asciiTheme="minorHAnsi" w:hAnsiTheme="minorHAnsi" w:cstheme="minorHAnsi"/>
+          <w:sz w:val="20"/>
+          <w:szCs w:val="20"/>
+        </w:rPr>
+        <w:t>Buscar Paciente</w:t>
+      </w:r>
+    </w:p>
+    <w:p>
+      <w:pPr>
+        <w:pStyle w:val="Prrafodelista"/>
+        <w:numPr>
+          <w:ilvl w:val="0"/>
+          <w:numId w:val="13"/>
+        </w:numPr>
+        <w:rPr>
+          <w:rFonts w:asciiTheme="minorHAnsi" w:hAnsiTheme="minorHAnsi" w:cstheme="minorHAnsi"/>
+          <w:sz w:val="20"/>
+          <w:szCs w:val="20"/>
+        </w:rPr>
+      </w:pPr>
+      <w:r>
+        <w:rPr>
+          <w:rFonts w:asciiTheme="minorHAnsi" w:hAnsiTheme="minorHAnsi" w:cstheme="minorHAnsi"/>
+          <w:sz w:val="20"/>
+          <w:szCs w:val="20"/>
+        </w:rPr>
+        <w:t>Busca la prestación correspondiente a la ficha de internación.</w:t>
+      </w:r>
+    </w:p>
+    <w:p>
+      <w:pPr>
+        <w:pStyle w:val="Prrafodelista"/>
+        <w:numPr>
+          <w:ilvl w:val="0"/>
+          <w:numId w:val="13"/>
+        </w:numPr>
+        <w:rPr>
+          <w:rFonts w:asciiTheme="minorHAnsi" w:hAnsiTheme="minorHAnsi" w:cstheme="minorHAnsi"/>
+          <w:sz w:val="20"/>
+          <w:szCs w:val="20"/>
+        </w:rPr>
+      </w:pPr>
+      <w:r>
+        <w:rPr>
+          <w:rFonts w:asciiTheme="minorHAnsi" w:hAnsiTheme="minorHAnsi" w:cstheme="minorHAnsi"/>
+          <w:sz w:val="20"/>
+          <w:szCs w:val="20"/>
+        </w:rPr>
+        <w:t>Verifica si el paciente tiene plan.</w:t>
+      </w:r>
+    </w:p>
+    <w:p>
+      <w:pPr>
+        <w:pStyle w:val="Prrafodelista"/>
+        <w:numPr>
+          <w:ilvl w:val="0"/>
+          <w:numId w:val="13"/>
+        </w:numPr>
+        <w:rPr>
+          <w:rFonts w:asciiTheme="minorHAnsi" w:hAnsiTheme="minorHAnsi" w:cstheme="minorHAnsi"/>
+          <w:sz w:val="20"/>
+          <w:szCs w:val="20"/>
+        </w:rPr>
+      </w:pPr>
+      <w:r>
+        <w:rPr>
+          <w:rFonts w:asciiTheme="minorHAnsi" w:hAnsiTheme="minorHAnsi" w:cstheme="minorHAnsi"/>
+          <w:sz w:val="20"/>
+          <w:szCs w:val="20"/>
+        </w:rPr>
+        <w:t>Si el paciente si tiene plan</w:t>
+      </w:r>
+    </w:p>
+    <w:p>
+      <w:pPr>
+        <w:pStyle w:val="Prrafodelista"/>
+        <w:numPr>
+          <w:ilvl w:val="0"/>
+          <w:numId w:val="13"/>
+        </w:numPr>
+        <w:rPr>
+          <w:rFonts w:asciiTheme="minorHAnsi" w:hAnsiTheme="minorHAnsi" w:cstheme="minorHAnsi"/>
+          <w:sz w:val="20"/>
+          <w:szCs w:val="20"/>
+        </w:rPr>
+      </w:pPr>
+      <w:r>
+        <w:rPr>
+          <w:rFonts w:asciiTheme="minorHAnsi" w:hAnsiTheme="minorHAnsi" w:cstheme="minorHAnsi"/>
+          <w:sz w:val="20"/>
+          <w:szCs w:val="20"/>
+        </w:rPr>
+        <w:t xml:space="preserve">Busca la fecha del convenio, para tomar el porcentaje de </w:t>
+      </w:r>
+      <w:proofErr w:type="spellStart"/>
+      <w:r>
+        <w:rPr>
+          <w:rFonts w:asciiTheme="minorHAnsi" w:hAnsiTheme="minorHAnsi" w:cstheme="minorHAnsi"/>
+          <w:sz w:val="20"/>
+          <w:szCs w:val="20"/>
+        </w:rPr>
+        <w:t>coseguro</w:t>
+      </w:r>
+      <w:proofErr w:type="spellEnd"/>
+    </w:p>
+    <w:p>
+      <w:pPr>
+        <w:pStyle w:val="Prrafodelista"/>
+        <w:numPr>
+          <w:ilvl w:val="0"/>
+          <w:numId w:val="13"/>
+        </w:numPr>
+        <w:rPr>
+          <w:rFonts w:asciiTheme="minorHAnsi" w:hAnsiTheme="minorHAnsi" w:cstheme="minorHAnsi"/>
+          <w:sz w:val="20"/>
+          <w:szCs w:val="20"/>
+        </w:rPr>
+      </w:pPr>
+      <w:r>
+        <w:rPr>
+          <w:rFonts w:asciiTheme="minorHAnsi" w:hAnsiTheme="minorHAnsi" w:cstheme="minorHAnsi"/>
+          <w:sz w:val="20"/>
+          <w:szCs w:val="20"/>
+        </w:rPr>
+        <w:t>Busca el precio de la prestación.</w:t>
+      </w:r>
+    </w:p>
+    <w:p>
+      <w:pPr>
+        <w:pStyle w:val="Prrafodelista"/>
+        <w:numPr>
+          <w:ilvl w:val="0"/>
+          <w:numId w:val="13"/>
+        </w:numPr>
+        <w:rPr>
+          <w:rFonts w:asciiTheme="minorHAnsi" w:hAnsiTheme="minorHAnsi" w:cstheme="minorHAnsi"/>
+          <w:sz w:val="20"/>
+          <w:szCs w:val="20"/>
+        </w:rPr>
+      </w:pPr>
+      <w:r>
+        <w:rPr>
+          <w:rFonts w:asciiTheme="minorHAnsi" w:hAnsiTheme="minorHAnsi" w:cstheme="minorHAnsi"/>
+          <w:sz w:val="20"/>
+          <w:szCs w:val="20"/>
+        </w:rPr>
+        <w:t>Calcula el total.</w:t>
+      </w:r>
+    </w:p>
+    <w:p>
+      <w:pPr>
+        <w:pStyle w:val="Prrafodelista"/>
+        <w:numPr>
+          <w:ilvl w:val="0"/>
+          <w:numId w:val="13"/>
+        </w:numPr>
+        <w:rPr>
+          <w:rFonts w:asciiTheme="minorHAnsi" w:hAnsiTheme="minorHAnsi" w:cstheme="minorHAnsi"/>
+          <w:sz w:val="20"/>
+          <w:szCs w:val="20"/>
+        </w:rPr>
+      </w:pPr>
+      <w:r>
+        <w:rPr>
+          <w:rFonts w:asciiTheme="minorHAnsi" w:hAnsiTheme="minorHAnsi" w:cstheme="minorHAnsi"/>
+          <w:sz w:val="20"/>
+          <w:szCs w:val="20"/>
+        </w:rPr>
+        <w:t>Busca los servicios adicionales correspondientes a la ficha de internación y los costos de servicio correspondientes a la fecha de la ficha de internación.</w:t>
+      </w:r>
+    </w:p>
+    <w:p>
+      <w:pPr>
+        <w:pStyle w:val="Prrafodelista"/>
+        <w:numPr>
+          <w:ilvl w:val="0"/>
+          <w:numId w:val="13"/>
+        </w:numPr>
+        <w:rPr>
+          <w:rFonts w:asciiTheme="minorHAnsi" w:hAnsiTheme="minorHAnsi" w:cstheme="minorHAnsi"/>
+          <w:sz w:val="20"/>
+          <w:szCs w:val="20"/>
+        </w:rPr>
+      </w:pPr>
+      <w:r>
+        <w:rPr>
+          <w:rFonts w:asciiTheme="minorHAnsi" w:hAnsiTheme="minorHAnsi" w:cstheme="minorHAnsi"/>
+          <w:sz w:val="20"/>
+          <w:szCs w:val="20"/>
+        </w:rPr>
+        <w:t xml:space="preserve"> Genera un total general.</w:t>
+      </w:r>
+    </w:p>
+    <w:p>
+      <w:pPr>
+        <w:pStyle w:val="Prrafodelista"/>
+        <w:numPr>
+          <w:ilvl w:val="0"/>
+          <w:numId w:val="13"/>
+        </w:numPr>
+        <w:rPr>
+          <w:rFonts w:asciiTheme="minorHAnsi" w:hAnsiTheme="minorHAnsi" w:cstheme="minorHAnsi"/>
+          <w:sz w:val="20"/>
+          <w:szCs w:val="20"/>
+        </w:rPr>
+      </w:pPr>
+      <w:r>
+        <w:rPr>
+          <w:rFonts w:asciiTheme="minorHAnsi" w:hAnsiTheme="minorHAnsi" w:cstheme="minorHAnsi"/>
+          <w:sz w:val="20"/>
+          <w:szCs w:val="20"/>
+        </w:rPr>
+        <w:t xml:space="preserve"> Muestra los detalles recuperados </w:t>
+      </w:r>
+    </w:p>
+    <w:p>
+      <w:pPr>
+        <w:pStyle w:val="Prrafodelista"/>
+        <w:numPr>
+          <w:ilvl w:val="0"/>
+          <w:numId w:val="13"/>
+        </w:numPr>
+        <w:rPr>
+          <w:rFonts w:asciiTheme="minorHAnsi" w:hAnsiTheme="minorHAnsi" w:cstheme="minorHAnsi"/>
+          <w:sz w:val="20"/>
+          <w:szCs w:val="20"/>
+        </w:rPr>
+      </w:pPr>
+      <w:r>
+        <w:rPr>
+          <w:rFonts w:asciiTheme="minorHAnsi" w:hAnsiTheme="minorHAnsi" w:cstheme="minorHAnsi"/>
+          <w:sz w:val="20"/>
+          <w:szCs w:val="20"/>
+        </w:rPr>
+        <w:t xml:space="preserve"> Presiona “Generar Factura”.</w:t>
+      </w:r>
+    </w:p>
+    <w:p>
+      <w:pPr>
+        <w:pStyle w:val="Prrafodelista"/>
+        <w:numPr>
+          <w:ilvl w:val="0"/>
+          <w:numId w:val="13"/>
+        </w:numPr>
+        <w:rPr>
+          <w:rFonts w:asciiTheme="minorHAnsi" w:hAnsiTheme="minorHAnsi" w:cstheme="minorHAnsi"/>
+          <w:sz w:val="20"/>
+          <w:szCs w:val="20"/>
+        </w:rPr>
+      </w:pPr>
+      <w:r>
+        <w:rPr>
+          <w:rFonts w:asciiTheme="minorHAnsi" w:hAnsiTheme="minorHAnsi" w:cstheme="minorHAnsi"/>
+          <w:sz w:val="20"/>
+          <w:szCs w:val="20"/>
+        </w:rPr>
+        <w:t>Crea una Factura.</w:t>
+      </w:r>
+    </w:p>
+    <w:p>
+      <w:pPr>
+        <w:pStyle w:val="Prrafodelista"/>
+        <w:numPr>
+          <w:ilvl w:val="0"/>
+          <w:numId w:val="13"/>
+        </w:numPr>
+        <w:rPr>
+          <w:rFonts w:asciiTheme="minorHAnsi" w:hAnsiTheme="minorHAnsi" w:cstheme="minorHAnsi"/>
+          <w:sz w:val="20"/>
+          <w:szCs w:val="20"/>
+        </w:rPr>
+      </w:pPr>
+      <w:r>
+        <w:rPr>
+          <w:rFonts w:asciiTheme="minorHAnsi" w:hAnsiTheme="minorHAnsi" w:cstheme="minorHAnsi"/>
+          <w:sz w:val="20"/>
+          <w:szCs w:val="20"/>
+        </w:rPr>
+        <w:t xml:space="preserve"> Asocia número y fecha actual a la factura.</w:t>
+      </w:r>
+    </w:p>
+    <w:p>
+      <w:pPr>
+        <w:pStyle w:val="Prrafodelista"/>
+        <w:numPr>
+          <w:ilvl w:val="0"/>
+          <w:numId w:val="13"/>
+        </w:numPr>
+        <w:rPr>
+          <w:rFonts w:asciiTheme="minorHAnsi" w:hAnsiTheme="minorHAnsi" w:cstheme="minorHAnsi"/>
+          <w:sz w:val="20"/>
+          <w:szCs w:val="20"/>
+        </w:rPr>
+      </w:pPr>
+      <w:r>
+        <w:rPr>
+          <w:rFonts w:asciiTheme="minorHAnsi" w:hAnsiTheme="minorHAnsi" w:cstheme="minorHAnsi"/>
+          <w:sz w:val="20"/>
+          <w:szCs w:val="20"/>
+        </w:rPr>
+        <w:t xml:space="preserve"> Asigna a la factura el estado “</w:t>
+      </w:r>
+      <w:r>
+        <w:rPr>
+          <w:rFonts w:asciiTheme="minorHAnsi" w:hAnsiTheme="minorHAnsi" w:cstheme="minorHAnsi"/>
+          <w:sz w:val="20"/>
+          <w:szCs w:val="20"/>
+        </w:rPr>
+        <w:t>emitida</w:t>
+      </w:r>
+      <w:r>
+        <w:rPr>
+          <w:rFonts w:asciiTheme="minorHAnsi" w:hAnsiTheme="minorHAnsi" w:cstheme="minorHAnsi"/>
+          <w:sz w:val="20"/>
+          <w:szCs w:val="20"/>
+        </w:rPr>
+        <w:t>”</w:t>
+      </w:r>
+    </w:p>
+    <w:p>
+      <w:pPr>
+        <w:pStyle w:val="Prrafodelista"/>
+        <w:numPr>
+          <w:ilvl w:val="0"/>
+          <w:numId w:val="13"/>
+        </w:numPr>
+        <w:rPr>
+          <w:rFonts w:asciiTheme="minorHAnsi" w:hAnsiTheme="minorHAnsi" w:cstheme="minorHAnsi"/>
+          <w:sz w:val="20"/>
+          <w:szCs w:val="20"/>
+        </w:rPr>
+      </w:pPr>
+      <w:r>
+        <w:rPr>
+          <w:rFonts w:asciiTheme="minorHAnsi" w:hAnsiTheme="minorHAnsi" w:cstheme="minorHAnsi"/>
+          <w:sz w:val="20"/>
+          <w:szCs w:val="20"/>
+        </w:rPr>
+        <w:t>Asocia a la factura la ficha de internación.</w:t>
+      </w:r>
+    </w:p>
+    <w:p>
+      <w:pPr>
+        <w:pStyle w:val="Prrafodelista"/>
+        <w:numPr>
+          <w:ilvl w:val="0"/>
+          <w:numId w:val="13"/>
+        </w:numPr>
+        <w:rPr>
+          <w:rFonts w:asciiTheme="minorHAnsi" w:hAnsiTheme="minorHAnsi" w:cstheme="minorHAnsi"/>
+          <w:sz w:val="20"/>
+          <w:szCs w:val="20"/>
+        </w:rPr>
+      </w:pPr>
+      <w:r>
+        <w:rPr>
+          <w:rFonts w:asciiTheme="minorHAnsi" w:hAnsiTheme="minorHAnsi" w:cstheme="minorHAnsi"/>
+          <w:sz w:val="20"/>
+          <w:szCs w:val="20"/>
+        </w:rPr>
+        <w:t xml:space="preserve">Cambia el estado de la Ficha de internación a “Facturada” </w:t>
+      </w:r>
+    </w:p>
+    <w:p>
+      <w:pPr>
+        <w:pStyle w:val="Prrafodelista"/>
+        <w:numPr>
+          <w:ilvl w:val="0"/>
+          <w:numId w:val="13"/>
+        </w:numPr>
+        <w:rPr>
+          <w:rFonts w:asciiTheme="minorHAnsi" w:hAnsiTheme="minorHAnsi" w:cstheme="minorHAnsi"/>
+          <w:sz w:val="20"/>
+          <w:szCs w:val="20"/>
+        </w:rPr>
+      </w:pPr>
+      <w:r>
+        <w:rPr>
+          <w:rFonts w:asciiTheme="minorHAnsi" w:hAnsiTheme="minorHAnsi" w:cstheme="minorHAnsi"/>
+          <w:sz w:val="20"/>
+          <w:szCs w:val="20"/>
+        </w:rPr>
+        <w:t>Cambia estado de la cama a “Disponible”</w:t>
+      </w:r>
+    </w:p>
+    <w:p>
+      <w:pPr>
+        <w:pStyle w:val="Prrafodelista"/>
+        <w:numPr>
+          <w:ilvl w:val="0"/>
+          <w:numId w:val="13"/>
+        </w:numPr>
+        <w:rPr>
+          <w:rFonts w:asciiTheme="minorHAnsi" w:hAnsiTheme="minorHAnsi" w:cstheme="minorHAnsi"/>
+          <w:sz w:val="20"/>
+          <w:szCs w:val="20"/>
+        </w:rPr>
+      </w:pPr>
+      <w:r>
+        <w:rPr>
+          <w:rFonts w:asciiTheme="minorHAnsi" w:hAnsiTheme="minorHAnsi" w:cstheme="minorHAnsi"/>
+          <w:sz w:val="20"/>
+          <w:szCs w:val="20"/>
+        </w:rPr>
+        <w:t>Guardar Factura.</w:t>
+      </w:r>
+    </w:p>
+    <w:p>
+      <w:pPr>
+        <w:pStyle w:val="Prrafodelista"/>
+        <w:ind w:left="1211"/>
+        <w:rPr>
+          <w:rFonts w:ascii="Times New Roman" w:hAnsi="Times New Roman" w:cs="Times New Roman"/>
+          <w:sz w:val="20"/>
+          <w:szCs w:val="20"/>
+        </w:rPr>
+      </w:pPr>
+    </w:p>
+    <w:p>
+      <w:pPr>
+        <w:pStyle w:val="Prrafodelista"/>
+        <w:numPr>
+          <w:ilvl w:val="0"/>
+          <w:numId w:val="1"/>
+        </w:numPr>
+        <w:autoSpaceDE w:val="0"/>
+        <w:spacing w:after="0" w:line="240" w:lineRule="auto"/>
+        <w:rPr>
+          <w:rFonts w:ascii="Times New Roman" w:hAnsi="Times New Roman"/>
+          <w:sz w:val="20"/>
+          <w:szCs w:val="20"/>
+        </w:rPr>
+      </w:pPr>
+      <w:r>
+        <w:rPr>
+          <w:b/>
+        </w:rPr>
+        <w:t>Resultado Esperado:</w:t>
+      </w:r>
+      <w:r>
+        <w:t xml:space="preserve"> </w:t>
+      </w:r>
+      <w:r>
+        <w:rPr>
+          <w:rFonts w:ascii="Times New Roman" w:hAnsi="Times New Roman"/>
+          <w:sz w:val="20"/>
+          <w:szCs w:val="20"/>
+        </w:rPr>
+        <w:t xml:space="preserve"> </w:t>
+      </w:r>
+    </w:p>
+    <w:p>
+      <w:pPr>
+        <w:pStyle w:val="Prrafodelista"/>
+        <w:numPr>
+          <w:ilvl w:val="0"/>
+          <w:numId w:val="11"/>
+        </w:numPr>
+        <w:autoSpaceDE w:val="0"/>
+        <w:spacing w:after="0" w:line="240" w:lineRule="auto"/>
+        <w:rPr>
+          <w:rFonts w:asciiTheme="minorHAnsi" w:hAnsiTheme="minorHAnsi" w:cstheme="minorHAnsi"/>
+        </w:rPr>
+      </w:pPr>
+      <w:r>
+        <w:rPr>
+          <w:rFonts w:asciiTheme="minorHAnsi" w:hAnsiTheme="minorHAnsi" w:cstheme="minorHAnsi"/>
+          <w:sz w:val="20"/>
+          <w:szCs w:val="20"/>
+        </w:rPr>
+        <w:t>Ficha en estado “facturada”</w:t>
+      </w:r>
+    </w:p>
+    <w:p>
+      <w:pPr>
+        <w:pStyle w:val="Prrafodelista"/>
+        <w:numPr>
+          <w:ilvl w:val="0"/>
+          <w:numId w:val="11"/>
+        </w:numPr>
+        <w:autoSpaceDE w:val="0"/>
+        <w:spacing w:after="0" w:line="240" w:lineRule="auto"/>
+        <w:rPr>
+          <w:rFonts w:asciiTheme="minorHAnsi" w:hAnsiTheme="minorHAnsi" w:cstheme="minorHAnsi"/>
+        </w:rPr>
+      </w:pPr>
+      <w:r>
+        <w:rPr>
+          <w:rFonts w:asciiTheme="minorHAnsi" w:hAnsiTheme="minorHAnsi" w:cstheme="minorHAnsi"/>
+          <w:sz w:val="20"/>
+          <w:szCs w:val="20"/>
+        </w:rPr>
+        <w:t>Factura en estado “</w:t>
+      </w:r>
+      <w:r>
+        <w:rPr>
+          <w:rFonts w:asciiTheme="minorHAnsi" w:hAnsiTheme="minorHAnsi" w:cstheme="minorHAnsi"/>
+          <w:sz w:val="20"/>
+          <w:szCs w:val="20"/>
+        </w:rPr>
+        <w:t>emitida</w:t>
+      </w:r>
+      <w:r>
+        <w:rPr>
+          <w:rFonts w:asciiTheme="minorHAnsi" w:hAnsiTheme="minorHAnsi" w:cstheme="minorHAnsi"/>
+          <w:sz w:val="20"/>
+          <w:szCs w:val="20"/>
+        </w:rPr>
+        <w:t xml:space="preserve">”  </w:t>
+      </w:r>
+    </w:p>
+    <w:p>
+      <w:pPr>
+        <w:pStyle w:val="Prrafodelista"/>
+        <w:numPr>
+          <w:ilvl w:val="0"/>
+          <w:numId w:val="11"/>
+        </w:numPr>
+        <w:autoSpaceDE w:val="0"/>
+        <w:spacing w:after="0" w:line="240" w:lineRule="auto"/>
+        <w:rPr>
+          <w:rFonts w:asciiTheme="minorHAnsi" w:hAnsiTheme="minorHAnsi" w:cstheme="minorHAnsi"/>
+        </w:rPr>
+      </w:pPr>
+      <w:r>
+        <w:rPr>
+          <w:rFonts w:asciiTheme="minorHAnsi" w:hAnsiTheme="minorHAnsi" w:cstheme="minorHAnsi"/>
+          <w:sz w:val="20"/>
+          <w:szCs w:val="20"/>
+        </w:rPr>
+        <w:t>Cama en estado “Disponible”.</w:t>
+      </w:r>
+    </w:p>
+    <w:p>
+      <w:pPr>
+        <w:pStyle w:val="Prrafodelista"/>
+        <w:autoSpaceDE w:val="0"/>
+        <w:spacing w:after="0" w:line="240" w:lineRule="auto"/>
+        <w:ind w:left="1068"/>
+      </w:pPr>
+    </w:p>
+    <w:p>
+      <w:pPr>
+        <w:pStyle w:val="Prrafodelista"/>
+        <w:autoSpaceDE w:val="0"/>
+        <w:spacing w:after="0" w:line="240" w:lineRule="auto"/>
+        <w:ind w:left="1068"/>
+      </w:pPr>
+    </w:p>
+    <w:p>
+      <w:pPr>
+        <w:numPr>
+          <w:ilvl w:val="0"/>
+          <w:numId w:val="1"/>
+        </w:numPr>
+        <w:autoSpaceDE w:val="0"/>
+        <w:spacing w:after="0" w:line="240" w:lineRule="auto"/>
+      </w:pPr>
+      <w:r>
+        <w:rPr>
+          <w:b/>
+        </w:rPr>
+        <w:t>Procedimiento de Control del Resultado:</w:t>
+      </w:r>
+      <w:r>
+        <w:t xml:space="preserve">  </w:t>
+      </w:r>
+    </w:p>
+    <w:p>
+      <w:pPr>
+        <w:autoSpaceDE w:val="0"/>
+        <w:spacing w:after="0" w:line="240" w:lineRule="auto"/>
+        <w:ind w:left="1416"/>
+        <w:rPr>
+          <w:rFonts w:asciiTheme="minorHAnsi" w:hAnsiTheme="minorHAnsi" w:cstheme="minorHAnsi"/>
+          <w:sz w:val="20"/>
+          <w:szCs w:val="20"/>
+        </w:rPr>
+      </w:pPr>
+      <w:r>
+        <w:rPr>
+          <w:rFonts w:asciiTheme="minorHAnsi" w:hAnsiTheme="minorHAnsi" w:cstheme="minorHAnsi"/>
+          <w:sz w:val="20"/>
+          <w:szCs w:val="20"/>
+        </w:rPr>
+        <w:t>Estado inicial:</w:t>
+      </w:r>
+    </w:p>
+    <w:p>
+      <w:pPr>
+        <w:numPr>
+          <w:ilvl w:val="0"/>
+          <w:numId w:val="2"/>
+        </w:numPr>
+        <w:autoSpaceDE w:val="0"/>
+        <w:spacing w:after="0" w:line="240" w:lineRule="auto"/>
+        <w:rPr>
+          <w:rFonts w:asciiTheme="minorHAnsi" w:hAnsiTheme="minorHAnsi" w:cstheme="minorHAnsi"/>
+          <w:sz w:val="20"/>
+          <w:szCs w:val="20"/>
+        </w:rPr>
+      </w:pPr>
+      <w:r>
+        <w:rPr>
+          <w:rFonts w:asciiTheme="minorHAnsi" w:hAnsiTheme="minorHAnsi" w:cstheme="minorHAnsi"/>
+          <w:sz w:val="20"/>
+          <w:szCs w:val="20"/>
+        </w:rPr>
+        <w:t>Que haya una ficha de internación en estado Creada.</w:t>
+      </w:r>
+    </w:p>
+    <w:p>
+      <w:pPr>
+        <w:numPr>
+          <w:ilvl w:val="0"/>
+          <w:numId w:val="2"/>
+        </w:numPr>
+        <w:autoSpaceDE w:val="0"/>
+        <w:spacing w:after="0" w:line="240" w:lineRule="auto"/>
+        <w:rPr>
+          <w:rFonts w:asciiTheme="minorHAnsi" w:hAnsiTheme="minorHAnsi" w:cstheme="minorHAnsi"/>
+          <w:sz w:val="20"/>
+          <w:szCs w:val="20"/>
+        </w:rPr>
+      </w:pPr>
+      <w:r>
+        <w:rPr>
+          <w:rFonts w:asciiTheme="minorHAnsi" w:hAnsiTheme="minorHAnsi" w:cstheme="minorHAnsi"/>
+          <w:sz w:val="20"/>
+          <w:szCs w:val="20"/>
+        </w:rPr>
+        <w:t>Que tenga Plan el paciente</w:t>
+      </w:r>
+    </w:p>
+    <w:p>
+      <w:pPr>
+        <w:autoSpaceDE w:val="0"/>
+        <w:spacing w:after="0" w:line="240" w:lineRule="auto"/>
+        <w:ind w:left="1776"/>
+        <w:rPr>
+          <w:rFonts w:asciiTheme="minorHAnsi" w:hAnsiTheme="minorHAnsi" w:cstheme="minorHAnsi"/>
+          <w:sz w:val="20"/>
+          <w:szCs w:val="20"/>
+        </w:rPr>
+      </w:pPr>
+    </w:p>
+    <w:p>
+      <w:pPr>
+        <w:autoSpaceDE w:val="0"/>
+        <w:spacing w:after="0" w:line="240" w:lineRule="auto"/>
+        <w:ind w:left="1416"/>
+        <w:rPr>
+          <w:rFonts w:asciiTheme="minorHAnsi" w:hAnsiTheme="minorHAnsi" w:cstheme="minorHAnsi"/>
+          <w:sz w:val="20"/>
+          <w:szCs w:val="20"/>
+        </w:rPr>
+      </w:pPr>
+      <w:r>
+        <w:rPr>
+          <w:rFonts w:asciiTheme="minorHAnsi" w:hAnsiTheme="minorHAnsi" w:cstheme="minorHAnsi"/>
+          <w:sz w:val="20"/>
+          <w:szCs w:val="20"/>
+        </w:rPr>
+        <w:t>Estado final:</w:t>
+      </w:r>
+    </w:p>
+    <w:p>
+      <w:pPr>
+        <w:autoSpaceDE w:val="0"/>
+        <w:spacing w:after="0" w:line="240" w:lineRule="auto"/>
+        <w:ind w:left="1416"/>
+        <w:rPr>
+          <w:rFonts w:asciiTheme="minorHAnsi" w:hAnsiTheme="minorHAnsi" w:cstheme="minorHAnsi"/>
+          <w:sz w:val="20"/>
+          <w:szCs w:val="20"/>
+        </w:rPr>
+      </w:pPr>
+      <w:r>
+        <w:rPr>
+          <w:rFonts w:asciiTheme="minorHAnsi" w:hAnsiTheme="minorHAnsi" w:cstheme="minorHAnsi"/>
+          <w:sz w:val="20"/>
+          <w:szCs w:val="20"/>
+        </w:rPr>
+        <w:t>- Ficha en estado “facturada”</w:t>
+      </w:r>
+    </w:p>
+    <w:p>
+      <w:pPr>
+        <w:autoSpaceDE w:val="0"/>
+        <w:spacing w:after="0" w:line="240" w:lineRule="auto"/>
+        <w:ind w:left="1416"/>
+        <w:rPr>
+          <w:rFonts w:asciiTheme="minorHAnsi" w:hAnsiTheme="minorHAnsi" w:cstheme="minorHAnsi"/>
+          <w:sz w:val="20"/>
+          <w:szCs w:val="20"/>
+        </w:rPr>
+      </w:pPr>
+      <w:r>
+        <w:rPr>
+          <w:rFonts w:asciiTheme="minorHAnsi" w:hAnsiTheme="minorHAnsi" w:cstheme="minorHAnsi"/>
+          <w:sz w:val="20"/>
+          <w:szCs w:val="20"/>
+        </w:rPr>
+        <w:t>- Factura en estado “</w:t>
+      </w:r>
+      <w:r>
+        <w:rPr>
+          <w:rFonts w:asciiTheme="minorHAnsi" w:hAnsiTheme="minorHAnsi" w:cstheme="minorHAnsi"/>
+          <w:sz w:val="20"/>
+          <w:szCs w:val="20"/>
+        </w:rPr>
+        <w:t>emitida</w:t>
+      </w:r>
+      <w:r>
+        <w:rPr>
+          <w:rFonts w:asciiTheme="minorHAnsi" w:hAnsiTheme="minorHAnsi" w:cstheme="minorHAnsi"/>
+          <w:sz w:val="20"/>
+          <w:szCs w:val="20"/>
+        </w:rPr>
+        <w:t xml:space="preserve">”  </w:t>
+      </w:r>
+    </w:p>
+    <w:p>
+      <w:pPr>
+        <w:autoSpaceDE w:val="0"/>
+        <w:spacing w:after="0" w:line="240" w:lineRule="auto"/>
+        <w:ind w:left="1416"/>
+        <w:rPr>
+          <w:rFonts w:asciiTheme="minorHAnsi" w:hAnsiTheme="minorHAnsi" w:cstheme="minorHAnsi"/>
+          <w:sz w:val="20"/>
+          <w:szCs w:val="20"/>
+        </w:rPr>
+      </w:pPr>
+      <w:r>
+        <w:rPr>
+          <w:rFonts w:asciiTheme="minorHAnsi" w:hAnsiTheme="minorHAnsi" w:cstheme="minorHAnsi"/>
+          <w:sz w:val="20"/>
+          <w:szCs w:val="20"/>
+        </w:rPr>
+        <w:t>- Cama en estado “Disponible”.</w:t>
+      </w:r>
+    </w:p>
+    <w:p>
+      <w:pPr>
+        <w:pStyle w:val="Prrafodelista1"/>
+        <w:spacing w:after="0" w:line="240" w:lineRule="auto"/>
+        <w:ind w:left="0"/>
+        <w:rPr>
+          <w:b/>
+        </w:rPr>
+      </w:pPr>
+    </w:p>
+    <w:p>
+      <w:pPr>
+        <w:pStyle w:val="Prrafodelista1"/>
+        <w:spacing w:after="0" w:line="240" w:lineRule="auto"/>
+        <w:ind w:left="0"/>
+      </w:pPr>
+      <w:r>
+        <w:rPr>
+          <w:b/>
+        </w:rPr>
+        <w:t xml:space="preserve">Identificación del Caso de Prueba: </w:t>
+      </w:r>
+      <w:r>
+        <w:t>GFP_3</w:t>
+      </w:r>
+    </w:p>
+    <w:p>
+      <w:pPr>
+        <w:snapToGrid w:val="0"/>
+        <w:spacing w:after="0" w:line="240" w:lineRule="auto"/>
+      </w:pPr>
+      <w:r>
+        <w:rPr>
+          <w:b/>
+        </w:rPr>
+        <w:t xml:space="preserve">Descripción del escenario: </w:t>
+      </w:r>
+      <w:r>
+        <w:t>Si existe la Ficha, el estado es Facturada</w:t>
+      </w:r>
+    </w:p>
+    <w:p>
+      <w:pPr>
+        <w:snapToGrid w:val="0"/>
+        <w:spacing w:after="0" w:line="240" w:lineRule="auto"/>
+      </w:pPr>
+      <w:r>
+        <w:rPr>
+          <w:b/>
+        </w:rPr>
+        <w:t xml:space="preserve">Construcción Relacionada: </w:t>
+      </w:r>
+      <w:r>
+        <w:t>1</w:t>
+      </w:r>
+    </w:p>
+    <w:p>
+      <w:pPr>
+        <w:pStyle w:val="Prrafodelista1"/>
+        <w:spacing w:after="0" w:line="240" w:lineRule="auto"/>
+        <w:ind w:left="0"/>
+        <w:rPr>
+          <w:rFonts w:ascii="Arial" w:hAnsi="Arial" w:cs="Arial"/>
+          <w:sz w:val="20"/>
+          <w:szCs w:val="20"/>
+        </w:rPr>
+      </w:pPr>
+      <w:r>
+        <w:rPr>
+          <w:b/>
+        </w:rPr>
+        <w:t xml:space="preserve">Caso de Uso Relacionado: </w:t>
+      </w:r>
+      <w:r>
+        <w:rPr>
+          <w:rFonts w:ascii="Arial" w:hAnsi="Arial" w:cs="Arial"/>
+          <w:sz w:val="20"/>
+          <w:szCs w:val="20"/>
+        </w:rPr>
+        <w:t>Generar Factura Paciente</w:t>
+      </w:r>
+    </w:p>
+    <w:p>
+      <w:pPr>
+        <w:pStyle w:val="Prrafodelista1"/>
+        <w:spacing w:after="0" w:line="240" w:lineRule="auto"/>
+        <w:ind w:left="0"/>
+      </w:pPr>
+      <w:r>
+        <w:rPr>
+          <w:b/>
+        </w:rPr>
+        <w:t xml:space="preserve">Datos de Entrada: </w:t>
+      </w:r>
+      <w:r>
+        <w:t>N° Ficha de Internación=1</w:t>
+      </w:r>
+    </w:p>
+    <w:p>
+      <w:pPr>
+        <w:pStyle w:val="Prrafodelista1"/>
+        <w:spacing w:after="0" w:line="240" w:lineRule="auto"/>
+        <w:ind w:left="0"/>
+        <w:rPr>
+          <w:rFonts w:ascii="Times New Roman" w:hAnsi="Times New Roman"/>
+          <w:sz w:val="20"/>
+          <w:szCs w:val="20"/>
+        </w:rPr>
+      </w:pPr>
+      <w:r>
+        <w:rPr>
+          <w:b/>
+        </w:rPr>
+        <w:lastRenderedPageBreak/>
+        <w:t xml:space="preserve">Estado Inicial: </w:t>
+      </w:r>
+    </w:p>
+    <w:p>
+      <w:pPr>
+        <w:pStyle w:val="Prrafodelista1"/>
+        <w:spacing w:after="0" w:line="240" w:lineRule="auto"/>
+        <w:ind w:left="0"/>
+      </w:pPr>
+    </w:p>
+    <w:p>
+      <w:pPr>
+        <w:pStyle w:val="Prrafodelista1"/>
+        <w:spacing w:after="0" w:line="240" w:lineRule="auto"/>
+        <w:ind w:left="0"/>
+        <w:rPr>
+          <w:b/>
+        </w:rPr>
+      </w:pPr>
+      <w:r>
+        <w:rPr>
+          <w:b/>
+        </w:rPr>
+        <w:t>Procedimiento de Prueba:</w:t>
+      </w:r>
+    </w:p>
+    <w:p>
+      <w:pPr>
+        <w:autoSpaceDE w:val="0"/>
+        <w:spacing w:after="0" w:line="240" w:lineRule="auto"/>
+        <w:ind w:left="348"/>
+        <w:rPr>
+          <w:rFonts w:ascii="Times New Roman" w:hAnsi="Times New Roman"/>
+          <w:sz w:val="20"/>
+          <w:szCs w:val="20"/>
+        </w:rPr>
+      </w:pPr>
+    </w:p>
+    <w:p>
+      <w:pPr>
+        <w:pStyle w:val="Prrafodelista"/>
+        <w:numPr>
+          <w:ilvl w:val="0"/>
+          <w:numId w:val="14"/>
+        </w:numPr>
+        <w:rPr>
+          <w:rFonts w:asciiTheme="minorHAnsi" w:hAnsiTheme="minorHAnsi" w:cstheme="minorHAnsi"/>
+          <w:sz w:val="20"/>
+          <w:szCs w:val="20"/>
+        </w:rPr>
+      </w:pPr>
+      <w:r>
+        <w:rPr>
+          <w:rFonts w:asciiTheme="minorHAnsi" w:hAnsiTheme="minorHAnsi" w:cstheme="minorHAnsi"/>
+          <w:sz w:val="20"/>
+          <w:szCs w:val="20"/>
+        </w:rPr>
+        <w:t>Busca la ficha de internación.</w:t>
+      </w:r>
+    </w:p>
+    <w:p>
+      <w:pPr>
+        <w:pStyle w:val="Prrafodelista"/>
+        <w:numPr>
+          <w:ilvl w:val="0"/>
+          <w:numId w:val="14"/>
+        </w:numPr>
+        <w:rPr>
+          <w:rFonts w:asciiTheme="minorHAnsi" w:hAnsiTheme="minorHAnsi" w:cstheme="minorHAnsi"/>
+          <w:sz w:val="20"/>
+          <w:szCs w:val="20"/>
+        </w:rPr>
+      </w:pPr>
+      <w:r>
+        <w:rPr>
+          <w:rFonts w:asciiTheme="minorHAnsi" w:hAnsiTheme="minorHAnsi" w:cstheme="minorHAnsi"/>
+          <w:sz w:val="20"/>
+          <w:szCs w:val="20"/>
+        </w:rPr>
+        <w:t>Si existe la ficha</w:t>
+      </w:r>
+    </w:p>
+    <w:p>
+      <w:pPr>
+        <w:pStyle w:val="Prrafodelista"/>
+        <w:numPr>
+          <w:ilvl w:val="0"/>
+          <w:numId w:val="14"/>
+        </w:numPr>
+        <w:rPr>
+          <w:rFonts w:asciiTheme="minorHAnsi" w:hAnsiTheme="minorHAnsi" w:cstheme="minorHAnsi"/>
+          <w:sz w:val="20"/>
+          <w:szCs w:val="20"/>
+        </w:rPr>
+      </w:pPr>
+      <w:r>
+        <w:rPr>
+          <w:rFonts w:asciiTheme="minorHAnsi" w:hAnsiTheme="minorHAnsi" w:cstheme="minorHAnsi"/>
+          <w:sz w:val="20"/>
+          <w:szCs w:val="20"/>
+        </w:rPr>
+        <w:t>Verifica si el estado de la ficha de Internación es “Creada”.</w:t>
+      </w:r>
+    </w:p>
+    <w:p>
+      <w:pPr>
+        <w:pStyle w:val="Prrafodelista"/>
+        <w:numPr>
+          <w:ilvl w:val="0"/>
+          <w:numId w:val="14"/>
+        </w:numPr>
+        <w:rPr>
+          <w:rFonts w:asciiTheme="minorHAnsi" w:hAnsiTheme="minorHAnsi" w:cstheme="minorHAnsi"/>
+          <w:sz w:val="20"/>
+          <w:szCs w:val="20"/>
+        </w:rPr>
+      </w:pPr>
+      <w:r>
+        <w:rPr>
+          <w:rFonts w:asciiTheme="minorHAnsi" w:hAnsiTheme="minorHAnsi" w:cstheme="minorHAnsi"/>
+          <w:sz w:val="20"/>
+          <w:szCs w:val="20"/>
+        </w:rPr>
+        <w:t>El estado de la Ficha es “Facturada”</w:t>
+      </w:r>
+    </w:p>
+    <w:p>
+      <w:pPr>
+        <w:pStyle w:val="Prrafodelista"/>
+        <w:numPr>
+          <w:ilvl w:val="0"/>
+          <w:numId w:val="14"/>
+        </w:numPr>
+        <w:rPr>
+          <w:rFonts w:asciiTheme="minorHAnsi" w:hAnsiTheme="minorHAnsi" w:cstheme="minorHAnsi"/>
+          <w:sz w:val="20"/>
+          <w:szCs w:val="20"/>
+        </w:rPr>
+      </w:pPr>
+      <w:r>
+        <w:rPr>
+          <w:rFonts w:asciiTheme="minorHAnsi" w:hAnsiTheme="minorHAnsi" w:cstheme="minorHAnsi"/>
+          <w:sz w:val="20"/>
+          <w:szCs w:val="20"/>
+        </w:rPr>
+        <w:t>Muestra : “La ficha de internación ya está Facturada”</w:t>
+      </w:r>
+    </w:p>
+    <w:p>
+      <w:pPr>
+        <w:pStyle w:val="Prrafodelista"/>
+        <w:numPr>
+          <w:ilvl w:val="0"/>
+          <w:numId w:val="14"/>
+        </w:numPr>
+        <w:rPr>
+          <w:rFonts w:asciiTheme="minorHAnsi" w:hAnsiTheme="minorHAnsi" w:cstheme="minorHAnsi"/>
+          <w:sz w:val="20"/>
+          <w:szCs w:val="20"/>
+        </w:rPr>
+      </w:pPr>
+      <w:r>
+        <w:rPr>
+          <w:rFonts w:asciiTheme="minorHAnsi" w:hAnsiTheme="minorHAnsi" w:cstheme="minorHAnsi"/>
+          <w:sz w:val="20"/>
+          <w:szCs w:val="20"/>
+        </w:rPr>
+        <w:t xml:space="preserve"> Fin C.U</w:t>
+      </w:r>
+    </w:p>
+    <w:p>
+      <w:pPr>
+        <w:autoSpaceDE w:val="0"/>
+        <w:spacing w:after="0" w:line="240" w:lineRule="auto"/>
+        <w:ind w:left="348"/>
+        <w:rPr>
+          <w:rFonts w:ascii="Times New Roman" w:hAnsi="Times New Roman"/>
+          <w:sz w:val="20"/>
+          <w:szCs w:val="20"/>
+        </w:rPr>
+      </w:pPr>
+    </w:p>
+    <w:p>
+      <w:pPr>
+        <w:pStyle w:val="Prrafodelista"/>
+        <w:autoSpaceDE w:val="0"/>
+        <w:spacing w:after="0" w:line="240" w:lineRule="auto"/>
         <w:ind w:left="708"/>
         <w:rPr>
+          <w:rFonts w:ascii="Times New Roman" w:hAnsi="Times New Roman"/>
+          <w:sz w:val="20"/>
+          <w:szCs w:val="20"/>
+        </w:rPr>
+      </w:pPr>
+    </w:p>
+    <w:p>
+      <w:pPr>
+        <w:pStyle w:val="Prrafodelista"/>
+        <w:numPr>
+          <w:ilvl w:val="0"/>
+          <w:numId w:val="1"/>
+        </w:numPr>
+        <w:autoSpaceDE w:val="0"/>
+        <w:spacing w:after="0" w:line="240" w:lineRule="auto"/>
+        <w:rPr>
+          <w:rFonts w:ascii="Times New Roman" w:hAnsi="Times New Roman"/>
+          <w:sz w:val="20"/>
+          <w:szCs w:val="20"/>
+        </w:rPr>
+      </w:pPr>
+      <w:r>
+        <w:rPr>
+          <w:b/>
+        </w:rPr>
+        <w:t>Resultado Esperado:</w:t>
+      </w:r>
+      <w:r>
+        <w:t xml:space="preserve"> </w:t>
+      </w:r>
+      <w:r>
+        <w:rPr>
+          <w:rFonts w:ascii="Times New Roman" w:hAnsi="Times New Roman"/>
+          <w:sz w:val="20"/>
+          <w:szCs w:val="20"/>
+        </w:rPr>
+        <w:t xml:space="preserve"> </w:t>
+      </w:r>
+    </w:p>
+    <w:p>
+      <w:pPr>
+        <w:pStyle w:val="Prrafodelista"/>
+        <w:numPr>
+          <w:ilvl w:val="0"/>
+          <w:numId w:val="11"/>
+        </w:numPr>
+        <w:autoSpaceDE w:val="0"/>
+        <w:spacing w:after="0" w:line="240" w:lineRule="auto"/>
+        <w:rPr>
+          <w:rFonts w:asciiTheme="minorHAnsi" w:hAnsiTheme="minorHAnsi" w:cstheme="minorHAnsi"/>
+        </w:rPr>
+      </w:pPr>
+      <w:r>
+        <w:rPr>
+          <w:rFonts w:asciiTheme="minorHAnsi" w:hAnsiTheme="minorHAnsi" w:cstheme="minorHAnsi"/>
+          <w:sz w:val="20"/>
+          <w:szCs w:val="20"/>
+        </w:rPr>
+        <w:t>Muestra un Cartel que dice: “La ficha de internación ya está Facturada”</w:t>
+      </w:r>
+    </w:p>
+    <w:p>
+      <w:pPr>
+        <w:pStyle w:val="Prrafodelista"/>
+        <w:autoSpaceDE w:val="0"/>
+        <w:spacing w:after="0" w:line="240" w:lineRule="auto"/>
+        <w:ind w:left="1068"/>
+      </w:pPr>
+    </w:p>
+    <w:p>
+      <w:pPr>
+        <w:numPr>
+          <w:ilvl w:val="0"/>
+          <w:numId w:val="1"/>
+        </w:numPr>
+        <w:autoSpaceDE w:val="0"/>
+        <w:spacing w:after="0" w:line="240" w:lineRule="auto"/>
+      </w:pPr>
+      <w:r>
+        <w:rPr>
+          <w:b/>
+        </w:rPr>
+        <w:t>Procedimiento de Control del Resultado:</w:t>
+      </w:r>
+      <w:r>
+        <w:t xml:space="preserve">  </w:t>
+      </w:r>
+    </w:p>
+    <w:p>
+      <w:pPr>
+        <w:autoSpaceDE w:val="0"/>
+        <w:spacing w:after="0" w:line="240" w:lineRule="auto"/>
+        <w:ind w:left="1416"/>
+        <w:rPr>
+          <w:rFonts w:asciiTheme="minorHAnsi" w:hAnsiTheme="minorHAnsi" w:cstheme="minorHAnsi"/>
+          <w:sz w:val="20"/>
+          <w:szCs w:val="20"/>
+        </w:rPr>
+      </w:pPr>
+      <w:r>
+        <w:rPr>
+          <w:rFonts w:asciiTheme="minorHAnsi" w:hAnsiTheme="minorHAnsi" w:cstheme="minorHAnsi"/>
+          <w:sz w:val="20"/>
+          <w:szCs w:val="20"/>
+        </w:rPr>
+        <w:t>Estado inicial:</w:t>
+      </w:r>
+    </w:p>
+    <w:p>
+      <w:pPr>
+        <w:numPr>
+          <w:ilvl w:val="0"/>
+          <w:numId w:val="2"/>
+        </w:numPr>
+        <w:autoSpaceDE w:val="0"/>
+        <w:spacing w:after="0" w:line="240" w:lineRule="auto"/>
+        <w:rPr>
+          <w:rFonts w:asciiTheme="minorHAnsi" w:hAnsiTheme="minorHAnsi" w:cstheme="minorHAnsi"/>
+          <w:sz w:val="20"/>
+          <w:szCs w:val="20"/>
+        </w:rPr>
+      </w:pPr>
+      <w:r>
+        <w:rPr>
+          <w:rFonts w:asciiTheme="minorHAnsi" w:hAnsiTheme="minorHAnsi" w:cstheme="minorHAnsi"/>
+          <w:sz w:val="20"/>
+          <w:szCs w:val="20"/>
+        </w:rPr>
+        <w:t>Que haya una ficha de internación en estado Creada.</w:t>
+      </w:r>
+    </w:p>
+    <w:p>
+      <w:pPr>
+        <w:autoSpaceDE w:val="0"/>
+        <w:spacing w:after="0" w:line="240" w:lineRule="auto"/>
+        <w:ind w:left="1776"/>
+        <w:rPr>
+          <w:rFonts w:asciiTheme="minorHAnsi" w:hAnsiTheme="minorHAnsi" w:cstheme="minorHAnsi"/>
+          <w:sz w:val="20"/>
+          <w:szCs w:val="20"/>
+        </w:rPr>
+      </w:pPr>
+    </w:p>
+    <w:p>
+      <w:pPr>
+        <w:autoSpaceDE w:val="0"/>
+        <w:spacing w:after="0" w:line="240" w:lineRule="auto"/>
+        <w:ind w:left="1416"/>
+        <w:rPr>
+          <w:rFonts w:asciiTheme="minorHAnsi" w:hAnsiTheme="minorHAnsi" w:cstheme="minorHAnsi"/>
+          <w:sz w:val="20"/>
+          <w:szCs w:val="20"/>
+        </w:rPr>
+      </w:pPr>
+      <w:r>
+        <w:rPr>
+          <w:rFonts w:asciiTheme="minorHAnsi" w:hAnsiTheme="minorHAnsi" w:cstheme="minorHAnsi"/>
+          <w:sz w:val="20"/>
+          <w:szCs w:val="20"/>
+        </w:rPr>
+        <w:t>Estado final:</w:t>
+      </w:r>
+    </w:p>
+    <w:p>
+      <w:pPr>
+        <w:numPr>
+          <w:ilvl w:val="0"/>
+          <w:numId w:val="2"/>
+        </w:numPr>
+        <w:suppressAutoHyphens w:val="0"/>
+        <w:spacing w:after="0" w:line="240" w:lineRule="auto"/>
+        <w:rPr>
+          <w:rFonts w:asciiTheme="minorHAnsi" w:hAnsiTheme="minorHAnsi" w:cstheme="minorHAnsi"/>
+          <w:sz w:val="20"/>
+          <w:szCs w:val="20"/>
+        </w:rPr>
+      </w:pPr>
+      <w:r>
+        <w:rPr>
+          <w:rFonts w:asciiTheme="minorHAnsi" w:hAnsiTheme="minorHAnsi" w:cstheme="minorHAnsi"/>
+          <w:sz w:val="20"/>
+          <w:szCs w:val="20"/>
+        </w:rPr>
+        <w:t xml:space="preserve">No crea la factura ni cambia de estado la ficha ni la cama. </w:t>
+      </w:r>
+    </w:p>
+    <w:p>
+      <w:pPr>
+        <w:pStyle w:val="Prrafodelista"/>
+        <w:autoSpaceDE w:val="0"/>
+        <w:spacing w:after="0" w:line="240" w:lineRule="auto"/>
+        <w:ind w:left="1776"/>
+        <w:rPr>
+          <w:rFonts w:asciiTheme="minorHAnsi" w:hAnsiTheme="minorHAnsi" w:cstheme="minorHAnsi"/>
+          <w:sz w:val="20"/>
+          <w:szCs w:val="20"/>
+        </w:rPr>
+      </w:pPr>
+    </w:p>
+    <w:p>
+      <w:pPr>
+        <w:pStyle w:val="Prrafodelista1"/>
+        <w:spacing w:after="0" w:line="240" w:lineRule="auto"/>
+        <w:ind w:left="0"/>
+      </w:pPr>
+      <w:r>
+        <w:rPr>
+          <w:b/>
+        </w:rPr>
+        <w:t xml:space="preserve">Identificación del Caso de Prueba: </w:t>
+      </w:r>
+      <w:r>
+        <w:t>GFP_4</w:t>
+      </w:r>
+    </w:p>
+    <w:p>
+      <w:pPr>
+        <w:snapToGrid w:val="0"/>
+        <w:spacing w:after="0" w:line="240" w:lineRule="auto"/>
+      </w:pPr>
+      <w:r>
+        <w:rPr>
+          <w:b/>
+        </w:rPr>
+        <w:t xml:space="preserve">Descripción del escenario: </w:t>
+      </w:r>
+      <w:r>
+        <w:t>Existe</w:t>
+      </w:r>
+      <w:r>
+        <w:t xml:space="preserve"> la Ficha,</w:t>
+      </w:r>
+      <w:r>
+        <w:t xml:space="preserve"> el estado es “Creada”, </w:t>
+      </w:r>
+      <w:r>
+        <w:t>no</w:t>
+      </w:r>
+      <w:r>
+        <w:t xml:space="preserve">  tiene plan.</w:t>
+      </w:r>
+    </w:p>
+    <w:p>
+      <w:pPr>
+        <w:snapToGrid w:val="0"/>
+        <w:spacing w:after="0" w:line="240" w:lineRule="auto"/>
+      </w:pPr>
+      <w:r>
+        <w:rPr>
+          <w:b/>
+        </w:rPr>
+        <w:t xml:space="preserve">Construcción Relacionada: </w:t>
+      </w:r>
+      <w:r>
+        <w:t>1</w:t>
+      </w:r>
+    </w:p>
+    <w:p>
+      <w:pPr>
+        <w:pStyle w:val="Prrafodelista1"/>
+        <w:spacing w:after="0" w:line="240" w:lineRule="auto"/>
+        <w:ind w:left="0"/>
+        <w:rPr>
+          <w:rFonts w:ascii="Arial" w:hAnsi="Arial" w:cs="Arial"/>
+          <w:sz w:val="20"/>
+          <w:szCs w:val="20"/>
+        </w:rPr>
+      </w:pPr>
+      <w:r>
+        <w:rPr>
+          <w:b/>
+        </w:rPr>
+        <w:t xml:space="preserve">Caso de Uso Relacionado: </w:t>
+      </w:r>
+      <w:r>
+        <w:rPr>
+          <w:rFonts w:ascii="Arial" w:hAnsi="Arial" w:cs="Arial"/>
+          <w:sz w:val="20"/>
+          <w:szCs w:val="20"/>
+        </w:rPr>
+        <w:t>Generar Factura Paciente</w:t>
+      </w:r>
+    </w:p>
+    <w:p>
+      <w:pPr>
+        <w:pStyle w:val="Prrafodelista1"/>
+        <w:spacing w:after="0" w:line="240" w:lineRule="auto"/>
+        <w:ind w:left="0"/>
+      </w:pPr>
+      <w:r>
+        <w:rPr>
+          <w:b/>
+        </w:rPr>
+        <w:t xml:space="preserve">Datos de Entrada: </w:t>
+      </w:r>
+      <w:r>
+        <w:t>N° Ficha de Internación=</w:t>
+      </w:r>
+      <w:r>
+        <w:t>2</w:t>
+      </w:r>
+    </w:p>
+    <w:p>
+      <w:pPr>
+        <w:pStyle w:val="Prrafodelista1"/>
+        <w:spacing w:after="0" w:line="240" w:lineRule="auto"/>
+        <w:ind w:left="0"/>
+        <w:rPr>
+          <w:rFonts w:ascii="Times New Roman" w:hAnsi="Times New Roman"/>
+          <w:sz w:val="20"/>
+          <w:szCs w:val="20"/>
+        </w:rPr>
+      </w:pPr>
+      <w:r>
+        <w:rPr>
+          <w:b/>
+        </w:rPr>
+        <w:t xml:space="preserve">Estado Inicial: </w:t>
+      </w:r>
+    </w:p>
+    <w:p>
+      <w:pPr>
+        <w:pStyle w:val="Prrafodelista1"/>
+        <w:spacing w:after="0" w:line="240" w:lineRule="auto"/>
+        <w:ind w:left="0"/>
+      </w:pPr>
+    </w:p>
+    <w:p>
+      <w:pPr>
+        <w:pStyle w:val="Prrafodelista1"/>
+        <w:spacing w:after="0" w:line="240" w:lineRule="auto"/>
+        <w:ind w:left="0"/>
+        <w:rPr>
+          <w:b/>
+        </w:rPr>
+      </w:pPr>
+      <w:r>
+        <w:rPr>
+          <w:b/>
+        </w:rPr>
+        <w:t>Procedimiento de Prueba:</w:t>
+      </w:r>
+    </w:p>
+    <w:p>
+      <w:pPr>
+        <w:pStyle w:val="Prrafodelista"/>
+        <w:numPr>
+          <w:ilvl w:val="0"/>
+          <w:numId w:val="18"/>
+        </w:numPr>
+        <w:rPr>
+          <w:rFonts w:asciiTheme="minorHAnsi" w:hAnsiTheme="minorHAnsi" w:cstheme="minorHAnsi"/>
+          <w:sz w:val="20"/>
+          <w:szCs w:val="20"/>
+        </w:rPr>
+      </w:pPr>
+      <w:r>
+        <w:rPr>
+          <w:rFonts w:asciiTheme="minorHAnsi" w:hAnsiTheme="minorHAnsi" w:cstheme="minorHAnsi"/>
+          <w:sz w:val="20"/>
+          <w:szCs w:val="20"/>
+        </w:rPr>
+        <w:t>Se ingresa a  Generar la Factura.</w:t>
+      </w:r>
+    </w:p>
+    <w:p>
+      <w:pPr>
+        <w:pStyle w:val="Prrafodelista"/>
+        <w:numPr>
+          <w:ilvl w:val="0"/>
+          <w:numId w:val="18"/>
+        </w:numPr>
+        <w:rPr>
+          <w:rFonts w:asciiTheme="minorHAnsi" w:hAnsiTheme="minorHAnsi" w:cstheme="minorHAnsi"/>
+          <w:sz w:val="20"/>
+          <w:szCs w:val="20"/>
+        </w:rPr>
+      </w:pPr>
+      <w:r>
+        <w:rPr>
+          <w:rFonts w:asciiTheme="minorHAnsi" w:hAnsiTheme="minorHAnsi" w:cstheme="minorHAnsi"/>
+          <w:sz w:val="20"/>
+          <w:szCs w:val="20"/>
+        </w:rPr>
+        <w:t>Bu</w:t>
+      </w:r>
+      <w:r>
+        <w:rPr>
+          <w:rFonts w:asciiTheme="minorHAnsi" w:hAnsiTheme="minorHAnsi" w:cstheme="minorHAnsi"/>
+          <w:sz w:val="20"/>
+          <w:szCs w:val="20"/>
+        </w:rPr>
+        <w:t>sca la Ficha de Internación N° 2</w:t>
+      </w:r>
+    </w:p>
+    <w:p>
+      <w:pPr>
+        <w:pStyle w:val="Prrafodelista"/>
+        <w:numPr>
+          <w:ilvl w:val="0"/>
+          <w:numId w:val="18"/>
+        </w:numPr>
+        <w:rPr>
+          <w:rFonts w:asciiTheme="minorHAnsi" w:hAnsiTheme="minorHAnsi" w:cstheme="minorHAnsi"/>
+          <w:sz w:val="20"/>
+          <w:szCs w:val="20"/>
+        </w:rPr>
+      </w:pPr>
+      <w:r>
+        <w:rPr>
+          <w:rFonts w:asciiTheme="minorHAnsi" w:hAnsiTheme="minorHAnsi" w:cstheme="minorHAnsi"/>
+          <w:sz w:val="20"/>
+          <w:szCs w:val="20"/>
+        </w:rPr>
+        <w:t>Si</w:t>
+      </w:r>
+      <w:r>
+        <w:rPr>
+          <w:rFonts w:asciiTheme="minorHAnsi" w:hAnsiTheme="minorHAnsi" w:cstheme="minorHAnsi"/>
+          <w:sz w:val="20"/>
+          <w:szCs w:val="20"/>
+        </w:rPr>
+        <w:t xml:space="preserve"> existe la Ficha</w:t>
+      </w:r>
+    </w:p>
+    <w:p>
+      <w:pPr>
+        <w:pStyle w:val="Prrafodelista"/>
+        <w:numPr>
+          <w:ilvl w:val="0"/>
+          <w:numId w:val="18"/>
+        </w:numPr>
+        <w:rPr>
+          <w:rFonts w:asciiTheme="minorHAnsi" w:hAnsiTheme="minorHAnsi" w:cstheme="minorHAnsi"/>
+          <w:sz w:val="20"/>
+          <w:szCs w:val="20"/>
+        </w:rPr>
+      </w:pPr>
+      <w:r>
+        <w:rPr>
+          <w:rFonts w:asciiTheme="minorHAnsi" w:hAnsiTheme="minorHAnsi" w:cstheme="minorHAnsi"/>
+          <w:sz w:val="20"/>
+          <w:szCs w:val="20"/>
+        </w:rPr>
+        <w:t>Verifica si el estado de la ficha de Internación es “Creada”.</w:t>
+      </w:r>
+    </w:p>
+    <w:p>
+      <w:pPr>
+        <w:pStyle w:val="Prrafodelista"/>
+        <w:numPr>
+          <w:ilvl w:val="0"/>
+          <w:numId w:val="18"/>
+        </w:numPr>
+        <w:rPr>
+          <w:rFonts w:asciiTheme="minorHAnsi" w:hAnsiTheme="minorHAnsi" w:cstheme="minorHAnsi"/>
+          <w:sz w:val="20"/>
+          <w:szCs w:val="20"/>
+        </w:rPr>
+      </w:pPr>
+      <w:r>
+        <w:rPr>
+          <w:rFonts w:asciiTheme="minorHAnsi" w:hAnsiTheme="minorHAnsi" w:cstheme="minorHAnsi"/>
+          <w:sz w:val="20"/>
+          <w:szCs w:val="20"/>
+        </w:rPr>
+        <w:t>Buscar Paciente</w:t>
+      </w:r>
+    </w:p>
+    <w:p>
+      <w:pPr>
+        <w:pStyle w:val="Prrafodelista"/>
+        <w:numPr>
+          <w:ilvl w:val="0"/>
+          <w:numId w:val="18"/>
+        </w:numPr>
+        <w:rPr>
+          <w:rFonts w:asciiTheme="minorHAnsi" w:hAnsiTheme="minorHAnsi" w:cstheme="minorHAnsi"/>
+          <w:sz w:val="20"/>
+          <w:szCs w:val="20"/>
+        </w:rPr>
+      </w:pPr>
+      <w:r>
+        <w:rPr>
+          <w:rFonts w:asciiTheme="minorHAnsi" w:hAnsiTheme="minorHAnsi" w:cstheme="minorHAnsi"/>
+          <w:sz w:val="20"/>
+          <w:szCs w:val="20"/>
+        </w:rPr>
+        <w:t>Busca la prestación correspondiente a la ficha de internación.</w:t>
+      </w:r>
+    </w:p>
+    <w:p>
+      <w:pPr>
+        <w:pStyle w:val="Prrafodelista"/>
+        <w:numPr>
+          <w:ilvl w:val="0"/>
+          <w:numId w:val="18"/>
+        </w:numPr>
+        <w:rPr>
+          <w:rFonts w:asciiTheme="minorHAnsi" w:hAnsiTheme="minorHAnsi" w:cstheme="minorHAnsi"/>
+          <w:sz w:val="20"/>
+          <w:szCs w:val="20"/>
+        </w:rPr>
+      </w:pPr>
+      <w:r>
+        <w:rPr>
+          <w:rFonts w:asciiTheme="minorHAnsi" w:hAnsiTheme="minorHAnsi" w:cstheme="minorHAnsi"/>
+          <w:sz w:val="20"/>
+          <w:szCs w:val="20"/>
+        </w:rPr>
+        <w:t>Verifica si el paciente tiene plan.</w:t>
+      </w:r>
+    </w:p>
+    <w:p>
+      <w:pPr>
+        <w:pStyle w:val="Prrafodelista"/>
+        <w:numPr>
+          <w:ilvl w:val="0"/>
+          <w:numId w:val="18"/>
+        </w:numPr>
+        <w:rPr>
+          <w:rFonts w:asciiTheme="minorHAnsi" w:hAnsiTheme="minorHAnsi" w:cstheme="minorHAnsi"/>
+          <w:sz w:val="20"/>
+          <w:szCs w:val="20"/>
+        </w:rPr>
+      </w:pPr>
+      <w:r>
+        <w:rPr>
+          <w:rFonts w:asciiTheme="minorHAnsi" w:hAnsiTheme="minorHAnsi" w:cstheme="minorHAnsi"/>
+          <w:sz w:val="20"/>
+          <w:szCs w:val="20"/>
+        </w:rPr>
+        <w:t>El paciente no tiene plan</w:t>
+      </w:r>
+    </w:p>
+    <w:p>
+      <w:pPr>
+        <w:pStyle w:val="Prrafodelista"/>
+        <w:numPr>
+          <w:ilvl w:val="0"/>
+          <w:numId w:val="18"/>
+        </w:numPr>
+        <w:rPr>
+          <w:rFonts w:asciiTheme="minorHAnsi" w:hAnsiTheme="minorHAnsi" w:cstheme="minorHAnsi"/>
+          <w:sz w:val="20"/>
+          <w:szCs w:val="20"/>
+        </w:rPr>
+      </w:pPr>
+      <w:r>
+        <w:rPr>
+          <w:rFonts w:asciiTheme="minorHAnsi" w:hAnsiTheme="minorHAnsi" w:cstheme="minorHAnsi"/>
+          <w:sz w:val="20"/>
+          <w:szCs w:val="20"/>
+        </w:rPr>
+        <w:t>Busca el precio de la prestación.</w:t>
+      </w:r>
+    </w:p>
+    <w:p>
+      <w:pPr>
+        <w:pStyle w:val="Prrafodelista"/>
+        <w:numPr>
+          <w:ilvl w:val="0"/>
+          <w:numId w:val="18"/>
+        </w:numPr>
+        <w:rPr>
+          <w:rFonts w:asciiTheme="minorHAnsi" w:hAnsiTheme="minorHAnsi" w:cstheme="minorHAnsi"/>
+          <w:sz w:val="20"/>
+          <w:szCs w:val="20"/>
+        </w:rPr>
+      </w:pPr>
+      <w:r>
+        <w:rPr>
+          <w:rFonts w:asciiTheme="minorHAnsi" w:hAnsiTheme="minorHAnsi" w:cstheme="minorHAnsi"/>
+          <w:sz w:val="20"/>
+          <w:szCs w:val="20"/>
+        </w:rPr>
+        <w:t>Calcula el total.</w:t>
+      </w:r>
+    </w:p>
+    <w:p>
+      <w:pPr>
+        <w:pStyle w:val="Prrafodelista"/>
+        <w:numPr>
+          <w:ilvl w:val="0"/>
+          <w:numId w:val="18"/>
+        </w:numPr>
+        <w:rPr>
+          <w:rFonts w:asciiTheme="minorHAnsi" w:hAnsiTheme="minorHAnsi" w:cstheme="minorHAnsi"/>
+          <w:sz w:val="20"/>
+          <w:szCs w:val="20"/>
+        </w:rPr>
+      </w:pPr>
+      <w:r>
+        <w:rPr>
+          <w:rFonts w:asciiTheme="minorHAnsi" w:hAnsiTheme="minorHAnsi" w:cstheme="minorHAnsi"/>
+          <w:sz w:val="20"/>
+          <w:szCs w:val="20"/>
+        </w:rPr>
+        <w:t>Busca los servicios adicionales correspondientes a la ficha de internación y los costos de servicio correspondientes a la fecha de la ficha de internación.</w:t>
+      </w:r>
+    </w:p>
+    <w:p>
+      <w:pPr>
+        <w:pStyle w:val="Prrafodelista"/>
+        <w:numPr>
+          <w:ilvl w:val="0"/>
+          <w:numId w:val="18"/>
+        </w:numPr>
+        <w:rPr>
+          <w:rFonts w:asciiTheme="minorHAnsi" w:hAnsiTheme="minorHAnsi" w:cstheme="minorHAnsi"/>
+          <w:sz w:val="20"/>
+          <w:szCs w:val="20"/>
+        </w:rPr>
+      </w:pPr>
+      <w:r>
+        <w:rPr>
+          <w:rFonts w:asciiTheme="minorHAnsi" w:hAnsiTheme="minorHAnsi" w:cstheme="minorHAnsi"/>
+          <w:sz w:val="20"/>
+          <w:szCs w:val="20"/>
+        </w:rPr>
+        <w:t>Genera un total general.</w:t>
+      </w:r>
+    </w:p>
+    <w:p>
+      <w:pPr>
+        <w:pStyle w:val="Prrafodelista"/>
+        <w:numPr>
+          <w:ilvl w:val="0"/>
+          <w:numId w:val="18"/>
+        </w:numPr>
+        <w:rPr>
+          <w:rFonts w:asciiTheme="minorHAnsi" w:hAnsiTheme="minorHAnsi" w:cstheme="minorHAnsi"/>
+          <w:sz w:val="20"/>
+          <w:szCs w:val="20"/>
+        </w:rPr>
+      </w:pPr>
+      <w:r>
+        <w:rPr>
+          <w:rFonts w:asciiTheme="minorHAnsi" w:hAnsiTheme="minorHAnsi" w:cstheme="minorHAnsi"/>
+          <w:sz w:val="20"/>
+          <w:szCs w:val="20"/>
+        </w:rPr>
+        <w:t xml:space="preserve"> Muestra los detalles recuperados </w:t>
+      </w:r>
+    </w:p>
+    <w:p>
+      <w:pPr>
+        <w:pStyle w:val="Prrafodelista"/>
+        <w:numPr>
+          <w:ilvl w:val="0"/>
+          <w:numId w:val="18"/>
+        </w:numPr>
+        <w:rPr>
+          <w:rFonts w:asciiTheme="minorHAnsi" w:hAnsiTheme="minorHAnsi" w:cstheme="minorHAnsi"/>
+          <w:sz w:val="20"/>
+          <w:szCs w:val="20"/>
+        </w:rPr>
+      </w:pPr>
+      <w:r>
+        <w:rPr>
+          <w:rFonts w:asciiTheme="minorHAnsi" w:hAnsiTheme="minorHAnsi" w:cstheme="minorHAnsi"/>
+          <w:sz w:val="20"/>
+          <w:szCs w:val="20"/>
+        </w:rPr>
+        <w:t>Crea una Factura.</w:t>
+      </w:r>
+    </w:p>
+    <w:p>
+      <w:pPr>
+        <w:pStyle w:val="Prrafodelista"/>
+        <w:numPr>
+          <w:ilvl w:val="0"/>
+          <w:numId w:val="18"/>
+        </w:numPr>
+        <w:rPr>
+          <w:rFonts w:asciiTheme="minorHAnsi" w:hAnsiTheme="minorHAnsi" w:cstheme="minorHAnsi"/>
+          <w:sz w:val="20"/>
+          <w:szCs w:val="20"/>
+        </w:rPr>
+      </w:pPr>
+      <w:r>
+        <w:rPr>
+          <w:rFonts w:asciiTheme="minorHAnsi" w:hAnsiTheme="minorHAnsi" w:cstheme="minorHAnsi"/>
+          <w:sz w:val="20"/>
+          <w:szCs w:val="20"/>
+        </w:rPr>
+        <w:t xml:space="preserve"> Asocia número y fecha actual a la factura.</w:t>
+      </w:r>
+    </w:p>
+    <w:p>
+      <w:pPr>
+        <w:pStyle w:val="Prrafodelista"/>
+        <w:numPr>
+          <w:ilvl w:val="0"/>
+          <w:numId w:val="18"/>
+        </w:numPr>
+        <w:rPr>
+          <w:rFonts w:asciiTheme="minorHAnsi" w:hAnsiTheme="minorHAnsi" w:cstheme="minorHAnsi"/>
+          <w:sz w:val="20"/>
+          <w:szCs w:val="20"/>
+        </w:rPr>
+      </w:pPr>
+      <w:r>
+        <w:rPr>
+          <w:rFonts w:asciiTheme="minorHAnsi" w:hAnsiTheme="minorHAnsi" w:cstheme="minorHAnsi"/>
+          <w:sz w:val="20"/>
+          <w:szCs w:val="20"/>
+        </w:rPr>
+        <w:t xml:space="preserve"> Asign</w:t>
+      </w:r>
+      <w:r>
+        <w:rPr>
+          <w:rFonts w:asciiTheme="minorHAnsi" w:hAnsiTheme="minorHAnsi" w:cstheme="minorHAnsi"/>
+          <w:sz w:val="20"/>
+          <w:szCs w:val="20"/>
+        </w:rPr>
+        <w:t>a a la factura el estado “emitida</w:t>
+      </w:r>
+      <w:r>
+        <w:rPr>
+          <w:rFonts w:asciiTheme="minorHAnsi" w:hAnsiTheme="minorHAnsi" w:cstheme="minorHAnsi"/>
+          <w:sz w:val="20"/>
+          <w:szCs w:val="20"/>
+        </w:rPr>
+        <w:t>”</w:t>
+      </w:r>
+    </w:p>
+    <w:p>
+      <w:pPr>
+        <w:pStyle w:val="Prrafodelista"/>
+        <w:numPr>
+          <w:ilvl w:val="0"/>
+          <w:numId w:val="18"/>
+        </w:numPr>
+        <w:rPr>
+          <w:rFonts w:asciiTheme="minorHAnsi" w:hAnsiTheme="minorHAnsi" w:cstheme="minorHAnsi"/>
+          <w:sz w:val="20"/>
+          <w:szCs w:val="20"/>
+        </w:rPr>
+      </w:pPr>
+      <w:r>
+        <w:rPr>
+          <w:rFonts w:asciiTheme="minorHAnsi" w:hAnsiTheme="minorHAnsi" w:cstheme="minorHAnsi"/>
+          <w:sz w:val="20"/>
+          <w:szCs w:val="20"/>
+        </w:rPr>
+        <w:t xml:space="preserve"> Asocia a la factura la ficha de internación.</w:t>
+      </w:r>
+    </w:p>
+    <w:p>
+      <w:pPr>
+        <w:pStyle w:val="Prrafodelista"/>
+        <w:numPr>
+          <w:ilvl w:val="0"/>
+          <w:numId w:val="18"/>
+        </w:numPr>
+        <w:rPr>
+          <w:rFonts w:asciiTheme="minorHAnsi" w:hAnsiTheme="minorHAnsi" w:cstheme="minorHAnsi"/>
+          <w:sz w:val="20"/>
+          <w:szCs w:val="20"/>
+        </w:rPr>
+      </w:pPr>
+      <w:r>
+        <w:rPr>
+          <w:rFonts w:asciiTheme="minorHAnsi" w:hAnsiTheme="minorHAnsi" w:cstheme="minorHAnsi"/>
+          <w:sz w:val="20"/>
+          <w:szCs w:val="20"/>
+        </w:rPr>
+        <w:t xml:space="preserve">Cambia el estado de la Ficha de internación a “Facturada” </w:t>
+      </w:r>
+    </w:p>
+    <w:p>
+      <w:pPr>
+        <w:pStyle w:val="Prrafodelista"/>
+        <w:numPr>
+          <w:ilvl w:val="0"/>
+          <w:numId w:val="18"/>
+        </w:numPr>
+        <w:rPr>
+          <w:rFonts w:asciiTheme="minorHAnsi" w:hAnsiTheme="minorHAnsi" w:cstheme="minorHAnsi"/>
+          <w:sz w:val="20"/>
+          <w:szCs w:val="20"/>
+        </w:rPr>
+      </w:pPr>
+      <w:r>
+        <w:rPr>
+          <w:rFonts w:asciiTheme="minorHAnsi" w:hAnsiTheme="minorHAnsi" w:cstheme="minorHAnsi"/>
+          <w:sz w:val="20"/>
+          <w:szCs w:val="20"/>
+        </w:rPr>
+        <w:t>Cambia estado de la cama a “Disponible”</w:t>
+      </w:r>
+    </w:p>
+    <w:p>
+      <w:pPr>
+        <w:pStyle w:val="Prrafodelista"/>
+        <w:numPr>
+          <w:ilvl w:val="0"/>
+          <w:numId w:val="18"/>
+        </w:numPr>
+        <w:rPr>
+          <w:rFonts w:asciiTheme="minorHAnsi" w:hAnsiTheme="minorHAnsi" w:cstheme="minorHAnsi"/>
+          <w:sz w:val="20"/>
+          <w:szCs w:val="20"/>
+        </w:rPr>
+      </w:pPr>
+      <w:r>
+        <w:rPr>
+          <w:rFonts w:asciiTheme="minorHAnsi" w:hAnsiTheme="minorHAnsi" w:cstheme="minorHAnsi"/>
+          <w:sz w:val="20"/>
+          <w:szCs w:val="20"/>
+        </w:rPr>
+        <w:lastRenderedPageBreak/>
+        <w:t>Guardar Factura.</w:t>
+      </w:r>
+    </w:p>
+    <w:p>
+      <w:pPr>
+        <w:pStyle w:val="Prrafodelista"/>
+        <w:numPr>
+          <w:ilvl w:val="0"/>
+          <w:numId w:val="18"/>
+        </w:numPr>
+        <w:rPr>
+          <w:rFonts w:asciiTheme="minorHAnsi" w:hAnsiTheme="minorHAnsi" w:cstheme="minorHAnsi"/>
+          <w:sz w:val="20"/>
+          <w:szCs w:val="20"/>
+        </w:rPr>
+      </w:pPr>
+      <w:r>
+        <w:rPr>
+          <w:rFonts w:asciiTheme="minorHAnsi" w:hAnsiTheme="minorHAnsi" w:cstheme="minorHAnsi"/>
+          <w:sz w:val="20"/>
+          <w:szCs w:val="20"/>
+        </w:rPr>
+        <w:t>Fin C.U.</w:t>
+      </w:r>
+    </w:p>
+    <w:p>
+      <w:pPr>
+        <w:pStyle w:val="Prrafodelista"/>
+        <w:ind w:left="1211"/>
+        <w:rPr>
           <w:rFonts w:ascii="Times New Roman" w:hAnsi="Times New Roman" w:cs="Times New Roman"/>
           <w:sz w:val="20"/>
           <w:szCs w:val="20"/>
@@ -1635,6 +4197,359 @@
     </w:p>
     <w:p>
       <w:pPr>
+        <w:pStyle w:val="Prrafodelista"/>
+        <w:numPr>
+          <w:ilvl w:val="0"/>
+          <w:numId w:val="1"/>
+        </w:numPr>
+        <w:autoSpaceDE w:val="0"/>
+        <w:spacing w:after="0" w:line="240" w:lineRule="auto"/>
+        <w:rPr>
+          <w:rFonts w:ascii="Times New Roman" w:hAnsi="Times New Roman"/>
+          <w:sz w:val="20"/>
+          <w:szCs w:val="20"/>
+        </w:rPr>
+      </w:pPr>
+      <w:r>
+        <w:rPr>
+          <w:b/>
+        </w:rPr>
+        <w:t>Resultado Esperado:</w:t>
+      </w:r>
+      <w:r>
+        <w:t xml:space="preserve"> </w:t>
+      </w:r>
+      <w:r>
+        <w:rPr>
+          <w:rFonts w:ascii="Times New Roman" w:hAnsi="Times New Roman"/>
+          <w:sz w:val="20"/>
+          <w:szCs w:val="20"/>
+        </w:rPr>
+        <w:t xml:space="preserve"> </w:t>
+      </w:r>
+    </w:p>
+    <w:p>
+      <w:pPr>
+        <w:pStyle w:val="Prrafodelista"/>
+        <w:numPr>
+          <w:ilvl w:val="0"/>
+          <w:numId w:val="11"/>
+        </w:numPr>
+        <w:autoSpaceDE w:val="0"/>
+        <w:spacing w:after="0" w:line="240" w:lineRule="auto"/>
+        <w:rPr>
+          <w:rFonts w:asciiTheme="minorHAnsi" w:hAnsiTheme="minorHAnsi" w:cstheme="minorHAnsi"/>
+        </w:rPr>
+      </w:pPr>
+      <w:r>
+        <w:rPr>
+          <w:rFonts w:asciiTheme="minorHAnsi" w:hAnsiTheme="minorHAnsi" w:cstheme="minorHAnsi"/>
+          <w:sz w:val="20"/>
+          <w:szCs w:val="20"/>
+        </w:rPr>
+        <w:t>Ficha en estado “facturada”</w:t>
+      </w:r>
+    </w:p>
+    <w:p>
+      <w:pPr>
+        <w:pStyle w:val="Prrafodelista"/>
+        <w:numPr>
+          <w:ilvl w:val="0"/>
+          <w:numId w:val="11"/>
+        </w:numPr>
+        <w:autoSpaceDE w:val="0"/>
+        <w:spacing w:after="0" w:line="240" w:lineRule="auto"/>
+        <w:rPr>
+          <w:rFonts w:asciiTheme="minorHAnsi" w:hAnsiTheme="minorHAnsi" w:cstheme="minorHAnsi"/>
+        </w:rPr>
+      </w:pPr>
+      <w:r>
+        <w:rPr>
+          <w:rFonts w:asciiTheme="minorHAnsi" w:hAnsiTheme="minorHAnsi" w:cstheme="minorHAnsi"/>
+          <w:sz w:val="20"/>
+          <w:szCs w:val="20"/>
+        </w:rPr>
+        <w:t>Factura en estado “</w:t>
+      </w:r>
+      <w:r>
+        <w:rPr>
+          <w:rFonts w:asciiTheme="minorHAnsi" w:hAnsiTheme="minorHAnsi" w:cstheme="minorHAnsi"/>
+          <w:sz w:val="20"/>
+          <w:szCs w:val="20"/>
+        </w:rPr>
+        <w:t>emitida</w:t>
+      </w:r>
+      <w:r>
+        <w:rPr>
+          <w:rFonts w:asciiTheme="minorHAnsi" w:hAnsiTheme="minorHAnsi" w:cstheme="minorHAnsi"/>
+          <w:sz w:val="20"/>
+          <w:szCs w:val="20"/>
+        </w:rPr>
+        <w:t xml:space="preserve">”  </w:t>
+      </w:r>
+    </w:p>
+    <w:p>
+      <w:pPr>
+        <w:pStyle w:val="Prrafodelista"/>
+        <w:numPr>
+          <w:ilvl w:val="0"/>
+          <w:numId w:val="11"/>
+        </w:numPr>
+        <w:autoSpaceDE w:val="0"/>
+        <w:spacing w:after="0" w:line="240" w:lineRule="auto"/>
+        <w:rPr>
+          <w:rFonts w:asciiTheme="minorHAnsi" w:hAnsiTheme="minorHAnsi" w:cstheme="minorHAnsi"/>
+        </w:rPr>
+      </w:pPr>
+      <w:r>
+        <w:rPr>
+          <w:rFonts w:asciiTheme="minorHAnsi" w:hAnsiTheme="minorHAnsi" w:cstheme="minorHAnsi"/>
+          <w:sz w:val="20"/>
+          <w:szCs w:val="20"/>
+        </w:rPr>
+        <w:t>Cama en estado “Disponible”.</w:t>
+      </w:r>
+    </w:p>
+    <w:p>
+      <w:pPr>
+        <w:pStyle w:val="Prrafodelista"/>
+        <w:autoSpaceDE w:val="0"/>
+        <w:spacing w:after="0" w:line="240" w:lineRule="auto"/>
+        <w:ind w:left="1068"/>
+      </w:pPr>
+    </w:p>
+    <w:p>
+      <w:pPr>
+        <w:pStyle w:val="Prrafodelista"/>
+        <w:autoSpaceDE w:val="0"/>
+        <w:spacing w:after="0" w:line="240" w:lineRule="auto"/>
+        <w:ind w:left="1068"/>
+      </w:pPr>
+    </w:p>
+    <w:p>
+      <w:pPr>
+        <w:numPr>
+          <w:ilvl w:val="0"/>
+          <w:numId w:val="1"/>
+        </w:numPr>
+        <w:autoSpaceDE w:val="0"/>
+        <w:spacing w:after="0" w:line="240" w:lineRule="auto"/>
+      </w:pPr>
+      <w:r>
+        <w:rPr>
+          <w:b/>
+        </w:rPr>
+        <w:t>Procedimiento de Control del Resultado:</w:t>
+      </w:r>
+      <w:r>
+        <w:t xml:space="preserve">  </w:t>
+      </w:r>
+    </w:p>
+    <w:p>
+      <w:pPr>
+        <w:autoSpaceDE w:val="0"/>
+        <w:spacing w:after="0" w:line="240" w:lineRule="auto"/>
+        <w:ind w:left="1416"/>
+        <w:rPr>
+          <w:rFonts w:asciiTheme="minorHAnsi" w:hAnsiTheme="minorHAnsi" w:cstheme="minorHAnsi"/>
+          <w:sz w:val="20"/>
+          <w:szCs w:val="20"/>
+        </w:rPr>
+      </w:pPr>
+      <w:r>
+        <w:rPr>
+          <w:rFonts w:asciiTheme="minorHAnsi" w:hAnsiTheme="minorHAnsi" w:cstheme="minorHAnsi"/>
+          <w:sz w:val="20"/>
+          <w:szCs w:val="20"/>
+        </w:rPr>
+        <w:t>Estado inicial:</w:t>
+      </w:r>
+    </w:p>
+    <w:p>
+      <w:pPr>
+        <w:numPr>
+          <w:ilvl w:val="0"/>
+          <w:numId w:val="2"/>
+        </w:numPr>
+        <w:autoSpaceDE w:val="0"/>
+        <w:spacing w:after="0" w:line="240" w:lineRule="auto"/>
+        <w:rPr>
+          <w:rFonts w:asciiTheme="minorHAnsi" w:hAnsiTheme="minorHAnsi" w:cstheme="minorHAnsi"/>
+          <w:sz w:val="20"/>
+          <w:szCs w:val="20"/>
+        </w:rPr>
+      </w:pPr>
+      <w:r>
+        <w:rPr>
+          <w:rFonts w:asciiTheme="minorHAnsi" w:hAnsiTheme="minorHAnsi" w:cstheme="minorHAnsi"/>
+          <w:sz w:val="20"/>
+          <w:szCs w:val="20"/>
+        </w:rPr>
+        <w:t xml:space="preserve">Que </w:t>
+      </w:r>
+      <w:r>
+        <w:rPr>
+          <w:rFonts w:asciiTheme="minorHAnsi" w:hAnsiTheme="minorHAnsi" w:cstheme="minorHAnsi"/>
+          <w:sz w:val="20"/>
+          <w:szCs w:val="20"/>
+        </w:rPr>
+        <w:t>exista la</w:t>
+      </w:r>
+      <w:r>
+        <w:rPr>
+          <w:rFonts w:asciiTheme="minorHAnsi" w:hAnsiTheme="minorHAnsi" w:cstheme="minorHAnsi"/>
+          <w:sz w:val="20"/>
+          <w:szCs w:val="20"/>
+        </w:rPr>
+        <w:t xml:space="preserve"> ficha de internación en estado Creada.</w:t>
+      </w:r>
+    </w:p>
+    <w:p>
+      <w:pPr>
+        <w:numPr>
+          <w:ilvl w:val="0"/>
+          <w:numId w:val="2"/>
+        </w:numPr>
+        <w:autoSpaceDE w:val="0"/>
+        <w:spacing w:after="0" w:line="240" w:lineRule="auto"/>
+        <w:rPr>
+          <w:rFonts w:asciiTheme="minorHAnsi" w:hAnsiTheme="minorHAnsi" w:cstheme="minorHAnsi"/>
+          <w:sz w:val="20"/>
+          <w:szCs w:val="20"/>
+        </w:rPr>
+      </w:pPr>
+      <w:r>
+        <w:rPr>
+          <w:rFonts w:asciiTheme="minorHAnsi" w:hAnsiTheme="minorHAnsi" w:cstheme="minorHAnsi"/>
+          <w:sz w:val="20"/>
+          <w:szCs w:val="20"/>
+        </w:rPr>
+        <w:t>Que tenga Plan el paciente</w:t>
+      </w:r>
+    </w:p>
+    <w:p>
+      <w:pPr>
+        <w:autoSpaceDE w:val="0"/>
+        <w:spacing w:after="0" w:line="240" w:lineRule="auto"/>
+        <w:ind w:left="1776"/>
+        <w:rPr>
+          <w:rFonts w:asciiTheme="minorHAnsi" w:hAnsiTheme="minorHAnsi" w:cstheme="minorHAnsi"/>
+          <w:sz w:val="20"/>
+          <w:szCs w:val="20"/>
+        </w:rPr>
+      </w:pPr>
+    </w:p>
+    <w:p>
+      <w:pPr>
+        <w:autoSpaceDE w:val="0"/>
+        <w:spacing w:after="0" w:line="240" w:lineRule="auto"/>
+        <w:ind w:left="1416"/>
+        <w:rPr>
+          <w:rFonts w:asciiTheme="minorHAnsi" w:hAnsiTheme="minorHAnsi" w:cstheme="minorHAnsi"/>
+          <w:sz w:val="20"/>
+          <w:szCs w:val="20"/>
+        </w:rPr>
+      </w:pPr>
+      <w:r>
+        <w:rPr>
+          <w:rFonts w:asciiTheme="minorHAnsi" w:hAnsiTheme="minorHAnsi" w:cstheme="minorHAnsi"/>
+          <w:sz w:val="20"/>
+          <w:szCs w:val="20"/>
+        </w:rPr>
+        <w:t>Estado final:</w:t>
+      </w:r>
+    </w:p>
+    <w:p>
+      <w:pPr>
+        <w:autoSpaceDE w:val="0"/>
+        <w:spacing w:after="0" w:line="240" w:lineRule="auto"/>
+        <w:ind w:left="1416"/>
+        <w:rPr>
+          <w:rFonts w:asciiTheme="minorHAnsi" w:hAnsiTheme="minorHAnsi" w:cstheme="minorHAnsi"/>
+          <w:sz w:val="20"/>
+          <w:szCs w:val="20"/>
+        </w:rPr>
+      </w:pPr>
+      <w:r>
+        <w:rPr>
+          <w:rFonts w:asciiTheme="minorHAnsi" w:hAnsiTheme="minorHAnsi" w:cstheme="minorHAnsi"/>
+          <w:sz w:val="20"/>
+          <w:szCs w:val="20"/>
+        </w:rPr>
+        <w:t>- Ficha en estado “facturada”</w:t>
+      </w:r>
+    </w:p>
+    <w:p>
+      <w:pPr>
+        <w:autoSpaceDE w:val="0"/>
+        <w:spacing w:after="0" w:line="240" w:lineRule="auto"/>
+        <w:ind w:left="1416"/>
+        <w:rPr>
+          <w:rFonts w:asciiTheme="minorHAnsi" w:hAnsiTheme="minorHAnsi" w:cstheme="minorHAnsi"/>
+          <w:sz w:val="20"/>
+          <w:szCs w:val="20"/>
+        </w:rPr>
+      </w:pPr>
+      <w:r>
+        <w:rPr>
+          <w:rFonts w:asciiTheme="minorHAnsi" w:hAnsiTheme="minorHAnsi" w:cstheme="minorHAnsi"/>
+          <w:sz w:val="20"/>
+          <w:szCs w:val="20"/>
+        </w:rPr>
+        <w:t>- Factura en estado “</w:t>
+      </w:r>
+      <w:r>
+        <w:rPr>
+          <w:rFonts w:asciiTheme="minorHAnsi" w:hAnsiTheme="minorHAnsi" w:cstheme="minorHAnsi"/>
+          <w:sz w:val="20"/>
+          <w:szCs w:val="20"/>
+        </w:rPr>
+        <w:t>emitida</w:t>
+      </w:r>
+      <w:r>
+        <w:rPr>
+          <w:rFonts w:asciiTheme="minorHAnsi" w:hAnsiTheme="minorHAnsi" w:cstheme="minorHAnsi"/>
+          <w:sz w:val="20"/>
+          <w:szCs w:val="20"/>
+        </w:rPr>
+        <w:t xml:space="preserve">”  </w:t>
+      </w:r>
+    </w:p>
+    <w:p>
+      <w:pPr>
+        <w:autoSpaceDE w:val="0"/>
+        <w:spacing w:after="0" w:line="240" w:lineRule="auto"/>
+        <w:ind w:left="1416"/>
+        <w:rPr>
+          <w:rFonts w:asciiTheme="minorHAnsi" w:hAnsiTheme="minorHAnsi" w:cstheme="minorHAnsi"/>
+          <w:sz w:val="20"/>
+          <w:szCs w:val="20"/>
+        </w:rPr>
+      </w:pPr>
+      <w:r>
+        <w:rPr>
+          <w:rFonts w:asciiTheme="minorHAnsi" w:hAnsiTheme="minorHAnsi" w:cstheme="minorHAnsi"/>
+          <w:sz w:val="20"/>
+          <w:szCs w:val="20"/>
+        </w:rPr>
+        <w:t>- Cama en estado “Disponible”.</w:t>
+      </w:r>
+    </w:p>
+    <w:p>
+      <w:pPr>
+        <w:pStyle w:val="Prrafodelista"/>
+        <w:autoSpaceDE w:val="0"/>
+        <w:spacing w:after="0" w:line="240" w:lineRule="auto"/>
+        <w:ind w:left="1776"/>
+        <w:rPr>
+          <w:rFonts w:asciiTheme="minorHAnsi" w:hAnsiTheme="minorHAnsi" w:cstheme="minorHAnsi"/>
+          <w:sz w:val="20"/>
+          <w:szCs w:val="20"/>
+        </w:rPr>
+      </w:pPr>
+    </w:p>
+    <w:p>
+      <w:pPr>
         <w:pStyle w:val="Prrafodelista1"/>
         <w:spacing w:after="0" w:line="240" w:lineRule="auto"/>
         <w:ind w:left="0"/>
@@ -1646,7 +4561,7 @@
         <w:t xml:space="preserve">Identificación del Caso de Prueba: </w:t>
       </w:r>
       <w:r>
-        <w:t>GFP_1</w:t>
+        <w:t>GFP_5</w:t>
       </w:r>
     </w:p>
     <w:p>
@@ -1661,19 +4576,19 @@
         <w:t xml:space="preserve">Descripción del escenario: </w:t>
       </w:r>
       <w:r>
-        <w:t xml:space="preserve">No existe la Ficha, no tiene plan, </w:t>
-      </w:r>
-      <w:r>
-        <w:t xml:space="preserve">no </w:t>
-      </w:r>
-      <w:r>
-        <w:t>hay fichas en estado:</w:t>
-      </w:r>
-      <w:r>
-        <w:t xml:space="preserve"> “</w:t>
-      </w:r>
-      <w:r>
-        <w:t>Creada”</w:t>
+        <w:t>Existe</w:t>
+      </w:r>
+      <w:r>
+        <w:t xml:space="preserve"> la Ficha,</w:t>
+      </w:r>
+      <w:r>
+        <w:t xml:space="preserve"> el estado es “Creada”, </w:t>
+      </w:r>
+      <w:r>
+        <w:t>si</w:t>
+      </w:r>
+      <w:r>
+        <w:t xml:space="preserve">  tiene plan.</w:t>
       </w:r>
     </w:p>
     <w:p>
@@ -1733,7 +4648,7 @@
         <w:t>N° Ficha de Internación=</w:t>
       </w:r>
       <w:r>
-        <w:t>10</w:t>
+        <w:t>3</w:t>
       </w:r>
     </w:p>
     <w:p>
@@ -1782,7 +4697,7 @@
         <w:pStyle w:val="Prrafodelista"/>
         <w:numPr>
           <w:ilvl w:val="0"/>
-          <w:numId w:val="12"/>
+          <w:numId w:val="19"/>
         </w:numPr>
         <w:rPr>
           <w:rFonts w:asciiTheme="minorHAnsi" w:hAnsiTheme="minorHAnsi" w:cstheme="minorHAnsi"/>
@@ -1804,126 +4719,507 @@
         <w:pStyle w:val="Prrafodelista"/>
         <w:numPr>
           <w:ilvl w:val="0"/>
-          <w:numId w:val="12"/>
-        </w:numPr>
-        <w:rPr>
-          <w:rFonts w:asciiTheme="minorHAnsi" w:hAnsiTheme="minorHAnsi" w:cstheme="minorHAnsi"/>
-          <w:sz w:val="20"/>
-          <w:szCs w:val="20"/>
-        </w:rPr>
-      </w:pPr>
-      <w:r>
-        <w:rPr>
-          <w:rFonts w:asciiTheme="minorHAnsi" w:hAnsiTheme="minorHAnsi" w:cstheme="minorHAnsi"/>
-          <w:sz w:val="20"/>
-          <w:szCs w:val="20"/>
-        </w:rPr>
-        <w:t>Bu</w:t>
-      </w:r>
-      <w:r>
-        <w:rPr>
-          <w:rFonts w:asciiTheme="minorHAnsi" w:hAnsiTheme="minorHAnsi" w:cstheme="minorHAnsi"/>
-          <w:sz w:val="20"/>
-          <w:szCs w:val="20"/>
-        </w:rPr>
-        <w:t>sca la Ficha de Internación N° 10</w:t>
-      </w:r>
-    </w:p>
-    <w:p>
-      <w:pPr>
-        <w:pStyle w:val="Prrafodelista"/>
-        <w:numPr>
-          <w:ilvl w:val="0"/>
-          <w:numId w:val="12"/>
-        </w:numPr>
-        <w:rPr>
-          <w:rFonts w:asciiTheme="minorHAnsi" w:hAnsiTheme="minorHAnsi" w:cstheme="minorHAnsi"/>
-          <w:sz w:val="20"/>
-          <w:szCs w:val="20"/>
-        </w:rPr>
-      </w:pPr>
-      <w:r>
-        <w:rPr>
-          <w:rFonts w:asciiTheme="minorHAnsi" w:hAnsiTheme="minorHAnsi" w:cstheme="minorHAnsi"/>
-          <w:sz w:val="20"/>
-          <w:szCs w:val="20"/>
-        </w:rPr>
-        <w:t>No existe la Ficha</w:t>
-      </w:r>
-    </w:p>
-    <w:p>
-      <w:pPr>
-        <w:pStyle w:val="Prrafodelista"/>
-        <w:numPr>
-          <w:ilvl w:val="0"/>
-          <w:numId w:val="12"/>
-        </w:numPr>
-        <w:rPr>
-          <w:rFonts w:asciiTheme="minorHAnsi" w:hAnsiTheme="minorHAnsi" w:cstheme="minorHAnsi"/>
-          <w:sz w:val="20"/>
-          <w:szCs w:val="20"/>
-        </w:rPr>
-      </w:pPr>
-      <w:r>
-        <w:rPr>
-          <w:rFonts w:asciiTheme="minorHAnsi" w:hAnsiTheme="minorHAnsi" w:cstheme="minorHAnsi"/>
-          <w:sz w:val="20"/>
-          <w:szCs w:val="20"/>
-        </w:rPr>
-        <w:t>Muestra listado de fichas en estado “Creada” con los datos del Paciente.</w:t>
-      </w:r>
-    </w:p>
-    <w:p>
-      <w:pPr>
-        <w:pStyle w:val="Prrafodelista"/>
-        <w:numPr>
-          <w:ilvl w:val="0"/>
-          <w:numId w:val="12"/>
-        </w:numPr>
-        <w:rPr>
-          <w:rFonts w:asciiTheme="minorHAnsi" w:hAnsiTheme="minorHAnsi" w:cstheme="minorHAnsi"/>
-          <w:sz w:val="20"/>
-          <w:szCs w:val="20"/>
-        </w:rPr>
-      </w:pPr>
-      <w:r>
-        <w:rPr>
-          <w:rFonts w:asciiTheme="minorHAnsi" w:hAnsiTheme="minorHAnsi" w:cstheme="minorHAnsi"/>
-          <w:sz w:val="20"/>
-          <w:szCs w:val="20"/>
-        </w:rPr>
-        <w:t>No hay Fichas en Estado “Creada”</w:t>
-      </w:r>
-    </w:p>
-    <w:p>
-      <w:pPr>
-        <w:pStyle w:val="Prrafodelista"/>
-        <w:numPr>
-          <w:ilvl w:val="0"/>
-          <w:numId w:val="12"/>
-        </w:numPr>
-        <w:rPr>
-          <w:rFonts w:asciiTheme="minorHAnsi" w:hAnsiTheme="minorHAnsi" w:cstheme="minorHAnsi"/>
-          <w:sz w:val="20"/>
-          <w:szCs w:val="20"/>
-        </w:rPr>
-      </w:pPr>
-      <w:r>
-        <w:rPr>
-          <w:rFonts w:asciiTheme="minorHAnsi" w:hAnsiTheme="minorHAnsi" w:cstheme="minorHAnsi"/>
-          <w:sz w:val="20"/>
-          <w:szCs w:val="20"/>
-        </w:rPr>
-        <w:t>Fin Caso de Uso</w:t>
-      </w:r>
-      <w:r>
-        <w:rPr>
-          <w:rFonts w:asciiTheme="minorHAnsi" w:hAnsiTheme="minorHAnsi" w:cstheme="minorHAnsi"/>
-          <w:sz w:val="20"/>
-          <w:szCs w:val="20"/>
-        </w:rPr>
-        <w:t>.</w:t>
-      </w:r>
+          <w:numId w:val="19"/>
+        </w:numPr>
+        <w:rPr>
+          <w:rFonts w:asciiTheme="minorHAnsi" w:hAnsiTheme="minorHAnsi" w:cstheme="minorHAnsi"/>
+          <w:sz w:val="20"/>
+          <w:szCs w:val="20"/>
+        </w:rPr>
+      </w:pPr>
+      <w:r>
+        <w:rPr>
+          <w:rFonts w:asciiTheme="minorHAnsi" w:hAnsiTheme="minorHAnsi" w:cstheme="minorHAnsi"/>
+          <w:sz w:val="20"/>
+          <w:szCs w:val="20"/>
+        </w:rPr>
+        <w:t>Busca la Ficha de Internación N° 2</w:t>
+      </w:r>
+    </w:p>
+    <w:p>
+      <w:pPr>
+        <w:pStyle w:val="Prrafodelista"/>
+        <w:numPr>
+          <w:ilvl w:val="0"/>
+          <w:numId w:val="19"/>
+        </w:numPr>
+        <w:rPr>
+          <w:rFonts w:asciiTheme="minorHAnsi" w:hAnsiTheme="minorHAnsi" w:cstheme="minorHAnsi"/>
+          <w:sz w:val="20"/>
+          <w:szCs w:val="20"/>
+        </w:rPr>
+      </w:pPr>
+      <w:r>
+        <w:rPr>
+          <w:rFonts w:asciiTheme="minorHAnsi" w:hAnsiTheme="minorHAnsi" w:cstheme="minorHAnsi"/>
+          <w:sz w:val="20"/>
+          <w:szCs w:val="20"/>
+        </w:rPr>
+        <w:t>Si existe la Ficha</w:t>
+      </w:r>
+    </w:p>
+    <w:p>
+      <w:pPr>
+        <w:pStyle w:val="Prrafodelista"/>
+        <w:numPr>
+          <w:ilvl w:val="0"/>
+          <w:numId w:val="19"/>
+        </w:numPr>
+        <w:rPr>
+          <w:rFonts w:asciiTheme="minorHAnsi" w:hAnsiTheme="minorHAnsi" w:cstheme="minorHAnsi"/>
+          <w:sz w:val="20"/>
+          <w:szCs w:val="20"/>
+        </w:rPr>
+      </w:pPr>
+      <w:r>
+        <w:rPr>
+          <w:rFonts w:asciiTheme="minorHAnsi" w:hAnsiTheme="minorHAnsi" w:cstheme="minorHAnsi"/>
+          <w:sz w:val="20"/>
+          <w:szCs w:val="20"/>
+        </w:rPr>
+        <w:t>Verifica si el estado de la ficha de Internación es “Creada”.</w:t>
+      </w:r>
+    </w:p>
+    <w:p>
+      <w:pPr>
+        <w:pStyle w:val="Prrafodelista"/>
+        <w:numPr>
+          <w:ilvl w:val="0"/>
+          <w:numId w:val="19"/>
+        </w:numPr>
+        <w:rPr>
+          <w:rFonts w:asciiTheme="minorHAnsi" w:hAnsiTheme="minorHAnsi" w:cstheme="minorHAnsi"/>
+          <w:sz w:val="20"/>
+          <w:szCs w:val="20"/>
+        </w:rPr>
+      </w:pPr>
+      <w:r>
+        <w:rPr>
+          <w:rFonts w:asciiTheme="minorHAnsi" w:hAnsiTheme="minorHAnsi" w:cstheme="minorHAnsi"/>
+          <w:sz w:val="20"/>
+          <w:szCs w:val="20"/>
+        </w:rPr>
+        <w:t>Buscar Paciente</w:t>
+      </w:r>
+    </w:p>
+    <w:p>
+      <w:pPr>
+        <w:pStyle w:val="Prrafodelista"/>
+        <w:numPr>
+          <w:ilvl w:val="0"/>
+          <w:numId w:val="19"/>
+        </w:numPr>
+        <w:rPr>
+          <w:rFonts w:asciiTheme="minorHAnsi" w:hAnsiTheme="minorHAnsi" w:cstheme="minorHAnsi"/>
+          <w:sz w:val="20"/>
+          <w:szCs w:val="20"/>
+        </w:rPr>
+      </w:pPr>
+      <w:r>
+        <w:rPr>
+          <w:rFonts w:asciiTheme="minorHAnsi" w:hAnsiTheme="minorHAnsi" w:cstheme="minorHAnsi"/>
+          <w:sz w:val="20"/>
+          <w:szCs w:val="20"/>
+        </w:rPr>
+        <w:t>Busca la prestación correspondiente a la ficha de internación.</w:t>
+      </w:r>
+    </w:p>
+    <w:p>
+      <w:pPr>
+        <w:pStyle w:val="Prrafodelista"/>
+        <w:numPr>
+          <w:ilvl w:val="0"/>
+          <w:numId w:val="19"/>
+        </w:numPr>
+        <w:rPr>
+          <w:rFonts w:asciiTheme="minorHAnsi" w:hAnsiTheme="minorHAnsi" w:cstheme="minorHAnsi"/>
+          <w:sz w:val="20"/>
+          <w:szCs w:val="20"/>
+        </w:rPr>
+      </w:pPr>
+      <w:r>
+        <w:rPr>
+          <w:rFonts w:asciiTheme="minorHAnsi" w:hAnsiTheme="minorHAnsi" w:cstheme="minorHAnsi"/>
+          <w:sz w:val="20"/>
+          <w:szCs w:val="20"/>
+        </w:rPr>
+        <w:t>Verifica si el paciente tiene plan.</w:t>
+      </w:r>
+    </w:p>
+    <w:p>
+      <w:pPr>
+        <w:pStyle w:val="Prrafodelista"/>
+        <w:numPr>
+          <w:ilvl w:val="0"/>
+          <w:numId w:val="19"/>
+        </w:numPr>
+        <w:rPr>
+          <w:rFonts w:asciiTheme="minorHAnsi" w:hAnsiTheme="minorHAnsi" w:cstheme="minorHAnsi"/>
+          <w:sz w:val="20"/>
+          <w:szCs w:val="20"/>
+        </w:rPr>
+      </w:pPr>
+      <w:r>
+        <w:rPr>
+          <w:rFonts w:asciiTheme="minorHAnsi" w:hAnsiTheme="minorHAnsi" w:cstheme="minorHAnsi"/>
+          <w:sz w:val="20"/>
+          <w:szCs w:val="20"/>
+        </w:rPr>
+        <w:t>El paciente tiene plan</w:t>
+      </w:r>
+    </w:p>
+    <w:p>
+      <w:pPr>
+        <w:pStyle w:val="Prrafodelista"/>
+        <w:numPr>
+          <w:ilvl w:val="0"/>
+          <w:numId w:val="19"/>
+        </w:numPr>
+        <w:rPr>
+          <w:rFonts w:asciiTheme="minorHAnsi" w:hAnsiTheme="minorHAnsi" w:cstheme="minorHAnsi"/>
+          <w:sz w:val="20"/>
+          <w:szCs w:val="20"/>
+        </w:rPr>
+      </w:pPr>
+      <w:r>
+        <w:rPr>
+          <w:rFonts w:asciiTheme="minorHAnsi" w:hAnsiTheme="minorHAnsi" w:cstheme="minorHAnsi"/>
+          <w:sz w:val="20"/>
+          <w:szCs w:val="20"/>
+        </w:rPr>
+        <w:t xml:space="preserve">Busca la fecha del convenio, para tomar el porcentaje de </w:t>
+      </w:r>
+      <w:proofErr w:type="spellStart"/>
+      <w:r>
+        <w:rPr>
+          <w:rFonts w:asciiTheme="minorHAnsi" w:hAnsiTheme="minorHAnsi" w:cstheme="minorHAnsi"/>
+          <w:sz w:val="20"/>
+          <w:szCs w:val="20"/>
+        </w:rPr>
+        <w:t>coseguro</w:t>
+      </w:r>
+      <w:proofErr w:type="spellEnd"/>
+      <w:r>
+        <w:rPr>
+          <w:rFonts w:asciiTheme="minorHAnsi" w:hAnsiTheme="minorHAnsi" w:cstheme="minorHAnsi"/>
+          <w:sz w:val="20"/>
+          <w:szCs w:val="20"/>
+        </w:rPr>
+        <w:t xml:space="preserve"> </w:t>
+      </w:r>
+    </w:p>
+    <w:p>
+      <w:pPr>
+        <w:pStyle w:val="Prrafodelista"/>
+        <w:numPr>
+          <w:ilvl w:val="0"/>
+          <w:numId w:val="19"/>
+        </w:numPr>
+        <w:rPr>
+          <w:rFonts w:asciiTheme="minorHAnsi" w:hAnsiTheme="minorHAnsi" w:cstheme="minorHAnsi"/>
+          <w:sz w:val="20"/>
+          <w:szCs w:val="20"/>
+        </w:rPr>
+      </w:pPr>
+      <w:r>
+        <w:rPr>
+          <w:rFonts w:asciiTheme="minorHAnsi" w:hAnsiTheme="minorHAnsi" w:cstheme="minorHAnsi"/>
+          <w:sz w:val="20"/>
+          <w:szCs w:val="20"/>
+        </w:rPr>
+        <w:t>Busca el precio de la prestación.</w:t>
+      </w:r>
+    </w:p>
+    <w:p>
+      <w:pPr>
+        <w:pStyle w:val="Prrafodelista"/>
+        <w:numPr>
+          <w:ilvl w:val="0"/>
+          <w:numId w:val="19"/>
+        </w:numPr>
+        <w:rPr>
+          <w:rFonts w:asciiTheme="minorHAnsi" w:hAnsiTheme="minorHAnsi" w:cstheme="minorHAnsi"/>
+          <w:sz w:val="20"/>
+          <w:szCs w:val="20"/>
+        </w:rPr>
+      </w:pPr>
+      <w:r>
+        <w:rPr>
+          <w:rFonts w:asciiTheme="minorHAnsi" w:hAnsiTheme="minorHAnsi" w:cstheme="minorHAnsi"/>
+          <w:sz w:val="20"/>
+          <w:szCs w:val="20"/>
+        </w:rPr>
+        <w:t>Calcula el total.</w:t>
+      </w:r>
+    </w:p>
+    <w:p>
+      <w:pPr>
+        <w:pStyle w:val="Prrafodelista"/>
+        <w:numPr>
+          <w:ilvl w:val="0"/>
+          <w:numId w:val="19"/>
+        </w:numPr>
+        <w:rPr>
+          <w:rFonts w:asciiTheme="minorHAnsi" w:hAnsiTheme="minorHAnsi" w:cstheme="minorHAnsi"/>
+          <w:sz w:val="20"/>
+          <w:szCs w:val="20"/>
+        </w:rPr>
+      </w:pPr>
+      <w:r>
+        <w:rPr>
+          <w:rFonts w:asciiTheme="minorHAnsi" w:hAnsiTheme="minorHAnsi" w:cstheme="minorHAnsi"/>
+          <w:sz w:val="20"/>
+          <w:szCs w:val="20"/>
+        </w:rPr>
+        <w:t>Busca los servicios adicionales correspondientes a la ficha de internación y los costos de servicio correspondientes a la fecha de la ficha de internación.</w:t>
+      </w:r>
+    </w:p>
+    <w:p>
+      <w:pPr>
+        <w:pStyle w:val="Prrafodelista"/>
+        <w:numPr>
+          <w:ilvl w:val="0"/>
+          <w:numId w:val="19"/>
+        </w:numPr>
+        <w:rPr>
+          <w:rFonts w:asciiTheme="minorHAnsi" w:hAnsiTheme="minorHAnsi" w:cstheme="minorHAnsi"/>
+          <w:sz w:val="20"/>
+          <w:szCs w:val="20"/>
+        </w:rPr>
+      </w:pPr>
+      <w:r>
+        <w:rPr>
+          <w:rFonts w:asciiTheme="minorHAnsi" w:hAnsiTheme="minorHAnsi" w:cstheme="minorHAnsi"/>
+          <w:sz w:val="20"/>
+          <w:szCs w:val="20"/>
+        </w:rPr>
+        <w:t>Genera un total general.</w:t>
+      </w:r>
+    </w:p>
+    <w:p>
+      <w:pPr>
+        <w:pStyle w:val="Prrafodelista"/>
+        <w:numPr>
+          <w:ilvl w:val="0"/>
+          <w:numId w:val="19"/>
+        </w:numPr>
+        <w:rPr>
+          <w:rFonts w:asciiTheme="minorHAnsi" w:hAnsiTheme="minorHAnsi" w:cstheme="minorHAnsi"/>
+          <w:sz w:val="20"/>
+          <w:szCs w:val="20"/>
+        </w:rPr>
+      </w:pPr>
+      <w:r>
+        <w:rPr>
+          <w:rFonts w:asciiTheme="minorHAnsi" w:hAnsiTheme="minorHAnsi" w:cstheme="minorHAnsi"/>
+          <w:sz w:val="20"/>
+          <w:szCs w:val="20"/>
+        </w:rPr>
+        <w:t xml:space="preserve"> Muestra los detalles recuperados </w:t>
+      </w:r>
+    </w:p>
+    <w:p>
+      <w:pPr>
+        <w:pStyle w:val="Prrafodelista"/>
+        <w:numPr>
+          <w:ilvl w:val="0"/>
+          <w:numId w:val="19"/>
+        </w:numPr>
+        <w:rPr>
+          <w:rFonts w:asciiTheme="minorHAnsi" w:hAnsiTheme="minorHAnsi" w:cstheme="minorHAnsi"/>
+          <w:sz w:val="20"/>
+          <w:szCs w:val="20"/>
+        </w:rPr>
+      </w:pPr>
+      <w:r>
+        <w:rPr>
+          <w:rFonts w:asciiTheme="minorHAnsi" w:hAnsiTheme="minorHAnsi" w:cstheme="minorHAnsi"/>
+          <w:sz w:val="20"/>
+          <w:szCs w:val="20"/>
+        </w:rPr>
+        <w:t>Crea una Factura.</w:t>
+      </w:r>
+    </w:p>
+    <w:p>
+      <w:pPr>
+        <w:pStyle w:val="Prrafodelista"/>
+        <w:numPr>
+          <w:ilvl w:val="0"/>
+          <w:numId w:val="19"/>
+        </w:numPr>
+        <w:rPr>
+          <w:rFonts w:asciiTheme="minorHAnsi" w:hAnsiTheme="minorHAnsi" w:cstheme="minorHAnsi"/>
+          <w:sz w:val="20"/>
+          <w:szCs w:val="20"/>
+        </w:rPr>
+      </w:pPr>
+      <w:r>
+        <w:rPr>
+          <w:rFonts w:asciiTheme="minorHAnsi" w:hAnsiTheme="minorHAnsi" w:cstheme="minorHAnsi"/>
+          <w:sz w:val="20"/>
+          <w:szCs w:val="20"/>
+        </w:rPr>
+        <w:t xml:space="preserve"> Asocia número y fecha actual a la factura.</w:t>
+      </w:r>
+    </w:p>
+    <w:p>
+      <w:pPr>
+        <w:pStyle w:val="Prrafodelista"/>
+        <w:numPr>
+          <w:ilvl w:val="0"/>
+          <w:numId w:val="19"/>
+        </w:numPr>
+        <w:rPr>
+          <w:rFonts w:asciiTheme="minorHAnsi" w:hAnsiTheme="minorHAnsi" w:cstheme="minorHAnsi"/>
+          <w:sz w:val="20"/>
+          <w:szCs w:val="20"/>
+        </w:rPr>
+      </w:pPr>
+      <w:r>
+        <w:rPr>
+          <w:rFonts w:asciiTheme="minorHAnsi" w:hAnsiTheme="minorHAnsi" w:cstheme="minorHAnsi"/>
+          <w:sz w:val="20"/>
+          <w:szCs w:val="20"/>
+        </w:rPr>
+        <w:t xml:space="preserve"> </w:t>
+      </w:r>
+      <w:r>
+        <w:rPr>
+          <w:rFonts w:asciiTheme="minorHAnsi" w:hAnsiTheme="minorHAnsi" w:cstheme="minorHAnsi"/>
+          <w:sz w:val="20"/>
+          <w:szCs w:val="20"/>
+        </w:rPr>
+        <w:t>Asigna a la factura el estado “emitida</w:t>
+      </w:r>
+      <w:r>
+        <w:rPr>
+          <w:rFonts w:asciiTheme="minorHAnsi" w:hAnsiTheme="minorHAnsi" w:cstheme="minorHAnsi"/>
+          <w:sz w:val="20"/>
+          <w:szCs w:val="20"/>
+        </w:rPr>
+        <w:t>”</w:t>
+      </w:r>
+    </w:p>
+    <w:p>
+      <w:pPr>
+        <w:pStyle w:val="Prrafodelista"/>
+        <w:numPr>
+          <w:ilvl w:val="0"/>
+          <w:numId w:val="19"/>
+        </w:numPr>
+        <w:rPr>
+          <w:rFonts w:asciiTheme="minorHAnsi" w:hAnsiTheme="minorHAnsi" w:cstheme="minorHAnsi"/>
+          <w:sz w:val="20"/>
+          <w:szCs w:val="20"/>
+        </w:rPr>
+      </w:pPr>
+      <w:r>
+        <w:rPr>
+          <w:rFonts w:asciiTheme="minorHAnsi" w:hAnsiTheme="minorHAnsi" w:cstheme="minorHAnsi"/>
+          <w:sz w:val="20"/>
+          <w:szCs w:val="20"/>
+        </w:rPr>
+        <w:t xml:space="preserve"> Asocia a la factura la ficha de internación.</w:t>
+      </w:r>
+    </w:p>
+    <w:p>
+      <w:pPr>
+        <w:pStyle w:val="Prrafodelista"/>
+        <w:numPr>
+          <w:ilvl w:val="0"/>
+          <w:numId w:val="19"/>
+        </w:numPr>
+        <w:rPr>
+          <w:rFonts w:asciiTheme="minorHAnsi" w:hAnsiTheme="minorHAnsi" w:cstheme="minorHAnsi"/>
+          <w:sz w:val="20"/>
+          <w:szCs w:val="20"/>
+        </w:rPr>
+      </w:pPr>
+      <w:r>
+        <w:rPr>
+          <w:rFonts w:asciiTheme="minorHAnsi" w:hAnsiTheme="minorHAnsi" w:cstheme="minorHAnsi"/>
+          <w:sz w:val="20"/>
+          <w:szCs w:val="20"/>
+        </w:rPr>
+        <w:t xml:space="preserve">Cambia el estado de la Ficha de internación a “Facturada” </w:t>
+      </w:r>
+    </w:p>
+    <w:p>
+      <w:pPr>
+        <w:pStyle w:val="Prrafodelista"/>
+        <w:numPr>
+          <w:ilvl w:val="0"/>
+          <w:numId w:val="19"/>
+        </w:numPr>
+        <w:rPr>
+          <w:rFonts w:asciiTheme="minorHAnsi" w:hAnsiTheme="minorHAnsi" w:cstheme="minorHAnsi"/>
+          <w:sz w:val="20"/>
+          <w:szCs w:val="20"/>
+        </w:rPr>
+      </w:pPr>
+      <w:r>
+        <w:rPr>
+          <w:rFonts w:asciiTheme="minorHAnsi" w:hAnsiTheme="minorHAnsi" w:cstheme="minorHAnsi"/>
+          <w:sz w:val="20"/>
+          <w:szCs w:val="20"/>
+        </w:rPr>
+        <w:t>Cambia estado de la cama a “Disponible”</w:t>
+      </w:r>
+    </w:p>
+    <w:p>
+      <w:pPr>
+        <w:pStyle w:val="Prrafodelista"/>
+        <w:numPr>
+          <w:ilvl w:val="0"/>
+          <w:numId w:val="19"/>
+        </w:numPr>
+        <w:rPr>
+          <w:rFonts w:asciiTheme="minorHAnsi" w:hAnsiTheme="minorHAnsi" w:cstheme="minorHAnsi"/>
+          <w:sz w:val="20"/>
+          <w:szCs w:val="20"/>
+        </w:rPr>
+      </w:pPr>
+      <w:r>
+        <w:rPr>
+          <w:rFonts w:asciiTheme="minorHAnsi" w:hAnsiTheme="minorHAnsi" w:cstheme="minorHAnsi"/>
+          <w:sz w:val="20"/>
+          <w:szCs w:val="20"/>
+        </w:rPr>
+        <w:t>Guardar Factura.</w:t>
+      </w:r>
+    </w:p>
+    <w:p>
+      <w:pPr>
+        <w:pStyle w:val="Prrafodelista"/>
+        <w:numPr>
+          <w:ilvl w:val="0"/>
+          <w:numId w:val="19"/>
+        </w:numPr>
+        <w:rPr>
+          <w:rFonts w:asciiTheme="minorHAnsi" w:hAnsiTheme="minorHAnsi" w:cstheme="minorHAnsi"/>
+          <w:sz w:val="20"/>
+          <w:szCs w:val="20"/>
+        </w:rPr>
+      </w:pPr>
+      <w:r>
+        <w:rPr>
+          <w:rFonts w:asciiTheme="minorHAnsi" w:hAnsiTheme="minorHAnsi" w:cstheme="minorHAnsi"/>
+          <w:sz w:val="20"/>
+          <w:szCs w:val="20"/>
+        </w:rPr>
+        <w:t>Fin C.U.</w:t>
+      </w:r>
+    </w:p>
+    <w:p>
+      <w:pPr>
+        <w:pStyle w:val="Prrafodelista"/>
+        <w:ind w:left="1211"/>
+        <w:rPr>
+          <w:rFonts w:ascii="Times New Roman" w:hAnsi="Times New Roman" w:cs="Times New Roman"/>
+          <w:sz w:val="20"/>
+          <w:szCs w:val="20"/>
+        </w:rPr>
+      </w:pPr>
     </w:p>
     <w:p>
       <w:pPr>
@@ -1963,41 +5259,108 @@
         <w:pStyle w:val="Prrafodelista"/>
         <w:numPr>
           <w:ilvl w:val="0"/>
-          <w:numId w:val="11"/>
+          <w:numId w:val="2"/>
         </w:numPr>
         <w:autoSpaceDE w:val="0"/>
         <w:spacing w:after="0" w:line="240" w:lineRule="auto"/>
         <w:rPr>
           <w:rFonts w:asciiTheme="minorHAnsi" w:hAnsiTheme="minorHAnsi" w:cstheme="minorHAnsi"/>
-        </w:rPr>
-      </w:pPr>
-      <w:r>
-        <w:rPr>
-          <w:rFonts w:asciiTheme="minorHAnsi" w:hAnsiTheme="minorHAnsi" w:cstheme="minorHAnsi"/>
-          <w:sz w:val="20"/>
-          <w:szCs w:val="20"/>
-        </w:rPr>
-        <w:t xml:space="preserve">Muestra un Cartel que dice: </w:t>
-      </w:r>
-      <w:r>
-        <w:rPr>
-          <w:rFonts w:asciiTheme="minorHAnsi" w:hAnsiTheme="minorHAnsi" w:cstheme="minorHAnsi"/>
-          <w:sz w:val="20"/>
-          <w:szCs w:val="20"/>
-        </w:rPr>
-        <w:t>“No hay fichas para Facturar”</w:t>
-      </w:r>
-    </w:p>
-    <w:p>
-      <w:pPr>
-        <w:pStyle w:val="Prrafodelista"/>
+          <w:sz w:val="20"/>
+          <w:szCs w:val="20"/>
+        </w:rPr>
+      </w:pPr>
+      <w:r>
+        <w:rPr>
+          <w:rFonts w:asciiTheme="minorHAnsi" w:hAnsiTheme="minorHAnsi" w:cstheme="minorHAnsi"/>
+          <w:sz w:val="20"/>
+          <w:szCs w:val="20"/>
+        </w:rPr>
+        <w:lastRenderedPageBreak/>
+        <w:t>Ficha en estado “facturada”</w:t>
+      </w:r>
+    </w:p>
+    <w:p>
+      <w:pPr>
+        <w:pStyle w:val="Prrafodelista"/>
+        <w:numPr>
+          <w:ilvl w:val="0"/>
+          <w:numId w:val="2"/>
+        </w:numPr>
         <w:autoSpaceDE w:val="0"/>
         <w:spacing w:after="0" w:line="240" w:lineRule="auto"/>
+        <w:rPr>
+          <w:rFonts w:asciiTheme="minorHAnsi" w:hAnsiTheme="minorHAnsi" w:cstheme="minorHAnsi"/>
+          <w:sz w:val="20"/>
+          <w:szCs w:val="20"/>
+        </w:rPr>
+      </w:pPr>
+      <w:r>
+        <w:rPr>
+          <w:rFonts w:asciiTheme="minorHAnsi" w:hAnsiTheme="minorHAnsi" w:cstheme="minorHAnsi"/>
+          <w:sz w:val="20"/>
+          <w:szCs w:val="20"/>
+        </w:rPr>
+        <w:t>Factura en estado “</w:t>
+      </w:r>
+      <w:r>
+        <w:rPr>
+          <w:rFonts w:asciiTheme="minorHAnsi" w:hAnsiTheme="minorHAnsi" w:cstheme="minorHAnsi"/>
+          <w:sz w:val="20"/>
+          <w:szCs w:val="20"/>
+        </w:rPr>
+        <w:t>emitida</w:t>
+      </w:r>
+      <w:r>
+        <w:rPr>
+          <w:rFonts w:asciiTheme="minorHAnsi" w:hAnsiTheme="minorHAnsi" w:cstheme="minorHAnsi"/>
+          <w:sz w:val="20"/>
+          <w:szCs w:val="20"/>
+        </w:rPr>
+        <w:t xml:space="preserve">”  </w:t>
+      </w:r>
+    </w:p>
+    <w:p>
+      <w:pPr>
+        <w:pStyle w:val="Prrafodelista"/>
+        <w:numPr>
+          <w:ilvl w:val="0"/>
+          <w:numId w:val="2"/>
+        </w:numPr>
+        <w:autoSpaceDE w:val="0"/>
+        <w:spacing w:after="0" w:line="240" w:lineRule="auto"/>
+        <w:rPr>
+          <w:rFonts w:asciiTheme="minorHAnsi" w:hAnsiTheme="minorHAnsi" w:cstheme="minorHAnsi"/>
+          <w:sz w:val="20"/>
+          <w:szCs w:val="20"/>
+        </w:rPr>
+      </w:pPr>
+      <w:r>
+        <w:rPr>
+          <w:rFonts w:asciiTheme="minorHAnsi" w:hAnsiTheme="minorHAnsi" w:cstheme="minorHAnsi"/>
+          <w:sz w:val="20"/>
+          <w:szCs w:val="20"/>
+        </w:rPr>
+        <w:t>Cama en estado “Disponible”.</w:t>
+      </w:r>
+    </w:p>
+    <w:p>
+      <w:pPr>
+        <w:pStyle w:val="Prrafodelista"/>
+        <w:autoSpaceDE w:val="0"/>
+        <w:spacing w:after="0" w:line="240" w:lineRule="auto"/>
         <w:ind w:left="1068"/>
       </w:pPr>
     </w:p>
     <w:p>
       <w:pPr>
+        <w:pStyle w:val="Prrafodelista"/>
+        <w:autoSpaceDE w:val="0"/>
+        <w:spacing w:after="0" w:line="240" w:lineRule="auto"/>
+        <w:ind w:left="1068"/>
+      </w:pPr>
+    </w:p>
+    <w:p>
+      <w:pPr>
         <w:numPr>
           <w:ilvl w:val="0"/>
           <w:numId w:val="1"/>
@@ -2055,13 +5418,36 @@
           <w:sz w:val="20"/>
           <w:szCs w:val="20"/>
         </w:rPr>
-        <w:t>Que haya una ficha de internación en estado Creada.</w:t>
-      </w:r>
-    </w:p>
-    <w:p>
-      <w:pPr>
+        <w:t>Que exista la ficha de internación en estado Creada.</w:t>
+      </w:r>
+    </w:p>
+    <w:p>
+      <w:pPr>
+        <w:numPr>
+          <w:ilvl w:val="0"/>
+          <w:numId w:val="2"/>
+        </w:numPr>
         <w:autoSpaceDE w:val="0"/>
         <w:spacing w:after="0" w:line="240" w:lineRule="auto"/>
+        <w:rPr>
+          <w:rFonts w:asciiTheme="minorHAnsi" w:hAnsiTheme="minorHAnsi" w:cstheme="minorHAnsi"/>
+          <w:sz w:val="20"/>
+          <w:szCs w:val="20"/>
+        </w:rPr>
+      </w:pPr>
+      <w:r>
+        <w:rPr>
+          <w:rFonts w:asciiTheme="minorHAnsi" w:hAnsiTheme="minorHAnsi" w:cstheme="minorHAnsi"/>
+          <w:sz w:val="20"/>
+          <w:szCs w:val="20"/>
+        </w:rPr>
+        <w:t>Que tenga Plan el paciente</w:t>
+      </w:r>
+    </w:p>
+    <w:p>
+      <w:pPr>
+        <w:autoSpaceDE w:val="0"/>
+        <w:spacing w:after="0" w:line="240" w:lineRule="auto"/>
         <w:ind w:left="1776"/>
         <w:rPr>
           <w:rFonts w:asciiTheme="minorHAnsi" w:hAnsiTheme="minorHAnsi" w:cstheme="minorHAnsi"/>
@@ -2087,3741 +5473,97 @@
           <w:sz w:val="20"/>
           <w:szCs w:val="20"/>
         </w:rPr>
-        <w:lastRenderedPageBreak/>
         <w:t>Estado final:</w:t>
       </w:r>
     </w:p>
     <w:p>
       <w:pPr>
-        <w:numPr>
-          <w:ilvl w:val="0"/>
-          <w:numId w:val="2"/>
-        </w:numPr>
-        <w:suppressAutoHyphens w:val="0"/>
-        <w:spacing w:after="0" w:line="240" w:lineRule="auto"/>
-        <w:rPr>
-          <w:rFonts w:asciiTheme="minorHAnsi" w:hAnsiTheme="minorHAnsi" w:cstheme="minorHAnsi"/>
-          <w:sz w:val="20"/>
-          <w:szCs w:val="20"/>
-        </w:rPr>
-      </w:pPr>
-      <w:r>
-        <w:rPr>
-          <w:rFonts w:asciiTheme="minorHAnsi" w:hAnsiTheme="minorHAnsi" w:cstheme="minorHAnsi"/>
-          <w:sz w:val="20"/>
-          <w:szCs w:val="20"/>
-        </w:rPr>
-        <w:t>No crea la factura ni cambia de estado la ficha ni la cama</w:t>
-      </w:r>
-      <w:r>
-        <w:rPr>
-          <w:rFonts w:asciiTheme="minorHAnsi" w:hAnsiTheme="minorHAnsi" w:cstheme="minorHAnsi"/>
-          <w:sz w:val="20"/>
-          <w:szCs w:val="20"/>
-        </w:rPr>
-        <w:t xml:space="preserve">. </w:t>
-      </w:r>
-    </w:p>
-    <w:p>
-      <w:pPr>
-        <w:pStyle w:val="Prrafodelista"/>
         <w:autoSpaceDE w:val="0"/>
         <w:spacing w:after="0" w:line="240" w:lineRule="auto"/>
+        <w:ind w:left="1416"/>
+        <w:rPr>
+          <w:rFonts w:asciiTheme="minorHAnsi" w:hAnsiTheme="minorHAnsi" w:cstheme="minorHAnsi"/>
+          <w:sz w:val="20"/>
+          <w:szCs w:val="20"/>
+        </w:rPr>
+      </w:pPr>
+      <w:r>
+        <w:rPr>
+          <w:rFonts w:asciiTheme="minorHAnsi" w:hAnsiTheme="minorHAnsi" w:cstheme="minorHAnsi"/>
+          <w:sz w:val="20"/>
+          <w:szCs w:val="20"/>
+        </w:rPr>
+        <w:t>- Ficha en estado “facturada”</w:t>
+      </w:r>
+    </w:p>
+    <w:p>
+      <w:pPr>
+        <w:autoSpaceDE w:val="0"/>
+        <w:spacing w:after="0" w:line="240" w:lineRule="auto"/>
+        <w:ind w:left="1416"/>
+        <w:rPr>
+          <w:rFonts w:asciiTheme="minorHAnsi" w:hAnsiTheme="minorHAnsi" w:cstheme="minorHAnsi"/>
+          <w:sz w:val="20"/>
+          <w:szCs w:val="20"/>
+        </w:rPr>
+      </w:pPr>
+      <w:r>
+        <w:rPr>
+          <w:rFonts w:asciiTheme="minorHAnsi" w:hAnsiTheme="minorHAnsi" w:cstheme="minorHAnsi"/>
+          <w:sz w:val="20"/>
+          <w:szCs w:val="20"/>
+        </w:rPr>
+        <w:t>- Factura en estado “</w:t>
+      </w:r>
+      <w:r>
+        <w:rPr>
+          <w:rFonts w:asciiTheme="minorHAnsi" w:hAnsiTheme="minorHAnsi" w:cstheme="minorHAnsi"/>
+          <w:sz w:val="20"/>
+          <w:szCs w:val="20"/>
+        </w:rPr>
+        <w:t>emitida</w:t>
+      </w:r>
+      <w:r>
+        <w:rPr>
+          <w:rFonts w:asciiTheme="minorHAnsi" w:hAnsiTheme="minorHAnsi" w:cstheme="minorHAnsi"/>
+          <w:sz w:val="20"/>
+          <w:szCs w:val="20"/>
+        </w:rPr>
+        <w:t xml:space="preserve">”  </w:t>
+      </w:r>
+    </w:p>
+    <w:p>
+      <w:pPr>
+        <w:autoSpaceDE w:val="0"/>
+        <w:spacing w:after="0" w:line="240" w:lineRule="auto"/>
+        <w:ind w:left="1416"/>
+        <w:rPr>
+          <w:rFonts w:asciiTheme="minorHAnsi" w:hAnsiTheme="minorHAnsi" w:cstheme="minorHAnsi"/>
+          <w:sz w:val="20"/>
+          <w:szCs w:val="20"/>
+        </w:rPr>
+      </w:pPr>
+      <w:r>
+        <w:rPr>
+          <w:rFonts w:asciiTheme="minorHAnsi" w:hAnsiTheme="minorHAnsi" w:cstheme="minorHAnsi"/>
+          <w:sz w:val="20"/>
+          <w:szCs w:val="20"/>
+        </w:rPr>
+        <w:t>- Cama en estado “Disponible”.</w:t>
+      </w:r>
+    </w:p>
+    <w:p>
+      <w:pPr>
+        <w:pStyle w:val="Prrafodelista"/>
+        <w:autoSpaceDE w:val="0"/>
+        <w:spacing w:after="0" w:line="240" w:lineRule="auto"/>
         <w:ind w:left="1776"/>
         <w:rPr>
-          <w:rFonts w:asciiTheme="minorHAnsi" w:hAnsiTheme="minorHAnsi" w:cstheme="minorHAnsi"/>
-          <w:sz w:val="20"/>
-          <w:szCs w:val="20"/>
-        </w:rPr>
-      </w:pPr>
-    </w:p>
-    <w:p>
-      <w:pPr>
-        <w:ind w:left="708"/>
-        <w:rPr>
-          <w:rFonts w:asciiTheme="minorHAnsi" w:hAnsiTheme="minorHAnsi" w:cstheme="minorHAnsi"/>
-          <w:sz w:val="20"/>
-          <w:szCs w:val="20"/>
-        </w:rPr>
-      </w:pPr>
-    </w:p>
-    <w:p>
-      <w:pPr>
-        <w:ind w:left="708"/>
-        <w:rPr>
-          <w:rFonts w:asciiTheme="minorHAnsi" w:hAnsiTheme="minorHAnsi" w:cstheme="minorHAnsi"/>
-          <w:sz w:val="20"/>
-          <w:szCs w:val="20"/>
-        </w:rPr>
-      </w:pPr>
-      <w:r>
-        <w:rPr>
-          <w:rFonts w:asciiTheme="minorHAnsi" w:hAnsiTheme="minorHAnsi" w:cstheme="minorHAnsi"/>
-          <w:sz w:val="20"/>
-          <w:szCs w:val="20"/>
-        </w:rPr>
-        <w:t>Aquí están BD donde verifico los datos:</w:t>
-      </w:r>
-    </w:p>
-    <w:p>
-      <w:pPr>
-        <w:ind w:left="708"/>
-        <w:rPr>
-          <w:rFonts w:asciiTheme="minorHAnsi" w:hAnsiTheme="minorHAnsi" w:cstheme="minorHAnsi"/>
-          <w:sz w:val="20"/>
-          <w:szCs w:val="20"/>
-        </w:rPr>
-      </w:pPr>
-      <w:r>
-        <w:rPr>
-          <w:rFonts w:asciiTheme="minorHAnsi" w:hAnsiTheme="minorHAnsi" w:cstheme="minorHAnsi"/>
-          <w:sz w:val="20"/>
-          <w:szCs w:val="20"/>
-        </w:rPr>
-        <w:t>Estado inicial:</w:t>
-      </w:r>
-    </w:p>
-    <w:p>
-      <w:pPr>
-        <w:pStyle w:val="Prrafodelista1"/>
-        <w:spacing w:after="0" w:line="240" w:lineRule="auto"/>
-        <w:ind w:left="0"/>
-      </w:pPr>
-      <w:r>
-        <w:rPr>
-          <w:b/>
-        </w:rPr>
-        <w:t xml:space="preserve">Identificación del Caso de Prueba: </w:t>
-      </w:r>
-      <w:r>
-        <w:t>GFP_</w:t>
-      </w:r>
-      <w:r>
-        <w:t>2</w:t>
-      </w:r>
-    </w:p>
-    <w:p>
-      <w:pPr>
-        <w:snapToGrid w:val="0"/>
-        <w:spacing w:after="0" w:line="240" w:lineRule="auto"/>
-      </w:pPr>
-      <w:r>
-        <w:rPr>
-          <w:b/>
-        </w:rPr>
-        <w:t xml:space="preserve">Descripción del escenario: </w:t>
-      </w:r>
-      <w:r>
-        <w:t>No existe la Ficha,</w:t>
-      </w:r>
-      <w:r>
-        <w:t xml:space="preserve"> hay Fichas en estado “Creada”,</w:t>
-      </w:r>
-      <w:r>
-        <w:t xml:space="preserve"> si tiene plan.</w:t>
-      </w:r>
-    </w:p>
-    <w:p>
-      <w:pPr>
-        <w:snapToGrid w:val="0"/>
-        <w:spacing w:after="0" w:line="240" w:lineRule="auto"/>
-      </w:pPr>
-      <w:r>
-        <w:rPr>
-          <w:b/>
-        </w:rPr>
-        <w:t xml:space="preserve">Construcción Relacionada: </w:t>
-      </w:r>
-      <w:r>
-        <w:t>1</w:t>
-      </w:r>
-    </w:p>
-    <w:p>
-      <w:pPr>
-        <w:pStyle w:val="Prrafodelista1"/>
-        <w:spacing w:after="0" w:line="240" w:lineRule="auto"/>
-        <w:ind w:left="0"/>
-        <w:rPr>
-          <w:rFonts w:ascii="Arial" w:hAnsi="Arial" w:cs="Arial"/>
-          <w:sz w:val="20"/>
-          <w:szCs w:val="20"/>
-        </w:rPr>
-      </w:pPr>
-      <w:r>
-        <w:rPr>
-          <w:b/>
-        </w:rPr>
-        <w:t xml:space="preserve">Caso de Uso Relacionado: </w:t>
-      </w:r>
-      <w:r>
-        <w:rPr>
-          <w:rFonts w:ascii="Arial" w:hAnsi="Arial" w:cs="Arial"/>
-          <w:sz w:val="20"/>
-          <w:szCs w:val="20"/>
-        </w:rPr>
-        <w:t>Generar Factura Paciente</w:t>
-      </w:r>
-    </w:p>
-    <w:p>
-      <w:pPr>
-        <w:pStyle w:val="Prrafodelista1"/>
-        <w:spacing w:after="0" w:line="240" w:lineRule="auto"/>
-        <w:ind w:left="0"/>
-      </w:pPr>
-      <w:r>
-        <w:rPr>
-          <w:b/>
-        </w:rPr>
-        <w:t xml:space="preserve">Datos de Entrada: </w:t>
-      </w:r>
-      <w:r>
-        <w:t>N° Ficha de Internación=10</w:t>
-      </w:r>
-    </w:p>
-    <w:p>
-      <w:pPr>
-        <w:pStyle w:val="Prrafodelista1"/>
-        <w:spacing w:after="0" w:line="240" w:lineRule="auto"/>
-        <w:ind w:left="0"/>
-        <w:rPr>
-          <w:rFonts w:ascii="Times New Roman" w:hAnsi="Times New Roman"/>
-          <w:sz w:val="20"/>
-          <w:szCs w:val="20"/>
-        </w:rPr>
-      </w:pPr>
-      <w:r>
-        <w:rPr>
-          <w:b/>
-        </w:rPr>
-        <w:t xml:space="preserve">Estado Inicial: </w:t>
-      </w:r>
-    </w:p>
-    <w:p>
-      <w:pPr>
-        <w:pStyle w:val="Prrafodelista1"/>
-        <w:spacing w:after="0" w:line="240" w:lineRule="auto"/>
-        <w:ind w:left="0"/>
-      </w:pPr>
-    </w:p>
-    <w:p>
-      <w:pPr>
-        <w:pStyle w:val="Prrafodelista1"/>
-        <w:spacing w:after="0" w:line="240" w:lineRule="auto"/>
-        <w:ind w:left="0"/>
-        <w:rPr>
-          <w:b/>
-        </w:rPr>
-      </w:pPr>
-      <w:r>
-        <w:rPr>
-          <w:b/>
-        </w:rPr>
-        <w:t>Procedimiento de Prueba:</w:t>
-      </w:r>
-    </w:p>
-    <w:p>
-      <w:pPr>
-        <w:pStyle w:val="Prrafodelista"/>
-        <w:numPr>
-          <w:ilvl w:val="0"/>
-          <w:numId w:val="13"/>
-        </w:numPr>
-        <w:rPr>
-          <w:rFonts w:asciiTheme="minorHAnsi" w:hAnsiTheme="minorHAnsi" w:cstheme="minorHAnsi"/>
-          <w:sz w:val="20"/>
-          <w:szCs w:val="20"/>
-        </w:rPr>
-      </w:pPr>
-      <w:r>
-        <w:rPr>
-          <w:rFonts w:asciiTheme="minorHAnsi" w:hAnsiTheme="minorHAnsi" w:cstheme="minorHAnsi"/>
-          <w:sz w:val="20"/>
-          <w:szCs w:val="20"/>
-        </w:rPr>
-        <w:t>Se ingresa a  Generar la Factura.</w:t>
-      </w:r>
-    </w:p>
-    <w:p>
-      <w:pPr>
-        <w:pStyle w:val="Prrafodelista"/>
-        <w:numPr>
-          <w:ilvl w:val="0"/>
-          <w:numId w:val="13"/>
-        </w:numPr>
-        <w:rPr>
-          <w:rFonts w:asciiTheme="minorHAnsi" w:hAnsiTheme="minorHAnsi" w:cstheme="minorHAnsi"/>
-          <w:sz w:val="20"/>
-          <w:szCs w:val="20"/>
-        </w:rPr>
-      </w:pPr>
-      <w:r>
-        <w:rPr>
-          <w:rFonts w:asciiTheme="minorHAnsi" w:hAnsiTheme="minorHAnsi" w:cstheme="minorHAnsi"/>
-          <w:sz w:val="20"/>
-          <w:szCs w:val="20"/>
-        </w:rPr>
-        <w:t>Busca la Ficha de Internación N° 9</w:t>
-      </w:r>
-    </w:p>
-    <w:p>
-      <w:pPr>
-        <w:pStyle w:val="Prrafodelista"/>
-        <w:numPr>
-          <w:ilvl w:val="0"/>
-          <w:numId w:val="13"/>
-        </w:numPr>
-        <w:rPr>
-          <w:rFonts w:asciiTheme="minorHAnsi" w:hAnsiTheme="minorHAnsi" w:cstheme="minorHAnsi"/>
-          <w:sz w:val="20"/>
-          <w:szCs w:val="20"/>
-        </w:rPr>
-      </w:pPr>
-      <w:r>
-        <w:rPr>
-          <w:rFonts w:asciiTheme="minorHAnsi" w:hAnsiTheme="minorHAnsi" w:cstheme="minorHAnsi"/>
-          <w:sz w:val="20"/>
-          <w:szCs w:val="20"/>
-        </w:rPr>
-        <w:t>No existe la Ficha</w:t>
-      </w:r>
-    </w:p>
-    <w:p>
-      <w:pPr>
-        <w:pStyle w:val="Prrafodelista"/>
-        <w:numPr>
-          <w:ilvl w:val="0"/>
-          <w:numId w:val="13"/>
-        </w:numPr>
-        <w:rPr>
-          <w:rFonts w:asciiTheme="minorHAnsi" w:hAnsiTheme="minorHAnsi" w:cstheme="minorHAnsi"/>
-          <w:sz w:val="20"/>
-          <w:szCs w:val="20"/>
-        </w:rPr>
-      </w:pPr>
-      <w:r>
-        <w:rPr>
-          <w:rFonts w:asciiTheme="minorHAnsi" w:hAnsiTheme="minorHAnsi" w:cstheme="minorHAnsi"/>
-          <w:sz w:val="20"/>
-          <w:szCs w:val="20"/>
-        </w:rPr>
-        <w:t>Muestra listado de fichas en estado “Creada” con los datos del Paciente.</w:t>
-      </w:r>
-    </w:p>
-    <w:p>
-      <w:pPr>
-        <w:pStyle w:val="Prrafodelista"/>
-        <w:numPr>
-          <w:ilvl w:val="0"/>
-          <w:numId w:val="13"/>
-        </w:numPr>
-        <w:rPr>
-          <w:rFonts w:asciiTheme="minorHAnsi" w:hAnsiTheme="minorHAnsi" w:cstheme="minorHAnsi"/>
-          <w:sz w:val="20"/>
-          <w:szCs w:val="20"/>
-        </w:rPr>
-      </w:pPr>
-      <w:r>
-        <w:rPr>
-          <w:rFonts w:asciiTheme="minorHAnsi" w:hAnsiTheme="minorHAnsi" w:cstheme="minorHAnsi"/>
-          <w:sz w:val="20"/>
-          <w:szCs w:val="20"/>
-        </w:rPr>
-        <w:t>Selecciona la Ficha correspondiente</w:t>
-      </w:r>
-    </w:p>
-    <w:p>
-      <w:pPr>
-        <w:pStyle w:val="Prrafodelista"/>
-        <w:numPr>
-          <w:ilvl w:val="0"/>
-          <w:numId w:val="13"/>
-        </w:numPr>
-        <w:rPr>
-          <w:rFonts w:asciiTheme="minorHAnsi" w:hAnsiTheme="minorHAnsi" w:cstheme="minorHAnsi"/>
-          <w:sz w:val="20"/>
-          <w:szCs w:val="20"/>
-        </w:rPr>
-      </w:pPr>
-      <w:r>
-        <w:rPr>
-          <w:rFonts w:asciiTheme="minorHAnsi" w:hAnsiTheme="minorHAnsi" w:cstheme="minorHAnsi"/>
-          <w:sz w:val="20"/>
-          <w:szCs w:val="20"/>
-        </w:rPr>
-        <w:t>Buscar Paciente</w:t>
-      </w:r>
-    </w:p>
-    <w:p>
-      <w:pPr>
-        <w:pStyle w:val="Prrafodelista"/>
-        <w:numPr>
-          <w:ilvl w:val="0"/>
-          <w:numId w:val="13"/>
-        </w:numPr>
-        <w:rPr>
-          <w:rFonts w:asciiTheme="minorHAnsi" w:hAnsiTheme="minorHAnsi" w:cstheme="minorHAnsi"/>
-          <w:sz w:val="20"/>
-          <w:szCs w:val="20"/>
-        </w:rPr>
-      </w:pPr>
-      <w:r>
-        <w:rPr>
-          <w:rFonts w:asciiTheme="minorHAnsi" w:hAnsiTheme="minorHAnsi" w:cstheme="minorHAnsi"/>
-          <w:sz w:val="20"/>
-          <w:szCs w:val="20"/>
-        </w:rPr>
-        <w:t>Busca la prestación correspondiente a la ficha de internación.</w:t>
-      </w:r>
-    </w:p>
-    <w:p>
-      <w:pPr>
-        <w:pStyle w:val="Prrafodelista"/>
-        <w:numPr>
-          <w:ilvl w:val="0"/>
-          <w:numId w:val="13"/>
-        </w:numPr>
-        <w:rPr>
-          <w:rFonts w:asciiTheme="minorHAnsi" w:hAnsiTheme="minorHAnsi" w:cstheme="minorHAnsi"/>
-          <w:sz w:val="20"/>
-          <w:szCs w:val="20"/>
-        </w:rPr>
-      </w:pPr>
-      <w:r>
-        <w:rPr>
-          <w:rFonts w:asciiTheme="minorHAnsi" w:hAnsiTheme="minorHAnsi" w:cstheme="minorHAnsi"/>
-          <w:sz w:val="20"/>
-          <w:szCs w:val="20"/>
-        </w:rPr>
-        <w:t>Verifica si el paciente tiene plan.</w:t>
-      </w:r>
-    </w:p>
-    <w:p>
-      <w:pPr>
-        <w:pStyle w:val="Prrafodelista"/>
-        <w:numPr>
-          <w:ilvl w:val="0"/>
-          <w:numId w:val="13"/>
-        </w:numPr>
-        <w:rPr>
-          <w:rFonts w:asciiTheme="minorHAnsi" w:hAnsiTheme="minorHAnsi" w:cstheme="minorHAnsi"/>
-          <w:sz w:val="20"/>
-          <w:szCs w:val="20"/>
-        </w:rPr>
-      </w:pPr>
-      <w:r>
-        <w:rPr>
-          <w:rFonts w:asciiTheme="minorHAnsi" w:hAnsiTheme="minorHAnsi" w:cstheme="minorHAnsi"/>
-          <w:sz w:val="20"/>
-          <w:szCs w:val="20"/>
-        </w:rPr>
-        <w:t xml:space="preserve">Si el paciente </w:t>
-      </w:r>
-      <w:r>
-        <w:rPr>
-          <w:rFonts w:asciiTheme="minorHAnsi" w:hAnsiTheme="minorHAnsi" w:cstheme="minorHAnsi"/>
-          <w:sz w:val="20"/>
-          <w:szCs w:val="20"/>
-        </w:rPr>
-        <w:t>si</w:t>
-      </w:r>
-      <w:r>
-        <w:rPr>
-          <w:rFonts w:asciiTheme="minorHAnsi" w:hAnsiTheme="minorHAnsi" w:cstheme="minorHAnsi"/>
-          <w:sz w:val="20"/>
-          <w:szCs w:val="20"/>
-        </w:rPr>
-        <w:t xml:space="preserve"> tiene plan</w:t>
-      </w:r>
-    </w:p>
-    <w:p>
-      <w:pPr>
-        <w:pStyle w:val="Prrafodelista"/>
-        <w:numPr>
-          <w:ilvl w:val="0"/>
-          <w:numId w:val="13"/>
-        </w:numPr>
-        <w:rPr>
-          <w:rFonts w:asciiTheme="minorHAnsi" w:hAnsiTheme="minorHAnsi" w:cstheme="minorHAnsi"/>
-          <w:sz w:val="20"/>
-          <w:szCs w:val="20"/>
-        </w:rPr>
-      </w:pPr>
-      <w:r>
-        <w:rPr>
-          <w:rFonts w:asciiTheme="minorHAnsi" w:hAnsiTheme="minorHAnsi" w:cstheme="minorHAnsi"/>
-          <w:sz w:val="20"/>
-          <w:szCs w:val="20"/>
-        </w:rPr>
-        <w:t xml:space="preserve">Busca la fecha del convenio, para tomar el porcentaje de </w:t>
-      </w:r>
-      <w:proofErr w:type="spellStart"/>
-      <w:r>
-        <w:rPr>
-          <w:rFonts w:asciiTheme="minorHAnsi" w:hAnsiTheme="minorHAnsi" w:cstheme="minorHAnsi"/>
-          <w:sz w:val="20"/>
-          <w:szCs w:val="20"/>
-        </w:rPr>
-        <w:t>coseguro</w:t>
-      </w:r>
-      <w:proofErr w:type="spellEnd"/>
-    </w:p>
-    <w:p>
-      <w:pPr>
-        <w:pStyle w:val="Prrafodelista"/>
-        <w:numPr>
-          <w:ilvl w:val="0"/>
-          <w:numId w:val="13"/>
-        </w:numPr>
-        <w:rPr>
-          <w:rFonts w:asciiTheme="minorHAnsi" w:hAnsiTheme="minorHAnsi" w:cstheme="minorHAnsi"/>
-          <w:sz w:val="20"/>
-          <w:szCs w:val="20"/>
-        </w:rPr>
-      </w:pPr>
-      <w:r>
-        <w:rPr>
-          <w:rFonts w:asciiTheme="minorHAnsi" w:hAnsiTheme="minorHAnsi" w:cstheme="minorHAnsi"/>
-          <w:sz w:val="20"/>
-          <w:szCs w:val="20"/>
-        </w:rPr>
-        <w:t>Busca el precio de la prestación.</w:t>
-      </w:r>
-    </w:p>
-    <w:p>
-      <w:pPr>
-        <w:pStyle w:val="Prrafodelista"/>
-        <w:numPr>
-          <w:ilvl w:val="0"/>
-          <w:numId w:val="13"/>
-        </w:numPr>
-        <w:rPr>
-          <w:rFonts w:asciiTheme="minorHAnsi" w:hAnsiTheme="minorHAnsi" w:cstheme="minorHAnsi"/>
-          <w:sz w:val="20"/>
-          <w:szCs w:val="20"/>
-        </w:rPr>
-      </w:pPr>
-      <w:r>
-        <w:rPr>
-          <w:rFonts w:asciiTheme="minorHAnsi" w:hAnsiTheme="minorHAnsi" w:cstheme="minorHAnsi"/>
-          <w:sz w:val="20"/>
-          <w:szCs w:val="20"/>
-        </w:rPr>
-        <w:t>Calcula el total.</w:t>
-      </w:r>
-    </w:p>
-    <w:p>
-      <w:pPr>
-        <w:pStyle w:val="Prrafodelista"/>
-        <w:numPr>
-          <w:ilvl w:val="0"/>
-          <w:numId w:val="13"/>
-        </w:numPr>
-        <w:rPr>
-          <w:rFonts w:asciiTheme="minorHAnsi" w:hAnsiTheme="minorHAnsi" w:cstheme="minorHAnsi"/>
-          <w:sz w:val="20"/>
-          <w:szCs w:val="20"/>
-        </w:rPr>
-      </w:pPr>
-      <w:r>
-        <w:rPr>
-          <w:rFonts w:asciiTheme="minorHAnsi" w:hAnsiTheme="minorHAnsi" w:cstheme="minorHAnsi"/>
-          <w:sz w:val="20"/>
-          <w:szCs w:val="20"/>
-        </w:rPr>
-        <w:t>Busca los servicios adicionales correspondientes a la ficha de internación y los costos de servicio correspondientes a la fecha de la ficha de internación.</w:t>
-      </w:r>
-    </w:p>
-    <w:p>
-      <w:pPr>
-        <w:pStyle w:val="Prrafodelista"/>
-        <w:numPr>
-          <w:ilvl w:val="0"/>
-          <w:numId w:val="13"/>
-        </w:numPr>
-        <w:rPr>
-          <w:rFonts w:asciiTheme="minorHAnsi" w:hAnsiTheme="minorHAnsi" w:cstheme="minorHAnsi"/>
-          <w:sz w:val="20"/>
-          <w:szCs w:val="20"/>
-        </w:rPr>
-      </w:pPr>
-      <w:r>
-        <w:rPr>
-          <w:rFonts w:asciiTheme="minorHAnsi" w:hAnsiTheme="minorHAnsi" w:cstheme="minorHAnsi"/>
-          <w:sz w:val="20"/>
-          <w:szCs w:val="20"/>
-        </w:rPr>
-        <w:t xml:space="preserve"> Genera un total general.</w:t>
-      </w:r>
-    </w:p>
-    <w:p>
-      <w:pPr>
-        <w:pStyle w:val="Prrafodelista"/>
-        <w:numPr>
-          <w:ilvl w:val="0"/>
-          <w:numId w:val="13"/>
-        </w:numPr>
-        <w:rPr>
-          <w:rFonts w:asciiTheme="minorHAnsi" w:hAnsiTheme="minorHAnsi" w:cstheme="minorHAnsi"/>
-          <w:sz w:val="20"/>
-          <w:szCs w:val="20"/>
-        </w:rPr>
-      </w:pPr>
-      <w:r>
-        <w:rPr>
-          <w:rFonts w:asciiTheme="minorHAnsi" w:hAnsiTheme="minorHAnsi" w:cstheme="minorHAnsi"/>
-          <w:sz w:val="20"/>
-          <w:szCs w:val="20"/>
-        </w:rPr>
-        <w:t xml:space="preserve"> Muestra los detalles recuperados </w:t>
-      </w:r>
-    </w:p>
-    <w:p>
-      <w:pPr>
-        <w:pStyle w:val="Prrafodelista"/>
-        <w:numPr>
-          <w:ilvl w:val="0"/>
-          <w:numId w:val="13"/>
-        </w:numPr>
-        <w:rPr>
-          <w:rFonts w:asciiTheme="minorHAnsi" w:hAnsiTheme="minorHAnsi" w:cstheme="minorHAnsi"/>
-          <w:sz w:val="20"/>
-          <w:szCs w:val="20"/>
-        </w:rPr>
-      </w:pPr>
-      <w:r>
-        <w:rPr>
-          <w:rFonts w:asciiTheme="minorHAnsi" w:hAnsiTheme="minorHAnsi" w:cstheme="minorHAnsi"/>
-          <w:sz w:val="20"/>
-          <w:szCs w:val="20"/>
-        </w:rPr>
-        <w:t xml:space="preserve"> Presiona “Generar Factura”.</w:t>
-      </w:r>
-    </w:p>
-    <w:p>
-      <w:pPr>
-        <w:pStyle w:val="Prrafodelista"/>
-        <w:numPr>
-          <w:ilvl w:val="0"/>
-          <w:numId w:val="13"/>
-        </w:numPr>
-        <w:rPr>
-          <w:rFonts w:asciiTheme="minorHAnsi" w:hAnsiTheme="minorHAnsi" w:cstheme="minorHAnsi"/>
-          <w:sz w:val="20"/>
-          <w:szCs w:val="20"/>
-        </w:rPr>
-      </w:pPr>
-      <w:r>
-        <w:rPr>
-          <w:rFonts w:asciiTheme="minorHAnsi" w:hAnsiTheme="minorHAnsi" w:cstheme="minorHAnsi"/>
-          <w:sz w:val="20"/>
-          <w:szCs w:val="20"/>
-        </w:rPr>
-        <w:t>Crea una Factura.</w:t>
-      </w:r>
-    </w:p>
-    <w:p>
-      <w:pPr>
-        <w:pStyle w:val="Prrafodelista"/>
-        <w:numPr>
-          <w:ilvl w:val="0"/>
-          <w:numId w:val="13"/>
-        </w:numPr>
-        <w:rPr>
-          <w:rFonts w:asciiTheme="minorHAnsi" w:hAnsiTheme="minorHAnsi" w:cstheme="minorHAnsi"/>
-          <w:sz w:val="20"/>
-          <w:szCs w:val="20"/>
-        </w:rPr>
-      </w:pPr>
-      <w:r>
-        <w:rPr>
-          <w:rFonts w:asciiTheme="minorHAnsi" w:hAnsiTheme="minorHAnsi" w:cstheme="minorHAnsi"/>
-          <w:sz w:val="20"/>
-          <w:szCs w:val="20"/>
-        </w:rPr>
-        <w:t xml:space="preserve"> Asocia número y fecha actual a la factura.</w:t>
-      </w:r>
-    </w:p>
-    <w:p>
-      <w:pPr>
-        <w:pStyle w:val="Prrafodelista"/>
-        <w:numPr>
-          <w:ilvl w:val="0"/>
-          <w:numId w:val="13"/>
-        </w:numPr>
-        <w:rPr>
-          <w:rFonts w:asciiTheme="minorHAnsi" w:hAnsiTheme="minorHAnsi" w:cstheme="minorHAnsi"/>
-          <w:sz w:val="20"/>
-          <w:szCs w:val="20"/>
-        </w:rPr>
-      </w:pPr>
-      <w:r>
-        <w:rPr>
-          <w:rFonts w:asciiTheme="minorHAnsi" w:hAnsiTheme="minorHAnsi" w:cstheme="minorHAnsi"/>
-          <w:sz w:val="20"/>
-          <w:szCs w:val="20"/>
-        </w:rPr>
-        <w:t xml:space="preserve"> Asigna a la factura el estado “creada”</w:t>
-      </w:r>
-    </w:p>
-    <w:p>
-      <w:pPr>
-        <w:pStyle w:val="Prrafodelista"/>
-        <w:numPr>
-          <w:ilvl w:val="0"/>
-          <w:numId w:val="13"/>
-        </w:numPr>
-        <w:rPr>
-          <w:rFonts w:asciiTheme="minorHAnsi" w:hAnsiTheme="minorHAnsi" w:cstheme="minorHAnsi"/>
-          <w:sz w:val="20"/>
-          <w:szCs w:val="20"/>
-        </w:rPr>
-      </w:pPr>
-      <w:r>
-        <w:rPr>
-          <w:rFonts w:asciiTheme="minorHAnsi" w:hAnsiTheme="minorHAnsi" w:cstheme="minorHAnsi"/>
-          <w:sz w:val="20"/>
-          <w:szCs w:val="20"/>
-        </w:rPr>
-        <w:t>Asocia a la factura la ficha de internación.</w:t>
-      </w:r>
-    </w:p>
-    <w:p>
-      <w:pPr>
-        <w:pStyle w:val="Prrafodelista"/>
-        <w:numPr>
-          <w:ilvl w:val="0"/>
-          <w:numId w:val="13"/>
-        </w:numPr>
-        <w:rPr>
-          <w:rFonts w:asciiTheme="minorHAnsi" w:hAnsiTheme="minorHAnsi" w:cstheme="minorHAnsi"/>
-          <w:sz w:val="20"/>
-          <w:szCs w:val="20"/>
-        </w:rPr>
-      </w:pPr>
-      <w:r>
-        <w:rPr>
-          <w:rFonts w:asciiTheme="minorHAnsi" w:hAnsiTheme="minorHAnsi" w:cstheme="minorHAnsi"/>
-          <w:sz w:val="20"/>
-          <w:szCs w:val="20"/>
-        </w:rPr>
-        <w:t xml:space="preserve">Cambia el estado de la Ficha de internación a “Facturada” </w:t>
-      </w:r>
-    </w:p>
-    <w:p>
-      <w:pPr>
-        <w:pStyle w:val="Prrafodelista"/>
-        <w:numPr>
-          <w:ilvl w:val="0"/>
-          <w:numId w:val="13"/>
-        </w:numPr>
-        <w:rPr>
-          <w:rFonts w:asciiTheme="minorHAnsi" w:hAnsiTheme="minorHAnsi" w:cstheme="minorHAnsi"/>
-          <w:sz w:val="20"/>
-          <w:szCs w:val="20"/>
-        </w:rPr>
-      </w:pPr>
-      <w:r>
-        <w:rPr>
-          <w:rFonts w:asciiTheme="minorHAnsi" w:hAnsiTheme="minorHAnsi" w:cstheme="minorHAnsi"/>
-          <w:sz w:val="20"/>
-          <w:szCs w:val="20"/>
-        </w:rPr>
-        <w:t>Cambia estado de la cama a “Disponible”</w:t>
-      </w:r>
-    </w:p>
-    <w:p>
-      <w:pPr>
-        <w:pStyle w:val="Prrafodelista"/>
-        <w:numPr>
-          <w:ilvl w:val="0"/>
-          <w:numId w:val="13"/>
-        </w:numPr>
-        <w:rPr>
-          <w:rFonts w:asciiTheme="minorHAnsi" w:hAnsiTheme="minorHAnsi" w:cstheme="minorHAnsi"/>
-          <w:sz w:val="20"/>
-          <w:szCs w:val="20"/>
-        </w:rPr>
-      </w:pPr>
-      <w:r>
-        <w:rPr>
-          <w:rFonts w:asciiTheme="minorHAnsi" w:hAnsiTheme="minorHAnsi" w:cstheme="minorHAnsi"/>
-          <w:sz w:val="20"/>
-          <w:szCs w:val="20"/>
-        </w:rPr>
-        <w:t>Guardar Factura.</w:t>
-      </w:r>
-    </w:p>
-    <w:p>
-      <w:pPr>
-        <w:pStyle w:val="Prrafodelista"/>
-        <w:ind w:left="1211"/>
-        <w:rPr>
           <w:rFonts w:ascii="Times New Roman" w:hAnsi="Times New Roman" w:cs="Times New Roman"/>
           <w:sz w:val="20"/>
           <w:szCs w:val="20"/>
         </w:rPr>
       </w:pPr>
-    </w:p>
-    <w:p>
-      <w:pPr>
-        <w:pStyle w:val="Prrafodelista"/>
-        <w:numPr>
-          <w:ilvl w:val="0"/>
-          <w:numId w:val="1"/>
-        </w:numPr>
-        <w:autoSpaceDE w:val="0"/>
-        <w:spacing w:after="0" w:line="240" w:lineRule="auto"/>
-        <w:rPr>
-          <w:rFonts w:ascii="Times New Roman" w:hAnsi="Times New Roman"/>
-          <w:sz w:val="20"/>
-          <w:szCs w:val="20"/>
-        </w:rPr>
-      </w:pPr>
-      <w:r>
-        <w:rPr>
-          <w:b/>
-        </w:rPr>
-        <w:t>Resultado Esperado:</w:t>
-      </w:r>
-      <w:r>
-        <w:t xml:space="preserve"> </w:t>
-      </w:r>
-      <w:r>
-        <w:rPr>
-          <w:rFonts w:ascii="Times New Roman" w:hAnsi="Times New Roman"/>
-          <w:sz w:val="20"/>
-          <w:szCs w:val="20"/>
-        </w:rPr>
-        <w:t xml:space="preserve"> </w:t>
-      </w:r>
-    </w:p>
-    <w:p>
-      <w:pPr>
-        <w:pStyle w:val="Prrafodelista"/>
-        <w:numPr>
-          <w:ilvl w:val="0"/>
-          <w:numId w:val="11"/>
-        </w:numPr>
-        <w:autoSpaceDE w:val="0"/>
-        <w:spacing w:after="0" w:line="240" w:lineRule="auto"/>
-        <w:rPr>
-          <w:rFonts w:asciiTheme="minorHAnsi" w:hAnsiTheme="minorHAnsi" w:cstheme="minorHAnsi"/>
-        </w:rPr>
-      </w:pPr>
-      <w:r>
-        <w:rPr>
-          <w:rFonts w:asciiTheme="minorHAnsi" w:hAnsiTheme="minorHAnsi" w:cstheme="minorHAnsi"/>
-          <w:sz w:val="20"/>
-          <w:szCs w:val="20"/>
-        </w:rPr>
-        <w:t>Ficha en estado “facturada”</w:t>
-      </w:r>
-    </w:p>
-    <w:p>
-      <w:pPr>
-        <w:pStyle w:val="Prrafodelista"/>
-        <w:numPr>
-          <w:ilvl w:val="0"/>
-          <w:numId w:val="11"/>
-        </w:numPr>
-        <w:autoSpaceDE w:val="0"/>
-        <w:spacing w:after="0" w:line="240" w:lineRule="auto"/>
-        <w:rPr>
-          <w:rFonts w:asciiTheme="minorHAnsi" w:hAnsiTheme="minorHAnsi" w:cstheme="minorHAnsi"/>
-        </w:rPr>
-      </w:pPr>
-      <w:r>
-        <w:rPr>
-          <w:rFonts w:asciiTheme="minorHAnsi" w:hAnsiTheme="minorHAnsi" w:cstheme="minorHAnsi"/>
-          <w:sz w:val="20"/>
-          <w:szCs w:val="20"/>
-        </w:rPr>
-        <w:t xml:space="preserve">Factura en estado “creada”  </w:t>
-      </w:r>
-    </w:p>
-    <w:p>
-      <w:pPr>
-        <w:pStyle w:val="Prrafodelista"/>
-        <w:numPr>
-          <w:ilvl w:val="0"/>
-          <w:numId w:val="11"/>
-        </w:numPr>
-        <w:autoSpaceDE w:val="0"/>
-        <w:spacing w:after="0" w:line="240" w:lineRule="auto"/>
-        <w:rPr>
-          <w:rFonts w:asciiTheme="minorHAnsi" w:hAnsiTheme="minorHAnsi" w:cstheme="minorHAnsi"/>
-        </w:rPr>
-      </w:pPr>
-      <w:r>
-        <w:rPr>
-          <w:rFonts w:asciiTheme="minorHAnsi" w:hAnsiTheme="minorHAnsi" w:cstheme="minorHAnsi"/>
-          <w:sz w:val="20"/>
-          <w:szCs w:val="20"/>
-        </w:rPr>
-        <w:t>Cama en estado “Disponible”.</w:t>
-      </w:r>
-    </w:p>
-    <w:p>
-      <w:pPr>
-        <w:pStyle w:val="Prrafodelista"/>
-        <w:autoSpaceDE w:val="0"/>
-        <w:spacing w:after="0" w:line="240" w:lineRule="auto"/>
-        <w:ind w:left="1068"/>
-      </w:pPr>
-    </w:p>
-    <w:p>
-      <w:pPr>
-        <w:pStyle w:val="Prrafodelista"/>
-        <w:autoSpaceDE w:val="0"/>
-        <w:spacing w:after="0" w:line="240" w:lineRule="auto"/>
-        <w:ind w:left="1068"/>
-      </w:pPr>
-    </w:p>
-    <w:p>
-      <w:pPr>
-        <w:numPr>
-          <w:ilvl w:val="0"/>
-          <w:numId w:val="1"/>
-        </w:numPr>
-        <w:autoSpaceDE w:val="0"/>
-        <w:spacing w:after="0" w:line="240" w:lineRule="auto"/>
-      </w:pPr>
-      <w:r>
-        <w:rPr>
-          <w:b/>
-        </w:rPr>
-        <w:t>Procedimiento de Control del Resultado:</w:t>
-      </w:r>
-      <w:r>
-        <w:t xml:space="preserve">  </w:t>
-      </w:r>
-    </w:p>
-    <w:p>
-      <w:pPr>
-        <w:autoSpaceDE w:val="0"/>
-        <w:spacing w:after="0" w:line="240" w:lineRule="auto"/>
-        <w:ind w:left="1416"/>
-        <w:rPr>
-          <w:rFonts w:asciiTheme="minorHAnsi" w:hAnsiTheme="minorHAnsi" w:cstheme="minorHAnsi"/>
-          <w:sz w:val="20"/>
-          <w:szCs w:val="20"/>
-        </w:rPr>
-      </w:pPr>
-      <w:r>
-        <w:rPr>
-          <w:rFonts w:asciiTheme="minorHAnsi" w:hAnsiTheme="minorHAnsi" w:cstheme="minorHAnsi"/>
-          <w:sz w:val="20"/>
-          <w:szCs w:val="20"/>
-        </w:rPr>
-        <w:t>Estado inicial:</w:t>
-      </w:r>
-    </w:p>
-    <w:p>
-      <w:pPr>
-        <w:numPr>
-          <w:ilvl w:val="0"/>
-          <w:numId w:val="2"/>
-        </w:numPr>
-        <w:autoSpaceDE w:val="0"/>
-        <w:spacing w:after="0" w:line="240" w:lineRule="auto"/>
-        <w:rPr>
-          <w:rFonts w:asciiTheme="minorHAnsi" w:hAnsiTheme="minorHAnsi" w:cstheme="minorHAnsi"/>
-          <w:sz w:val="20"/>
-          <w:szCs w:val="20"/>
-        </w:rPr>
-      </w:pPr>
-      <w:r>
-        <w:rPr>
-          <w:rFonts w:asciiTheme="minorHAnsi" w:hAnsiTheme="minorHAnsi" w:cstheme="minorHAnsi"/>
-          <w:sz w:val="20"/>
-          <w:szCs w:val="20"/>
-        </w:rPr>
-        <w:t>Que haya una ficha de internación en estado Creada.</w:t>
-      </w:r>
-    </w:p>
-    <w:p>
-      <w:pPr>
-        <w:numPr>
-          <w:ilvl w:val="0"/>
-          <w:numId w:val="2"/>
-        </w:numPr>
-        <w:autoSpaceDE w:val="0"/>
-        <w:spacing w:after="0" w:line="240" w:lineRule="auto"/>
-        <w:rPr>
-          <w:rFonts w:asciiTheme="minorHAnsi" w:hAnsiTheme="minorHAnsi" w:cstheme="minorHAnsi"/>
-          <w:sz w:val="20"/>
-          <w:szCs w:val="20"/>
-        </w:rPr>
-      </w:pPr>
-      <w:r>
-        <w:rPr>
-          <w:rFonts w:asciiTheme="minorHAnsi" w:hAnsiTheme="minorHAnsi" w:cstheme="minorHAnsi"/>
-          <w:sz w:val="20"/>
-          <w:szCs w:val="20"/>
-        </w:rPr>
-        <w:t>Que tenga Plan el paciente</w:t>
-      </w:r>
-    </w:p>
-    <w:p>
-      <w:pPr>
-        <w:autoSpaceDE w:val="0"/>
-        <w:spacing w:after="0" w:line="240" w:lineRule="auto"/>
-        <w:ind w:left="1776"/>
-        <w:rPr>
-          <w:rFonts w:asciiTheme="minorHAnsi" w:hAnsiTheme="minorHAnsi" w:cstheme="minorHAnsi"/>
-          <w:sz w:val="20"/>
-          <w:szCs w:val="20"/>
-        </w:rPr>
-      </w:pPr>
-    </w:p>
-    <w:p>
-      <w:pPr>
-        <w:autoSpaceDE w:val="0"/>
-        <w:spacing w:after="0" w:line="240" w:lineRule="auto"/>
-        <w:ind w:left="1416"/>
-        <w:rPr>
-          <w:rFonts w:asciiTheme="minorHAnsi" w:hAnsiTheme="minorHAnsi" w:cstheme="minorHAnsi"/>
-          <w:sz w:val="20"/>
-          <w:szCs w:val="20"/>
-        </w:rPr>
-      </w:pPr>
-      <w:r>
-        <w:rPr>
-          <w:rFonts w:asciiTheme="minorHAnsi" w:hAnsiTheme="minorHAnsi" w:cstheme="minorHAnsi"/>
-          <w:sz w:val="20"/>
-          <w:szCs w:val="20"/>
-        </w:rPr>
-        <w:t>Estado final:</w:t>
-      </w:r>
-    </w:p>
-    <w:p>
-      <w:pPr>
-        <w:autoSpaceDE w:val="0"/>
-        <w:spacing w:after="0" w:line="240" w:lineRule="auto"/>
-        <w:ind w:left="1416"/>
-        <w:rPr>
-          <w:rFonts w:asciiTheme="minorHAnsi" w:hAnsiTheme="minorHAnsi" w:cstheme="minorHAnsi"/>
-          <w:sz w:val="20"/>
-          <w:szCs w:val="20"/>
-        </w:rPr>
-      </w:pPr>
-      <w:r>
-        <w:rPr>
-          <w:rFonts w:asciiTheme="minorHAnsi" w:hAnsiTheme="minorHAnsi" w:cstheme="minorHAnsi"/>
-          <w:sz w:val="20"/>
-          <w:szCs w:val="20"/>
-        </w:rPr>
-        <w:t xml:space="preserve">- </w:t>
-      </w:r>
-      <w:r>
-        <w:rPr>
-          <w:rFonts w:asciiTheme="minorHAnsi" w:hAnsiTheme="minorHAnsi" w:cstheme="minorHAnsi"/>
-          <w:sz w:val="20"/>
-          <w:szCs w:val="20"/>
-        </w:rPr>
-        <w:t>Ficha en estado “facturada”</w:t>
-      </w:r>
-    </w:p>
-    <w:p>
-      <w:pPr>
-        <w:autoSpaceDE w:val="0"/>
-        <w:spacing w:after="0" w:line="240" w:lineRule="auto"/>
-        <w:ind w:left="1416"/>
-        <w:rPr>
-          <w:rFonts w:asciiTheme="minorHAnsi" w:hAnsiTheme="minorHAnsi" w:cstheme="minorHAnsi"/>
-          <w:sz w:val="20"/>
-          <w:szCs w:val="20"/>
-        </w:rPr>
-      </w:pPr>
-      <w:r>
-        <w:rPr>
-          <w:rFonts w:asciiTheme="minorHAnsi" w:hAnsiTheme="minorHAnsi" w:cstheme="minorHAnsi"/>
-          <w:sz w:val="20"/>
-          <w:szCs w:val="20"/>
-        </w:rPr>
-        <w:t xml:space="preserve">- </w:t>
-      </w:r>
-      <w:r>
-        <w:rPr>
-          <w:rFonts w:asciiTheme="minorHAnsi" w:hAnsiTheme="minorHAnsi" w:cstheme="minorHAnsi"/>
-          <w:sz w:val="20"/>
-          <w:szCs w:val="20"/>
-        </w:rPr>
-        <w:t xml:space="preserve">Factura en estado “creada”  </w:t>
-      </w:r>
-    </w:p>
-    <w:p>
-      <w:pPr>
-        <w:autoSpaceDE w:val="0"/>
-        <w:spacing w:after="0" w:line="240" w:lineRule="auto"/>
-        <w:ind w:left="1416"/>
-        <w:rPr>
-          <w:rFonts w:asciiTheme="minorHAnsi" w:hAnsiTheme="minorHAnsi" w:cstheme="minorHAnsi"/>
-          <w:sz w:val="20"/>
-          <w:szCs w:val="20"/>
-        </w:rPr>
-      </w:pPr>
-      <w:r>
-        <w:rPr>
-          <w:rFonts w:asciiTheme="minorHAnsi" w:hAnsiTheme="minorHAnsi" w:cstheme="minorHAnsi"/>
-          <w:sz w:val="20"/>
-          <w:szCs w:val="20"/>
-        </w:rPr>
-        <w:t xml:space="preserve">- </w:t>
-      </w:r>
-      <w:r>
-        <w:rPr>
-          <w:rFonts w:asciiTheme="minorHAnsi" w:hAnsiTheme="minorHAnsi" w:cstheme="minorHAnsi"/>
-          <w:sz w:val="20"/>
-          <w:szCs w:val="20"/>
-        </w:rPr>
-        <w:t>Cama en estado “Disponible”.</w:t>
-      </w:r>
-    </w:p>
-    <w:p>
-      <w:pPr>
-        <w:pStyle w:val="Prrafodelista"/>
-        <w:autoSpaceDE w:val="0"/>
-        <w:spacing w:after="0" w:line="240" w:lineRule="auto"/>
-        <w:ind w:left="1776"/>
-        <w:rPr>
-          <w:rFonts w:asciiTheme="minorHAnsi" w:hAnsiTheme="minorHAnsi" w:cstheme="minorHAnsi"/>
-          <w:sz w:val="20"/>
-          <w:szCs w:val="20"/>
-        </w:rPr>
-      </w:pPr>
-    </w:p>
-    <w:p>
-      <w:pPr>
-        <w:ind w:left="708"/>
-        <w:rPr>
-          <w:rFonts w:asciiTheme="minorHAnsi" w:hAnsiTheme="minorHAnsi" w:cstheme="minorHAnsi"/>
-          <w:sz w:val="20"/>
-          <w:szCs w:val="20"/>
-        </w:rPr>
-      </w:pPr>
-    </w:p>
-    <w:p>
-      <w:pPr>
-        <w:ind w:left="708"/>
-        <w:rPr>
-          <w:rFonts w:asciiTheme="minorHAnsi" w:hAnsiTheme="minorHAnsi" w:cstheme="minorHAnsi"/>
-          <w:sz w:val="20"/>
-          <w:szCs w:val="20"/>
-        </w:rPr>
-      </w:pPr>
-      <w:r>
-        <w:rPr>
-          <w:rFonts w:asciiTheme="minorHAnsi" w:hAnsiTheme="minorHAnsi" w:cstheme="minorHAnsi"/>
-          <w:sz w:val="20"/>
-          <w:szCs w:val="20"/>
-        </w:rPr>
-        <w:t>Aquí están BD donde verifico los datos:</w:t>
-      </w:r>
-    </w:p>
-    <w:p>
-      <w:pPr>
-        <w:ind w:left="708"/>
-        <w:rPr>
-          <w:rFonts w:asciiTheme="minorHAnsi" w:hAnsiTheme="minorHAnsi" w:cstheme="minorHAnsi"/>
-          <w:sz w:val="20"/>
-          <w:szCs w:val="20"/>
-        </w:rPr>
-      </w:pPr>
-      <w:r>
-        <w:rPr>
-          <w:rFonts w:asciiTheme="minorHAnsi" w:hAnsiTheme="minorHAnsi" w:cstheme="minorHAnsi"/>
-          <w:sz w:val="20"/>
-          <w:szCs w:val="20"/>
-        </w:rPr>
-        <w:t>Estado inicial:</w:t>
-      </w:r>
-    </w:p>
-    <w:p>
-      <w:pPr>
-        <w:pStyle w:val="Prrafodelista1"/>
-        <w:spacing w:after="0" w:line="240" w:lineRule="auto"/>
-        <w:ind w:left="0"/>
-      </w:pPr>
-      <w:r>
-        <w:rPr>
-          <w:b/>
-        </w:rPr>
-        <w:t xml:space="preserve">Identificación del Caso de Prueba: </w:t>
-      </w:r>
-      <w:r>
-        <w:t>GFP_</w:t>
-      </w:r>
-      <w:r>
-        <w:t>3</w:t>
-      </w:r>
-    </w:p>
-    <w:p>
-      <w:pPr>
-        <w:snapToGrid w:val="0"/>
-        <w:spacing w:after="0" w:line="240" w:lineRule="auto"/>
-      </w:pPr>
-      <w:r>
-        <w:rPr>
-          <w:b/>
-        </w:rPr>
-        <w:t xml:space="preserve">Descripción del escenario: </w:t>
-      </w:r>
-      <w:r>
-        <w:t>Si existe la Ficha, el estado es Facturada</w:t>
-      </w:r>
-    </w:p>
-    <w:p>
-      <w:pPr>
-        <w:snapToGrid w:val="0"/>
-        <w:spacing w:after="0" w:line="240" w:lineRule="auto"/>
-      </w:pPr>
-      <w:r>
-        <w:rPr>
-          <w:b/>
-        </w:rPr>
-        <w:t xml:space="preserve">Construcción Relacionada: </w:t>
-      </w:r>
-      <w:r>
-        <w:t>1</w:t>
-      </w:r>
-    </w:p>
-    <w:p>
-      <w:pPr>
-        <w:pStyle w:val="Prrafodelista1"/>
-        <w:spacing w:after="0" w:line="240" w:lineRule="auto"/>
-        <w:ind w:left="0"/>
-        <w:rPr>
-          <w:rFonts w:ascii="Arial" w:hAnsi="Arial" w:cs="Arial"/>
-          <w:sz w:val="20"/>
-          <w:szCs w:val="20"/>
-        </w:rPr>
-      </w:pPr>
-      <w:r>
-        <w:rPr>
-          <w:b/>
-        </w:rPr>
-        <w:t xml:space="preserve">Caso de Uso Relacionado: </w:t>
-      </w:r>
-      <w:r>
-        <w:rPr>
-          <w:rFonts w:ascii="Arial" w:hAnsi="Arial" w:cs="Arial"/>
-          <w:sz w:val="20"/>
-          <w:szCs w:val="20"/>
-        </w:rPr>
-        <w:t>Generar Factura Paciente</w:t>
-      </w:r>
-    </w:p>
-    <w:p>
-      <w:pPr>
-        <w:pStyle w:val="Prrafodelista1"/>
-        <w:spacing w:after="0" w:line="240" w:lineRule="auto"/>
-        <w:ind w:left="0"/>
-      </w:pPr>
-      <w:r>
-        <w:rPr>
-          <w:b/>
-        </w:rPr>
-        <w:t xml:space="preserve">Datos de Entrada: </w:t>
-      </w:r>
-      <w:r>
-        <w:t>N° Ficha de Internación=1</w:t>
-      </w:r>
-    </w:p>
-    <w:p>
-      <w:pPr>
-        <w:pStyle w:val="Prrafodelista1"/>
-        <w:spacing w:after="0" w:line="240" w:lineRule="auto"/>
-        <w:ind w:left="0"/>
-        <w:rPr>
-          <w:rFonts w:ascii="Times New Roman" w:hAnsi="Times New Roman"/>
-          <w:sz w:val="20"/>
-          <w:szCs w:val="20"/>
-        </w:rPr>
-      </w:pPr>
-      <w:r>
-        <w:rPr>
-          <w:b/>
-        </w:rPr>
-        <w:t xml:space="preserve">Estado Inicial: </w:t>
-      </w:r>
-    </w:p>
-    <w:p>
-      <w:pPr>
-        <w:pStyle w:val="Prrafodelista1"/>
-        <w:spacing w:after="0" w:line="240" w:lineRule="auto"/>
-        <w:ind w:left="0"/>
-      </w:pPr>
-    </w:p>
-    <w:p>
-      <w:pPr>
-        <w:pStyle w:val="Prrafodelista1"/>
-        <w:spacing w:after="0" w:line="240" w:lineRule="auto"/>
-        <w:ind w:left="0"/>
-        <w:rPr>
-          <w:b/>
-        </w:rPr>
-      </w:pPr>
-      <w:r>
-        <w:rPr>
-          <w:b/>
-        </w:rPr>
-        <w:t>Procedimiento de Prueba:</w:t>
-      </w:r>
-    </w:p>
-    <w:p>
-      <w:pPr>
-        <w:autoSpaceDE w:val="0"/>
-        <w:spacing w:after="0" w:line="240" w:lineRule="auto"/>
-        <w:ind w:left="348"/>
-        <w:rPr>
-          <w:rFonts w:ascii="Times New Roman" w:hAnsi="Times New Roman"/>
-          <w:sz w:val="20"/>
-          <w:szCs w:val="20"/>
-        </w:rPr>
-      </w:pPr>
-    </w:p>
-    <w:p>
-      <w:pPr>
-        <w:pStyle w:val="Prrafodelista"/>
-        <w:numPr>
-          <w:ilvl w:val="0"/>
-          <w:numId w:val="14"/>
-        </w:numPr>
-        <w:rPr>
-          <w:rFonts w:asciiTheme="minorHAnsi" w:hAnsiTheme="minorHAnsi" w:cstheme="minorHAnsi"/>
-          <w:sz w:val="20"/>
-          <w:szCs w:val="20"/>
-        </w:rPr>
-      </w:pPr>
-      <w:r>
-        <w:rPr>
-          <w:rFonts w:asciiTheme="minorHAnsi" w:hAnsiTheme="minorHAnsi" w:cstheme="minorHAnsi"/>
-          <w:sz w:val="20"/>
-          <w:szCs w:val="20"/>
-        </w:rPr>
-        <w:t>Busca la ficha de internación.</w:t>
-      </w:r>
-    </w:p>
-    <w:p>
-      <w:pPr>
-        <w:pStyle w:val="Prrafodelista"/>
-        <w:numPr>
-          <w:ilvl w:val="0"/>
-          <w:numId w:val="14"/>
-        </w:numPr>
-        <w:rPr>
-          <w:rFonts w:asciiTheme="minorHAnsi" w:hAnsiTheme="minorHAnsi" w:cstheme="minorHAnsi"/>
-          <w:sz w:val="20"/>
-          <w:szCs w:val="20"/>
-        </w:rPr>
-      </w:pPr>
-      <w:r>
-        <w:rPr>
-          <w:rFonts w:asciiTheme="minorHAnsi" w:hAnsiTheme="minorHAnsi" w:cstheme="minorHAnsi"/>
-          <w:sz w:val="20"/>
-          <w:szCs w:val="20"/>
-        </w:rPr>
-        <w:t>Si existe la ficha</w:t>
-      </w:r>
-    </w:p>
-    <w:p>
-      <w:pPr>
-        <w:pStyle w:val="Prrafodelista"/>
-        <w:numPr>
-          <w:ilvl w:val="0"/>
-          <w:numId w:val="14"/>
-        </w:numPr>
-        <w:rPr>
-          <w:rFonts w:asciiTheme="minorHAnsi" w:hAnsiTheme="minorHAnsi" w:cstheme="minorHAnsi"/>
-          <w:sz w:val="20"/>
-          <w:szCs w:val="20"/>
-        </w:rPr>
-      </w:pPr>
-      <w:r>
-        <w:rPr>
-          <w:rFonts w:asciiTheme="minorHAnsi" w:hAnsiTheme="minorHAnsi" w:cstheme="minorHAnsi"/>
-          <w:sz w:val="20"/>
-          <w:szCs w:val="20"/>
-        </w:rPr>
-        <w:t>Verifica si el estado de la ficha de Internación es “Creada”.</w:t>
-      </w:r>
-    </w:p>
-    <w:p>
-      <w:pPr>
-        <w:pStyle w:val="Prrafodelista"/>
-        <w:numPr>
-          <w:ilvl w:val="0"/>
-          <w:numId w:val="14"/>
-        </w:numPr>
-        <w:rPr>
-          <w:rFonts w:asciiTheme="minorHAnsi" w:hAnsiTheme="minorHAnsi" w:cstheme="minorHAnsi"/>
-          <w:sz w:val="20"/>
-          <w:szCs w:val="20"/>
-        </w:rPr>
-      </w:pPr>
-      <w:r>
-        <w:rPr>
-          <w:rFonts w:asciiTheme="minorHAnsi" w:hAnsiTheme="minorHAnsi" w:cstheme="minorHAnsi"/>
-          <w:sz w:val="20"/>
-          <w:szCs w:val="20"/>
-        </w:rPr>
-        <w:t>El estado de la Ficha es “Facturada”</w:t>
-      </w:r>
-    </w:p>
-    <w:p>
-      <w:pPr>
-        <w:pStyle w:val="Prrafodelista"/>
-        <w:numPr>
-          <w:ilvl w:val="0"/>
-          <w:numId w:val="14"/>
-        </w:numPr>
-        <w:rPr>
-          <w:rFonts w:asciiTheme="minorHAnsi" w:hAnsiTheme="minorHAnsi" w:cstheme="minorHAnsi"/>
-          <w:sz w:val="20"/>
-          <w:szCs w:val="20"/>
-        </w:rPr>
-      </w:pPr>
-      <w:r>
-        <w:rPr>
-          <w:rFonts w:asciiTheme="minorHAnsi" w:hAnsiTheme="minorHAnsi" w:cstheme="minorHAnsi"/>
-          <w:sz w:val="20"/>
-          <w:szCs w:val="20"/>
-        </w:rPr>
-        <w:t>Muestra : “La ficha de internación ya está Facturada”</w:t>
-      </w:r>
-    </w:p>
-    <w:p>
-      <w:pPr>
-        <w:pStyle w:val="Prrafodelista"/>
-        <w:numPr>
-          <w:ilvl w:val="0"/>
-          <w:numId w:val="14"/>
-        </w:numPr>
-        <w:rPr>
-          <w:rFonts w:asciiTheme="minorHAnsi" w:hAnsiTheme="minorHAnsi" w:cstheme="minorHAnsi"/>
-          <w:sz w:val="20"/>
-          <w:szCs w:val="20"/>
-        </w:rPr>
-      </w:pPr>
-      <w:r>
-        <w:rPr>
-          <w:rFonts w:asciiTheme="minorHAnsi" w:hAnsiTheme="minorHAnsi" w:cstheme="minorHAnsi"/>
-          <w:sz w:val="20"/>
-          <w:szCs w:val="20"/>
-        </w:rPr>
-        <w:t xml:space="preserve"> Fin C.U</w:t>
-      </w:r>
-    </w:p>
-    <w:p>
-      <w:pPr>
-        <w:autoSpaceDE w:val="0"/>
-        <w:spacing w:after="0" w:line="240" w:lineRule="auto"/>
-        <w:ind w:left="348"/>
-        <w:rPr>
-          <w:rFonts w:ascii="Times New Roman" w:hAnsi="Times New Roman"/>
-          <w:sz w:val="20"/>
-          <w:szCs w:val="20"/>
-        </w:rPr>
-      </w:pPr>
-    </w:p>
-    <w:p>
-      <w:pPr>
-        <w:pStyle w:val="Prrafodelista"/>
-        <w:autoSpaceDE w:val="0"/>
-        <w:spacing w:after="0" w:line="240" w:lineRule="auto"/>
-        <w:ind w:left="708"/>
-        <w:rPr>
-          <w:rFonts w:ascii="Times New Roman" w:hAnsi="Times New Roman"/>
-          <w:sz w:val="20"/>
-          <w:szCs w:val="20"/>
-        </w:rPr>
-      </w:pPr>
-    </w:p>
-    <w:p>
-      <w:pPr>
-        <w:pStyle w:val="Prrafodelista"/>
-        <w:numPr>
-          <w:ilvl w:val="0"/>
-          <w:numId w:val="1"/>
-        </w:numPr>
-        <w:autoSpaceDE w:val="0"/>
-        <w:spacing w:after="0" w:line="240" w:lineRule="auto"/>
-        <w:rPr>
-          <w:rFonts w:ascii="Times New Roman" w:hAnsi="Times New Roman"/>
-          <w:sz w:val="20"/>
-          <w:szCs w:val="20"/>
-        </w:rPr>
-      </w:pPr>
-      <w:r>
-        <w:rPr>
-          <w:b/>
-        </w:rPr>
-        <w:t>Resultado Esperado:</w:t>
-      </w:r>
-      <w:r>
-        <w:t xml:space="preserve"> </w:t>
-      </w:r>
-      <w:r>
-        <w:rPr>
-          <w:rFonts w:ascii="Times New Roman" w:hAnsi="Times New Roman"/>
-          <w:sz w:val="20"/>
-          <w:szCs w:val="20"/>
-        </w:rPr>
-        <w:t xml:space="preserve"> </w:t>
-      </w:r>
-    </w:p>
-    <w:p>
-      <w:pPr>
-        <w:pStyle w:val="Prrafodelista"/>
-        <w:numPr>
-          <w:ilvl w:val="0"/>
-          <w:numId w:val="11"/>
-        </w:numPr>
-        <w:autoSpaceDE w:val="0"/>
-        <w:spacing w:after="0" w:line="240" w:lineRule="auto"/>
-        <w:rPr>
-          <w:rFonts w:asciiTheme="minorHAnsi" w:hAnsiTheme="minorHAnsi" w:cstheme="minorHAnsi"/>
-        </w:rPr>
-      </w:pPr>
-      <w:r>
-        <w:rPr>
-          <w:rFonts w:asciiTheme="minorHAnsi" w:hAnsiTheme="minorHAnsi" w:cstheme="minorHAnsi"/>
-          <w:sz w:val="20"/>
-          <w:szCs w:val="20"/>
-        </w:rPr>
-        <w:t>Muestra un Cartel que dice: “La ficha de internación ya está Facturada”</w:t>
-      </w:r>
-    </w:p>
-    <w:p>
-      <w:pPr>
-        <w:pStyle w:val="Prrafodelista"/>
-        <w:autoSpaceDE w:val="0"/>
-        <w:spacing w:after="0" w:line="240" w:lineRule="auto"/>
-        <w:ind w:left="1068"/>
-      </w:pPr>
-    </w:p>
-    <w:p>
-      <w:pPr>
-        <w:numPr>
-          <w:ilvl w:val="0"/>
-          <w:numId w:val="1"/>
-        </w:numPr>
-        <w:autoSpaceDE w:val="0"/>
-        <w:spacing w:after="0" w:line="240" w:lineRule="auto"/>
-      </w:pPr>
-      <w:r>
-        <w:rPr>
-          <w:b/>
-        </w:rPr>
-        <w:t>Procedimiento de Control del Resultado:</w:t>
-      </w:r>
-      <w:r>
-        <w:t xml:space="preserve">  </w:t>
-      </w:r>
-    </w:p>
-    <w:p>
-      <w:pPr>
-        <w:autoSpaceDE w:val="0"/>
-        <w:spacing w:after="0" w:line="240" w:lineRule="auto"/>
-        <w:ind w:left="1416"/>
-        <w:rPr>
-          <w:rFonts w:asciiTheme="minorHAnsi" w:hAnsiTheme="minorHAnsi" w:cstheme="minorHAnsi"/>
-          <w:sz w:val="20"/>
-          <w:szCs w:val="20"/>
-        </w:rPr>
-      </w:pPr>
-      <w:r>
-        <w:rPr>
-          <w:rFonts w:asciiTheme="minorHAnsi" w:hAnsiTheme="minorHAnsi" w:cstheme="minorHAnsi"/>
-          <w:sz w:val="20"/>
-          <w:szCs w:val="20"/>
-        </w:rPr>
-        <w:t>Estado inicial:</w:t>
-      </w:r>
-    </w:p>
-    <w:p>
-      <w:pPr>
-        <w:numPr>
-          <w:ilvl w:val="0"/>
-          <w:numId w:val="2"/>
-        </w:numPr>
-        <w:autoSpaceDE w:val="0"/>
-        <w:spacing w:after="0" w:line="240" w:lineRule="auto"/>
-        <w:rPr>
-          <w:rFonts w:asciiTheme="minorHAnsi" w:hAnsiTheme="minorHAnsi" w:cstheme="minorHAnsi"/>
-          <w:sz w:val="20"/>
-          <w:szCs w:val="20"/>
-        </w:rPr>
-      </w:pPr>
-      <w:r>
-        <w:rPr>
-          <w:rFonts w:asciiTheme="minorHAnsi" w:hAnsiTheme="minorHAnsi" w:cstheme="minorHAnsi"/>
-          <w:sz w:val="20"/>
-          <w:szCs w:val="20"/>
-        </w:rPr>
-        <w:t>Que haya una ficha de internación en estado Creada.</w:t>
-      </w:r>
-    </w:p>
-    <w:p>
-      <w:pPr>
-        <w:autoSpaceDE w:val="0"/>
-        <w:spacing w:after="0" w:line="240" w:lineRule="auto"/>
-        <w:ind w:left="1776"/>
-        <w:rPr>
-          <w:rFonts w:asciiTheme="minorHAnsi" w:hAnsiTheme="minorHAnsi" w:cstheme="minorHAnsi"/>
-          <w:sz w:val="20"/>
-          <w:szCs w:val="20"/>
-        </w:rPr>
-      </w:pPr>
-    </w:p>
-    <w:p>
-      <w:pPr>
-        <w:autoSpaceDE w:val="0"/>
-        <w:spacing w:after="0" w:line="240" w:lineRule="auto"/>
-        <w:ind w:left="1416"/>
-        <w:rPr>
-          <w:rFonts w:asciiTheme="minorHAnsi" w:hAnsiTheme="minorHAnsi" w:cstheme="minorHAnsi"/>
-          <w:sz w:val="20"/>
-          <w:szCs w:val="20"/>
-        </w:rPr>
-      </w:pPr>
-      <w:r>
-        <w:rPr>
-          <w:rFonts w:asciiTheme="minorHAnsi" w:hAnsiTheme="minorHAnsi" w:cstheme="minorHAnsi"/>
-          <w:sz w:val="20"/>
-          <w:szCs w:val="20"/>
-        </w:rPr>
-        <w:t>Estado final:</w:t>
-      </w:r>
-    </w:p>
-    <w:p>
-      <w:pPr>
-        <w:numPr>
-          <w:ilvl w:val="0"/>
-          <w:numId w:val="2"/>
-        </w:numPr>
-        <w:suppressAutoHyphens w:val="0"/>
-        <w:spacing w:after="0" w:line="240" w:lineRule="auto"/>
-        <w:rPr>
-          <w:rFonts w:asciiTheme="minorHAnsi" w:hAnsiTheme="minorHAnsi" w:cstheme="minorHAnsi"/>
-          <w:sz w:val="20"/>
-          <w:szCs w:val="20"/>
-        </w:rPr>
-      </w:pPr>
-      <w:r>
-        <w:rPr>
-          <w:rFonts w:asciiTheme="minorHAnsi" w:hAnsiTheme="minorHAnsi" w:cstheme="minorHAnsi"/>
-          <w:sz w:val="20"/>
-          <w:szCs w:val="20"/>
-        </w:rPr>
-        <w:t xml:space="preserve">No crea la factura ni cambia de estado la ficha ni la cama. </w:t>
-      </w:r>
-    </w:p>
-    <w:p>
-      <w:pPr>
-        <w:pStyle w:val="Prrafodelista"/>
-        <w:autoSpaceDE w:val="0"/>
-        <w:spacing w:after="0" w:line="240" w:lineRule="auto"/>
-        <w:ind w:left="1776"/>
-        <w:rPr>
-          <w:rFonts w:asciiTheme="minorHAnsi" w:hAnsiTheme="minorHAnsi" w:cstheme="minorHAnsi"/>
-          <w:sz w:val="20"/>
-          <w:szCs w:val="20"/>
-        </w:rPr>
-      </w:pPr>
-    </w:p>
-    <w:p>
-      <w:pPr>
-        <w:ind w:left="708"/>
-        <w:rPr>
-          <w:rFonts w:asciiTheme="minorHAnsi" w:hAnsiTheme="minorHAnsi" w:cstheme="minorHAnsi"/>
-          <w:sz w:val="20"/>
-          <w:szCs w:val="20"/>
-        </w:rPr>
-      </w:pPr>
-    </w:p>
-    <w:p>
-      <w:pPr>
-        <w:ind w:left="708"/>
-        <w:rPr>
-          <w:rFonts w:asciiTheme="minorHAnsi" w:hAnsiTheme="minorHAnsi" w:cstheme="minorHAnsi"/>
-          <w:sz w:val="20"/>
-          <w:szCs w:val="20"/>
-        </w:rPr>
-      </w:pPr>
-      <w:r>
-        <w:rPr>
-          <w:rFonts w:asciiTheme="minorHAnsi" w:hAnsiTheme="minorHAnsi" w:cstheme="minorHAnsi"/>
-          <w:sz w:val="20"/>
-          <w:szCs w:val="20"/>
-        </w:rPr>
-        <w:t>Aquí están BD donde verifico los datos:</w:t>
-      </w:r>
-    </w:p>
-    <w:p>
-      <w:pPr>
-        <w:ind w:left="708"/>
-        <w:rPr>
-          <w:rFonts w:asciiTheme="minorHAnsi" w:hAnsiTheme="minorHAnsi" w:cstheme="minorHAnsi"/>
-          <w:sz w:val="20"/>
-          <w:szCs w:val="20"/>
-        </w:rPr>
-      </w:pPr>
-      <w:r>
-        <w:rPr>
-          <w:rFonts w:asciiTheme="minorHAnsi" w:hAnsiTheme="minorHAnsi" w:cstheme="minorHAnsi"/>
-          <w:sz w:val="20"/>
-          <w:szCs w:val="20"/>
-        </w:rPr>
-        <w:t>Estado inicial:</w:t>
-      </w:r>
-    </w:p>
-    <w:p>
-      <w:pPr>
-        <w:pStyle w:val="Prrafodelista1"/>
-        <w:spacing w:after="0" w:line="240" w:lineRule="auto"/>
-        <w:ind w:left="0"/>
-      </w:pPr>
-      <w:r>
-        <w:rPr>
-          <w:b/>
-        </w:rPr>
-        <w:t xml:space="preserve">Identificación del Caso de Prueba: </w:t>
-      </w:r>
-      <w:r>
-        <w:t>GFP_</w:t>
-      </w:r>
-      <w:r>
-        <w:t>4</w:t>
-      </w:r>
-    </w:p>
-    <w:p>
-      <w:pPr>
-        <w:snapToGrid w:val="0"/>
-        <w:spacing w:after="0" w:line="240" w:lineRule="auto"/>
-      </w:pPr>
-      <w:r>
-        <w:rPr>
-          <w:b/>
-        </w:rPr>
-        <w:t xml:space="preserve">Descripción del escenario: </w:t>
-      </w:r>
-      <w:r>
-        <w:t>Existe</w:t>
-      </w:r>
-      <w:r>
-        <w:t xml:space="preserve"> la Ficha,</w:t>
-      </w:r>
-      <w:r>
-        <w:t xml:space="preserve"> el estado es “Creada”, </w:t>
-      </w:r>
-      <w:r>
-        <w:t>no</w:t>
-      </w:r>
-      <w:r>
-        <w:t xml:space="preserve">  tiene plan.</w:t>
-      </w:r>
-    </w:p>
-    <w:p>
-      <w:pPr>
-        <w:snapToGrid w:val="0"/>
-        <w:spacing w:after="0" w:line="240" w:lineRule="auto"/>
-      </w:pPr>
-      <w:r>
-        <w:rPr>
-          <w:b/>
-        </w:rPr>
-        <w:t xml:space="preserve">Construcción Relacionada: </w:t>
-      </w:r>
-      <w:r>
-        <w:t>1</w:t>
-      </w:r>
-    </w:p>
-    <w:p>
-      <w:pPr>
-        <w:pStyle w:val="Prrafodelista1"/>
-        <w:spacing w:after="0" w:line="240" w:lineRule="auto"/>
-        <w:ind w:left="0"/>
-        <w:rPr>
-          <w:rFonts w:ascii="Arial" w:hAnsi="Arial" w:cs="Arial"/>
-          <w:sz w:val="20"/>
-          <w:szCs w:val="20"/>
-        </w:rPr>
-      </w:pPr>
-      <w:r>
-        <w:rPr>
-          <w:b/>
-        </w:rPr>
-        <w:t xml:space="preserve">Caso de Uso Relacionado: </w:t>
-      </w:r>
-      <w:r>
-        <w:rPr>
-          <w:rFonts w:ascii="Arial" w:hAnsi="Arial" w:cs="Arial"/>
-          <w:sz w:val="20"/>
-          <w:szCs w:val="20"/>
-        </w:rPr>
-        <w:t>Generar Factura Paciente</w:t>
-      </w:r>
-    </w:p>
-    <w:p>
-      <w:pPr>
-        <w:pStyle w:val="Prrafodelista1"/>
-        <w:spacing w:after="0" w:line="240" w:lineRule="auto"/>
-        <w:ind w:left="0"/>
-      </w:pPr>
-      <w:r>
-        <w:rPr>
-          <w:b/>
-        </w:rPr>
-        <w:t xml:space="preserve">Datos de Entrada: </w:t>
-      </w:r>
-      <w:r>
-        <w:t>N° Ficha de Internación=</w:t>
-      </w:r>
-      <w:r>
-        <w:t>2</w:t>
-      </w:r>
-    </w:p>
-    <w:p>
-      <w:pPr>
-        <w:pStyle w:val="Prrafodelista1"/>
-        <w:spacing w:after="0" w:line="240" w:lineRule="auto"/>
-        <w:ind w:left="0"/>
-        <w:rPr>
-          <w:rFonts w:ascii="Times New Roman" w:hAnsi="Times New Roman"/>
-          <w:sz w:val="20"/>
-          <w:szCs w:val="20"/>
-        </w:rPr>
-      </w:pPr>
-      <w:r>
-        <w:rPr>
-          <w:b/>
-        </w:rPr>
-        <w:t xml:space="preserve">Estado Inicial: </w:t>
-      </w:r>
-    </w:p>
-    <w:p>
-      <w:pPr>
-        <w:pStyle w:val="Prrafodelista1"/>
-        <w:spacing w:after="0" w:line="240" w:lineRule="auto"/>
-        <w:ind w:left="0"/>
-      </w:pPr>
-    </w:p>
-    <w:p>
-      <w:pPr>
-        <w:pStyle w:val="Prrafodelista1"/>
-        <w:spacing w:after="0" w:line="240" w:lineRule="auto"/>
-        <w:ind w:left="0"/>
-        <w:rPr>
-          <w:b/>
-        </w:rPr>
-      </w:pPr>
-      <w:r>
-        <w:rPr>
-          <w:b/>
-        </w:rPr>
-        <w:t>Procedimiento de Prueba:</w:t>
-      </w:r>
-    </w:p>
-    <w:p>
-      <w:pPr>
-        <w:pStyle w:val="Prrafodelista"/>
-        <w:numPr>
-          <w:ilvl w:val="0"/>
-          <w:numId w:val="18"/>
-        </w:numPr>
-        <w:rPr>
-          <w:rFonts w:asciiTheme="minorHAnsi" w:hAnsiTheme="minorHAnsi" w:cstheme="minorHAnsi"/>
-          <w:sz w:val="20"/>
-          <w:szCs w:val="20"/>
-        </w:rPr>
-      </w:pPr>
-      <w:r>
-        <w:rPr>
-          <w:rFonts w:asciiTheme="minorHAnsi" w:hAnsiTheme="minorHAnsi" w:cstheme="minorHAnsi"/>
-          <w:sz w:val="20"/>
-          <w:szCs w:val="20"/>
-        </w:rPr>
-        <w:lastRenderedPageBreak/>
-        <w:t>Se ingresa a  Generar la Factura.</w:t>
-      </w:r>
-    </w:p>
-    <w:p>
-      <w:pPr>
-        <w:pStyle w:val="Prrafodelista"/>
-        <w:numPr>
-          <w:ilvl w:val="0"/>
-          <w:numId w:val="18"/>
-        </w:numPr>
-        <w:rPr>
-          <w:rFonts w:asciiTheme="minorHAnsi" w:hAnsiTheme="minorHAnsi" w:cstheme="minorHAnsi"/>
-          <w:sz w:val="20"/>
-          <w:szCs w:val="20"/>
-        </w:rPr>
-      </w:pPr>
-      <w:r>
-        <w:rPr>
-          <w:rFonts w:asciiTheme="minorHAnsi" w:hAnsiTheme="minorHAnsi" w:cstheme="minorHAnsi"/>
-          <w:sz w:val="20"/>
-          <w:szCs w:val="20"/>
-        </w:rPr>
-        <w:t>Bu</w:t>
-      </w:r>
-      <w:r>
-        <w:rPr>
-          <w:rFonts w:asciiTheme="minorHAnsi" w:hAnsiTheme="minorHAnsi" w:cstheme="minorHAnsi"/>
-          <w:sz w:val="20"/>
-          <w:szCs w:val="20"/>
-        </w:rPr>
-        <w:t>sca la Ficha de Internación N° 2</w:t>
-      </w:r>
-    </w:p>
-    <w:p>
-      <w:pPr>
-        <w:pStyle w:val="Prrafodelista"/>
-        <w:numPr>
-          <w:ilvl w:val="0"/>
-          <w:numId w:val="18"/>
-        </w:numPr>
-        <w:rPr>
-          <w:rFonts w:asciiTheme="minorHAnsi" w:hAnsiTheme="minorHAnsi" w:cstheme="minorHAnsi"/>
-          <w:sz w:val="20"/>
-          <w:szCs w:val="20"/>
-        </w:rPr>
-      </w:pPr>
-      <w:r>
-        <w:rPr>
-          <w:rFonts w:asciiTheme="minorHAnsi" w:hAnsiTheme="minorHAnsi" w:cstheme="minorHAnsi"/>
-          <w:sz w:val="20"/>
-          <w:szCs w:val="20"/>
-        </w:rPr>
-        <w:t>Si</w:t>
-      </w:r>
-      <w:r>
-        <w:rPr>
-          <w:rFonts w:asciiTheme="minorHAnsi" w:hAnsiTheme="minorHAnsi" w:cstheme="minorHAnsi"/>
-          <w:sz w:val="20"/>
-          <w:szCs w:val="20"/>
-        </w:rPr>
-        <w:t xml:space="preserve"> existe la Ficha</w:t>
-      </w:r>
-    </w:p>
-    <w:p>
-      <w:pPr>
-        <w:pStyle w:val="Prrafodelista"/>
-        <w:numPr>
-          <w:ilvl w:val="0"/>
-          <w:numId w:val="18"/>
-        </w:numPr>
-        <w:rPr>
-          <w:rFonts w:asciiTheme="minorHAnsi" w:hAnsiTheme="minorHAnsi" w:cstheme="minorHAnsi"/>
-          <w:sz w:val="20"/>
-          <w:szCs w:val="20"/>
-        </w:rPr>
-      </w:pPr>
-      <w:r>
-        <w:rPr>
-          <w:rFonts w:asciiTheme="minorHAnsi" w:hAnsiTheme="minorHAnsi" w:cstheme="minorHAnsi"/>
-          <w:sz w:val="20"/>
-          <w:szCs w:val="20"/>
-        </w:rPr>
-        <w:t>Verifica si el estado de la ficha de Internación es “Creada”.</w:t>
-      </w:r>
-    </w:p>
-    <w:p>
-      <w:pPr>
-        <w:pStyle w:val="Prrafodelista"/>
-        <w:numPr>
-          <w:ilvl w:val="0"/>
-          <w:numId w:val="18"/>
-        </w:numPr>
-        <w:rPr>
-          <w:rFonts w:asciiTheme="minorHAnsi" w:hAnsiTheme="minorHAnsi" w:cstheme="minorHAnsi"/>
-          <w:sz w:val="20"/>
-          <w:szCs w:val="20"/>
-        </w:rPr>
-      </w:pPr>
-      <w:r>
-        <w:rPr>
-          <w:rFonts w:asciiTheme="minorHAnsi" w:hAnsiTheme="minorHAnsi" w:cstheme="minorHAnsi"/>
-          <w:sz w:val="20"/>
-          <w:szCs w:val="20"/>
-        </w:rPr>
-        <w:t>Buscar Paciente</w:t>
-      </w:r>
-    </w:p>
-    <w:p>
-      <w:pPr>
-        <w:pStyle w:val="Prrafodelista"/>
-        <w:numPr>
-          <w:ilvl w:val="0"/>
-          <w:numId w:val="18"/>
-        </w:numPr>
-        <w:rPr>
-          <w:rFonts w:asciiTheme="minorHAnsi" w:hAnsiTheme="minorHAnsi" w:cstheme="minorHAnsi"/>
-          <w:sz w:val="20"/>
-          <w:szCs w:val="20"/>
-        </w:rPr>
-      </w:pPr>
-      <w:r>
-        <w:rPr>
-          <w:rFonts w:asciiTheme="minorHAnsi" w:hAnsiTheme="minorHAnsi" w:cstheme="minorHAnsi"/>
-          <w:sz w:val="20"/>
-          <w:szCs w:val="20"/>
-        </w:rPr>
-        <w:t>Busca la prestación correspondiente a la ficha de internación.</w:t>
-      </w:r>
-    </w:p>
-    <w:p>
-      <w:pPr>
-        <w:pStyle w:val="Prrafodelista"/>
-        <w:numPr>
-          <w:ilvl w:val="0"/>
-          <w:numId w:val="18"/>
-        </w:numPr>
-        <w:rPr>
-          <w:rFonts w:asciiTheme="minorHAnsi" w:hAnsiTheme="minorHAnsi" w:cstheme="minorHAnsi"/>
-          <w:sz w:val="20"/>
-          <w:szCs w:val="20"/>
-        </w:rPr>
-      </w:pPr>
-      <w:r>
-        <w:rPr>
-          <w:rFonts w:asciiTheme="minorHAnsi" w:hAnsiTheme="minorHAnsi" w:cstheme="minorHAnsi"/>
-          <w:sz w:val="20"/>
-          <w:szCs w:val="20"/>
-        </w:rPr>
-        <w:t>Verifica si el paciente tiene plan.</w:t>
-      </w:r>
-    </w:p>
-    <w:p>
-      <w:pPr>
-        <w:pStyle w:val="Prrafodelista"/>
-        <w:numPr>
-          <w:ilvl w:val="0"/>
-          <w:numId w:val="18"/>
-        </w:numPr>
-        <w:rPr>
-          <w:rFonts w:asciiTheme="minorHAnsi" w:hAnsiTheme="minorHAnsi" w:cstheme="minorHAnsi"/>
-          <w:sz w:val="20"/>
-          <w:szCs w:val="20"/>
-        </w:rPr>
-      </w:pPr>
-      <w:r>
-        <w:rPr>
-          <w:rFonts w:asciiTheme="minorHAnsi" w:hAnsiTheme="minorHAnsi" w:cstheme="minorHAnsi"/>
-          <w:sz w:val="20"/>
-          <w:szCs w:val="20"/>
-        </w:rPr>
-        <w:t>E</w:t>
-      </w:r>
-      <w:r>
-        <w:rPr>
-          <w:rFonts w:asciiTheme="minorHAnsi" w:hAnsiTheme="minorHAnsi" w:cstheme="minorHAnsi"/>
-          <w:sz w:val="20"/>
-          <w:szCs w:val="20"/>
-        </w:rPr>
-        <w:t xml:space="preserve">l paciente </w:t>
-      </w:r>
-      <w:r>
-        <w:rPr>
-          <w:rFonts w:asciiTheme="minorHAnsi" w:hAnsiTheme="minorHAnsi" w:cstheme="minorHAnsi"/>
-          <w:sz w:val="20"/>
-          <w:szCs w:val="20"/>
-        </w:rPr>
-        <w:t xml:space="preserve">no </w:t>
-      </w:r>
-      <w:r>
-        <w:rPr>
-          <w:rFonts w:asciiTheme="minorHAnsi" w:hAnsiTheme="minorHAnsi" w:cstheme="minorHAnsi"/>
-          <w:sz w:val="20"/>
-          <w:szCs w:val="20"/>
-        </w:rPr>
-        <w:t>tiene plan</w:t>
-      </w:r>
-    </w:p>
-    <w:p>
-      <w:pPr>
-        <w:pStyle w:val="Prrafodelista"/>
-        <w:numPr>
-          <w:ilvl w:val="0"/>
-          <w:numId w:val="18"/>
-        </w:numPr>
-        <w:rPr>
-          <w:rFonts w:asciiTheme="minorHAnsi" w:hAnsiTheme="minorHAnsi" w:cstheme="minorHAnsi"/>
-          <w:sz w:val="20"/>
-          <w:szCs w:val="20"/>
-        </w:rPr>
-      </w:pPr>
-      <w:r>
-        <w:rPr>
-          <w:rFonts w:asciiTheme="minorHAnsi" w:hAnsiTheme="minorHAnsi" w:cstheme="minorHAnsi"/>
-          <w:sz w:val="20"/>
-          <w:szCs w:val="20"/>
-        </w:rPr>
-        <w:t>Busca el precio de la prestación.</w:t>
-      </w:r>
-    </w:p>
-    <w:p>
-      <w:pPr>
-        <w:pStyle w:val="Prrafodelista"/>
-        <w:numPr>
-          <w:ilvl w:val="0"/>
-          <w:numId w:val="18"/>
-        </w:numPr>
-        <w:rPr>
-          <w:rFonts w:asciiTheme="minorHAnsi" w:hAnsiTheme="minorHAnsi" w:cstheme="minorHAnsi"/>
-          <w:sz w:val="20"/>
-          <w:szCs w:val="20"/>
-        </w:rPr>
-      </w:pPr>
-      <w:r>
-        <w:rPr>
-          <w:rFonts w:asciiTheme="minorHAnsi" w:hAnsiTheme="minorHAnsi" w:cstheme="minorHAnsi"/>
-          <w:sz w:val="20"/>
-          <w:szCs w:val="20"/>
-        </w:rPr>
-        <w:t>Calcula el total.</w:t>
-      </w:r>
-    </w:p>
-    <w:p>
-      <w:pPr>
-        <w:pStyle w:val="Prrafodelista"/>
-        <w:numPr>
-          <w:ilvl w:val="0"/>
-          <w:numId w:val="18"/>
-        </w:numPr>
-        <w:rPr>
-          <w:rFonts w:asciiTheme="minorHAnsi" w:hAnsiTheme="minorHAnsi" w:cstheme="minorHAnsi"/>
-          <w:sz w:val="20"/>
-          <w:szCs w:val="20"/>
-        </w:rPr>
-      </w:pPr>
-      <w:r>
-        <w:rPr>
-          <w:rFonts w:asciiTheme="minorHAnsi" w:hAnsiTheme="minorHAnsi" w:cstheme="minorHAnsi"/>
-          <w:sz w:val="20"/>
-          <w:szCs w:val="20"/>
-        </w:rPr>
-        <w:t>Busca los servicios adicionales correspondientes a la ficha de internación y los costos de servicio correspondientes a la fecha de la ficha de internación.</w:t>
-      </w:r>
-    </w:p>
-    <w:p>
-      <w:pPr>
-        <w:pStyle w:val="Prrafodelista"/>
-        <w:numPr>
-          <w:ilvl w:val="0"/>
-          <w:numId w:val="18"/>
-        </w:numPr>
-        <w:rPr>
-          <w:rFonts w:asciiTheme="minorHAnsi" w:hAnsiTheme="minorHAnsi" w:cstheme="minorHAnsi"/>
-          <w:sz w:val="20"/>
-          <w:szCs w:val="20"/>
-        </w:rPr>
-      </w:pPr>
-      <w:r>
-        <w:rPr>
-          <w:rFonts w:asciiTheme="minorHAnsi" w:hAnsiTheme="minorHAnsi" w:cstheme="minorHAnsi"/>
-          <w:sz w:val="20"/>
-          <w:szCs w:val="20"/>
-        </w:rPr>
-        <w:t>Genera un total general.</w:t>
-      </w:r>
-    </w:p>
-    <w:p>
-      <w:pPr>
-        <w:pStyle w:val="Prrafodelista"/>
-        <w:numPr>
-          <w:ilvl w:val="0"/>
-          <w:numId w:val="18"/>
-        </w:numPr>
-        <w:rPr>
-          <w:rFonts w:asciiTheme="minorHAnsi" w:hAnsiTheme="minorHAnsi" w:cstheme="minorHAnsi"/>
-          <w:sz w:val="20"/>
-          <w:szCs w:val="20"/>
-        </w:rPr>
-      </w:pPr>
-      <w:r>
-        <w:rPr>
-          <w:rFonts w:asciiTheme="minorHAnsi" w:hAnsiTheme="minorHAnsi" w:cstheme="minorHAnsi"/>
-          <w:sz w:val="20"/>
-          <w:szCs w:val="20"/>
-        </w:rPr>
-        <w:t xml:space="preserve"> Muestra los detalles recuperados </w:t>
-      </w:r>
-    </w:p>
-    <w:p>
-      <w:pPr>
-        <w:pStyle w:val="Prrafodelista"/>
-        <w:numPr>
-          <w:ilvl w:val="0"/>
-          <w:numId w:val="18"/>
-        </w:numPr>
-        <w:rPr>
-          <w:rFonts w:asciiTheme="minorHAnsi" w:hAnsiTheme="minorHAnsi" w:cstheme="minorHAnsi"/>
-          <w:sz w:val="20"/>
-          <w:szCs w:val="20"/>
-        </w:rPr>
-      </w:pPr>
-      <w:r>
-        <w:rPr>
-          <w:rFonts w:asciiTheme="minorHAnsi" w:hAnsiTheme="minorHAnsi" w:cstheme="minorHAnsi"/>
-          <w:sz w:val="20"/>
-          <w:szCs w:val="20"/>
-        </w:rPr>
-        <w:t>Crea una Factura.</w:t>
-      </w:r>
-    </w:p>
-    <w:p>
-      <w:pPr>
-        <w:pStyle w:val="Prrafodelista"/>
-        <w:numPr>
-          <w:ilvl w:val="0"/>
-          <w:numId w:val="18"/>
-        </w:numPr>
-        <w:rPr>
-          <w:rFonts w:asciiTheme="minorHAnsi" w:hAnsiTheme="minorHAnsi" w:cstheme="minorHAnsi"/>
-          <w:sz w:val="20"/>
-          <w:szCs w:val="20"/>
-        </w:rPr>
-      </w:pPr>
-      <w:r>
-        <w:rPr>
-          <w:rFonts w:asciiTheme="minorHAnsi" w:hAnsiTheme="minorHAnsi" w:cstheme="minorHAnsi"/>
-          <w:sz w:val="20"/>
-          <w:szCs w:val="20"/>
-        </w:rPr>
-        <w:t xml:space="preserve"> Asocia número y fecha actual a la factura.</w:t>
-      </w:r>
-    </w:p>
-    <w:p>
-      <w:pPr>
-        <w:pStyle w:val="Prrafodelista"/>
-        <w:numPr>
-          <w:ilvl w:val="0"/>
-          <w:numId w:val="18"/>
-        </w:numPr>
-        <w:rPr>
-          <w:rFonts w:asciiTheme="minorHAnsi" w:hAnsiTheme="minorHAnsi" w:cstheme="minorHAnsi"/>
-          <w:sz w:val="20"/>
-          <w:szCs w:val="20"/>
-        </w:rPr>
-      </w:pPr>
-      <w:r>
-        <w:rPr>
-          <w:rFonts w:asciiTheme="minorHAnsi" w:hAnsiTheme="minorHAnsi" w:cstheme="minorHAnsi"/>
-          <w:sz w:val="20"/>
-          <w:szCs w:val="20"/>
-        </w:rPr>
-        <w:t xml:space="preserve"> Asigna a la factura el estado “creada”</w:t>
-      </w:r>
-    </w:p>
-    <w:p>
-      <w:pPr>
-        <w:pStyle w:val="Prrafodelista"/>
-        <w:numPr>
-          <w:ilvl w:val="0"/>
-          <w:numId w:val="18"/>
-        </w:numPr>
-        <w:rPr>
-          <w:rFonts w:asciiTheme="minorHAnsi" w:hAnsiTheme="minorHAnsi" w:cstheme="minorHAnsi"/>
-          <w:sz w:val="20"/>
-          <w:szCs w:val="20"/>
-        </w:rPr>
-      </w:pPr>
-      <w:r>
-        <w:rPr>
-          <w:rFonts w:asciiTheme="minorHAnsi" w:hAnsiTheme="minorHAnsi" w:cstheme="minorHAnsi"/>
-          <w:sz w:val="20"/>
-          <w:szCs w:val="20"/>
-        </w:rPr>
-        <w:t xml:space="preserve"> Asocia a la factura la ficha de internación.</w:t>
-      </w:r>
-    </w:p>
-    <w:p>
-      <w:pPr>
-        <w:pStyle w:val="Prrafodelista"/>
-        <w:numPr>
-          <w:ilvl w:val="0"/>
-          <w:numId w:val="18"/>
-        </w:numPr>
-        <w:rPr>
-          <w:rFonts w:asciiTheme="minorHAnsi" w:hAnsiTheme="minorHAnsi" w:cstheme="minorHAnsi"/>
-          <w:sz w:val="20"/>
-          <w:szCs w:val="20"/>
-        </w:rPr>
-      </w:pPr>
-      <w:r>
-        <w:rPr>
-          <w:rFonts w:asciiTheme="minorHAnsi" w:hAnsiTheme="minorHAnsi" w:cstheme="minorHAnsi"/>
-          <w:sz w:val="20"/>
-          <w:szCs w:val="20"/>
-        </w:rPr>
-        <w:t xml:space="preserve">Cambia el estado de la Ficha de internación a “Facturada” </w:t>
-      </w:r>
-    </w:p>
-    <w:p>
-      <w:pPr>
-        <w:pStyle w:val="Prrafodelista"/>
-        <w:numPr>
-          <w:ilvl w:val="0"/>
-          <w:numId w:val="18"/>
-        </w:numPr>
-        <w:rPr>
-          <w:rFonts w:asciiTheme="minorHAnsi" w:hAnsiTheme="minorHAnsi" w:cstheme="minorHAnsi"/>
-          <w:sz w:val="20"/>
-          <w:szCs w:val="20"/>
-        </w:rPr>
-      </w:pPr>
-      <w:r>
-        <w:rPr>
-          <w:rFonts w:asciiTheme="minorHAnsi" w:hAnsiTheme="minorHAnsi" w:cstheme="minorHAnsi"/>
-          <w:sz w:val="20"/>
-          <w:szCs w:val="20"/>
-        </w:rPr>
-        <w:t>Cambia estado de la cama a “Disponible”</w:t>
-      </w:r>
-    </w:p>
-    <w:p>
-      <w:pPr>
-        <w:pStyle w:val="Prrafodelista"/>
-        <w:numPr>
-          <w:ilvl w:val="0"/>
-          <w:numId w:val="18"/>
-        </w:numPr>
-        <w:rPr>
-          <w:rFonts w:asciiTheme="minorHAnsi" w:hAnsiTheme="minorHAnsi" w:cstheme="minorHAnsi"/>
-          <w:sz w:val="20"/>
-          <w:szCs w:val="20"/>
-        </w:rPr>
-      </w:pPr>
-      <w:r>
-        <w:rPr>
-          <w:rFonts w:asciiTheme="minorHAnsi" w:hAnsiTheme="minorHAnsi" w:cstheme="minorHAnsi"/>
-          <w:sz w:val="20"/>
-          <w:szCs w:val="20"/>
-        </w:rPr>
-        <w:t>Guardar Factura.</w:t>
-      </w:r>
-    </w:p>
-    <w:p>
-      <w:pPr>
-        <w:pStyle w:val="Prrafodelista"/>
-        <w:numPr>
-          <w:ilvl w:val="0"/>
-          <w:numId w:val="18"/>
-        </w:numPr>
-        <w:rPr>
-          <w:rFonts w:asciiTheme="minorHAnsi" w:hAnsiTheme="minorHAnsi" w:cstheme="minorHAnsi"/>
-          <w:sz w:val="20"/>
-          <w:szCs w:val="20"/>
-        </w:rPr>
-      </w:pPr>
-      <w:r>
-        <w:rPr>
-          <w:rFonts w:asciiTheme="minorHAnsi" w:hAnsiTheme="minorHAnsi" w:cstheme="minorHAnsi"/>
-          <w:sz w:val="20"/>
-          <w:szCs w:val="20"/>
-        </w:rPr>
-        <w:t>Fin C.U.</w:t>
-      </w:r>
-    </w:p>
-    <w:p>
-      <w:pPr>
-        <w:pStyle w:val="Prrafodelista"/>
-        <w:ind w:left="1211"/>
-        <w:rPr>
-          <w:rFonts w:ascii="Times New Roman" w:hAnsi="Times New Roman" w:cs="Times New Roman"/>
-          <w:sz w:val="20"/>
-          <w:szCs w:val="20"/>
-        </w:rPr>
-      </w:pPr>
-    </w:p>
-    <w:p>
-      <w:pPr>
-        <w:pStyle w:val="Prrafodelista"/>
-        <w:numPr>
-          <w:ilvl w:val="0"/>
-          <w:numId w:val="1"/>
-        </w:numPr>
-        <w:autoSpaceDE w:val="0"/>
-        <w:spacing w:after="0" w:line="240" w:lineRule="auto"/>
-        <w:rPr>
-          <w:rFonts w:ascii="Times New Roman" w:hAnsi="Times New Roman"/>
-          <w:sz w:val="20"/>
-          <w:szCs w:val="20"/>
-        </w:rPr>
-      </w:pPr>
-      <w:r>
-        <w:rPr>
-          <w:b/>
-        </w:rPr>
-        <w:t>Resultado Esperado:</w:t>
-      </w:r>
-      <w:r>
-        <w:t xml:space="preserve"> </w:t>
-      </w:r>
-      <w:r>
-        <w:rPr>
-          <w:rFonts w:ascii="Times New Roman" w:hAnsi="Times New Roman"/>
-          <w:sz w:val="20"/>
-          <w:szCs w:val="20"/>
-        </w:rPr>
-        <w:t xml:space="preserve"> </w:t>
-      </w:r>
-    </w:p>
-    <w:p>
-      <w:pPr>
-        <w:pStyle w:val="Prrafodelista"/>
-        <w:numPr>
-          <w:ilvl w:val="0"/>
-          <w:numId w:val="11"/>
-        </w:numPr>
-        <w:autoSpaceDE w:val="0"/>
-        <w:spacing w:after="0" w:line="240" w:lineRule="auto"/>
-        <w:rPr>
-          <w:rFonts w:asciiTheme="minorHAnsi" w:hAnsiTheme="minorHAnsi" w:cstheme="minorHAnsi"/>
-        </w:rPr>
-      </w:pPr>
-      <w:r>
-        <w:rPr>
-          <w:rFonts w:asciiTheme="minorHAnsi" w:hAnsiTheme="minorHAnsi" w:cstheme="minorHAnsi"/>
-          <w:sz w:val="20"/>
-          <w:szCs w:val="20"/>
-        </w:rPr>
-        <w:t>Ficha en estado “facturada”</w:t>
-      </w:r>
-    </w:p>
-    <w:p>
-      <w:pPr>
-        <w:pStyle w:val="Prrafodelista"/>
-        <w:numPr>
-          <w:ilvl w:val="0"/>
-          <w:numId w:val="11"/>
-        </w:numPr>
-        <w:autoSpaceDE w:val="0"/>
-        <w:spacing w:after="0" w:line="240" w:lineRule="auto"/>
-        <w:rPr>
-          <w:rFonts w:asciiTheme="minorHAnsi" w:hAnsiTheme="minorHAnsi" w:cstheme="minorHAnsi"/>
-        </w:rPr>
-      </w:pPr>
-      <w:r>
-        <w:rPr>
-          <w:rFonts w:asciiTheme="minorHAnsi" w:hAnsiTheme="minorHAnsi" w:cstheme="minorHAnsi"/>
-          <w:sz w:val="20"/>
-          <w:szCs w:val="20"/>
-        </w:rPr>
-        <w:t xml:space="preserve">Factura en estado “creada”  </w:t>
-      </w:r>
-    </w:p>
-    <w:p>
-      <w:pPr>
-        <w:pStyle w:val="Prrafodelista"/>
-        <w:numPr>
-          <w:ilvl w:val="0"/>
-          <w:numId w:val="11"/>
-        </w:numPr>
-        <w:autoSpaceDE w:val="0"/>
-        <w:spacing w:after="0" w:line="240" w:lineRule="auto"/>
-        <w:rPr>
-          <w:rFonts w:asciiTheme="minorHAnsi" w:hAnsiTheme="minorHAnsi" w:cstheme="minorHAnsi"/>
-        </w:rPr>
-      </w:pPr>
-      <w:r>
-        <w:rPr>
-          <w:rFonts w:asciiTheme="minorHAnsi" w:hAnsiTheme="minorHAnsi" w:cstheme="minorHAnsi"/>
-          <w:sz w:val="20"/>
-          <w:szCs w:val="20"/>
-        </w:rPr>
-        <w:t>Cama en estado “Disponible”.</w:t>
-      </w:r>
-    </w:p>
-    <w:p>
-      <w:pPr>
-        <w:pStyle w:val="Prrafodelista"/>
-        <w:autoSpaceDE w:val="0"/>
-        <w:spacing w:after="0" w:line="240" w:lineRule="auto"/>
-        <w:ind w:left="1068"/>
-      </w:pPr>
-    </w:p>
-    <w:p>
-      <w:pPr>
-        <w:pStyle w:val="Prrafodelista"/>
-        <w:autoSpaceDE w:val="0"/>
-        <w:spacing w:after="0" w:line="240" w:lineRule="auto"/>
-        <w:ind w:left="1068"/>
-      </w:pPr>
-    </w:p>
-    <w:p>
-      <w:pPr>
-        <w:numPr>
-          <w:ilvl w:val="0"/>
-          <w:numId w:val="1"/>
-        </w:numPr>
-        <w:autoSpaceDE w:val="0"/>
-        <w:spacing w:after="0" w:line="240" w:lineRule="auto"/>
-      </w:pPr>
-      <w:r>
-        <w:rPr>
-          <w:b/>
-        </w:rPr>
-        <w:t>Procedimiento de Control del Resultado:</w:t>
-      </w:r>
-      <w:r>
-        <w:t xml:space="preserve">  </w:t>
-      </w:r>
-    </w:p>
-    <w:p>
-      <w:pPr>
-        <w:autoSpaceDE w:val="0"/>
-        <w:spacing w:after="0" w:line="240" w:lineRule="auto"/>
-        <w:ind w:left="1416"/>
-        <w:rPr>
-          <w:rFonts w:asciiTheme="minorHAnsi" w:hAnsiTheme="minorHAnsi" w:cstheme="minorHAnsi"/>
-          <w:sz w:val="20"/>
-          <w:szCs w:val="20"/>
-        </w:rPr>
-      </w:pPr>
-      <w:r>
-        <w:rPr>
-          <w:rFonts w:asciiTheme="minorHAnsi" w:hAnsiTheme="minorHAnsi" w:cstheme="minorHAnsi"/>
-          <w:sz w:val="20"/>
-          <w:szCs w:val="20"/>
-        </w:rPr>
-        <w:t>Estado inicial:</w:t>
-      </w:r>
-    </w:p>
-    <w:p>
-      <w:pPr>
-        <w:numPr>
-          <w:ilvl w:val="0"/>
-          <w:numId w:val="2"/>
-        </w:numPr>
-        <w:autoSpaceDE w:val="0"/>
-        <w:spacing w:after="0" w:line="240" w:lineRule="auto"/>
-        <w:rPr>
-          <w:rFonts w:asciiTheme="minorHAnsi" w:hAnsiTheme="minorHAnsi" w:cstheme="minorHAnsi"/>
-          <w:sz w:val="20"/>
-          <w:szCs w:val="20"/>
-        </w:rPr>
-      </w:pPr>
-      <w:r>
-        <w:rPr>
-          <w:rFonts w:asciiTheme="minorHAnsi" w:hAnsiTheme="minorHAnsi" w:cstheme="minorHAnsi"/>
-          <w:sz w:val="20"/>
-          <w:szCs w:val="20"/>
-        </w:rPr>
-        <w:t xml:space="preserve">Que </w:t>
-      </w:r>
-      <w:r>
-        <w:rPr>
-          <w:rFonts w:asciiTheme="minorHAnsi" w:hAnsiTheme="minorHAnsi" w:cstheme="minorHAnsi"/>
-          <w:sz w:val="20"/>
-          <w:szCs w:val="20"/>
-        </w:rPr>
-        <w:t>exista la</w:t>
-      </w:r>
-      <w:r>
-        <w:rPr>
-          <w:rFonts w:asciiTheme="minorHAnsi" w:hAnsiTheme="minorHAnsi" w:cstheme="minorHAnsi"/>
-          <w:sz w:val="20"/>
-          <w:szCs w:val="20"/>
-        </w:rPr>
-        <w:t xml:space="preserve"> ficha de internación en estado Creada.</w:t>
-      </w:r>
-    </w:p>
-    <w:p>
-      <w:pPr>
-        <w:numPr>
-          <w:ilvl w:val="0"/>
-          <w:numId w:val="2"/>
-        </w:numPr>
-        <w:autoSpaceDE w:val="0"/>
-        <w:spacing w:after="0" w:line="240" w:lineRule="auto"/>
-        <w:rPr>
-          <w:rFonts w:asciiTheme="minorHAnsi" w:hAnsiTheme="minorHAnsi" w:cstheme="minorHAnsi"/>
-          <w:sz w:val="20"/>
-          <w:szCs w:val="20"/>
-        </w:rPr>
-      </w:pPr>
-      <w:r>
-        <w:rPr>
-          <w:rFonts w:asciiTheme="minorHAnsi" w:hAnsiTheme="minorHAnsi" w:cstheme="minorHAnsi"/>
-          <w:sz w:val="20"/>
-          <w:szCs w:val="20"/>
-        </w:rPr>
-        <w:t>Que tenga Plan el paciente</w:t>
-      </w:r>
-    </w:p>
-    <w:p>
-      <w:pPr>
-        <w:autoSpaceDE w:val="0"/>
-        <w:spacing w:after="0" w:line="240" w:lineRule="auto"/>
-        <w:ind w:left="1776"/>
-        <w:rPr>
-          <w:rFonts w:asciiTheme="minorHAnsi" w:hAnsiTheme="minorHAnsi" w:cstheme="minorHAnsi"/>
-          <w:sz w:val="20"/>
-          <w:szCs w:val="20"/>
-        </w:rPr>
-      </w:pPr>
-    </w:p>
-    <w:p>
-      <w:pPr>
-        <w:autoSpaceDE w:val="0"/>
-        <w:spacing w:after="0" w:line="240" w:lineRule="auto"/>
-        <w:ind w:left="1416"/>
-        <w:rPr>
-          <w:rFonts w:asciiTheme="minorHAnsi" w:hAnsiTheme="minorHAnsi" w:cstheme="minorHAnsi"/>
-          <w:sz w:val="20"/>
-          <w:szCs w:val="20"/>
-        </w:rPr>
-      </w:pPr>
-      <w:r>
-        <w:rPr>
-          <w:rFonts w:asciiTheme="minorHAnsi" w:hAnsiTheme="minorHAnsi" w:cstheme="minorHAnsi"/>
-          <w:sz w:val="20"/>
-          <w:szCs w:val="20"/>
-        </w:rPr>
-        <w:t>Estado final:</w:t>
-      </w:r>
-    </w:p>
-    <w:p>
-      <w:pPr>
-        <w:autoSpaceDE w:val="0"/>
-        <w:spacing w:after="0" w:line="240" w:lineRule="auto"/>
-        <w:ind w:left="1416"/>
-        <w:rPr>
-          <w:rFonts w:asciiTheme="minorHAnsi" w:hAnsiTheme="minorHAnsi" w:cstheme="minorHAnsi"/>
-          <w:sz w:val="20"/>
-          <w:szCs w:val="20"/>
-        </w:rPr>
-      </w:pPr>
-      <w:r>
-        <w:rPr>
-          <w:rFonts w:asciiTheme="minorHAnsi" w:hAnsiTheme="minorHAnsi" w:cstheme="minorHAnsi"/>
-          <w:sz w:val="20"/>
-          <w:szCs w:val="20"/>
-        </w:rPr>
-        <w:t>- Ficha en estado “facturada”</w:t>
-      </w:r>
-    </w:p>
-    <w:p>
-      <w:pPr>
-        <w:autoSpaceDE w:val="0"/>
-        <w:spacing w:after="0" w:line="240" w:lineRule="auto"/>
-        <w:ind w:left="1416"/>
-        <w:rPr>
-          <w:rFonts w:asciiTheme="minorHAnsi" w:hAnsiTheme="minorHAnsi" w:cstheme="minorHAnsi"/>
-          <w:sz w:val="20"/>
-          <w:szCs w:val="20"/>
-        </w:rPr>
-      </w:pPr>
-      <w:r>
-        <w:rPr>
-          <w:rFonts w:asciiTheme="minorHAnsi" w:hAnsiTheme="minorHAnsi" w:cstheme="minorHAnsi"/>
-          <w:sz w:val="20"/>
-          <w:szCs w:val="20"/>
-        </w:rPr>
-        <w:t xml:space="preserve">- Factura en estado “creada”  </w:t>
-      </w:r>
-    </w:p>
-    <w:p>
-      <w:pPr>
-        <w:autoSpaceDE w:val="0"/>
-        <w:spacing w:after="0" w:line="240" w:lineRule="auto"/>
-        <w:ind w:left="1416"/>
-        <w:rPr>
-          <w:rFonts w:asciiTheme="minorHAnsi" w:hAnsiTheme="minorHAnsi" w:cstheme="minorHAnsi"/>
-          <w:sz w:val="20"/>
-          <w:szCs w:val="20"/>
-        </w:rPr>
-      </w:pPr>
-      <w:r>
-        <w:rPr>
-          <w:rFonts w:asciiTheme="minorHAnsi" w:hAnsiTheme="minorHAnsi" w:cstheme="minorHAnsi"/>
-          <w:sz w:val="20"/>
-          <w:szCs w:val="20"/>
-        </w:rPr>
-        <w:t>- Cama en estado “Disponible”.</w:t>
-      </w:r>
-    </w:p>
-    <w:p>
-      <w:pPr>
-        <w:pStyle w:val="Prrafodelista"/>
-        <w:autoSpaceDE w:val="0"/>
-        <w:spacing w:after="0" w:line="240" w:lineRule="auto"/>
-        <w:ind w:left="1776"/>
-        <w:rPr>
-          <w:rFonts w:asciiTheme="minorHAnsi" w:hAnsiTheme="minorHAnsi" w:cstheme="minorHAnsi"/>
-          <w:sz w:val="20"/>
-          <w:szCs w:val="20"/>
-        </w:rPr>
-      </w:pPr>
-    </w:p>
-    <w:p>
-      <w:pPr>
-        <w:ind w:left="708"/>
-        <w:rPr>
-          <w:rFonts w:asciiTheme="minorHAnsi" w:hAnsiTheme="minorHAnsi" w:cstheme="minorHAnsi"/>
-          <w:sz w:val="20"/>
-          <w:szCs w:val="20"/>
-        </w:rPr>
-      </w:pPr>
-    </w:p>
-    <w:p>
-      <w:pPr>
-        <w:ind w:left="708"/>
-        <w:rPr>
-          <w:rFonts w:asciiTheme="minorHAnsi" w:hAnsiTheme="minorHAnsi" w:cstheme="minorHAnsi"/>
-          <w:sz w:val="20"/>
-          <w:szCs w:val="20"/>
-        </w:rPr>
-      </w:pPr>
-      <w:r>
-        <w:rPr>
-          <w:rFonts w:asciiTheme="minorHAnsi" w:hAnsiTheme="minorHAnsi" w:cstheme="minorHAnsi"/>
-          <w:sz w:val="20"/>
-          <w:szCs w:val="20"/>
-        </w:rPr>
-        <w:t>Aquí están BD donde verifico los datos:</w:t>
-      </w:r>
-    </w:p>
-    <w:p>
-      <w:pPr>
-        <w:ind w:left="708"/>
-        <w:rPr>
-          <w:rFonts w:asciiTheme="minorHAnsi" w:hAnsiTheme="minorHAnsi" w:cstheme="minorHAnsi"/>
-          <w:sz w:val="20"/>
-          <w:szCs w:val="20"/>
-        </w:rPr>
-      </w:pPr>
-      <w:r>
-        <w:rPr>
-          <w:rFonts w:asciiTheme="minorHAnsi" w:hAnsiTheme="minorHAnsi" w:cstheme="minorHAnsi"/>
-          <w:sz w:val="20"/>
-          <w:szCs w:val="20"/>
-        </w:rPr>
-        <w:t>Estado inicial:</w:t>
-      </w:r>
-    </w:p>
-    <w:p>
-      <w:pPr>
-        <w:pStyle w:val="Prrafodelista1"/>
-        <w:spacing w:after="0" w:line="240" w:lineRule="auto"/>
-        <w:ind w:left="0"/>
-      </w:pPr>
-      <w:r>
-        <w:rPr>
-          <w:b/>
-        </w:rPr>
-        <w:t xml:space="preserve">Identificación del Caso de Prueba: </w:t>
-      </w:r>
-      <w:r>
-        <w:t>GFP_</w:t>
-      </w:r>
-      <w:r>
-        <w:t>5</w:t>
-      </w:r>
-    </w:p>
-    <w:p>
-      <w:pPr>
-        <w:snapToGrid w:val="0"/>
-        <w:spacing w:after="0" w:line="240" w:lineRule="auto"/>
-      </w:pPr>
-      <w:r>
-        <w:rPr>
-          <w:b/>
-        </w:rPr>
-        <w:t xml:space="preserve">Descripción del escenario: </w:t>
-      </w:r>
-      <w:r>
-        <w:t>Existe</w:t>
-      </w:r>
-      <w:r>
-        <w:t xml:space="preserve"> la Ficha,</w:t>
-      </w:r>
-      <w:r>
-        <w:t xml:space="preserve"> el estado es “Creada”, </w:t>
-      </w:r>
-      <w:r>
-        <w:t>si</w:t>
-      </w:r>
-      <w:r>
-        <w:t xml:space="preserve">  tiene plan.</w:t>
-      </w:r>
-    </w:p>
-    <w:p>
-      <w:pPr>
-        <w:snapToGrid w:val="0"/>
-        <w:spacing w:after="0" w:line="240" w:lineRule="auto"/>
-      </w:pPr>
-      <w:r>
-        <w:rPr>
-          <w:b/>
-        </w:rPr>
-        <w:t xml:space="preserve">Construcción Relacionada: </w:t>
-      </w:r>
-      <w:r>
-        <w:t>1</w:t>
-      </w:r>
-    </w:p>
-    <w:p>
-      <w:pPr>
-        <w:pStyle w:val="Prrafodelista1"/>
-        <w:spacing w:after="0" w:line="240" w:lineRule="auto"/>
-        <w:ind w:left="0"/>
-        <w:rPr>
-          <w:rFonts w:ascii="Arial" w:hAnsi="Arial" w:cs="Arial"/>
-          <w:sz w:val="20"/>
-          <w:szCs w:val="20"/>
-        </w:rPr>
-      </w:pPr>
-      <w:r>
-        <w:rPr>
-          <w:b/>
-        </w:rPr>
-        <w:t xml:space="preserve">Caso de Uso Relacionado: </w:t>
-      </w:r>
-      <w:r>
-        <w:rPr>
-          <w:rFonts w:ascii="Arial" w:hAnsi="Arial" w:cs="Arial"/>
-          <w:sz w:val="20"/>
-          <w:szCs w:val="20"/>
-        </w:rPr>
-        <w:t>Generar Factura Paciente</w:t>
-      </w:r>
-    </w:p>
-    <w:p>
-      <w:pPr>
-        <w:pStyle w:val="Prrafodelista1"/>
-        <w:spacing w:after="0" w:line="240" w:lineRule="auto"/>
-        <w:ind w:left="0"/>
-      </w:pPr>
-      <w:r>
-        <w:rPr>
-          <w:b/>
-        </w:rPr>
-        <w:t xml:space="preserve">Datos de Entrada: </w:t>
-      </w:r>
-      <w:r>
-        <w:t>N° Ficha de Internación=</w:t>
-      </w:r>
-      <w:r>
-        <w:t>3</w:t>
-      </w:r>
-    </w:p>
-    <w:p>
-      <w:pPr>
-        <w:pStyle w:val="Prrafodelista1"/>
-        <w:spacing w:after="0" w:line="240" w:lineRule="auto"/>
-        <w:ind w:left="0"/>
-        <w:rPr>
-          <w:rFonts w:ascii="Times New Roman" w:hAnsi="Times New Roman"/>
-          <w:sz w:val="20"/>
-          <w:szCs w:val="20"/>
-        </w:rPr>
-      </w:pPr>
-      <w:r>
-        <w:rPr>
-          <w:b/>
-        </w:rPr>
-        <w:t xml:space="preserve">Estado Inicial: </w:t>
-      </w:r>
-    </w:p>
-    <w:p>
-      <w:pPr>
-        <w:pStyle w:val="Prrafodelista1"/>
-        <w:spacing w:after="0" w:line="240" w:lineRule="auto"/>
-        <w:ind w:left="0"/>
-      </w:pPr>
-    </w:p>
-    <w:p>
-      <w:pPr>
-        <w:pStyle w:val="Prrafodelista1"/>
-        <w:spacing w:after="0" w:line="240" w:lineRule="auto"/>
-        <w:ind w:left="0"/>
-        <w:rPr>
-          <w:b/>
-        </w:rPr>
-      </w:pPr>
-      <w:r>
-        <w:rPr>
-          <w:b/>
-        </w:rPr>
-        <w:lastRenderedPageBreak/>
-        <w:t>Procedimiento de Prueba:</w:t>
-      </w:r>
-    </w:p>
-    <w:p>
-      <w:pPr>
-        <w:pStyle w:val="Prrafodelista"/>
-        <w:numPr>
-          <w:ilvl w:val="0"/>
-          <w:numId w:val="19"/>
-        </w:numPr>
-        <w:rPr>
-          <w:rFonts w:asciiTheme="minorHAnsi" w:hAnsiTheme="minorHAnsi" w:cstheme="minorHAnsi"/>
-          <w:sz w:val="20"/>
-          <w:szCs w:val="20"/>
-        </w:rPr>
-      </w:pPr>
-      <w:r>
-        <w:rPr>
-          <w:rFonts w:asciiTheme="minorHAnsi" w:hAnsiTheme="minorHAnsi" w:cstheme="minorHAnsi"/>
-          <w:sz w:val="20"/>
-          <w:szCs w:val="20"/>
-        </w:rPr>
-        <w:t>Se ingresa a  Generar la Factura.</w:t>
-      </w:r>
-    </w:p>
-    <w:p>
-      <w:pPr>
-        <w:pStyle w:val="Prrafodelista"/>
-        <w:numPr>
-          <w:ilvl w:val="0"/>
-          <w:numId w:val="19"/>
-        </w:numPr>
-        <w:rPr>
-          <w:rFonts w:asciiTheme="minorHAnsi" w:hAnsiTheme="minorHAnsi" w:cstheme="minorHAnsi"/>
-          <w:sz w:val="20"/>
-          <w:szCs w:val="20"/>
-        </w:rPr>
-      </w:pPr>
-      <w:r>
-        <w:rPr>
-          <w:rFonts w:asciiTheme="minorHAnsi" w:hAnsiTheme="minorHAnsi" w:cstheme="minorHAnsi"/>
-          <w:sz w:val="20"/>
-          <w:szCs w:val="20"/>
-        </w:rPr>
-        <w:t>Busca la Ficha de Internación N° 2</w:t>
-      </w:r>
-    </w:p>
-    <w:p>
-      <w:pPr>
-        <w:pStyle w:val="Prrafodelista"/>
-        <w:numPr>
-          <w:ilvl w:val="0"/>
-          <w:numId w:val="19"/>
-        </w:numPr>
-        <w:rPr>
-          <w:rFonts w:asciiTheme="minorHAnsi" w:hAnsiTheme="minorHAnsi" w:cstheme="minorHAnsi"/>
-          <w:sz w:val="20"/>
-          <w:szCs w:val="20"/>
-        </w:rPr>
-      </w:pPr>
-      <w:r>
-        <w:rPr>
-          <w:rFonts w:asciiTheme="minorHAnsi" w:hAnsiTheme="minorHAnsi" w:cstheme="minorHAnsi"/>
-          <w:sz w:val="20"/>
-          <w:szCs w:val="20"/>
-        </w:rPr>
-        <w:t>Si existe la Ficha</w:t>
-      </w:r>
-    </w:p>
-    <w:p>
-      <w:pPr>
-        <w:pStyle w:val="Prrafodelista"/>
-        <w:numPr>
-          <w:ilvl w:val="0"/>
-          <w:numId w:val="19"/>
-        </w:numPr>
-        <w:rPr>
-          <w:rFonts w:asciiTheme="minorHAnsi" w:hAnsiTheme="minorHAnsi" w:cstheme="minorHAnsi"/>
-          <w:sz w:val="20"/>
-          <w:szCs w:val="20"/>
-        </w:rPr>
-      </w:pPr>
-      <w:r>
-        <w:rPr>
-          <w:rFonts w:asciiTheme="minorHAnsi" w:hAnsiTheme="minorHAnsi" w:cstheme="minorHAnsi"/>
-          <w:sz w:val="20"/>
-          <w:szCs w:val="20"/>
-        </w:rPr>
-        <w:t>Verifica si el estado de la ficha de Internación es “Creada”.</w:t>
-      </w:r>
-    </w:p>
-    <w:p>
-      <w:pPr>
-        <w:pStyle w:val="Prrafodelista"/>
-        <w:numPr>
-          <w:ilvl w:val="0"/>
-          <w:numId w:val="19"/>
-        </w:numPr>
-        <w:rPr>
-          <w:rFonts w:asciiTheme="minorHAnsi" w:hAnsiTheme="minorHAnsi" w:cstheme="minorHAnsi"/>
-          <w:sz w:val="20"/>
-          <w:szCs w:val="20"/>
-        </w:rPr>
-      </w:pPr>
-      <w:r>
-        <w:rPr>
-          <w:rFonts w:asciiTheme="minorHAnsi" w:hAnsiTheme="minorHAnsi" w:cstheme="minorHAnsi"/>
-          <w:sz w:val="20"/>
-          <w:szCs w:val="20"/>
-        </w:rPr>
-        <w:t>Buscar Paciente</w:t>
-      </w:r>
-    </w:p>
-    <w:p>
-      <w:pPr>
-        <w:pStyle w:val="Prrafodelista"/>
-        <w:numPr>
-          <w:ilvl w:val="0"/>
-          <w:numId w:val="19"/>
-        </w:numPr>
-        <w:rPr>
-          <w:rFonts w:asciiTheme="minorHAnsi" w:hAnsiTheme="minorHAnsi" w:cstheme="minorHAnsi"/>
-          <w:sz w:val="20"/>
-          <w:szCs w:val="20"/>
-        </w:rPr>
-      </w:pPr>
-      <w:r>
-        <w:rPr>
-          <w:rFonts w:asciiTheme="minorHAnsi" w:hAnsiTheme="minorHAnsi" w:cstheme="minorHAnsi"/>
-          <w:sz w:val="20"/>
-          <w:szCs w:val="20"/>
-        </w:rPr>
-        <w:t>Busca la prestación correspondiente a la ficha de internación.</w:t>
-      </w:r>
-    </w:p>
-    <w:p>
-      <w:pPr>
-        <w:pStyle w:val="Prrafodelista"/>
-        <w:numPr>
-          <w:ilvl w:val="0"/>
-          <w:numId w:val="19"/>
-        </w:numPr>
-        <w:rPr>
-          <w:rFonts w:asciiTheme="minorHAnsi" w:hAnsiTheme="minorHAnsi" w:cstheme="minorHAnsi"/>
-          <w:sz w:val="20"/>
-          <w:szCs w:val="20"/>
-        </w:rPr>
-      </w:pPr>
-      <w:r>
-        <w:rPr>
-          <w:rFonts w:asciiTheme="minorHAnsi" w:hAnsiTheme="minorHAnsi" w:cstheme="minorHAnsi"/>
-          <w:sz w:val="20"/>
-          <w:szCs w:val="20"/>
-        </w:rPr>
-        <w:t>Verifica si el paciente tiene plan.</w:t>
-      </w:r>
-    </w:p>
-    <w:p>
-      <w:pPr>
-        <w:pStyle w:val="Prrafodelista"/>
-        <w:numPr>
-          <w:ilvl w:val="0"/>
-          <w:numId w:val="19"/>
-        </w:numPr>
-        <w:rPr>
-          <w:rFonts w:asciiTheme="minorHAnsi" w:hAnsiTheme="minorHAnsi" w:cstheme="minorHAnsi"/>
-          <w:sz w:val="20"/>
-          <w:szCs w:val="20"/>
-        </w:rPr>
-      </w:pPr>
-      <w:r>
-        <w:rPr>
-          <w:rFonts w:asciiTheme="minorHAnsi" w:hAnsiTheme="minorHAnsi" w:cstheme="minorHAnsi"/>
-          <w:sz w:val="20"/>
-          <w:szCs w:val="20"/>
-        </w:rPr>
-        <w:t>El paciente tiene plan</w:t>
-      </w:r>
-    </w:p>
-    <w:p>
-      <w:pPr>
-        <w:pStyle w:val="Prrafodelista"/>
-        <w:numPr>
-          <w:ilvl w:val="0"/>
-          <w:numId w:val="19"/>
-        </w:numPr>
-        <w:rPr>
-          <w:rFonts w:asciiTheme="minorHAnsi" w:hAnsiTheme="minorHAnsi" w:cstheme="minorHAnsi"/>
-          <w:sz w:val="20"/>
-          <w:szCs w:val="20"/>
-        </w:rPr>
-      </w:pPr>
-      <w:r>
-        <w:rPr>
-          <w:rFonts w:asciiTheme="minorHAnsi" w:hAnsiTheme="minorHAnsi" w:cstheme="minorHAnsi"/>
-          <w:sz w:val="20"/>
-          <w:szCs w:val="20"/>
-        </w:rPr>
-        <w:t xml:space="preserve">Busca la fecha del convenio, para tomar el porcentaje de </w:t>
-      </w:r>
-      <w:proofErr w:type="spellStart"/>
-      <w:r>
-        <w:rPr>
-          <w:rFonts w:asciiTheme="minorHAnsi" w:hAnsiTheme="minorHAnsi" w:cstheme="minorHAnsi"/>
-          <w:sz w:val="20"/>
-          <w:szCs w:val="20"/>
-        </w:rPr>
-        <w:t>coseguro</w:t>
-      </w:r>
-      <w:proofErr w:type="spellEnd"/>
-      <w:r>
-        <w:rPr>
-          <w:rFonts w:asciiTheme="minorHAnsi" w:hAnsiTheme="minorHAnsi" w:cstheme="minorHAnsi"/>
-          <w:sz w:val="20"/>
-          <w:szCs w:val="20"/>
-        </w:rPr>
-        <w:t xml:space="preserve"> </w:t>
-      </w:r>
-    </w:p>
-    <w:p>
-      <w:pPr>
-        <w:pStyle w:val="Prrafodelista"/>
-        <w:numPr>
-          <w:ilvl w:val="0"/>
-          <w:numId w:val="19"/>
-        </w:numPr>
-        <w:rPr>
-          <w:rFonts w:asciiTheme="minorHAnsi" w:hAnsiTheme="minorHAnsi" w:cstheme="minorHAnsi"/>
-          <w:sz w:val="20"/>
-          <w:szCs w:val="20"/>
-        </w:rPr>
-      </w:pPr>
-      <w:r>
-        <w:rPr>
-          <w:rFonts w:asciiTheme="minorHAnsi" w:hAnsiTheme="minorHAnsi" w:cstheme="minorHAnsi"/>
-          <w:sz w:val="20"/>
-          <w:szCs w:val="20"/>
-        </w:rPr>
-        <w:t>Busca el precio de la prestación.</w:t>
-      </w:r>
-    </w:p>
-    <w:p>
-      <w:pPr>
-        <w:pStyle w:val="Prrafodelista"/>
-        <w:numPr>
-          <w:ilvl w:val="0"/>
-          <w:numId w:val="19"/>
-        </w:numPr>
-        <w:rPr>
-          <w:rFonts w:asciiTheme="minorHAnsi" w:hAnsiTheme="minorHAnsi" w:cstheme="minorHAnsi"/>
-          <w:sz w:val="20"/>
-          <w:szCs w:val="20"/>
-        </w:rPr>
-      </w:pPr>
-      <w:r>
-        <w:rPr>
-          <w:rFonts w:asciiTheme="minorHAnsi" w:hAnsiTheme="minorHAnsi" w:cstheme="minorHAnsi"/>
-          <w:sz w:val="20"/>
-          <w:szCs w:val="20"/>
-        </w:rPr>
-        <w:t>Calcula el total.</w:t>
-      </w:r>
-    </w:p>
-    <w:p>
-      <w:pPr>
-        <w:pStyle w:val="Prrafodelista"/>
-        <w:numPr>
-          <w:ilvl w:val="0"/>
-          <w:numId w:val="19"/>
-        </w:numPr>
-        <w:rPr>
-          <w:rFonts w:asciiTheme="minorHAnsi" w:hAnsiTheme="minorHAnsi" w:cstheme="minorHAnsi"/>
-          <w:sz w:val="20"/>
-          <w:szCs w:val="20"/>
-        </w:rPr>
-      </w:pPr>
-      <w:r>
-        <w:rPr>
-          <w:rFonts w:asciiTheme="minorHAnsi" w:hAnsiTheme="minorHAnsi" w:cstheme="minorHAnsi"/>
-          <w:sz w:val="20"/>
-          <w:szCs w:val="20"/>
-        </w:rPr>
-        <w:t>Busca los servicios adicionales correspondientes a la ficha de internación y los costos de servicio correspondientes a la fecha de la ficha de internación.</w:t>
-      </w:r>
-    </w:p>
-    <w:p>
-      <w:pPr>
-        <w:pStyle w:val="Prrafodelista"/>
-        <w:numPr>
-          <w:ilvl w:val="0"/>
-          <w:numId w:val="19"/>
-        </w:numPr>
-        <w:rPr>
-          <w:rFonts w:asciiTheme="minorHAnsi" w:hAnsiTheme="minorHAnsi" w:cstheme="minorHAnsi"/>
-          <w:sz w:val="20"/>
-          <w:szCs w:val="20"/>
-        </w:rPr>
-      </w:pPr>
-      <w:r>
-        <w:rPr>
-          <w:rFonts w:asciiTheme="minorHAnsi" w:hAnsiTheme="minorHAnsi" w:cstheme="minorHAnsi"/>
-          <w:sz w:val="20"/>
-          <w:szCs w:val="20"/>
-        </w:rPr>
-        <w:t>Genera un total general.</w:t>
-      </w:r>
-    </w:p>
-    <w:p>
-      <w:pPr>
-        <w:pStyle w:val="Prrafodelista"/>
-        <w:numPr>
-          <w:ilvl w:val="0"/>
-          <w:numId w:val="19"/>
-        </w:numPr>
-        <w:rPr>
-          <w:rFonts w:asciiTheme="minorHAnsi" w:hAnsiTheme="minorHAnsi" w:cstheme="minorHAnsi"/>
-          <w:sz w:val="20"/>
-          <w:szCs w:val="20"/>
-        </w:rPr>
-      </w:pPr>
-      <w:r>
-        <w:rPr>
-          <w:rFonts w:asciiTheme="minorHAnsi" w:hAnsiTheme="minorHAnsi" w:cstheme="minorHAnsi"/>
-          <w:sz w:val="20"/>
-          <w:szCs w:val="20"/>
-        </w:rPr>
-        <w:t xml:space="preserve"> Muestra los detalles recuperados </w:t>
-      </w:r>
-    </w:p>
-    <w:p>
-      <w:pPr>
-        <w:pStyle w:val="Prrafodelista"/>
-        <w:numPr>
-          <w:ilvl w:val="0"/>
-          <w:numId w:val="19"/>
-        </w:numPr>
-        <w:rPr>
-          <w:rFonts w:asciiTheme="minorHAnsi" w:hAnsiTheme="minorHAnsi" w:cstheme="minorHAnsi"/>
-          <w:sz w:val="20"/>
-          <w:szCs w:val="20"/>
-        </w:rPr>
-      </w:pPr>
-      <w:r>
-        <w:rPr>
-          <w:rFonts w:asciiTheme="minorHAnsi" w:hAnsiTheme="minorHAnsi" w:cstheme="minorHAnsi"/>
-          <w:sz w:val="20"/>
-          <w:szCs w:val="20"/>
-        </w:rPr>
-        <w:t>Crea una Factura.</w:t>
-      </w:r>
-    </w:p>
-    <w:p>
-      <w:pPr>
-        <w:pStyle w:val="Prrafodelista"/>
-        <w:numPr>
-          <w:ilvl w:val="0"/>
-          <w:numId w:val="19"/>
-        </w:numPr>
-        <w:rPr>
-          <w:rFonts w:asciiTheme="minorHAnsi" w:hAnsiTheme="minorHAnsi" w:cstheme="minorHAnsi"/>
-          <w:sz w:val="20"/>
-          <w:szCs w:val="20"/>
-        </w:rPr>
-      </w:pPr>
-      <w:r>
-        <w:rPr>
-          <w:rFonts w:asciiTheme="minorHAnsi" w:hAnsiTheme="minorHAnsi" w:cstheme="minorHAnsi"/>
-          <w:sz w:val="20"/>
-          <w:szCs w:val="20"/>
-        </w:rPr>
-        <w:t xml:space="preserve"> Asocia número y fecha actual a la factura.</w:t>
-      </w:r>
-    </w:p>
-    <w:p>
-      <w:pPr>
-        <w:pStyle w:val="Prrafodelista"/>
-        <w:numPr>
-          <w:ilvl w:val="0"/>
-          <w:numId w:val="19"/>
-        </w:numPr>
-        <w:rPr>
-          <w:rFonts w:asciiTheme="minorHAnsi" w:hAnsiTheme="minorHAnsi" w:cstheme="minorHAnsi"/>
-          <w:sz w:val="20"/>
-          <w:szCs w:val="20"/>
-        </w:rPr>
-      </w:pPr>
-      <w:r>
-        <w:rPr>
-          <w:rFonts w:asciiTheme="minorHAnsi" w:hAnsiTheme="minorHAnsi" w:cstheme="minorHAnsi"/>
-          <w:sz w:val="20"/>
-          <w:szCs w:val="20"/>
-        </w:rPr>
-        <w:t xml:space="preserve"> Asigna a la factura el estado “creada”</w:t>
-      </w:r>
-    </w:p>
-    <w:p>
-      <w:pPr>
-        <w:pStyle w:val="Prrafodelista"/>
-        <w:numPr>
-          <w:ilvl w:val="0"/>
-          <w:numId w:val="19"/>
-        </w:numPr>
-        <w:rPr>
-          <w:rFonts w:asciiTheme="minorHAnsi" w:hAnsiTheme="minorHAnsi" w:cstheme="minorHAnsi"/>
-          <w:sz w:val="20"/>
-          <w:szCs w:val="20"/>
-        </w:rPr>
-      </w:pPr>
-      <w:r>
-        <w:rPr>
-          <w:rFonts w:asciiTheme="minorHAnsi" w:hAnsiTheme="minorHAnsi" w:cstheme="minorHAnsi"/>
-          <w:sz w:val="20"/>
-          <w:szCs w:val="20"/>
-        </w:rPr>
-        <w:t xml:space="preserve"> Asocia a la factura la ficha de internación.</w:t>
-      </w:r>
-    </w:p>
-    <w:p>
-      <w:pPr>
-        <w:pStyle w:val="Prrafodelista"/>
-        <w:numPr>
-          <w:ilvl w:val="0"/>
-          <w:numId w:val="19"/>
-        </w:numPr>
-        <w:rPr>
-          <w:rFonts w:asciiTheme="minorHAnsi" w:hAnsiTheme="minorHAnsi" w:cstheme="minorHAnsi"/>
-          <w:sz w:val="20"/>
-          <w:szCs w:val="20"/>
-        </w:rPr>
-      </w:pPr>
-      <w:r>
-        <w:rPr>
-          <w:rFonts w:asciiTheme="minorHAnsi" w:hAnsiTheme="minorHAnsi" w:cstheme="minorHAnsi"/>
-          <w:sz w:val="20"/>
-          <w:szCs w:val="20"/>
-        </w:rPr>
-        <w:t xml:space="preserve">Cambia el estado de la Ficha de internación a “Facturada” </w:t>
-      </w:r>
-    </w:p>
-    <w:p>
-      <w:pPr>
-        <w:pStyle w:val="Prrafodelista"/>
-        <w:numPr>
-          <w:ilvl w:val="0"/>
-          <w:numId w:val="19"/>
-        </w:numPr>
-        <w:rPr>
-          <w:rFonts w:asciiTheme="minorHAnsi" w:hAnsiTheme="minorHAnsi" w:cstheme="minorHAnsi"/>
-          <w:sz w:val="20"/>
-          <w:szCs w:val="20"/>
-        </w:rPr>
-      </w:pPr>
-      <w:r>
-        <w:rPr>
-          <w:rFonts w:asciiTheme="minorHAnsi" w:hAnsiTheme="minorHAnsi" w:cstheme="minorHAnsi"/>
-          <w:sz w:val="20"/>
-          <w:szCs w:val="20"/>
-        </w:rPr>
-        <w:t>Cambia estado de la cama a “Disponible”</w:t>
-      </w:r>
-    </w:p>
-    <w:p>
-      <w:pPr>
-        <w:pStyle w:val="Prrafodelista"/>
-        <w:numPr>
-          <w:ilvl w:val="0"/>
-          <w:numId w:val="19"/>
-        </w:numPr>
-        <w:rPr>
-          <w:rFonts w:asciiTheme="minorHAnsi" w:hAnsiTheme="minorHAnsi" w:cstheme="minorHAnsi"/>
-          <w:sz w:val="20"/>
-          <w:szCs w:val="20"/>
-        </w:rPr>
-      </w:pPr>
-      <w:r>
-        <w:rPr>
-          <w:rFonts w:asciiTheme="minorHAnsi" w:hAnsiTheme="minorHAnsi" w:cstheme="minorHAnsi"/>
-          <w:sz w:val="20"/>
-          <w:szCs w:val="20"/>
-        </w:rPr>
-        <w:t>Guardar Factura.</w:t>
-      </w:r>
-    </w:p>
-    <w:p>
-      <w:pPr>
-        <w:pStyle w:val="Prrafodelista"/>
-        <w:numPr>
-          <w:ilvl w:val="0"/>
-          <w:numId w:val="19"/>
-        </w:numPr>
-        <w:rPr>
-          <w:rFonts w:asciiTheme="minorHAnsi" w:hAnsiTheme="minorHAnsi" w:cstheme="minorHAnsi"/>
-          <w:sz w:val="20"/>
-          <w:szCs w:val="20"/>
-        </w:rPr>
-      </w:pPr>
-      <w:r>
-        <w:rPr>
-          <w:rFonts w:asciiTheme="minorHAnsi" w:hAnsiTheme="minorHAnsi" w:cstheme="minorHAnsi"/>
-          <w:sz w:val="20"/>
-          <w:szCs w:val="20"/>
-        </w:rPr>
-        <w:t>Fin C.U.</w:t>
-      </w:r>
-    </w:p>
-    <w:p>
-      <w:pPr>
-        <w:pStyle w:val="Prrafodelista"/>
-        <w:ind w:left="1211"/>
-        <w:rPr>
-          <w:rFonts w:ascii="Times New Roman" w:hAnsi="Times New Roman" w:cs="Times New Roman"/>
-          <w:sz w:val="20"/>
-          <w:szCs w:val="20"/>
-        </w:rPr>
-      </w:pPr>
-    </w:p>
-    <w:p>
-      <w:pPr>
-        <w:pStyle w:val="Prrafodelista"/>
-        <w:numPr>
-          <w:ilvl w:val="0"/>
-          <w:numId w:val="1"/>
-        </w:numPr>
-        <w:autoSpaceDE w:val="0"/>
-        <w:spacing w:after="0" w:line="240" w:lineRule="auto"/>
-        <w:rPr>
-          <w:rFonts w:ascii="Times New Roman" w:hAnsi="Times New Roman"/>
-          <w:sz w:val="20"/>
-          <w:szCs w:val="20"/>
-        </w:rPr>
-      </w:pPr>
-      <w:r>
-        <w:rPr>
-          <w:b/>
-        </w:rPr>
-        <w:t>Resultado Esperado:</w:t>
-      </w:r>
-      <w:r>
-        <w:t xml:space="preserve"> </w:t>
-      </w:r>
-      <w:r>
-        <w:rPr>
-          <w:rFonts w:ascii="Times New Roman" w:hAnsi="Times New Roman"/>
-          <w:sz w:val="20"/>
-          <w:szCs w:val="20"/>
-        </w:rPr>
-        <w:t xml:space="preserve"> </w:t>
-      </w:r>
-    </w:p>
-    <w:p>
-      <w:pPr>
-        <w:pStyle w:val="Prrafodelista"/>
-        <w:numPr>
-          <w:ilvl w:val="0"/>
-          <w:numId w:val="2"/>
-        </w:numPr>
-        <w:autoSpaceDE w:val="0"/>
-        <w:spacing w:after="0" w:line="240" w:lineRule="auto"/>
-        <w:rPr>
-          <w:rFonts w:asciiTheme="minorHAnsi" w:hAnsiTheme="minorHAnsi" w:cstheme="minorHAnsi"/>
-          <w:sz w:val="20"/>
-          <w:szCs w:val="20"/>
-        </w:rPr>
-      </w:pPr>
-      <w:r>
-        <w:rPr>
-          <w:rFonts w:asciiTheme="minorHAnsi" w:hAnsiTheme="minorHAnsi" w:cstheme="minorHAnsi"/>
-          <w:sz w:val="20"/>
-          <w:szCs w:val="20"/>
-        </w:rPr>
-        <w:t>Ficha en estado “facturada”</w:t>
-      </w:r>
-    </w:p>
-    <w:p>
-      <w:pPr>
-        <w:pStyle w:val="Prrafodelista"/>
-        <w:numPr>
-          <w:ilvl w:val="0"/>
-          <w:numId w:val="2"/>
-        </w:numPr>
-        <w:autoSpaceDE w:val="0"/>
-        <w:spacing w:after="0" w:line="240" w:lineRule="auto"/>
-        <w:rPr>
-          <w:rFonts w:asciiTheme="minorHAnsi" w:hAnsiTheme="minorHAnsi" w:cstheme="minorHAnsi"/>
-          <w:sz w:val="20"/>
-          <w:szCs w:val="20"/>
-        </w:rPr>
-      </w:pPr>
-      <w:r>
-        <w:rPr>
-          <w:rFonts w:asciiTheme="minorHAnsi" w:hAnsiTheme="minorHAnsi" w:cstheme="minorHAnsi"/>
-          <w:sz w:val="20"/>
-          <w:szCs w:val="20"/>
-        </w:rPr>
-        <w:t xml:space="preserve">Factura en estado “creada”  </w:t>
-      </w:r>
-    </w:p>
-    <w:p>
-      <w:pPr>
-        <w:pStyle w:val="Prrafodelista"/>
-        <w:numPr>
-          <w:ilvl w:val="0"/>
-          <w:numId w:val="2"/>
-        </w:numPr>
-        <w:autoSpaceDE w:val="0"/>
-        <w:spacing w:after="0" w:line="240" w:lineRule="auto"/>
-        <w:rPr>
-          <w:rFonts w:asciiTheme="minorHAnsi" w:hAnsiTheme="minorHAnsi" w:cstheme="minorHAnsi"/>
-          <w:sz w:val="20"/>
-          <w:szCs w:val="20"/>
-        </w:rPr>
-      </w:pPr>
-      <w:r>
-        <w:rPr>
-          <w:rFonts w:asciiTheme="minorHAnsi" w:hAnsiTheme="minorHAnsi" w:cstheme="minorHAnsi"/>
-          <w:sz w:val="20"/>
-          <w:szCs w:val="20"/>
-        </w:rPr>
-        <w:t>Cama en estado “Disponible”.</w:t>
-      </w:r>
-    </w:p>
-    <w:p>
-      <w:pPr>
-        <w:pStyle w:val="Prrafodelista"/>
-        <w:autoSpaceDE w:val="0"/>
-        <w:spacing w:after="0" w:line="240" w:lineRule="auto"/>
-        <w:ind w:left="1068"/>
-      </w:pPr>
-    </w:p>
-    <w:p>
-      <w:pPr>
-        <w:pStyle w:val="Prrafodelista"/>
-        <w:autoSpaceDE w:val="0"/>
-        <w:spacing w:after="0" w:line="240" w:lineRule="auto"/>
-        <w:ind w:left="1068"/>
-      </w:pPr>
-    </w:p>
-    <w:p>
-      <w:pPr>
-        <w:numPr>
-          <w:ilvl w:val="0"/>
-          <w:numId w:val="1"/>
-        </w:numPr>
-        <w:autoSpaceDE w:val="0"/>
-        <w:spacing w:after="0" w:line="240" w:lineRule="auto"/>
-      </w:pPr>
-      <w:r>
-        <w:rPr>
-          <w:b/>
-        </w:rPr>
-        <w:t>Procedimiento de Control del Resultado:</w:t>
-      </w:r>
-      <w:r>
-        <w:t xml:space="preserve">  </w:t>
-      </w:r>
-    </w:p>
-    <w:p>
-      <w:pPr>
-        <w:autoSpaceDE w:val="0"/>
-        <w:spacing w:after="0" w:line="240" w:lineRule="auto"/>
-        <w:ind w:left="1416"/>
-        <w:rPr>
-          <w:rFonts w:asciiTheme="minorHAnsi" w:hAnsiTheme="minorHAnsi" w:cstheme="minorHAnsi"/>
-          <w:sz w:val="20"/>
-          <w:szCs w:val="20"/>
-        </w:rPr>
-      </w:pPr>
-      <w:r>
-        <w:rPr>
-          <w:rFonts w:asciiTheme="minorHAnsi" w:hAnsiTheme="minorHAnsi" w:cstheme="minorHAnsi"/>
-          <w:sz w:val="20"/>
-          <w:szCs w:val="20"/>
-        </w:rPr>
-        <w:t>Estado inicial:</w:t>
-      </w:r>
-    </w:p>
-    <w:p>
-      <w:pPr>
-        <w:numPr>
-          <w:ilvl w:val="0"/>
-          <w:numId w:val="2"/>
-        </w:numPr>
-        <w:autoSpaceDE w:val="0"/>
-        <w:spacing w:after="0" w:line="240" w:lineRule="auto"/>
-        <w:rPr>
-          <w:rFonts w:asciiTheme="minorHAnsi" w:hAnsiTheme="minorHAnsi" w:cstheme="minorHAnsi"/>
-          <w:sz w:val="20"/>
-          <w:szCs w:val="20"/>
-        </w:rPr>
-      </w:pPr>
-      <w:r>
-        <w:rPr>
-          <w:rFonts w:asciiTheme="minorHAnsi" w:hAnsiTheme="minorHAnsi" w:cstheme="minorHAnsi"/>
-          <w:sz w:val="20"/>
-          <w:szCs w:val="20"/>
-        </w:rPr>
-        <w:t>Que exista la ficha de internación en estado Creada.</w:t>
-      </w:r>
-    </w:p>
-    <w:p>
-      <w:pPr>
-        <w:numPr>
-          <w:ilvl w:val="0"/>
-          <w:numId w:val="2"/>
-        </w:numPr>
-        <w:autoSpaceDE w:val="0"/>
-        <w:spacing w:after="0" w:line="240" w:lineRule="auto"/>
-        <w:rPr>
-          <w:rFonts w:asciiTheme="minorHAnsi" w:hAnsiTheme="minorHAnsi" w:cstheme="minorHAnsi"/>
-          <w:sz w:val="20"/>
-          <w:szCs w:val="20"/>
-        </w:rPr>
-      </w:pPr>
-      <w:r>
-        <w:rPr>
-          <w:rFonts w:asciiTheme="minorHAnsi" w:hAnsiTheme="minorHAnsi" w:cstheme="minorHAnsi"/>
-          <w:sz w:val="20"/>
-          <w:szCs w:val="20"/>
-        </w:rPr>
-        <w:t>Que tenga Plan el paciente</w:t>
-      </w:r>
-    </w:p>
-    <w:p>
-      <w:pPr>
-        <w:autoSpaceDE w:val="0"/>
-        <w:spacing w:after="0" w:line="240" w:lineRule="auto"/>
-        <w:ind w:left="1776"/>
-        <w:rPr>
-          <w:rFonts w:asciiTheme="minorHAnsi" w:hAnsiTheme="minorHAnsi" w:cstheme="minorHAnsi"/>
-          <w:sz w:val="20"/>
-          <w:szCs w:val="20"/>
-        </w:rPr>
-      </w:pPr>
-    </w:p>
-    <w:p>
-      <w:pPr>
-        <w:autoSpaceDE w:val="0"/>
-        <w:spacing w:after="0" w:line="240" w:lineRule="auto"/>
-        <w:ind w:left="1416"/>
-        <w:rPr>
-          <w:rFonts w:asciiTheme="minorHAnsi" w:hAnsiTheme="minorHAnsi" w:cstheme="minorHAnsi"/>
-          <w:sz w:val="20"/>
-          <w:szCs w:val="20"/>
-        </w:rPr>
-      </w:pPr>
-      <w:r>
-        <w:rPr>
-          <w:rFonts w:asciiTheme="minorHAnsi" w:hAnsiTheme="minorHAnsi" w:cstheme="minorHAnsi"/>
-          <w:sz w:val="20"/>
-          <w:szCs w:val="20"/>
-        </w:rPr>
-        <w:t>Estado final:</w:t>
-      </w:r>
-    </w:p>
-    <w:p>
-      <w:pPr>
-        <w:autoSpaceDE w:val="0"/>
-        <w:spacing w:after="0" w:line="240" w:lineRule="auto"/>
-        <w:ind w:left="1416"/>
-        <w:rPr>
-          <w:rFonts w:asciiTheme="minorHAnsi" w:hAnsiTheme="minorHAnsi" w:cstheme="minorHAnsi"/>
-          <w:sz w:val="20"/>
-          <w:szCs w:val="20"/>
-        </w:rPr>
-      </w:pPr>
-      <w:r>
-        <w:rPr>
-          <w:rFonts w:asciiTheme="minorHAnsi" w:hAnsiTheme="minorHAnsi" w:cstheme="minorHAnsi"/>
-          <w:sz w:val="20"/>
-          <w:szCs w:val="20"/>
-        </w:rPr>
-        <w:t>- Ficha en estado “facturada”</w:t>
-      </w:r>
-    </w:p>
-    <w:p>
-      <w:pPr>
-        <w:autoSpaceDE w:val="0"/>
-        <w:spacing w:after="0" w:line="240" w:lineRule="auto"/>
-        <w:ind w:left="1416"/>
-        <w:rPr>
-          <w:rFonts w:asciiTheme="minorHAnsi" w:hAnsiTheme="minorHAnsi" w:cstheme="minorHAnsi"/>
-          <w:sz w:val="20"/>
-          <w:szCs w:val="20"/>
-        </w:rPr>
-      </w:pPr>
-      <w:r>
-        <w:rPr>
-          <w:rFonts w:asciiTheme="minorHAnsi" w:hAnsiTheme="minorHAnsi" w:cstheme="minorHAnsi"/>
-          <w:sz w:val="20"/>
-          <w:szCs w:val="20"/>
-        </w:rPr>
-        <w:t xml:space="preserve">- Factura en estado “creada”  </w:t>
-      </w:r>
-    </w:p>
-    <w:p>
-      <w:pPr>
-        <w:autoSpaceDE w:val="0"/>
-        <w:spacing w:after="0" w:line="240" w:lineRule="auto"/>
-        <w:ind w:left="1416"/>
-        <w:rPr>
-          <w:rFonts w:asciiTheme="minorHAnsi" w:hAnsiTheme="minorHAnsi" w:cstheme="minorHAnsi"/>
-          <w:sz w:val="20"/>
-          <w:szCs w:val="20"/>
-        </w:rPr>
-      </w:pPr>
-      <w:r>
-        <w:rPr>
-          <w:rFonts w:asciiTheme="minorHAnsi" w:hAnsiTheme="minorHAnsi" w:cstheme="minorHAnsi"/>
-          <w:sz w:val="20"/>
-          <w:szCs w:val="20"/>
-        </w:rPr>
-        <w:t>- Cama en estado “Disponible”.</w:t>
-      </w:r>
-    </w:p>
-    <w:p>
-      <w:pPr>
-        <w:pStyle w:val="Prrafodelista"/>
-        <w:autoSpaceDE w:val="0"/>
-        <w:spacing w:after="0" w:line="240" w:lineRule="auto"/>
-        <w:ind w:left="1776"/>
-        <w:rPr>
-          <w:rFonts w:ascii="Times New Roman" w:hAnsi="Times New Roman" w:cs="Times New Roman"/>
-          <w:sz w:val="20"/>
-          <w:szCs w:val="20"/>
-        </w:rPr>
-      </w:pPr>
-    </w:p>
-    <w:p>
-      <w:pPr>
-        <w:ind w:left="708"/>
-        <w:rPr>
-          <w:rFonts w:ascii="Times New Roman" w:hAnsi="Times New Roman" w:cs="Times New Roman"/>
-          <w:sz w:val="20"/>
-          <w:szCs w:val="20"/>
-        </w:rPr>
-      </w:pPr>
-    </w:p>
-    <w:p>
-      <w:pPr>
-        <w:ind w:left="708"/>
-        <w:rPr>
-          <w:rFonts w:ascii="Times New Roman" w:hAnsi="Times New Roman" w:cs="Times New Roman"/>
-          <w:sz w:val="20"/>
-          <w:szCs w:val="20"/>
-        </w:rPr>
-      </w:pPr>
-      <w:r>
-        <w:rPr>
-          <w:rFonts w:ascii="Times New Roman" w:hAnsi="Times New Roman" w:cs="Times New Roman"/>
-          <w:sz w:val="20"/>
-          <w:szCs w:val="20"/>
-        </w:rPr>
-        <w:t>Aquí están BD donde verifico los datos:</w:t>
-      </w:r>
-    </w:p>
-    <w:p>
-      <w:pPr>
-        <w:ind w:left="708"/>
-        <w:rPr>
-          <w:rFonts w:ascii="Times New Roman" w:hAnsi="Times New Roman" w:cs="Times New Roman"/>
-          <w:sz w:val="20"/>
-          <w:szCs w:val="20"/>
-        </w:rPr>
-      </w:pPr>
-      <w:r>
-        <w:rPr>
-          <w:rFonts w:ascii="Times New Roman" w:hAnsi="Times New Roman" w:cs="Times New Roman"/>
-          <w:sz w:val="20"/>
-          <w:szCs w:val="20"/>
-        </w:rPr>
-        <w:t>Estado inicial:</w:t>
-      </w:r>
     </w:p>
     <w:p>
       <w:pPr>
